--- a/docs/Ryurya/1_Рябов_ПЗ.docx
+++ b/docs/Ryurya/1_Рябов_ПЗ.docx
@@ -171,6 +171,7 @@
         </w:rPr>
         <w:t xml:space="preserve">до дипломного </w:t>
       </w:r>
+      <w:proofErr w:type="spellStart"/>
       <w:r>
         <w:rPr>
           <w:b/>
@@ -187,6 +188,7 @@
         </w:rPr>
         <w:t>у</w:t>
       </w:r>
+      <w:proofErr w:type="spellEnd"/>
     </w:p>
     <w:p>
       <w:pPr>
@@ -213,18 +215,43 @@
       <w:r>
         <w:t xml:space="preserve"> </w:t>
       </w:r>
+      <w:proofErr w:type="spellStart"/>
       <w:r>
         <w:rPr>
           <w:color w:val="000000" w:themeColor="text1"/>
           <w:szCs w:val="28"/>
         </w:rPr>
-        <w:t xml:space="preserve">Вебзастосунок для автоматичного підбору вакансій на основі резюме та адаптації резюме за допомогою нейромереж </w:t>
-      </w:r>
+        <w:t>Вебзастосунок</w:t>
+      </w:r>
+      <w:proofErr w:type="spellEnd"/>
       <w:r>
         <w:rPr>
           <w:color w:val="000000" w:themeColor="text1"/>
           <w:szCs w:val="28"/>
         </w:rPr>
+        <w:t xml:space="preserve"> для автоматичного підбору вакансій на основі резюме та адаптації резюме за допомогою </w:t>
+      </w:r>
+      <w:proofErr w:type="spellStart"/>
+      <w:r>
+        <w:rPr>
+          <w:color w:val="000000" w:themeColor="text1"/>
+          <w:szCs w:val="28"/>
+        </w:rPr>
+        <w:t>нейромереж</w:t>
+      </w:r>
+      <w:proofErr w:type="spellEnd"/>
+      <w:r>
+        <w:rPr>
+          <w:color w:val="000000" w:themeColor="text1"/>
+          <w:szCs w:val="28"/>
+        </w:rPr>
+        <w:t xml:space="preserve"> </w:t>
+      </w:r>
+      <w:r>
+        <w:rPr>
+          <w:color w:val="000000" w:themeColor="text1"/>
+          <w:szCs w:val="28"/>
+        </w:rPr>
         <w:t>для ІТ-галузі</w:t>
       </w:r>
       <w:r>
@@ -242,13 +269,24 @@
         </w:rPr>
         <w:t xml:space="preserve"> </w:t>
       </w:r>
+      <w:bookmarkStart w:id="1" w:name="_Hlk199702878"/>
+      <w:proofErr w:type="spellStart"/>
       <w:r>
         <w:rPr>
           <w:color w:val="000000" w:themeColor="text1"/>
           <w:szCs w:val="28"/>
         </w:rPr>
-        <w:t>Вебзастосунок та агрегація вакансій</w:t>
-      </w:r>
+        <w:t>Вебзастосунок</w:t>
+      </w:r>
+      <w:proofErr w:type="spellEnd"/>
+      <w:r>
+        <w:rPr>
+          <w:color w:val="000000" w:themeColor="text1"/>
+          <w:szCs w:val="28"/>
+        </w:rPr>
+        <w:t xml:space="preserve"> та агрегація вакансій</w:t>
+      </w:r>
+      <w:bookmarkEnd w:id="1"/>
     </w:p>
     <w:p>
       <w:pPr>
@@ -513,7 +551,7 @@
           <w:r>
             <w:fldChar w:fldCharType="separate"/>
           </w:r>
-          <w:hyperlink w:anchor="_Toc199358567" w:history="1">
+          <w:hyperlink w:anchor="_Toc199702355" w:history="1">
             <w:r>
               <w:rPr>
                 <w:rStyle w:val="Hyperlink"/>
@@ -536,7 +574,7 @@
               <w:rPr>
                 <w:webHidden/>
               </w:rPr>
-              <w:instrText xml:space="preserve"> PAGEREF _Toc199358567 \h </w:instrText>
+              <w:instrText xml:space="preserve"> PAGEREF _Toc199702355 \h </w:instrText>
             </w:r>
             <w:r>
               <w:rPr>
@@ -574,7 +612,7 @@
               <w:lang w:val="en-US" w:eastAsia="en-US"/>
             </w:rPr>
           </w:pPr>
-          <w:hyperlink w:anchor="_Toc199358568" w:history="1">
+          <w:hyperlink w:anchor="_Toc199702356" w:history="1">
             <w:r>
               <w:rPr>
                 <w:rStyle w:val="Hyperlink"/>
@@ -613,7 +651,7 @@
               <w:rPr>
                 <w:webHidden/>
               </w:rPr>
-              <w:instrText xml:space="preserve"> PAGEREF _Toc199358568 \h </w:instrText>
+              <w:instrText xml:space="preserve"> PAGEREF _Toc199702356 \h </w:instrText>
             </w:r>
             <w:r>
               <w:rPr>
@@ -653,7 +691,7 @@
               <w:lang w:val="en-US" w:eastAsia="en-US"/>
             </w:rPr>
           </w:pPr>
-          <w:hyperlink w:anchor="_Toc199358569" w:history="1">
+          <w:hyperlink w:anchor="_Toc199702357" w:history="1">
             <w:r>
               <w:rPr>
                 <w:rStyle w:val="Hyperlink"/>
@@ -693,7 +731,7 @@
               <w:rPr>
                 <w:webHidden/>
               </w:rPr>
-              <w:instrText xml:space="preserve"> PAGEREF _Toc199358569 \h </w:instrText>
+              <w:instrText xml:space="preserve"> PAGEREF _Toc199702357 \h </w:instrText>
             </w:r>
             <w:r>
               <w:rPr>
@@ -733,7 +771,7 @@
               <w:lang w:val="en-US" w:eastAsia="en-US"/>
             </w:rPr>
           </w:pPr>
-          <w:hyperlink w:anchor="_Toc199358570" w:history="1">
+          <w:hyperlink w:anchor="_Toc199702358" w:history="1">
             <w:r>
               <w:rPr>
                 <w:rStyle w:val="Hyperlink"/>
@@ -773,7 +811,7 @@
               <w:rPr>
                 <w:webHidden/>
               </w:rPr>
-              <w:instrText xml:space="preserve"> PAGEREF _Toc199358570 \h </w:instrText>
+              <w:instrText xml:space="preserve"> PAGEREF _Toc199702358 \h </w:instrText>
             </w:r>
             <w:r>
               <w:rPr>
@@ -810,7 +848,7 @@
               <w:lang w:val="en-US" w:eastAsia="en-US"/>
             </w:rPr>
           </w:pPr>
-          <w:hyperlink w:anchor="_Toc199358571" w:history="1">
+          <w:hyperlink w:anchor="_Toc199702359" w:history="1">
             <w:r>
               <w:rPr>
                 <w:rStyle w:val="Hyperlink"/>
@@ -834,7 +872,7 @@
               <w:rPr>
                 <w:webHidden/>
               </w:rPr>
-              <w:instrText xml:space="preserve"> PAGEREF _Toc199358571 \h </w:instrText>
+              <w:instrText xml:space="preserve"> PAGEREF _Toc199702359 \h </w:instrText>
             </w:r>
             <w:r>
               <w:rPr>
@@ -872,7 +910,7 @@
               <w:lang w:val="en-US" w:eastAsia="en-US"/>
             </w:rPr>
           </w:pPr>
-          <w:hyperlink w:anchor="_Toc199358572" w:history="1">
+          <w:hyperlink w:anchor="_Toc199702360" w:history="1">
             <w:r>
               <w:rPr>
                 <w:rStyle w:val="Hyperlink"/>
@@ -911,7 +949,7 @@
               <w:rPr>
                 <w:webHidden/>
               </w:rPr>
-              <w:instrText xml:space="preserve"> PAGEREF _Toc199358572 \h </w:instrText>
+              <w:instrText xml:space="preserve"> PAGEREF _Toc199702360 \h </w:instrText>
             </w:r>
             <w:r>
               <w:rPr>
@@ -951,7 +989,7 @@
               <w:lang w:val="en-US" w:eastAsia="en-US"/>
             </w:rPr>
           </w:pPr>
-          <w:hyperlink w:anchor="_Toc199358573" w:history="1">
+          <w:hyperlink w:anchor="_Toc199702361" w:history="1">
             <w:r>
               <w:rPr>
                 <w:rStyle w:val="Hyperlink"/>
@@ -991,7 +1029,7 @@
               <w:rPr>
                 <w:webHidden/>
               </w:rPr>
-              <w:instrText xml:space="preserve"> PAGEREF _Toc199358573 \h </w:instrText>
+              <w:instrText xml:space="preserve"> PAGEREF _Toc199702361 \h </w:instrText>
             </w:r>
             <w:r>
               <w:rPr>
@@ -1031,7 +1069,7 @@
               <w:lang w:val="en-US" w:eastAsia="en-US"/>
             </w:rPr>
           </w:pPr>
-          <w:hyperlink w:anchor="_Toc199358574" w:history="1">
+          <w:hyperlink w:anchor="_Toc199702362" w:history="1">
             <w:r>
               <w:rPr>
                 <w:rStyle w:val="Hyperlink"/>
@@ -1071,7 +1109,7 @@
               <w:rPr>
                 <w:webHidden/>
               </w:rPr>
-              <w:instrText xml:space="preserve"> PAGEREF _Toc199358574 \h </w:instrText>
+              <w:instrText xml:space="preserve"> PAGEREF _Toc199702362 \h </w:instrText>
             </w:r>
             <w:r>
               <w:rPr>
@@ -1111,7 +1149,7 @@
               <w:lang w:val="en-US" w:eastAsia="en-US"/>
             </w:rPr>
           </w:pPr>
-          <w:hyperlink w:anchor="_Toc199358575" w:history="1">
+          <w:hyperlink w:anchor="_Toc199702363" w:history="1">
             <w:r>
               <w:rPr>
                 <w:rStyle w:val="Hyperlink"/>
@@ -1151,7 +1189,7 @@
               <w:rPr>
                 <w:webHidden/>
               </w:rPr>
-              <w:instrText xml:space="preserve"> PAGEREF _Toc199358575 \h </w:instrText>
+              <w:instrText xml:space="preserve"> PAGEREF _Toc199702363 \h </w:instrText>
             </w:r>
             <w:r>
               <w:rPr>
@@ -1192,7 +1230,7 @@
               <w:lang w:val="en-US" w:eastAsia="en-US"/>
             </w:rPr>
           </w:pPr>
-          <w:hyperlink w:anchor="_Toc199358576" w:history="1">
+          <w:hyperlink w:anchor="_Toc199702364" w:history="1">
             <w:r>
               <w:rPr>
                 <w:rStyle w:val="Hyperlink"/>
@@ -1217,7 +1255,7 @@
                 <w:iCs/>
                 <w:noProof/>
               </w:rPr>
-              <w:t>Розробка алгоритму збору вакансій</w:t>
+              <w:t>Розробка методу збору вакансій</w:t>
             </w:r>
             <w:r>
               <w:rPr>
@@ -1238,7 +1276,7 @@
                 <w:noProof/>
                 <w:webHidden/>
               </w:rPr>
-              <w:instrText xml:space="preserve"> PAGEREF _Toc199358576 \h </w:instrText>
+              <w:instrText xml:space="preserve"> PAGEREF _Toc199702364 \h </w:instrText>
             </w:r>
             <w:r>
               <w:rPr>
@@ -1258,7 +1296,7 @@
                 <w:noProof/>
                 <w:webHidden/>
               </w:rPr>
-              <w:t>15</w:t>
+              <w:t>19</w:t>
             </w:r>
             <w:r>
               <w:rPr>
@@ -1279,7 +1317,7 @@
               <w:lang w:val="en-US" w:eastAsia="en-US"/>
             </w:rPr>
           </w:pPr>
-          <w:hyperlink w:anchor="_Toc199358577" w:history="1">
+          <w:hyperlink w:anchor="_Toc199702365" w:history="1">
             <w:r>
               <w:rPr>
                 <w:rStyle w:val="Hyperlink"/>
@@ -1303,7 +1341,7 @@
               <w:rPr>
                 <w:webHidden/>
               </w:rPr>
-              <w:instrText xml:space="preserve"> PAGEREF _Toc199358577 \h </w:instrText>
+              <w:instrText xml:space="preserve"> PAGEREF _Toc199702365 \h </w:instrText>
             </w:r>
             <w:r>
               <w:rPr>
@@ -1320,7 +1358,7 @@
               <w:rPr>
                 <w:webHidden/>
               </w:rPr>
-              <w:t>16</w:t>
+              <w:t>19</w:t>
             </w:r>
             <w:r>
               <w:rPr>
@@ -1341,7 +1379,7 @@
               <w:lang w:val="en-US" w:eastAsia="en-US"/>
             </w:rPr>
           </w:pPr>
-          <w:hyperlink w:anchor="_Toc199358578" w:history="1">
+          <w:hyperlink w:anchor="_Toc199702366" w:history="1">
             <w:r>
               <w:rPr>
                 <w:rStyle w:val="Hyperlink"/>
@@ -1380,7 +1418,7 @@
               <w:rPr>
                 <w:webHidden/>
               </w:rPr>
-              <w:instrText xml:space="preserve"> PAGEREF _Toc199358578 \h </w:instrText>
+              <w:instrText xml:space="preserve"> PAGEREF _Toc199702366 \h </w:instrText>
             </w:r>
             <w:r>
               <w:rPr>
@@ -1397,7 +1435,7 @@
               <w:rPr>
                 <w:webHidden/>
               </w:rPr>
-              <w:t>17</w:t>
+              <w:t>21</w:t>
             </w:r>
             <w:r>
               <w:rPr>
@@ -1420,7 +1458,7 @@
               <w:lang w:val="en-US" w:eastAsia="en-US"/>
             </w:rPr>
           </w:pPr>
-          <w:hyperlink w:anchor="_Toc199358579" w:history="1">
+          <w:hyperlink w:anchor="_Toc199702367" w:history="1">
             <w:r>
               <w:rPr>
                 <w:rStyle w:val="Hyperlink"/>
@@ -1460,7 +1498,7 @@
               <w:rPr>
                 <w:webHidden/>
               </w:rPr>
-              <w:instrText xml:space="preserve"> PAGEREF _Toc199358579 \h </w:instrText>
+              <w:instrText xml:space="preserve"> PAGEREF _Toc199702367 \h </w:instrText>
             </w:r>
             <w:r>
               <w:rPr>
@@ -1477,7 +1515,7 @@
               <w:rPr>
                 <w:webHidden/>
               </w:rPr>
-              <w:t>17</w:t>
+              <w:t>21</w:t>
             </w:r>
             <w:r>
               <w:rPr>
@@ -1500,7 +1538,7 @@
               <w:lang w:val="en-US" w:eastAsia="en-US"/>
             </w:rPr>
           </w:pPr>
-          <w:hyperlink w:anchor="_Toc199358580" w:history="1">
+          <w:hyperlink w:anchor="_Toc199702368" w:history="1">
             <w:r>
               <w:rPr>
                 <w:rStyle w:val="Hyperlink"/>
@@ -1540,7 +1578,7 @@
               <w:rPr>
                 <w:webHidden/>
               </w:rPr>
-              <w:instrText xml:space="preserve"> PAGEREF _Toc199358580 \h </w:instrText>
+              <w:instrText xml:space="preserve"> PAGEREF _Toc199702368 \h </w:instrText>
             </w:r>
             <w:r>
               <w:rPr>
@@ -1557,7 +1595,7 @@
               <w:rPr>
                 <w:webHidden/>
               </w:rPr>
-              <w:t>18</w:t>
+              <w:t>22</w:t>
             </w:r>
             <w:r>
               <w:rPr>
@@ -1577,7 +1615,7 @@
               <w:lang w:val="en-US" w:eastAsia="en-US"/>
             </w:rPr>
           </w:pPr>
-          <w:hyperlink w:anchor="_Toc199358581" w:history="1">
+          <w:hyperlink w:anchor="_Toc199702369" w:history="1">
             <w:r>
               <w:rPr>
                 <w:rStyle w:val="Hyperlink"/>
@@ -1601,7 +1639,7 @@
               <w:rPr>
                 <w:webHidden/>
               </w:rPr>
-              <w:instrText xml:space="preserve"> PAGEREF _Toc199358581 \h </w:instrText>
+              <w:instrText xml:space="preserve"> PAGEREF _Toc199702369 \h </w:instrText>
             </w:r>
             <w:r>
               <w:rPr>
@@ -1618,7 +1656,7 @@
               <w:rPr>
                 <w:webHidden/>
               </w:rPr>
-              <w:t>25</w:t>
+              <w:t>29</w:t>
             </w:r>
             <w:r>
               <w:rPr>
@@ -1639,7 +1677,7 @@
               <w:lang w:val="en-US" w:eastAsia="en-US"/>
             </w:rPr>
           </w:pPr>
-          <w:hyperlink w:anchor="_Toc199358582" w:history="1">
+          <w:hyperlink w:anchor="_Toc199702370" w:history="1">
             <w:r>
               <w:rPr>
                 <w:rStyle w:val="Hyperlink"/>
@@ -1662,7 +1700,7 @@
               <w:rPr>
                 <w:webHidden/>
               </w:rPr>
-              <w:instrText xml:space="preserve"> PAGEREF _Toc199358582 \h </w:instrText>
+              <w:instrText xml:space="preserve"> PAGEREF _Toc199702370 \h </w:instrText>
             </w:r>
             <w:r>
               <w:rPr>
@@ -1679,7 +1717,7 @@
               <w:rPr>
                 <w:webHidden/>
               </w:rPr>
-              <w:t>26</w:t>
+              <w:t>30</w:t>
             </w:r>
             <w:r>
               <w:rPr>
@@ -1700,7 +1738,7 @@
               <w:lang w:val="en-US" w:eastAsia="en-US"/>
             </w:rPr>
           </w:pPr>
-          <w:hyperlink w:anchor="_Toc199358583" w:history="1">
+          <w:hyperlink w:anchor="_Toc199702371" w:history="1">
             <w:r>
               <w:rPr>
                 <w:rStyle w:val="Hyperlink"/>
@@ -1723,7 +1761,7 @@
               <w:rPr>
                 <w:webHidden/>
               </w:rPr>
-              <w:instrText xml:space="preserve"> PAGEREF _Toc199358583 \h </w:instrText>
+              <w:instrText xml:space="preserve"> PAGEREF _Toc199702371 \h </w:instrText>
             </w:r>
             <w:r>
               <w:rPr>
@@ -1740,7 +1778,7 @@
               <w:rPr>
                 <w:webHidden/>
               </w:rPr>
-              <w:t>27</w:t>
+              <w:t>31</w:t>
             </w:r>
             <w:r>
               <w:rPr>
@@ -1761,7 +1799,7 @@
               <w:lang w:val="en-US" w:eastAsia="en-US"/>
             </w:rPr>
           </w:pPr>
-          <w:hyperlink w:anchor="_Toc199358584" w:history="1">
+          <w:hyperlink w:anchor="_Toc199702372" w:history="1">
             <w:r>
               <w:rPr>
                 <w:rStyle w:val="Hyperlink"/>
@@ -1773,7 +1811,7 @@
                 <w:rStyle w:val="Hyperlink"/>
                 <w:lang w:val="ru-RU"/>
               </w:rPr>
-              <w:t>КИ</w:t>
+              <w:t>ок А звіт подібності</w:t>
             </w:r>
             <w:r>
               <w:rPr>
@@ -1791,7 +1829,7 @@
               <w:rPr>
                 <w:webHidden/>
               </w:rPr>
-              <w:instrText xml:space="preserve"> PAGEREF _Toc199358584 \h </w:instrText>
+              <w:instrText xml:space="preserve"> PAGEREF _Toc199702372 \h </w:instrText>
             </w:r>
             <w:r>
               <w:rPr>
@@ -1808,7 +1846,7 @@
               <w:rPr>
                 <w:webHidden/>
               </w:rPr>
-              <w:t>28</w:t>
+              <w:t>32</w:t>
             </w:r>
             <w:r>
               <w:rPr>
@@ -1927,11 +1965,47 @@
             <w:pPr>
               <w:ind w:firstLine="0"/>
             </w:pPr>
+            <w:proofErr w:type="spellStart"/>
             <w:r>
               <w:rPr>
                 <w:shd w:val="clear" w:color="auto" w:fill="FFFFFF"/>
               </w:rPr>
-              <w:t xml:space="preserve">Integrated Development Environment </w:t>
+              <w:t>Integrated</w:t>
+            </w:r>
+            <w:proofErr w:type="spellEnd"/>
+            <w:r>
+              <w:rPr>
+                <w:shd w:val="clear" w:color="auto" w:fill="FFFFFF"/>
+              </w:rPr>
+              <w:t xml:space="preserve"> </w:t>
+            </w:r>
+            <w:proofErr w:type="spellStart"/>
+            <w:r>
+              <w:rPr>
+                <w:shd w:val="clear" w:color="auto" w:fill="FFFFFF"/>
+              </w:rPr>
+              <w:t>Development</w:t>
+            </w:r>
+            <w:proofErr w:type="spellEnd"/>
+            <w:r>
+              <w:rPr>
+                <w:shd w:val="clear" w:color="auto" w:fill="FFFFFF"/>
+              </w:rPr>
+              <w:t xml:space="preserve"> </w:t>
+            </w:r>
+            <w:proofErr w:type="spellStart"/>
+            <w:r>
+              <w:rPr>
+                <w:shd w:val="clear" w:color="auto" w:fill="FFFFFF"/>
+              </w:rPr>
+              <w:t>Environment</w:t>
+            </w:r>
+            <w:proofErr w:type="spellEnd"/>
+            <w:r>
+              <w:rPr>
+                <w:shd w:val="clear" w:color="auto" w:fill="FFFFFF"/>
+              </w:rPr>
+              <w:t xml:space="preserve"> </w:t>
             </w:r>
             <w:r>
               <w:t>–</w:t>
@@ -2011,11 +2085,47 @@
                 <w:shd w:val="clear" w:color="auto" w:fill="FFFFFF"/>
               </w:rPr>
             </w:pPr>
+            <w:proofErr w:type="spellStart"/>
             <w:r>
               <w:rPr>
                 <w:shd w:val="clear" w:color="auto" w:fill="FFFFFF"/>
               </w:rPr>
-              <w:t>Application programming interface, прикладний програмний Інтерфейс</w:t>
+              <w:t>Application</w:t>
+            </w:r>
+            <w:proofErr w:type="spellEnd"/>
+            <w:r>
+              <w:rPr>
+                <w:shd w:val="clear" w:color="auto" w:fill="FFFFFF"/>
+              </w:rPr>
+              <w:t xml:space="preserve"> </w:t>
+            </w:r>
+            <w:proofErr w:type="spellStart"/>
+            <w:r>
+              <w:rPr>
+                <w:shd w:val="clear" w:color="auto" w:fill="FFFFFF"/>
+              </w:rPr>
+              <w:t>programming</w:t>
+            </w:r>
+            <w:proofErr w:type="spellEnd"/>
+            <w:r>
+              <w:rPr>
+                <w:shd w:val="clear" w:color="auto" w:fill="FFFFFF"/>
+              </w:rPr>
+              <w:t xml:space="preserve"> </w:t>
+            </w:r>
+            <w:proofErr w:type="spellStart"/>
+            <w:r>
+              <w:rPr>
+                <w:shd w:val="clear" w:color="auto" w:fill="FFFFFF"/>
+              </w:rPr>
+              <w:t>interface</w:t>
+            </w:r>
+            <w:proofErr w:type="spellEnd"/>
+            <w:r>
+              <w:rPr>
+                <w:shd w:val="clear" w:color="auto" w:fill="FFFFFF"/>
+              </w:rPr>
+              <w:t>, прикладний програмний Інтерфейс</w:t>
             </w:r>
             <w:r>
               <w:rPr>
@@ -2185,20 +2295,20 @@
       <w:pPr>
         <w:pStyle w:val="a8"/>
       </w:pPr>
-      <w:bookmarkStart w:id="1" w:name="_Toc420082875"/>
-      <w:bookmarkStart w:id="2" w:name="_Toc420609802"/>
-      <w:bookmarkStart w:id="3" w:name="_Toc102756390"/>
-      <w:bookmarkStart w:id="4" w:name="_Toc115991534"/>
-      <w:bookmarkStart w:id="5" w:name="_Toc199358567"/>
+      <w:bookmarkStart w:id="2" w:name="_Toc420082875"/>
+      <w:bookmarkStart w:id="3" w:name="_Toc420609802"/>
+      <w:bookmarkStart w:id="4" w:name="_Toc102756390"/>
+      <w:bookmarkStart w:id="5" w:name="_Toc115991534"/>
+      <w:bookmarkStart w:id="6" w:name="_Toc199702355"/>
       <w:r>
         <w:lastRenderedPageBreak/>
         <w:t>Вступ</w:t>
       </w:r>
-      <w:bookmarkEnd w:id="1"/>
       <w:bookmarkEnd w:id="2"/>
       <w:bookmarkEnd w:id="3"/>
       <w:bookmarkEnd w:id="4"/>
       <w:bookmarkEnd w:id="5"/>
+      <w:bookmarkEnd w:id="6"/>
     </w:p>
     <w:p>
       <w:pPr>
@@ -2223,14 +2333,30 @@
         <w:rPr>
           <w:szCs w:val="28"/>
         </w:rPr>
-        <w:t xml:space="preserve">Дипломний проєкт присвячено розробці вебзастосунку </w:t>
-      </w:r>
-      <w:r>
-        <w:rPr>
-          <w:szCs w:val="28"/>
-        </w:rPr>
-        <w:t>для пошуку вакансій пошукачами роботи та отримання рекомендацій до адаптації резюме.</w:t>
-      </w:r>
+        <w:t xml:space="preserve">Дипломний </w:t>
+      </w:r>
+      <w:proofErr w:type="spellStart"/>
+      <w:r>
+        <w:rPr>
+          <w:szCs w:val="28"/>
+        </w:rPr>
+        <w:t>проєкт</w:t>
+      </w:r>
+      <w:proofErr w:type="spellEnd"/>
+      <w:r>
+        <w:rPr>
+          <w:szCs w:val="28"/>
+        </w:rPr>
+        <w:t xml:space="preserve"> присвячено розробці </w:t>
+      </w:r>
+      <w:proofErr w:type="spellStart"/>
+      <w:r>
+        <w:rPr>
+          <w:szCs w:val="28"/>
+        </w:rPr>
+        <w:t>вебзастосунку</w:t>
+      </w:r>
+      <w:proofErr w:type="spellEnd"/>
       <w:r>
         <w:rPr>
           <w:szCs w:val="28"/>
@@ -2241,13 +2367,53 @@
         <w:rPr>
           <w:szCs w:val="28"/>
         </w:rPr>
+        <w:t xml:space="preserve">для пошуку вакансій </w:t>
+      </w:r>
+      <w:proofErr w:type="spellStart"/>
+      <w:r>
+        <w:rPr>
+          <w:szCs w:val="28"/>
+        </w:rPr>
+        <w:t>пошукачами</w:t>
+      </w:r>
+      <w:proofErr w:type="spellEnd"/>
+      <w:r>
+        <w:rPr>
+          <w:szCs w:val="28"/>
+        </w:rPr>
+        <w:t xml:space="preserve"> роботи та отримання рекомендацій до адаптації резюме.</w:t>
+      </w:r>
+      <w:r>
+        <w:rPr>
+          <w:szCs w:val="28"/>
+        </w:rPr>
+        <w:t xml:space="preserve"> </w:t>
+      </w:r>
+      <w:r>
+        <w:rPr>
+          <w:szCs w:val="28"/>
+        </w:rPr>
         <w:t xml:space="preserve">Метою </w:t>
       </w:r>
       <w:r>
         <w:rPr>
           <w:szCs w:val="28"/>
         </w:rPr>
-        <w:t xml:space="preserve">дипломного проєкту </w:t>
+        <w:t xml:space="preserve">дипломного </w:t>
+      </w:r>
+      <w:proofErr w:type="spellStart"/>
+      <w:r>
+        <w:rPr>
+          <w:szCs w:val="28"/>
+        </w:rPr>
+        <w:t>проєкту</w:t>
+      </w:r>
+      <w:proofErr w:type="spellEnd"/>
+      <w:r>
+        <w:rPr>
+          <w:szCs w:val="28"/>
+        </w:rPr>
+        <w:t xml:space="preserve"> </w:t>
       </w:r>
       <w:r>
         <w:rPr>
@@ -2259,7 +2425,35 @@
         <w:rPr>
           <w:szCs w:val="28"/>
         </w:rPr>
-        <w:t xml:space="preserve">створення вебзастосунку, котрий допомагає пошукачам роботи підбирати найбільш </w:t>
+        <w:t xml:space="preserve">створення </w:t>
+      </w:r>
+      <w:proofErr w:type="spellStart"/>
+      <w:r>
+        <w:rPr>
+          <w:szCs w:val="28"/>
+        </w:rPr>
+        <w:t>вебзастосунку</w:t>
+      </w:r>
+      <w:proofErr w:type="spellEnd"/>
+      <w:r>
+        <w:rPr>
+          <w:szCs w:val="28"/>
+        </w:rPr>
+        <w:t xml:space="preserve">, котрий допомагає </w:t>
+      </w:r>
+      <w:proofErr w:type="spellStart"/>
+      <w:r>
+        <w:rPr>
+          <w:szCs w:val="28"/>
+        </w:rPr>
+        <w:t>пошукачам</w:t>
+      </w:r>
+      <w:proofErr w:type="spellEnd"/>
+      <w:r>
+        <w:rPr>
+          <w:szCs w:val="28"/>
+        </w:rPr>
+        <w:t xml:space="preserve"> роботи підбирати найбільш </w:t>
       </w:r>
       <w:r>
         <w:rPr>
@@ -2350,7 +2544,35 @@
         <w:rPr>
           <w:szCs w:val="28"/>
         </w:rPr>
-        <w:t xml:space="preserve"> мети дипломного проєкту в рамках індивідуальної частини роботи буде розроблено вебзастосунок для пошуку роботи та адаптації резюме</w:t>
+        <w:t xml:space="preserve"> мети дипломного </w:t>
+      </w:r>
+      <w:proofErr w:type="spellStart"/>
+      <w:r>
+        <w:rPr>
+          <w:szCs w:val="28"/>
+        </w:rPr>
+        <w:t>проєкту</w:t>
+      </w:r>
+      <w:proofErr w:type="spellEnd"/>
+      <w:r>
+        <w:rPr>
+          <w:szCs w:val="28"/>
+        </w:rPr>
+        <w:t xml:space="preserve"> в рамках індивідуальної частини роботи буде розроблено </w:t>
+      </w:r>
+      <w:proofErr w:type="spellStart"/>
+      <w:r>
+        <w:rPr>
+          <w:szCs w:val="28"/>
+        </w:rPr>
+        <w:t>вебзастосунок</w:t>
+      </w:r>
+      <w:proofErr w:type="spellEnd"/>
+      <w:r>
+        <w:rPr>
+          <w:szCs w:val="28"/>
+        </w:rPr>
+        <w:t xml:space="preserve"> для пошуку роботи та адаптації резюме</w:t>
       </w:r>
       <w:r>
         <w:rPr>
@@ -2411,9 +2633,9 @@
       <w:pPr>
         <w:pStyle w:val="Heading1"/>
       </w:pPr>
-      <w:bookmarkStart w:id="6" w:name="_Toc448956399"/>
-      <w:bookmarkStart w:id="7" w:name="_Toc102756395"/>
-      <w:bookmarkStart w:id="8" w:name="_Toc199358568"/>
+      <w:bookmarkStart w:id="7" w:name="_Toc448956399"/>
+      <w:bookmarkStart w:id="8" w:name="_Toc102756395"/>
+      <w:bookmarkStart w:id="9" w:name="_Toc199702356"/>
       <w:r>
         <w:lastRenderedPageBreak/>
         <w:t>РОЗРОБЛЕННЯ</w:t>
@@ -2421,9 +2643,9 @@
       <w:r>
         <w:t xml:space="preserve"> вимог до програмного забезпечення</w:t>
       </w:r>
-      <w:bookmarkEnd w:id="6"/>
       <w:bookmarkEnd w:id="7"/>
       <w:bookmarkEnd w:id="8"/>
+      <w:bookmarkEnd w:id="9"/>
     </w:p>
     <w:p>
       <w:pPr>
@@ -2434,8 +2656,8 @@
           <w:bCs/>
         </w:rPr>
       </w:pPr>
-      <w:bookmarkStart w:id="9" w:name="_Toc448956400"/>
-      <w:bookmarkStart w:id="10" w:name="_Toc199358569"/>
+      <w:bookmarkStart w:id="10" w:name="_Toc448956400"/>
+      <w:bookmarkStart w:id="11" w:name="_Toc199702357"/>
       <w:r>
         <w:rPr>
           <w:b w:val="0"/>
@@ -2443,8 +2665,8 @@
         </w:rPr>
         <w:t>Розроблення функціональних вимог</w:t>
       </w:r>
-      <w:bookmarkEnd w:id="9"/>
       <w:bookmarkEnd w:id="10"/>
+      <w:bookmarkEnd w:id="11"/>
     </w:p>
     <w:p>
       <w:pPr>
@@ -2456,7 +2678,7 @@
           <w:lang w:val="en-US" w:eastAsia="en-US"/>
         </w:rPr>
       </w:pPr>
-      <w:bookmarkStart w:id="11" w:name="_Toc448956401"/>
+      <w:bookmarkStart w:id="12" w:name="_Toc448956401"/>
       <w:r>
         <w:rPr>
           <w:szCs w:val="28"/>
@@ -2568,18 +2790,27 @@
           <w:lang w:val="en-US" w:eastAsia="en-US"/>
         </w:rPr>
       </w:pPr>
+      <w:proofErr w:type="spellStart"/>
       <w:r>
         <w:rPr>
           <w:szCs w:val="28"/>
           <w:lang w:val="ru-RU" w:eastAsia="en-US"/>
         </w:rPr>
-        <w:t xml:space="preserve">Таблиця </w:t>
-      </w:r>
+        <w:t>Таблиця</w:t>
+      </w:r>
+      <w:proofErr w:type="spellEnd"/>
       <w:r>
         <w:rPr>
           <w:szCs w:val="28"/>
           <w:lang w:val="ru-RU" w:eastAsia="en-US"/>
         </w:rPr>
+        <w:t xml:space="preserve"> </w:t>
+      </w:r>
+      <w:r>
+        <w:rPr>
+          <w:szCs w:val="28"/>
+          <w:lang w:val="ru-RU" w:eastAsia="en-US"/>
+        </w:rPr>
         <w:t>1</w:t>
       </w:r>
       <w:r>
@@ -2601,8 +2832,33 @@
           <w:szCs w:val="28"/>
           <w:lang w:val="ru-RU" w:eastAsia="en-US"/>
         </w:rPr>
-        <w:t xml:space="preserve"> – Загальна модель вимог</w:t>
-      </w:r>
+        <w:t xml:space="preserve"> – </w:t>
+      </w:r>
+      <w:proofErr w:type="spellStart"/>
+      <w:r>
+        <w:rPr>
+          <w:szCs w:val="28"/>
+          <w:lang w:val="ru-RU" w:eastAsia="en-US"/>
+        </w:rPr>
+        <w:t>Загальна</w:t>
+      </w:r>
+      <w:proofErr w:type="spellEnd"/>
+      <w:r>
+        <w:rPr>
+          <w:szCs w:val="28"/>
+          <w:lang w:val="ru-RU" w:eastAsia="en-US"/>
+        </w:rPr>
+        <w:t xml:space="preserve"> модель </w:t>
+      </w:r>
+      <w:proofErr w:type="spellStart"/>
+      <w:r>
+        <w:rPr>
+          <w:szCs w:val="28"/>
+          <w:lang w:val="ru-RU" w:eastAsia="en-US"/>
+        </w:rPr>
+        <w:t>вимог</w:t>
+      </w:r>
+      <w:proofErr w:type="spellEnd"/>
       <w:r>
         <w:rPr>
           <w:szCs w:val="28"/>
@@ -4804,7 +5060,23 @@
                 <w:szCs w:val="28"/>
                 <w:lang w:eastAsia="en-US"/>
               </w:rPr>
-              <w:t>Відображення оцінки релевантності та рекомендацій </w:t>
+              <w:t xml:space="preserve">Відображення оцінки </w:t>
+            </w:r>
+            <w:proofErr w:type="spellStart"/>
+            <w:r>
+              <w:rPr>
+                <w:szCs w:val="28"/>
+                <w:lang w:eastAsia="en-US"/>
+              </w:rPr>
+              <w:t>релевантності</w:t>
+            </w:r>
+            <w:proofErr w:type="spellEnd"/>
+            <w:r>
+              <w:rPr>
+                <w:szCs w:val="28"/>
+                <w:lang w:eastAsia="en-US"/>
+              </w:rPr>
+              <w:t xml:space="preserve"> та рекомендацій </w:t>
             </w:r>
           </w:p>
         </w:tc>
@@ -5210,12 +5482,21 @@
                 <w:lang w:val="en-US" w:eastAsia="en-US"/>
               </w:rPr>
             </w:pPr>
+            <w:proofErr w:type="spellStart"/>
             <w:r>
               <w:rPr>
                 <w:szCs w:val="28"/>
                 <w:lang w:val="ru-RU" w:eastAsia="en-US"/>
               </w:rPr>
-              <w:t>Назва </w:t>
+              <w:t>Назва</w:t>
+            </w:r>
+            <w:proofErr w:type="spellEnd"/>
+            <w:r>
+              <w:rPr>
+                <w:szCs w:val="28"/>
+                <w:lang w:val="ru-RU" w:eastAsia="en-US"/>
+              </w:rPr>
+              <w:t> </w:t>
             </w:r>
             <w:r>
               <w:rPr>
@@ -5359,7 +5640,23 @@
                 <w:szCs w:val="28"/>
                 <w:lang w:eastAsia="en-US"/>
               </w:rPr>
-              <w:t>При переході неавторизованим користувачем на вебсайт він переадресовується на сторінку входу в профіль. З неї він може перейти на сторінку реєстрації або відновлення паролю, а після входу користувач може вийти з профілю.</w:t>
+              <w:t xml:space="preserve">При переході неавторизованим користувачем на </w:t>
+            </w:r>
+            <w:proofErr w:type="spellStart"/>
+            <w:r>
+              <w:rPr>
+                <w:szCs w:val="28"/>
+                <w:lang w:eastAsia="en-US"/>
+              </w:rPr>
+              <w:t>вебсайт</w:t>
+            </w:r>
+            <w:proofErr w:type="spellEnd"/>
+            <w:r>
+              <w:rPr>
+                <w:szCs w:val="28"/>
+                <w:lang w:eastAsia="en-US"/>
+              </w:rPr>
+              <w:t xml:space="preserve"> він переадресовується на сторінку входу в профіль. З неї він може перейти на сторінку реєстрації або відновлення паролю, а після входу користувач може вийти з профілю.</w:t>
             </w:r>
             <w:r>
               <w:rPr>
@@ -5465,7 +5762,23 @@
                 <w:szCs w:val="28"/>
                 <w:lang w:eastAsia="en-US"/>
               </w:rPr>
-              <w:t>Для реєстрації користувач має ввести імейл, ім’я та пароль та натиснути кнопку реєстрації. Якщо імейл не є валідним чи вже наявний в системі або одне з полів є порожнім, відображається відповідне повідомлення і кнопка не є активною. Після натиснення кнопки користувачу надсилається імейл про підтвердження імейл адреси, та на екрані відображається відповідне повідомлення. Після підтвердження імейлу користувач може увійти в профіль.</w:t>
+              <w:t xml:space="preserve">Для реєстрації користувач має ввести імейл, ім’я та пароль та натиснути кнопку реєстрації. Якщо імейл не є </w:t>
+            </w:r>
+            <w:proofErr w:type="spellStart"/>
+            <w:r>
+              <w:rPr>
+                <w:szCs w:val="28"/>
+                <w:lang w:eastAsia="en-US"/>
+              </w:rPr>
+              <w:t>валідним</w:t>
+            </w:r>
+            <w:proofErr w:type="spellEnd"/>
+            <w:r>
+              <w:rPr>
+                <w:szCs w:val="28"/>
+                <w:lang w:eastAsia="en-US"/>
+              </w:rPr>
+              <w:t xml:space="preserve"> чи вже наявний в системі або одне з полів є порожнім, відображається відповідне повідомлення і кнопка не є активною. Після натиснення кнопки користувачу надсилається імейл про підтвердження імейл адреси, та на екрані відображається відповідне повідомлення. Після підтвердження імейлу користувач може увійти в профіль.</w:t>
             </w:r>
             <w:r>
               <w:rPr>
@@ -5557,7 +5870,39 @@
                 <w:szCs w:val="28"/>
                 <w:lang w:eastAsia="en-US"/>
               </w:rPr>
-              <w:t>Після реєстрації і підтвердження імейлу користувач може увійти в профіль. Для цього він має ввести імейл та пароль та натиснути кнопку входу. Якщо імейл не є валідним або пароль є порожнім чи введено неправильно користувач отримує відповідне повідомлення і кнопка входу стає неактивною. Після успішного входу користувач переадресується на головну сторінку. </w:t>
+              <w:t xml:space="preserve">Після реєстрації і підтвердження імейлу користувач може увійти в профіль. Для цього він має ввести імейл та пароль та натиснути кнопку входу. Якщо імейл не є </w:t>
+            </w:r>
+            <w:proofErr w:type="spellStart"/>
+            <w:r>
+              <w:rPr>
+                <w:szCs w:val="28"/>
+                <w:lang w:eastAsia="en-US"/>
+              </w:rPr>
+              <w:t>валідним</w:t>
+            </w:r>
+            <w:proofErr w:type="spellEnd"/>
+            <w:r>
+              <w:rPr>
+                <w:szCs w:val="28"/>
+                <w:lang w:eastAsia="en-US"/>
+              </w:rPr>
+              <w:t xml:space="preserve"> або пароль є порожнім чи введено неправильно користувач отримує відповідне повідомлення і кнопка входу стає неактивною. Після успішного входу користувач </w:t>
+            </w:r>
+            <w:proofErr w:type="spellStart"/>
+            <w:r>
+              <w:rPr>
+                <w:szCs w:val="28"/>
+                <w:lang w:eastAsia="en-US"/>
+              </w:rPr>
+              <w:t>переадресується</w:t>
+            </w:r>
+            <w:proofErr w:type="spellEnd"/>
+            <w:r>
+              <w:rPr>
+                <w:szCs w:val="28"/>
+                <w:lang w:eastAsia="en-US"/>
+              </w:rPr>
+              <w:t xml:space="preserve"> на головну сторінку. </w:t>
             </w:r>
           </w:p>
         </w:tc>
@@ -5773,7 +6118,23 @@
                 <w:szCs w:val="28"/>
                 <w:lang w:eastAsia="en-US"/>
               </w:rPr>
-              <w:t>На усіх сторінках крім сторінки авторизації присутня кнопка виходу з профілю, після натиснення якої юзер виходить з акаунту та переадресується на сторінку авторизації. </w:t>
+              <w:t xml:space="preserve">На усіх сторінках крім сторінки авторизації присутня кнопка виходу з профілю, після натиснення якої юзер виходить з акаунту та </w:t>
+            </w:r>
+            <w:proofErr w:type="spellStart"/>
+            <w:r>
+              <w:rPr>
+                <w:szCs w:val="28"/>
+                <w:lang w:eastAsia="en-US"/>
+              </w:rPr>
+              <w:t>переадресується</w:t>
+            </w:r>
+            <w:proofErr w:type="spellEnd"/>
+            <w:r>
+              <w:rPr>
+                <w:szCs w:val="28"/>
+                <w:lang w:eastAsia="en-US"/>
+              </w:rPr>
+              <w:t xml:space="preserve"> на сторінку авторизації. </w:t>
             </w:r>
           </w:p>
         </w:tc>
@@ -5872,7 +6233,55 @@
                 <w:szCs w:val="28"/>
                 <w:lang w:eastAsia="en-US"/>
               </w:rPr>
-              <w:t xml:space="preserve"> завантаження резюме, після натиснення якої відкривається вікно вибору файлу, в якому можна вибрати pdf, docx або doc файл. Після вибору файлу і його збереження</w:t>
+              <w:t xml:space="preserve"> завантаження резюме, після натиснення якої відкривається вікно вибору файлу, в якому можна вибрати </w:t>
+            </w:r>
+            <w:proofErr w:type="spellStart"/>
+            <w:r>
+              <w:rPr>
+                <w:szCs w:val="28"/>
+                <w:lang w:eastAsia="en-US"/>
+              </w:rPr>
+              <w:t>pdf</w:t>
+            </w:r>
+            <w:proofErr w:type="spellEnd"/>
+            <w:r>
+              <w:rPr>
+                <w:szCs w:val="28"/>
+                <w:lang w:eastAsia="en-US"/>
+              </w:rPr>
+              <w:t xml:space="preserve">, </w:t>
+            </w:r>
+            <w:proofErr w:type="spellStart"/>
+            <w:r>
+              <w:rPr>
+                <w:szCs w:val="28"/>
+                <w:lang w:eastAsia="en-US"/>
+              </w:rPr>
+              <w:t>docx</w:t>
+            </w:r>
+            <w:proofErr w:type="spellEnd"/>
+            <w:r>
+              <w:rPr>
+                <w:szCs w:val="28"/>
+                <w:lang w:eastAsia="en-US"/>
+              </w:rPr>
+              <w:t xml:space="preserve"> або </w:t>
+            </w:r>
+            <w:proofErr w:type="spellStart"/>
+            <w:r>
+              <w:rPr>
+                <w:szCs w:val="28"/>
+                <w:lang w:eastAsia="en-US"/>
+              </w:rPr>
+              <w:t>doc</w:t>
+            </w:r>
+            <w:proofErr w:type="spellEnd"/>
+            <w:r>
+              <w:rPr>
+                <w:szCs w:val="28"/>
+                <w:lang w:eastAsia="en-US"/>
+              </w:rPr>
+              <w:t xml:space="preserve"> файл. Після вибору файлу і його збереження</w:t>
             </w:r>
             <w:r>
               <w:rPr>
@@ -5992,7 +6401,23 @@
                 <w:szCs w:val="28"/>
                 <w:lang w:eastAsia="en-US"/>
               </w:rPr>
-              <w:t>На головній сторінці застосунку присутня кнопка пошуку вакансій, яка є активною якщо користувач має завантажене резюме в застосунку. Після натиснення кнопки користувач переадресується на сторінку результатів пошуку. </w:t>
+              <w:t xml:space="preserve">На головній сторінці застосунку присутня кнопка пошуку вакансій, яка є активною якщо користувач має завантажене резюме в застосунку. Після натиснення кнопки користувач </w:t>
+            </w:r>
+            <w:proofErr w:type="spellStart"/>
+            <w:r>
+              <w:rPr>
+                <w:szCs w:val="28"/>
+                <w:lang w:eastAsia="en-US"/>
+              </w:rPr>
+              <w:t>переадресується</w:t>
+            </w:r>
+            <w:proofErr w:type="spellEnd"/>
+            <w:r>
+              <w:rPr>
+                <w:szCs w:val="28"/>
+                <w:lang w:eastAsia="en-US"/>
+              </w:rPr>
+              <w:t xml:space="preserve"> на сторінку результатів пошуку. </w:t>
             </w:r>
           </w:p>
         </w:tc>
@@ -6077,7 +6502,23 @@
                 <w:szCs w:val="28"/>
                 <w:lang w:eastAsia="en-US"/>
               </w:rPr>
-              <w:t>На сторінці результатів пошуку вакансії відображаються у вигляді списку, в якому присутня інформація про назву вакансії, оцінку релевантності до резюме користувача, її локацію та зарплатню якщо такі дані доступні. По кліку на назву вакансії користувач переадресовується на сайт вакансії. </w:t>
+              <w:t xml:space="preserve">На сторінці результатів пошуку вакансії відображаються у вигляді списку, в якому присутня інформація про назву вакансії, оцінку </w:t>
+            </w:r>
+            <w:proofErr w:type="spellStart"/>
+            <w:r>
+              <w:rPr>
+                <w:szCs w:val="28"/>
+                <w:lang w:eastAsia="en-US"/>
+              </w:rPr>
+              <w:t>релевантності</w:t>
+            </w:r>
+            <w:proofErr w:type="spellEnd"/>
+            <w:r>
+              <w:rPr>
+                <w:szCs w:val="28"/>
+                <w:lang w:eastAsia="en-US"/>
+              </w:rPr>
+              <w:t xml:space="preserve"> до резюме користувача, її локацію та зарплатню якщо такі дані доступні. По кліку на назву вакансії користувач переадресовується на сайт вакансії. </w:t>
             </w:r>
           </w:p>
         </w:tc>
@@ -6457,25 +6898,57 @@
                 <w:szCs w:val="28"/>
                 <w:lang w:eastAsia="en-US"/>
               </w:rPr>
-              <w:t>Відображення оцінки релевантності та рекомендацій. </w:t>
-            </w:r>
-          </w:p>
-          <w:p>
-            <w:pPr>
-              <w:ind w:firstLine="0"/>
-              <w:contextualSpacing w:val="0"/>
-              <w:textAlignment w:val="baseline"/>
-              <w:rPr>
-                <w:szCs w:val="28"/>
-                <w:lang w:eastAsia="en-US"/>
-              </w:rPr>
-            </w:pPr>
-            <w:r>
-              <w:rPr>
-                <w:szCs w:val="28"/>
-                <w:lang w:eastAsia="en-US"/>
-              </w:rPr>
-              <w:t>Після натиснення кнопки отримання рекомендацій до резюме відкривається вікно, я якому показується оцінка релевантності резюме користувача до введеної вакансії, та список ключових слів які варто додати в резюме. </w:t>
+              <w:t xml:space="preserve">Відображення оцінки </w:t>
+            </w:r>
+            <w:proofErr w:type="spellStart"/>
+            <w:r>
+              <w:rPr>
+                <w:szCs w:val="28"/>
+                <w:lang w:eastAsia="en-US"/>
+              </w:rPr>
+              <w:t>релевантності</w:t>
+            </w:r>
+            <w:proofErr w:type="spellEnd"/>
+            <w:r>
+              <w:rPr>
+                <w:szCs w:val="28"/>
+                <w:lang w:eastAsia="en-US"/>
+              </w:rPr>
+              <w:t xml:space="preserve"> та рекомендацій. </w:t>
+            </w:r>
+          </w:p>
+          <w:p>
+            <w:pPr>
+              <w:ind w:firstLine="0"/>
+              <w:contextualSpacing w:val="0"/>
+              <w:textAlignment w:val="baseline"/>
+              <w:rPr>
+                <w:szCs w:val="28"/>
+                <w:lang w:eastAsia="en-US"/>
+              </w:rPr>
+            </w:pPr>
+            <w:r>
+              <w:rPr>
+                <w:szCs w:val="28"/>
+                <w:lang w:eastAsia="en-US"/>
+              </w:rPr>
+              <w:t xml:space="preserve">Після натиснення кнопки отримання рекомендацій до резюме відкривається вікно, я якому показується оцінка </w:t>
+            </w:r>
+            <w:proofErr w:type="spellStart"/>
+            <w:r>
+              <w:rPr>
+                <w:szCs w:val="28"/>
+                <w:lang w:eastAsia="en-US"/>
+              </w:rPr>
+              <w:t>релевантності</w:t>
+            </w:r>
+            <w:proofErr w:type="spellEnd"/>
+            <w:r>
+              <w:rPr>
+                <w:szCs w:val="28"/>
+                <w:lang w:eastAsia="en-US"/>
+              </w:rPr>
+              <w:t xml:space="preserve"> резюме користувача до введеної вакансії, та список ключових слів які варто додати в резюме. </w:t>
             </w:r>
           </w:p>
         </w:tc>
@@ -6560,7 +7033,23 @@
                 <w:szCs w:val="28"/>
                 <w:lang w:eastAsia="en-US"/>
               </w:rPr>
-              <w:t>Під час завантаження нових вакансій в базу даних застосунку відбувається перевірка їх релевантності до резюме користувача, і при співпадінні надсилається імейл з новими вакансіями. </w:t>
+              <w:t xml:space="preserve">Під час завантаження нових вакансій в базу даних застосунку відбувається перевірка їх </w:t>
+            </w:r>
+            <w:proofErr w:type="spellStart"/>
+            <w:r>
+              <w:rPr>
+                <w:szCs w:val="28"/>
+                <w:lang w:eastAsia="en-US"/>
+              </w:rPr>
+              <w:t>релевантності</w:t>
+            </w:r>
+            <w:proofErr w:type="spellEnd"/>
+            <w:r>
+              <w:rPr>
+                <w:szCs w:val="28"/>
+                <w:lang w:eastAsia="en-US"/>
+              </w:rPr>
+              <w:t xml:space="preserve"> до резюме користувача, і при співпадінні надсилається імейл з новими вакансіями. </w:t>
             </w:r>
           </w:p>
         </w:tc>
@@ -10348,9 +10837,9 @@
           <w:bCs/>
         </w:rPr>
       </w:pPr>
-      <w:bookmarkStart w:id="12" w:name="_Toc199358570"/>
       <w:bookmarkStart w:id="13" w:name="_Toc102756396"/>
-      <w:bookmarkEnd w:id="11"/>
+      <w:bookmarkStart w:id="14" w:name="_Toc199702358"/>
+      <w:bookmarkEnd w:id="12"/>
       <w:r>
         <w:rPr>
           <w:b w:val="0"/>
@@ -10365,7 +10854,7 @@
         </w:rPr>
         <w:t>вдання на розробку програмного забезпечення</w:t>
       </w:r>
-      <w:bookmarkEnd w:id="12"/>
+      <w:bookmarkEnd w:id="14"/>
     </w:p>
     <w:p>
       <w:pPr>
@@ -10383,7 +10872,21 @@
         <w:rPr>
           <w:szCs w:val="28"/>
         </w:rPr>
-        <w:t xml:space="preserve">дипломного проєкту </w:t>
+        <w:t xml:space="preserve">дипломного </w:t>
+      </w:r>
+      <w:proofErr w:type="spellStart"/>
+      <w:r>
+        <w:rPr>
+          <w:szCs w:val="28"/>
+        </w:rPr>
+        <w:t>проєкту</w:t>
+      </w:r>
+      <w:proofErr w:type="spellEnd"/>
+      <w:r>
+        <w:rPr>
+          <w:szCs w:val="28"/>
+        </w:rPr>
+        <w:t xml:space="preserve"> </w:t>
       </w:r>
       <w:r>
         <w:rPr>
@@ -10395,7 +10898,35 @@
         <w:rPr>
           <w:szCs w:val="28"/>
         </w:rPr>
-        <w:t xml:space="preserve">створення вебзастосунку, котрий допомагає пошукачам роботи підбирати найбільш </w:t>
+        <w:t xml:space="preserve">створення </w:t>
+      </w:r>
+      <w:proofErr w:type="spellStart"/>
+      <w:r>
+        <w:rPr>
+          <w:szCs w:val="28"/>
+        </w:rPr>
+        <w:t>вебзастосунку</w:t>
+      </w:r>
+      <w:proofErr w:type="spellEnd"/>
+      <w:r>
+        <w:rPr>
+          <w:szCs w:val="28"/>
+        </w:rPr>
+        <w:t xml:space="preserve">, котрий допомагає </w:t>
+      </w:r>
+      <w:proofErr w:type="spellStart"/>
+      <w:r>
+        <w:rPr>
+          <w:szCs w:val="28"/>
+        </w:rPr>
+        <w:t>пошукачам</w:t>
+      </w:r>
+      <w:proofErr w:type="spellEnd"/>
+      <w:r>
+        <w:rPr>
+          <w:szCs w:val="28"/>
+        </w:rPr>
+        <w:t xml:space="preserve"> роботи підбирати найбільш </w:t>
       </w:r>
       <w:r>
         <w:rPr>
@@ -10488,12 +11019,14 @@
         </w:rPr>
         <w:t xml:space="preserve">еобхідно </w:t>
       </w:r>
+      <w:proofErr w:type="spellStart"/>
       <w:r>
         <w:rPr>
           <w:color w:val="000000" w:themeColor="text1"/>
         </w:rPr>
         <w:t>розв</w:t>
       </w:r>
+      <w:proofErr w:type="spellEnd"/>
       <w:r>
         <w:rPr>
           <w:color w:val="000000" w:themeColor="text1"/>
@@ -10501,12 +11034,14 @@
         </w:rPr>
         <w:t>’</w:t>
       </w:r>
+      <w:proofErr w:type="spellStart"/>
       <w:r>
         <w:rPr>
           <w:color w:val="000000" w:themeColor="text1"/>
         </w:rPr>
         <w:t>язати</w:t>
       </w:r>
+      <w:proofErr w:type="spellEnd"/>
       <w:r>
         <w:rPr>
           <w:color w:val="000000" w:themeColor="text1"/>
@@ -10525,7 +11060,7 @@
         <w:rPr>
           <w:color w:val="000000" w:themeColor="text1"/>
         </w:rPr>
-        <w:pPrChange w:id="14" w:author="Kateryna Lishchuk" w:date="2025-05-31T22:36:00Z">
+        <w:pPrChange w:id="15" w:author="Kateryna Lishchuk" w:date="2025-05-31T22:36:00Z">
           <w:pPr>
             <w:pStyle w:val="ListParagraph"/>
             <w:numPr>
@@ -10538,24 +11073,6 @@
       <w:r>
         <w:rPr>
           <w:color w:val="000000" w:themeColor="text1"/>
-          <w:rPrChange w:id="15" w:author="Kateryna Lishchuk" w:date="2025-05-31T22:34:00Z">
-            <w:rPr>
-              <w:color w:val="000000" w:themeColor="text1"/>
-              <w:lang w:val="ru-RU"/>
-            </w:rPr>
-          </w:rPrChange>
-        </w:rPr>
-        <w:t>п</w:t>
-      </w:r>
-      <w:r>
-        <w:rPr>
-          <w:color w:val="000000" w:themeColor="text1"/>
-        </w:rPr>
-        <w:t>роектування та розробка вебзастосунку</w:t>
-      </w:r>
-      <w:r>
-        <w:rPr>
-          <w:color w:val="000000" w:themeColor="text1"/>
           <w:rPrChange w:id="16" w:author="Kateryna Lishchuk" w:date="2025-05-31T22:34:00Z">
             <w:rPr>
               <w:color w:val="000000" w:themeColor="text1"/>
@@ -10563,6 +11080,32 @@
             </w:rPr>
           </w:rPrChange>
         </w:rPr>
+        <w:t>п</w:t>
+      </w:r>
+      <w:r>
+        <w:rPr>
+          <w:color w:val="000000" w:themeColor="text1"/>
+        </w:rPr>
+        <w:t xml:space="preserve">роектування та розробка </w:t>
+      </w:r>
+      <w:proofErr w:type="spellStart"/>
+      <w:r>
+        <w:rPr>
+          <w:color w:val="000000" w:themeColor="text1"/>
+        </w:rPr>
+        <w:t>вебзастосунку</w:t>
+      </w:r>
+      <w:proofErr w:type="spellEnd"/>
+      <w:r>
+        <w:rPr>
+          <w:color w:val="000000" w:themeColor="text1"/>
+          <w:rPrChange w:id="17" w:author="Kateryna Lishchuk" w:date="2025-05-31T22:34:00Z">
+            <w:rPr>
+              <w:color w:val="000000" w:themeColor="text1"/>
+              <w:lang w:val="ru-RU"/>
+            </w:rPr>
+          </w:rPrChange>
+        </w:rPr>
         <w:t>;</w:t>
       </w:r>
     </w:p>
@@ -10577,7 +11120,7 @@
         <w:rPr>
           <w:color w:val="000000" w:themeColor="text1"/>
         </w:rPr>
-        <w:pPrChange w:id="17" w:author="Kateryna Lishchuk" w:date="2025-05-31T22:36:00Z">
+        <w:pPrChange w:id="18" w:author="Kateryna Lishchuk" w:date="2025-05-31T22:36:00Z">
           <w:pPr>
             <w:pStyle w:val="ListParagraph"/>
             <w:numPr>
@@ -10596,24 +11139,6 @@
       <w:r>
         <w:rPr>
           <w:color w:val="000000" w:themeColor="text1"/>
-          <w:rPrChange w:id="18" w:author="Kateryna Lishchuk" w:date="2025-05-31T22:34:00Z">
-            <w:rPr>
-              <w:color w:val="000000" w:themeColor="text1"/>
-              <w:lang w:val="ru-RU"/>
-            </w:rPr>
-          </w:rPrChange>
-        </w:rPr>
-        <w:t>я</w:t>
-      </w:r>
-      <w:r>
-        <w:rPr>
-          <w:color w:val="000000" w:themeColor="text1"/>
-        </w:rPr>
-        <w:t xml:space="preserve"> користувача</w:t>
-      </w:r>
-      <w:r>
-        <w:rPr>
-          <w:color w:val="000000" w:themeColor="text1"/>
           <w:rPrChange w:id="19" w:author="Kateryna Lishchuk" w:date="2025-05-31T22:34:00Z">
             <w:rPr>
               <w:color w:val="000000" w:themeColor="text1"/>
@@ -10621,6 +11146,24 @@
             </w:rPr>
           </w:rPrChange>
         </w:rPr>
+        <w:t>я</w:t>
+      </w:r>
+      <w:r>
+        <w:rPr>
+          <w:color w:val="000000" w:themeColor="text1"/>
+        </w:rPr>
+        <w:t xml:space="preserve"> користувача</w:t>
+      </w:r>
+      <w:r>
+        <w:rPr>
+          <w:color w:val="000000" w:themeColor="text1"/>
+          <w:rPrChange w:id="20" w:author="Kateryna Lishchuk" w:date="2025-05-31T22:34:00Z">
+            <w:rPr>
+              <w:color w:val="000000" w:themeColor="text1"/>
+              <w:lang w:val="ru-RU"/>
+            </w:rPr>
+          </w:rPrChange>
+        </w:rPr>
         <w:t>;</w:t>
       </w:r>
     </w:p>
@@ -10635,7 +11178,7 @@
         <w:rPr>
           <w:color w:val="000000" w:themeColor="text1"/>
         </w:rPr>
-        <w:pPrChange w:id="20" w:author="Kateryna Lishchuk" w:date="2025-05-31T22:36:00Z">
+        <w:pPrChange w:id="21" w:author="Kateryna Lishchuk" w:date="2025-05-31T22:36:00Z">
           <w:pPr>
             <w:pStyle w:val="ListParagraph"/>
             <w:numPr>
@@ -10648,25 +11191,6 @@
       <w:r>
         <w:rPr>
           <w:color w:val="000000" w:themeColor="text1"/>
-          <w:rPrChange w:id="21" w:author="Kateryna Lishchuk" w:date="2025-05-31T22:34:00Z">
-            <w:rPr>
-              <w:color w:val="000000" w:themeColor="text1"/>
-              <w:lang w:val="ru-RU"/>
-            </w:rPr>
-          </w:rPrChange>
-        </w:rPr>
-        <w:lastRenderedPageBreak/>
-        <w:t xml:space="preserve">робота з </w:t>
-      </w:r>
-      <w:r>
-        <w:rPr>
-          <w:color w:val="000000" w:themeColor="text1"/>
-        </w:rPr>
-        <w:t>резюме користувача</w:t>
-      </w:r>
-      <w:r>
-        <w:rPr>
-          <w:color w:val="000000" w:themeColor="text1"/>
           <w:rPrChange w:id="22" w:author="Kateryna Lishchuk" w:date="2025-05-31T22:34:00Z">
             <w:rPr>
               <w:color w:val="000000" w:themeColor="text1"/>
@@ -10674,21 +11198,15 @@
             </w:rPr>
           </w:rPrChange>
         </w:rPr>
-        <w:t xml:space="preserve"> (зчитування, збереження, підтримка можливості адаптації під вакансії);</w:t>
-      </w:r>
-    </w:p>
-    <w:p>
-      <w:pPr>
-        <w:pStyle w:val="ListParagraph"/>
-        <w:numPr>
-          <w:ilvl w:val="0"/>
-          <w:numId w:val="39"/>
-        </w:numPr>
-        <w:ind w:hanging="720"/>
+        <w:lastRenderedPageBreak/>
+        <w:t xml:space="preserve">робота з </w:t>
+      </w:r>
+      <w:r>
         <w:rPr>
           <w:color w:val="000000" w:themeColor="text1"/>
         </w:rPr>
-      </w:pPr>
+        <w:t>резюме користувача</w:t>
+      </w:r>
       <w:r>
         <w:rPr>
           <w:color w:val="000000" w:themeColor="text1"/>
@@ -10699,67 +11217,7 @@
             </w:rPr>
           </w:rPrChange>
         </w:rPr>
-        <w:t>а</w:t>
-      </w:r>
-      <w:r>
-        <w:rPr>
-          <w:color w:val="000000" w:themeColor="text1"/>
-        </w:rPr>
-        <w:t xml:space="preserve">грегація </w:t>
-      </w:r>
-      <w:r>
-        <w:rPr>
-          <w:color w:val="000000" w:themeColor="text1"/>
-          <w:rPrChange w:id="24" w:author="Kateryna Lishchuk" w:date="2025-05-31T22:34:00Z">
-            <w:rPr>
-              <w:color w:val="000000" w:themeColor="text1"/>
-              <w:lang w:val="en-US"/>
-            </w:rPr>
-          </w:rPrChange>
-        </w:rPr>
-        <w:t>IT-</w:t>
-      </w:r>
-      <w:r>
-        <w:rPr>
-          <w:color w:val="000000" w:themeColor="text1"/>
-        </w:rPr>
-        <w:t>вакансі</w:t>
-      </w:r>
-      <w:r>
-        <w:rPr>
-          <w:color w:val="000000" w:themeColor="text1"/>
-        </w:rPr>
-        <w:t xml:space="preserve">й </w:t>
-      </w:r>
-      <w:r>
-        <w:rPr>
-          <w:color w:val="000000" w:themeColor="text1"/>
-        </w:rPr>
-        <w:t xml:space="preserve">зі сторонніх сайтів </w:t>
-      </w:r>
-      <w:r>
-        <w:rPr>
-          <w:color w:val="000000" w:themeColor="text1"/>
-        </w:rPr>
-        <w:t xml:space="preserve">і </w:t>
-      </w:r>
-      <w:r>
-        <w:rPr>
-          <w:color w:val="000000" w:themeColor="text1"/>
-        </w:rPr>
-        <w:t xml:space="preserve">їх </w:t>
-      </w:r>
-      <w:r>
-        <w:rPr>
-          <w:color w:val="000000" w:themeColor="text1"/>
-        </w:rPr>
-        <w:t xml:space="preserve">збереження </w:t>
-      </w:r>
-      <w:r>
-        <w:rPr>
-          <w:color w:val="000000" w:themeColor="text1"/>
-        </w:rPr>
-        <w:t>для подальшого аналізу;</w:t>
+        <w:t xml:space="preserve"> (зчитування, збереження, підтримка можливості адаптації під вакансії);</w:t>
       </w:r>
     </w:p>
     <w:p>
@@ -10773,7 +11231,92 @@
         <w:rPr>
           <w:color w:val="000000" w:themeColor="text1"/>
         </w:rPr>
-        <w:pPrChange w:id="25" w:author="Kateryna Lishchuk" w:date="2025-05-31T22:36:00Z">
+      </w:pPr>
+      <w:r>
+        <w:rPr>
+          <w:color w:val="000000" w:themeColor="text1"/>
+          <w:rPrChange w:id="24" w:author="Kateryna Lishchuk" w:date="2025-05-31T22:34:00Z">
+            <w:rPr>
+              <w:color w:val="000000" w:themeColor="text1"/>
+              <w:lang w:val="ru-RU"/>
+            </w:rPr>
+          </w:rPrChange>
+        </w:rPr>
+        <w:t>а</w:t>
+      </w:r>
+      <w:r>
+        <w:rPr>
+          <w:color w:val="000000" w:themeColor="text1"/>
+        </w:rPr>
+        <w:t xml:space="preserve">грегація </w:t>
+      </w:r>
+      <w:r>
+        <w:rPr>
+          <w:color w:val="000000" w:themeColor="text1"/>
+          <w:rPrChange w:id="25" w:author="Kateryna Lishchuk" w:date="2025-05-31T22:34:00Z">
+            <w:rPr>
+              <w:color w:val="000000" w:themeColor="text1"/>
+              <w:lang w:val="en-US"/>
+            </w:rPr>
+          </w:rPrChange>
+        </w:rPr>
+        <w:t>IT-</w:t>
+      </w:r>
+      <w:r>
+        <w:rPr>
+          <w:color w:val="000000" w:themeColor="text1"/>
+        </w:rPr>
+        <w:t>вакансі</w:t>
+      </w:r>
+      <w:r>
+        <w:rPr>
+          <w:color w:val="000000" w:themeColor="text1"/>
+        </w:rPr>
+        <w:t xml:space="preserve">й </w:t>
+      </w:r>
+      <w:r>
+        <w:rPr>
+          <w:color w:val="000000" w:themeColor="text1"/>
+        </w:rPr>
+        <w:t xml:space="preserve">зі сторонніх сайтів </w:t>
+      </w:r>
+      <w:r>
+        <w:rPr>
+          <w:color w:val="000000" w:themeColor="text1"/>
+        </w:rPr>
+        <w:t xml:space="preserve">і </w:t>
+      </w:r>
+      <w:r>
+        <w:rPr>
+          <w:color w:val="000000" w:themeColor="text1"/>
+        </w:rPr>
+        <w:t xml:space="preserve">їх </w:t>
+      </w:r>
+      <w:r>
+        <w:rPr>
+          <w:color w:val="000000" w:themeColor="text1"/>
+        </w:rPr>
+        <w:t xml:space="preserve">збереження </w:t>
+      </w:r>
+      <w:r>
+        <w:rPr>
+          <w:color w:val="000000" w:themeColor="text1"/>
+        </w:rPr>
+        <w:t>для подальшого аналізу;</w:t>
+      </w:r>
+    </w:p>
+    <w:p>
+      <w:pPr>
+        <w:pStyle w:val="ListParagraph"/>
+        <w:numPr>
+          <w:ilvl w:val="0"/>
+          <w:numId w:val="39"/>
+        </w:numPr>
+        <w:ind w:hanging="720"/>
+        <w:rPr>
+          <w:color w:val="000000" w:themeColor="text1"/>
+        </w:rPr>
+        <w:pPrChange w:id="26" w:author="Kateryna Lishchuk" w:date="2025-05-31T22:36:00Z">
           <w:pPr>
             <w:pStyle w:val="ListParagraph"/>
             <w:numPr>
@@ -10786,24 +11329,6 @@
       <w:r>
         <w:rPr>
           <w:color w:val="000000" w:themeColor="text1"/>
-          <w:rPrChange w:id="26" w:author="Kateryna Lishchuk" w:date="2025-05-31T22:34:00Z">
-            <w:rPr>
-              <w:color w:val="000000" w:themeColor="text1"/>
-              <w:lang w:val="ru-RU"/>
-            </w:rPr>
-          </w:rPrChange>
-        </w:rPr>
-        <w:t>а</w:t>
-      </w:r>
-      <w:r>
-        <w:rPr>
-          <w:color w:val="000000" w:themeColor="text1"/>
-        </w:rPr>
-        <w:t xml:space="preserve">втоматизоване надсилання </w:t>
-      </w:r>
-      <w:r>
-        <w:rPr>
-          <w:color w:val="000000" w:themeColor="text1"/>
           <w:rPrChange w:id="27" w:author="Kateryna Lishchuk" w:date="2025-05-31T22:34:00Z">
             <w:rPr>
               <w:color w:val="000000" w:themeColor="text1"/>
@@ -10811,6 +11336,24 @@
             </w:rPr>
           </w:rPrChange>
         </w:rPr>
+        <w:t>а</w:t>
+      </w:r>
+      <w:r>
+        <w:rPr>
+          <w:color w:val="000000" w:themeColor="text1"/>
+        </w:rPr>
+        <w:t xml:space="preserve">втоматизоване надсилання </w:t>
+      </w:r>
+      <w:r>
+        <w:rPr>
+          <w:color w:val="000000" w:themeColor="text1"/>
+          <w:rPrChange w:id="28" w:author="Kateryna Lishchuk" w:date="2025-05-31T22:34:00Z">
+            <w:rPr>
+              <w:color w:val="000000" w:themeColor="text1"/>
+              <w:lang w:val="ru-RU"/>
+            </w:rPr>
+          </w:rPrChange>
+        </w:rPr>
         <w:t>повідомлень користувачу з релевантними вакансіями.</w:t>
       </w:r>
     </w:p>
@@ -10827,8 +11370,8 @@
           <w:bCs/>
         </w:rPr>
       </w:pPr>
-      <w:bookmarkStart w:id="28" w:name="_Toc102756397"/>
-      <w:bookmarkStart w:id="29" w:name="_Toc199358571"/>
+      <w:bookmarkStart w:id="29" w:name="_Toc102756397"/>
+      <w:bookmarkStart w:id="30" w:name="_Toc199702359"/>
       <w:bookmarkEnd w:id="13"/>
       <w:r>
         <w:rPr>
@@ -10837,8 +11380,8 @@
         </w:rPr>
         <w:t>Висновки до розділу</w:t>
       </w:r>
-      <w:bookmarkEnd w:id="28"/>
       <w:bookmarkEnd w:id="29"/>
+      <w:bookmarkEnd w:id="30"/>
     </w:p>
     <w:p>
       <w:pPr>
@@ -10850,12 +11393,20 @@
         <w:rPr>
           <w:color w:val="000000" w:themeColor="text1"/>
         </w:rPr>
-        <w:t>У першому розділі пояснювальної записки сформульовано функціональні вимоги індивідуальної частини дипломного проєкту</w:t>
-      </w:r>
+        <w:t xml:space="preserve">У першому розділі пояснювальної записки сформульовано функціональні вимоги індивідуальної частини дипломного </w:t>
+      </w:r>
+      <w:proofErr w:type="spellStart"/>
       <w:r>
         <w:rPr>
           <w:color w:val="000000" w:themeColor="text1"/>
         </w:rPr>
+        <w:t>проєкту</w:t>
+      </w:r>
+      <w:proofErr w:type="spellEnd"/>
+      <w:r>
+        <w:rPr>
+          <w:color w:val="000000" w:themeColor="text1"/>
+        </w:rPr>
         <w:t xml:space="preserve"> та </w:t>
       </w:r>
       <w:r>
@@ -10868,7 +11419,21 @@
         <w:rPr>
           <w:color w:val="000000" w:themeColor="text1"/>
         </w:rPr>
-        <w:t xml:space="preserve"> матрицю трасування функціональних вимог для демонстрації відповідності вимог до варіантів використання проєкту. </w:t>
+        <w:t xml:space="preserve"> матрицю трасування функціональних вимог для демонстрації відповідності вимог до варіантів використання </w:t>
+      </w:r>
+      <w:proofErr w:type="spellStart"/>
+      <w:r>
+        <w:rPr>
+          <w:color w:val="000000" w:themeColor="text1"/>
+        </w:rPr>
+        <w:t>проєкту</w:t>
+      </w:r>
+      <w:proofErr w:type="spellEnd"/>
+      <w:r>
+        <w:rPr>
+          <w:color w:val="000000" w:themeColor="text1"/>
+        </w:rPr>
+        <w:t xml:space="preserve">. </w:t>
       </w:r>
     </w:p>
     <w:p>
@@ -10897,8 +11462,8 @@
       <w:pPr>
         <w:pStyle w:val="Heading1"/>
       </w:pPr>
-      <w:bookmarkStart w:id="30" w:name="_Toc102756398"/>
-      <w:bookmarkStart w:id="31" w:name="_Toc199358572"/>
+      <w:bookmarkStart w:id="31" w:name="_Toc102756398"/>
+      <w:bookmarkStart w:id="32" w:name="_Toc199702360"/>
       <w:r>
         <w:lastRenderedPageBreak/>
         <w:t xml:space="preserve">КОНСТРУЮВАННЯ </w:t>
@@ -10915,8 +11480,8 @@
       <w:r>
         <w:t>ПРОГРАМНОГО ЗАБЕЗПЕЧЕННЯ</w:t>
       </w:r>
-      <w:bookmarkEnd w:id="30"/>
       <w:bookmarkEnd w:id="31"/>
+      <w:bookmarkEnd w:id="32"/>
     </w:p>
     <w:p>
       <w:pPr>
@@ -10927,8 +11492,8 @@
           <w:bCs/>
         </w:rPr>
       </w:pPr>
-      <w:bookmarkStart w:id="32" w:name="_Toc102756400"/>
-      <w:bookmarkStart w:id="33" w:name="_Toc199358573"/>
+      <w:bookmarkStart w:id="33" w:name="_Toc102756400"/>
+      <w:bookmarkStart w:id="34" w:name="_Toc199702361"/>
       <w:r>
         <w:rPr>
           <w:b w:val="0"/>
@@ -10936,8 +11501,8 @@
         </w:rPr>
         <w:t>Архітектура програмного забезпечення</w:t>
       </w:r>
-      <w:bookmarkEnd w:id="32"/>
       <w:bookmarkEnd w:id="33"/>
+      <w:bookmarkEnd w:id="34"/>
     </w:p>
     <w:p>
       <w:pPr>
@@ -10949,14 +11514,30 @@
           <w:lang w:eastAsia="en-US"/>
         </w:rPr>
       </w:pPr>
-      <w:bookmarkStart w:id="34" w:name="_Toc109429232"/>
-      <w:bookmarkStart w:id="35" w:name="_Toc102756401"/>
+      <w:bookmarkStart w:id="35" w:name="_Toc109429232"/>
+      <w:bookmarkStart w:id="36" w:name="_Toc102756401"/>
       <w:r>
         <w:rPr>
           <w:szCs w:val="28"/>
           <w:lang w:eastAsia="en-US"/>
         </w:rPr>
-        <w:t xml:space="preserve">Для клієнтської сторони вебзастосунку було обрано використання </w:t>
+        <w:t xml:space="preserve">Для клієнтської сторони </w:t>
+      </w:r>
+      <w:proofErr w:type="spellStart"/>
+      <w:r>
+        <w:rPr>
+          <w:szCs w:val="28"/>
+          <w:lang w:eastAsia="en-US"/>
+        </w:rPr>
+        <w:t>вебзастосунку</w:t>
+      </w:r>
+      <w:proofErr w:type="spellEnd"/>
+      <w:r>
+        <w:rPr>
+          <w:szCs w:val="28"/>
+          <w:lang w:eastAsia="en-US"/>
+        </w:rPr>
+        <w:t xml:space="preserve"> було обрано використання </w:t>
       </w:r>
       <w:r>
         <w:rPr>
@@ -10995,13 +11576,22 @@
           <w:szCs w:val="28"/>
           <w:lang w:eastAsia="en-US"/>
         </w:rPr>
-        <w:t xml:space="preserve"> використовує трьохрівневу</w:t>
-      </w:r>
+        <w:t xml:space="preserve"> використовує </w:t>
+      </w:r>
+      <w:proofErr w:type="spellStart"/>
       <w:r>
         <w:rPr>
           <w:szCs w:val="28"/>
           <w:lang w:eastAsia="en-US"/>
         </w:rPr>
+        <w:t>трьохрівневу</w:t>
+      </w:r>
+      <w:proofErr w:type="spellEnd"/>
+      <w:r>
+        <w:rPr>
+          <w:szCs w:val="28"/>
+          <w:lang w:eastAsia="en-US"/>
+        </w:rPr>
         <w:t xml:space="preserve"> архітектуру, тобто складається з</w:t>
       </w:r>
       <w:r>
@@ -11010,51 +11600,6 @@
           <w:lang w:eastAsia="en-US"/>
         </w:rPr>
         <w:t>:</w:t>
-      </w:r>
-    </w:p>
-    <w:p>
-      <w:pPr>
-        <w:pStyle w:val="ListParagraph"/>
-        <w:numPr>
-          <w:ilvl w:val="0"/>
-          <w:numId w:val="41"/>
-        </w:numPr>
-        <w:ind w:hanging="716"/>
-        <w:contextualSpacing w:val="0"/>
-        <w:textAlignment w:val="baseline"/>
-        <w:rPr>
-          <w:rFonts w:ascii="Segoe UI" w:hAnsi="Segoe UI" w:cs="Segoe UI"/>
-          <w:sz w:val="18"/>
-          <w:szCs w:val="18"/>
-          <w:lang w:val="en-US" w:eastAsia="en-US"/>
-          <w:rPrChange w:id="36" w:author="Kateryna Lishchuk" w:date="2025-05-31T22:37:00Z">
-            <w:rPr>
-              <w:szCs w:val="28"/>
-              <w:lang w:eastAsia="en-US"/>
-            </w:rPr>
-          </w:rPrChange>
-        </w:rPr>
-      </w:pPr>
-      <w:r>
-        <w:rPr>
-          <w:szCs w:val="28"/>
-          <w:lang w:eastAsia="en-US"/>
-        </w:rPr>
-        <w:t xml:space="preserve">API </w:t>
-      </w:r>
-      <w:r>
-        <w:rPr>
-          <w:szCs w:val="28"/>
-          <w:lang w:eastAsia="en-US"/>
-        </w:rPr>
-        <w:t>що надає інтерфейс для роботи з застосунком</w:t>
-      </w:r>
-      <w:r>
-        <w:rPr>
-          <w:szCs w:val="28"/>
-          <w:lang w:eastAsia="en-US"/>
-        </w:rPr>
-        <w:t>;</w:t>
       </w:r>
     </w:p>
     <w:p>
@@ -11085,14 +11630,14 @@
           <w:szCs w:val="28"/>
           <w:lang w:eastAsia="en-US"/>
         </w:rPr>
-        <w:t xml:space="preserve">Business logic layer </w:t>
+        <w:t xml:space="preserve">API </w:t>
       </w:r>
       <w:r>
         <w:rPr>
           <w:szCs w:val="28"/>
           <w:lang w:eastAsia="en-US"/>
         </w:rPr>
-        <w:t>що містить логіку застосунку</w:t>
+        <w:t>що надає інтерфейс для роботи з застосунком</w:t>
       </w:r>
       <w:r>
         <w:rPr>
@@ -11125,12 +11670,139 @@
           </w:rPrChange>
         </w:rPr>
       </w:pPr>
+      <w:proofErr w:type="spellStart"/>
       <w:r>
         <w:rPr>
           <w:szCs w:val="28"/>
           <w:lang w:eastAsia="en-US"/>
         </w:rPr>
-        <w:t xml:space="preserve">Data access layer </w:t>
+        <w:t>Business</w:t>
+      </w:r>
+      <w:proofErr w:type="spellEnd"/>
+      <w:r>
+        <w:rPr>
+          <w:szCs w:val="28"/>
+          <w:lang w:eastAsia="en-US"/>
+        </w:rPr>
+        <w:t xml:space="preserve"> </w:t>
+      </w:r>
+      <w:proofErr w:type="spellStart"/>
+      <w:r>
+        <w:rPr>
+          <w:szCs w:val="28"/>
+          <w:lang w:eastAsia="en-US"/>
+        </w:rPr>
+        <w:t>logic</w:t>
+      </w:r>
+      <w:proofErr w:type="spellEnd"/>
+      <w:r>
+        <w:rPr>
+          <w:szCs w:val="28"/>
+          <w:lang w:eastAsia="en-US"/>
+        </w:rPr>
+        <w:t xml:space="preserve"> </w:t>
+      </w:r>
+      <w:proofErr w:type="spellStart"/>
+      <w:r>
+        <w:rPr>
+          <w:szCs w:val="28"/>
+          <w:lang w:eastAsia="en-US"/>
+        </w:rPr>
+        <w:t>layer</w:t>
+      </w:r>
+      <w:proofErr w:type="spellEnd"/>
+      <w:r>
+        <w:rPr>
+          <w:szCs w:val="28"/>
+          <w:lang w:eastAsia="en-US"/>
+        </w:rPr>
+        <w:t xml:space="preserve"> </w:t>
+      </w:r>
+      <w:r>
+        <w:rPr>
+          <w:szCs w:val="28"/>
+          <w:lang w:eastAsia="en-US"/>
+        </w:rPr>
+        <w:t>що містить логіку застосунку</w:t>
+      </w:r>
+      <w:r>
+        <w:rPr>
+          <w:szCs w:val="28"/>
+          <w:lang w:eastAsia="en-US"/>
+        </w:rPr>
+        <w:t>;</w:t>
+      </w:r>
+    </w:p>
+    <w:p>
+      <w:pPr>
+        <w:pStyle w:val="ListParagraph"/>
+        <w:numPr>
+          <w:ilvl w:val="0"/>
+          <w:numId w:val="41"/>
+        </w:numPr>
+        <w:ind w:hanging="716"/>
+        <w:contextualSpacing w:val="0"/>
+        <w:textAlignment w:val="baseline"/>
+        <w:rPr>
+          <w:rFonts w:ascii="Segoe UI" w:hAnsi="Segoe UI" w:cs="Segoe UI"/>
+          <w:sz w:val="18"/>
+          <w:szCs w:val="18"/>
+          <w:lang w:val="en-US" w:eastAsia="en-US"/>
+          <w:rPrChange w:id="39" w:author="Kateryna Lishchuk" w:date="2025-05-31T22:37:00Z">
+            <w:rPr>
+              <w:szCs w:val="28"/>
+              <w:lang w:eastAsia="en-US"/>
+            </w:rPr>
+          </w:rPrChange>
+        </w:rPr>
+      </w:pPr>
+      <w:proofErr w:type="spellStart"/>
+      <w:r>
+        <w:rPr>
+          <w:szCs w:val="28"/>
+          <w:lang w:eastAsia="en-US"/>
+        </w:rPr>
+        <w:t>Data</w:t>
+      </w:r>
+      <w:proofErr w:type="spellEnd"/>
+      <w:r>
+        <w:rPr>
+          <w:szCs w:val="28"/>
+          <w:lang w:eastAsia="en-US"/>
+        </w:rPr>
+        <w:t xml:space="preserve"> </w:t>
+      </w:r>
+      <w:proofErr w:type="spellStart"/>
+      <w:r>
+        <w:rPr>
+          <w:szCs w:val="28"/>
+          <w:lang w:eastAsia="en-US"/>
+        </w:rPr>
+        <w:t>access</w:t>
+      </w:r>
+      <w:proofErr w:type="spellEnd"/>
+      <w:r>
+        <w:rPr>
+          <w:szCs w:val="28"/>
+          <w:lang w:eastAsia="en-US"/>
+        </w:rPr>
+        <w:t xml:space="preserve"> </w:t>
+      </w:r>
+      <w:proofErr w:type="spellStart"/>
+      <w:r>
+        <w:rPr>
+          <w:szCs w:val="28"/>
+          <w:lang w:eastAsia="en-US"/>
+        </w:rPr>
+        <w:t>layer</w:t>
+      </w:r>
+      <w:proofErr w:type="spellEnd"/>
+      <w:r>
+        <w:rPr>
+          <w:szCs w:val="28"/>
+          <w:lang w:eastAsia="en-US"/>
+        </w:rPr>
+        <w:t xml:space="preserve"> </w:t>
       </w:r>
       <w:r>
         <w:rPr>
@@ -11221,7 +11893,39 @@
           <w:szCs w:val="28"/>
           <w:lang w:eastAsia="en-US"/>
         </w:rPr>
-        <w:t xml:space="preserve"> його резюме та верифікацію юзера за допомогою запитів до Firebase [1]. При завантаженні резюме він також нотифікує АРІ сервісу машинного навчання для препроцесінгу резюме</w:t>
+        <w:t xml:space="preserve"> його резюме та верифікацію юзера за допомогою запитів до </w:t>
+      </w:r>
+      <w:proofErr w:type="spellStart"/>
+      <w:r>
+        <w:rPr>
+          <w:szCs w:val="28"/>
+          <w:lang w:eastAsia="en-US"/>
+        </w:rPr>
+        <w:t>Firebase</w:t>
+      </w:r>
+      <w:proofErr w:type="spellEnd"/>
+      <w:r>
+        <w:rPr>
+          <w:szCs w:val="28"/>
+          <w:lang w:eastAsia="en-US"/>
+        </w:rPr>
+        <w:t xml:space="preserve"> [1]. При завантаженні резюме він також нотифікує АРІ сервісу машинного навчання для </w:t>
+      </w:r>
+      <w:proofErr w:type="spellStart"/>
+      <w:r>
+        <w:rPr>
+          <w:szCs w:val="28"/>
+          <w:lang w:eastAsia="en-US"/>
+        </w:rPr>
+        <w:t>препроцесінгу</w:t>
+      </w:r>
+      <w:proofErr w:type="spellEnd"/>
+      <w:r>
+        <w:rPr>
+          <w:szCs w:val="28"/>
+          <w:lang w:eastAsia="en-US"/>
+        </w:rPr>
+        <w:t xml:space="preserve"> резюме</w:t>
       </w:r>
       <w:r>
         <w:rPr>
@@ -11257,7 +11961,23 @@
           <w:szCs w:val="28"/>
           <w:lang w:eastAsia="en-US"/>
         </w:rPr>
-        <w:t>омпонент нотифікацій: відповідає за відправлення імейлів користувачам, використовуючи запити до Mailjet [2]</w:t>
+        <w:t xml:space="preserve">омпонент нотифікацій: відповідає за відправлення імейлів користувачам, використовуючи запити до </w:t>
+      </w:r>
+      <w:proofErr w:type="spellStart"/>
+      <w:r>
+        <w:rPr>
+          <w:szCs w:val="28"/>
+          <w:lang w:eastAsia="en-US"/>
+        </w:rPr>
+        <w:t>Mailjet</w:t>
+      </w:r>
+      <w:proofErr w:type="spellEnd"/>
+      <w:r>
+        <w:rPr>
+          <w:szCs w:val="28"/>
+          <w:lang w:eastAsia="en-US"/>
+        </w:rPr>
+        <w:t xml:space="preserve"> [2]</w:t>
       </w:r>
       <w:r>
         <w:rPr>
@@ -11300,7 +12020,23 @@
           <w:szCs w:val="28"/>
           <w:lang w:eastAsia="en-US"/>
         </w:rPr>
-        <w:t>омпонент скрапінгу: відповідає за збір описів вакансій за посиланням</w:t>
+        <w:t xml:space="preserve">омпонент </w:t>
+      </w:r>
+      <w:proofErr w:type="spellStart"/>
+      <w:r>
+        <w:rPr>
+          <w:szCs w:val="28"/>
+          <w:lang w:eastAsia="en-US"/>
+        </w:rPr>
+        <w:t>скрапінгу</w:t>
+      </w:r>
+      <w:proofErr w:type="spellEnd"/>
+      <w:r>
+        <w:rPr>
+          <w:szCs w:val="28"/>
+          <w:lang w:eastAsia="en-US"/>
+        </w:rPr>
+        <w:t>: відповідає за збір описів вакансій за посиланням</w:t>
       </w:r>
       <w:r>
         <w:rPr>
@@ -11336,8 +12072,17 @@
           <w:szCs w:val="28"/>
           <w:lang w:eastAsia="en-US"/>
         </w:rPr>
-        <w:t>омпонент вакансій: відповідає за обробку запитів про отримання вакансій, їх описів та адаптацію резюме, використовуючи запити до АРІ сервісу машинного навчання, дані з бази даних та компонент скрапінгу</w:t>
-      </w:r>
+        <w:t xml:space="preserve">омпонент вакансій: відповідає за обробку запитів про отримання вакансій, їх описів та адаптацію резюме, використовуючи запити до АРІ сервісу машинного навчання, дані з бази даних та компонент </w:t>
+      </w:r>
+      <w:proofErr w:type="spellStart"/>
+      <w:r>
+        <w:rPr>
+          <w:szCs w:val="28"/>
+          <w:lang w:eastAsia="en-US"/>
+        </w:rPr>
+        <w:t>скрапінгу</w:t>
+      </w:r>
+      <w:proofErr w:type="spellEnd"/>
       <w:r>
         <w:rPr>
           <w:szCs w:val="28"/>
@@ -11372,7 +12117,39 @@
           <w:szCs w:val="28"/>
           <w:lang w:eastAsia="en-US"/>
         </w:rPr>
-        <w:t>омпонент агрегації вакансій: відповідає за збір даних про вакансії та підтримання їх в актуальному стані за допомогою запитів до сайтів вакансій. Після отримання вакансій цей компонент передає нові вакансії АРІ сервісу машинного навчання для препроцесінгу та отримання оцінок релевантності для користувачів, які направляє компоненту нотифікацій для направлення користувачам.</w:t>
+        <w:t xml:space="preserve">омпонент агрегації вакансій: відповідає за збір даних про вакансії та підтримання їх в актуальному стані за допомогою запитів до сайтів вакансій. Після отримання вакансій цей компонент передає нові вакансії АРІ сервісу машинного навчання для </w:t>
+      </w:r>
+      <w:proofErr w:type="spellStart"/>
+      <w:r>
+        <w:rPr>
+          <w:szCs w:val="28"/>
+          <w:lang w:eastAsia="en-US"/>
+        </w:rPr>
+        <w:t>препроцесінгу</w:t>
+      </w:r>
+      <w:proofErr w:type="spellEnd"/>
+      <w:r>
+        <w:rPr>
+          <w:szCs w:val="28"/>
+          <w:lang w:eastAsia="en-US"/>
+        </w:rPr>
+        <w:t xml:space="preserve"> та отримання оцінок </w:t>
+      </w:r>
+      <w:proofErr w:type="spellStart"/>
+      <w:r>
+        <w:rPr>
+          <w:szCs w:val="28"/>
+          <w:lang w:eastAsia="en-US"/>
+        </w:rPr>
+        <w:t>релевантності</w:t>
+      </w:r>
+      <w:proofErr w:type="spellEnd"/>
+      <w:r>
+        <w:rPr>
+          <w:szCs w:val="28"/>
+          <w:lang w:eastAsia="en-US"/>
+        </w:rPr>
+        <w:t xml:space="preserve"> для користувачів, які направляє компоненту нотифікацій для направлення користувачам.</w:t>
       </w:r>
       <w:r>
         <w:rPr>
@@ -11569,8 +12346,17 @@
           <w:szCs w:val="28"/>
           <w:lang w:eastAsia="en-US"/>
         </w:rPr>
-        <w:t xml:space="preserve"> - Діаграма третього рівня С4 для АРІ сервісу серверної частини вебзастосунку</w:t>
-      </w:r>
+        <w:t xml:space="preserve"> - Діаграма третього рівня С4 для АРІ сервісу серверної частини </w:t>
+      </w:r>
+      <w:proofErr w:type="spellStart"/>
+      <w:r>
+        <w:rPr>
+          <w:szCs w:val="28"/>
+          <w:lang w:eastAsia="en-US"/>
+        </w:rPr>
+        <w:t>вебзастосунку</w:t>
+      </w:r>
+      <w:proofErr w:type="spellEnd"/>
       <w:r>
         <w:rPr>
           <w:szCs w:val="28"/>
@@ -11594,27 +12380,45 @@
         </w:rPr>
         <w:t>Д</w:t>
       </w:r>
+      <w:proofErr w:type="spellStart"/>
       <w:r>
         <w:rPr>
           <w:color w:val="000000" w:themeColor="text1"/>
           <w:szCs w:val="28"/>
         </w:rPr>
-        <w:t xml:space="preserve">іаграму основних класів серверної частини застосунку наведено </w:t>
-      </w:r>
+        <w:t>іаграму</w:t>
+      </w:r>
+      <w:proofErr w:type="spellEnd"/>
       <w:r>
         <w:rPr>
           <w:color w:val="000000" w:themeColor="text1"/>
           <w:szCs w:val="28"/>
+        </w:rPr>
+        <w:t xml:space="preserve"> основних класів серверної частини застосунку наведено </w:t>
+      </w:r>
+      <w:r>
+        <w:rPr>
+          <w:color w:val="000000" w:themeColor="text1"/>
+          <w:szCs w:val="28"/>
           <w:lang w:val="ru-RU"/>
         </w:rPr>
         <w:t>у граф</w:t>
       </w:r>
+      <w:proofErr w:type="spellStart"/>
       <w:r>
         <w:rPr>
           <w:color w:val="000000" w:themeColor="text1"/>
           <w:szCs w:val="28"/>
         </w:rPr>
-        <w:t>ічному матеріалі, кресленні 2.</w:t>
+        <w:t>ічному</w:t>
+      </w:r>
+      <w:proofErr w:type="spellEnd"/>
+      <w:r>
+        <w:rPr>
+          <w:color w:val="000000" w:themeColor="text1"/>
+          <w:szCs w:val="28"/>
+        </w:rPr>
+        <w:t xml:space="preserve"> матеріалі, кресленні 2.</w:t>
       </w:r>
     </w:p>
     <w:p>
@@ -11626,7 +12430,7 @@
           <w:bCs/>
         </w:rPr>
       </w:pPr>
-      <w:bookmarkStart w:id="39" w:name="_Toc199358574"/>
+      <w:bookmarkStart w:id="40" w:name="_Toc199702362"/>
       <w:r>
         <w:rPr>
           <w:b w:val="0"/>
@@ -11648,8 +12452,8 @@
         </w:rPr>
         <w:t xml:space="preserve"> засобів розробки</w:t>
       </w:r>
-      <w:bookmarkEnd w:id="34"/>
-      <w:bookmarkEnd w:id="39"/>
+      <w:bookmarkEnd w:id="35"/>
+      <w:bookmarkEnd w:id="40"/>
     </w:p>
     <w:p>
       <w:pPr>
@@ -11671,16 +12475,19 @@
           <w:szCs w:val="28"/>
           <w:lang w:val="uk-UA"/>
         </w:rPr>
-        <w:t xml:space="preserve">Для створення клієнтської сторони вебзастосунку було обрано використати фреймворк Angular [3], з використанням NgRx Store [4] для роботи з даними. NgRx Store ізолює логіку роботи з даними і виклики </w:t>
-      </w:r>
+        <w:t xml:space="preserve">Для створення клієнтської сторони </w:t>
+      </w:r>
+      <w:proofErr w:type="spellStart"/>
       <w:r>
         <w:rPr>
           <w:rStyle w:val="normaltextrun"/>
           <w:sz w:val="28"/>
           <w:szCs w:val="28"/>
-        </w:rPr>
-        <w:t>API</w:t>
-      </w:r>
+          <w:lang w:val="uk-UA"/>
+        </w:rPr>
+        <w:t>вебзастосунку</w:t>
+      </w:r>
+      <w:proofErr w:type="spellEnd"/>
       <w:r>
         <w:rPr>
           <w:rStyle w:val="normaltextrun"/>
@@ -11688,8 +12495,9 @@
           <w:szCs w:val="28"/>
           <w:lang w:val="uk-UA"/>
         </w:rPr>
-        <w:t xml:space="preserve"> сервісів від логіки представлення даних, що значно спрощує модифікацію коду та покращує його якість за рахунок чіткого розділення обов’язків. </w:t>
-      </w:r>
+        <w:t xml:space="preserve"> було обрано використати фреймворк </w:t>
+      </w:r>
+      <w:proofErr w:type="spellStart"/>
       <w:r>
         <w:rPr>
           <w:rStyle w:val="normaltextrun"/>
@@ -11697,8 +12505,184 @@
           <w:szCs w:val="28"/>
           <w:lang w:val="uk-UA"/>
         </w:rPr>
+        <w:t>Angular</w:t>
+      </w:r>
+      <w:proofErr w:type="spellEnd"/>
+      <w:r>
+        <w:rPr>
+          <w:rStyle w:val="normaltextrun"/>
+          <w:sz w:val="28"/>
+          <w:szCs w:val="28"/>
+          <w:lang w:val="uk-UA"/>
+        </w:rPr>
+        <w:t xml:space="preserve"> [3], з використанням </w:t>
+      </w:r>
+      <w:proofErr w:type="spellStart"/>
+      <w:r>
+        <w:rPr>
+          <w:rStyle w:val="normaltextrun"/>
+          <w:sz w:val="28"/>
+          <w:szCs w:val="28"/>
+          <w:lang w:val="uk-UA"/>
+        </w:rPr>
+        <w:t>NgRx</w:t>
+      </w:r>
+      <w:proofErr w:type="spellEnd"/>
+      <w:r>
+        <w:rPr>
+          <w:rStyle w:val="normaltextrun"/>
+          <w:sz w:val="28"/>
+          <w:szCs w:val="28"/>
+          <w:lang w:val="uk-UA"/>
+        </w:rPr>
+        <w:t xml:space="preserve"> </w:t>
+      </w:r>
+      <w:proofErr w:type="spellStart"/>
+      <w:r>
+        <w:rPr>
+          <w:rStyle w:val="normaltextrun"/>
+          <w:sz w:val="28"/>
+          <w:szCs w:val="28"/>
+          <w:lang w:val="uk-UA"/>
+        </w:rPr>
+        <w:t>Store</w:t>
+      </w:r>
+      <w:proofErr w:type="spellEnd"/>
+      <w:r>
+        <w:rPr>
+          <w:rStyle w:val="normaltextrun"/>
+          <w:sz w:val="28"/>
+          <w:szCs w:val="28"/>
+          <w:lang w:val="uk-UA"/>
+        </w:rPr>
+        <w:t xml:space="preserve"> [4] для роботи з даними. </w:t>
+      </w:r>
+      <w:proofErr w:type="spellStart"/>
+      <w:r>
+        <w:rPr>
+          <w:rStyle w:val="normaltextrun"/>
+          <w:sz w:val="28"/>
+          <w:szCs w:val="28"/>
+          <w:lang w:val="uk-UA"/>
+        </w:rPr>
+        <w:t>NgRx</w:t>
+      </w:r>
+      <w:proofErr w:type="spellEnd"/>
+      <w:r>
+        <w:rPr>
+          <w:rStyle w:val="normaltextrun"/>
+          <w:sz w:val="28"/>
+          <w:szCs w:val="28"/>
+          <w:lang w:val="uk-UA"/>
+        </w:rPr>
+        <w:t xml:space="preserve"> </w:t>
+      </w:r>
+      <w:proofErr w:type="spellStart"/>
+      <w:r>
+        <w:rPr>
+          <w:rStyle w:val="normaltextrun"/>
+          <w:sz w:val="28"/>
+          <w:szCs w:val="28"/>
+          <w:lang w:val="uk-UA"/>
+        </w:rPr>
+        <w:t>Store</w:t>
+      </w:r>
+      <w:proofErr w:type="spellEnd"/>
+      <w:r>
+        <w:rPr>
+          <w:rStyle w:val="normaltextrun"/>
+          <w:sz w:val="28"/>
+          <w:szCs w:val="28"/>
+          <w:lang w:val="uk-UA"/>
+        </w:rPr>
+        <w:t xml:space="preserve"> ізолює логіку роботи з даними і виклики </w:t>
+      </w:r>
+      <w:r>
+        <w:rPr>
+          <w:rStyle w:val="normaltextrun"/>
+          <w:sz w:val="28"/>
+          <w:szCs w:val="28"/>
+        </w:rPr>
+        <w:t>API</w:t>
+      </w:r>
+      <w:r>
+        <w:rPr>
+          <w:rStyle w:val="normaltextrun"/>
+          <w:sz w:val="28"/>
+          <w:szCs w:val="28"/>
+          <w:lang w:val="uk-UA"/>
+        </w:rPr>
+        <w:t xml:space="preserve"> сервісів від логіки представлення даних, що значно спрощує модифікацію коду та покращує його якість за рахунок чіткого розділення обов’язків. </w:t>
+      </w:r>
+      <w:r>
+        <w:rPr>
+          <w:rStyle w:val="normaltextrun"/>
+          <w:sz w:val="28"/>
+          <w:szCs w:val="28"/>
+          <w:lang w:val="uk-UA"/>
+        </w:rPr>
         <w:lastRenderedPageBreak/>
-        <w:t xml:space="preserve">Діаграма компонентів NgRx Store що використовуються для менедджменту стану клієнтської сторони застосунку наведена на рисунку </w:t>
+        <w:t xml:space="preserve">Діаграма компонентів </w:t>
+      </w:r>
+      <w:proofErr w:type="spellStart"/>
+      <w:r>
+        <w:rPr>
+          <w:rStyle w:val="normaltextrun"/>
+          <w:sz w:val="28"/>
+          <w:szCs w:val="28"/>
+          <w:lang w:val="uk-UA"/>
+        </w:rPr>
+        <w:t>NgRx</w:t>
+      </w:r>
+      <w:proofErr w:type="spellEnd"/>
+      <w:r>
+        <w:rPr>
+          <w:rStyle w:val="normaltextrun"/>
+          <w:sz w:val="28"/>
+          <w:szCs w:val="28"/>
+          <w:lang w:val="uk-UA"/>
+        </w:rPr>
+        <w:t xml:space="preserve"> </w:t>
+      </w:r>
+      <w:proofErr w:type="spellStart"/>
+      <w:r>
+        <w:rPr>
+          <w:rStyle w:val="normaltextrun"/>
+          <w:sz w:val="28"/>
+          <w:szCs w:val="28"/>
+          <w:lang w:val="uk-UA"/>
+        </w:rPr>
+        <w:t>Store</w:t>
+      </w:r>
+      <w:proofErr w:type="spellEnd"/>
+      <w:r>
+        <w:rPr>
+          <w:rStyle w:val="normaltextrun"/>
+          <w:sz w:val="28"/>
+          <w:szCs w:val="28"/>
+          <w:lang w:val="uk-UA"/>
+        </w:rPr>
+        <w:t xml:space="preserve"> що використовуються для </w:t>
+      </w:r>
+      <w:proofErr w:type="spellStart"/>
+      <w:r>
+        <w:rPr>
+          <w:rStyle w:val="normaltextrun"/>
+          <w:sz w:val="28"/>
+          <w:szCs w:val="28"/>
+          <w:lang w:val="uk-UA"/>
+        </w:rPr>
+        <w:t>менедджменту</w:t>
+      </w:r>
+      <w:proofErr w:type="spellEnd"/>
+      <w:r>
+        <w:rPr>
+          <w:rStyle w:val="normaltextrun"/>
+          <w:sz w:val="28"/>
+          <w:szCs w:val="28"/>
+          <w:lang w:val="uk-UA"/>
+        </w:rPr>
+        <w:t xml:space="preserve"> стану клієнтської сторони застосунку наведена на рисунку </w:t>
       </w:r>
       <w:r>
         <w:rPr>
@@ -11853,7 +12837,47 @@
           <w:szCs w:val="28"/>
           <w:lang w:val="uk-UA"/>
         </w:rPr>
-        <w:t xml:space="preserve"> - Діаграма компонентів NgRx Store [4]</w:t>
+        <w:t xml:space="preserve"> - Діаграма компонентів </w:t>
+      </w:r>
+      <w:proofErr w:type="spellStart"/>
+      <w:r>
+        <w:rPr>
+          <w:rStyle w:val="normaltextrun"/>
+          <w:sz w:val="28"/>
+          <w:szCs w:val="28"/>
+          <w:lang w:val="uk-UA"/>
+        </w:rPr>
+        <w:t>NgRx</w:t>
+      </w:r>
+      <w:proofErr w:type="spellEnd"/>
+      <w:r>
+        <w:rPr>
+          <w:rStyle w:val="normaltextrun"/>
+          <w:sz w:val="28"/>
+          <w:szCs w:val="28"/>
+          <w:lang w:val="uk-UA"/>
+        </w:rPr>
+        <w:t xml:space="preserve"> </w:t>
+      </w:r>
+      <w:proofErr w:type="spellStart"/>
+      <w:r>
+        <w:rPr>
+          <w:rStyle w:val="normaltextrun"/>
+          <w:sz w:val="28"/>
+          <w:szCs w:val="28"/>
+          <w:lang w:val="uk-UA"/>
+        </w:rPr>
+        <w:t>Store</w:t>
+      </w:r>
+      <w:proofErr w:type="spellEnd"/>
+      <w:r>
+        <w:rPr>
+          <w:rStyle w:val="normaltextrun"/>
+          <w:sz w:val="28"/>
+          <w:szCs w:val="28"/>
+          <w:lang w:val="uk-UA"/>
+        </w:rPr>
+        <w:t xml:space="preserve"> [4]</w:t>
       </w:r>
       <w:r>
         <w:rPr>
@@ -11915,7 +12939,47 @@
           <w:szCs w:val="28"/>
           <w:lang w:val="uk-UA"/>
         </w:rPr>
-        <w:t>Для API сервісу застосунку було обрано використати веб-фреймворк ASP.NET [5]з використанням мови С# завдяки його продуктивності та простоті роботи з базою даних за допомогою Entity Framework [6].</w:t>
+        <w:t xml:space="preserve">Для API сервісу застосунку було обрано використати веб-фреймворк ASP.NET [5]з використанням мови С# завдяки його продуктивності та простоті роботи з базою даних за допомогою </w:t>
+      </w:r>
+      <w:proofErr w:type="spellStart"/>
+      <w:r>
+        <w:rPr>
+          <w:rStyle w:val="normaltextrun"/>
+          <w:sz w:val="28"/>
+          <w:szCs w:val="28"/>
+          <w:lang w:val="uk-UA"/>
+        </w:rPr>
+        <w:t>Entity</w:t>
+      </w:r>
+      <w:proofErr w:type="spellEnd"/>
+      <w:r>
+        <w:rPr>
+          <w:rStyle w:val="normaltextrun"/>
+          <w:sz w:val="28"/>
+          <w:szCs w:val="28"/>
+          <w:lang w:val="uk-UA"/>
+        </w:rPr>
+        <w:t xml:space="preserve"> </w:t>
+      </w:r>
+      <w:proofErr w:type="spellStart"/>
+      <w:r>
+        <w:rPr>
+          <w:rStyle w:val="normaltextrun"/>
+          <w:sz w:val="28"/>
+          <w:szCs w:val="28"/>
+          <w:lang w:val="uk-UA"/>
+        </w:rPr>
+        <w:t>Framework</w:t>
+      </w:r>
+      <w:proofErr w:type="spellEnd"/>
+      <w:r>
+        <w:rPr>
+          <w:rStyle w:val="normaltextrun"/>
+          <w:sz w:val="28"/>
+          <w:szCs w:val="28"/>
+          <w:lang w:val="uk-UA"/>
+        </w:rPr>
+        <w:t xml:space="preserve"> [6].</w:t>
       </w:r>
       <w:r>
         <w:rPr>
@@ -11947,7 +13011,67 @@
           <w:szCs w:val="28"/>
           <w:lang w:val="uk-UA"/>
         </w:rPr>
-        <w:t>Для авторизації користувачів було обрано використати сервіс Firebase завдяки безпеці даних користувачів, що він пропонує, його зручній інтеграції та гарній ціновій політиці, що дозволяє обмежене використання в рамках безкоштовної підписки. При реєстрації та авторизації користувача пароль та логін передаються Firebase за допомогою HTTPS запиту, після чого він надає токен користувача та його унікальний ідентифікатор, що використовуються для автентифікації запитів на АРІ застосунку. Це забезпечує безпеку даних користувача, оскільки його пароль не зберігається ніде в самому застосунку, а повністю керується Firebase, який також надає функціонал підтвердження імейлу та відновлення паролю для додаткової безпеки.</w:t>
+        <w:t xml:space="preserve">Для авторизації користувачів було обрано використати сервіс </w:t>
+      </w:r>
+      <w:proofErr w:type="spellStart"/>
+      <w:r>
+        <w:rPr>
+          <w:rStyle w:val="normaltextrun"/>
+          <w:sz w:val="28"/>
+          <w:szCs w:val="28"/>
+          <w:lang w:val="uk-UA"/>
+        </w:rPr>
+        <w:t>Firebase</w:t>
+      </w:r>
+      <w:proofErr w:type="spellEnd"/>
+      <w:r>
+        <w:rPr>
+          <w:rStyle w:val="normaltextrun"/>
+          <w:sz w:val="28"/>
+          <w:szCs w:val="28"/>
+          <w:lang w:val="uk-UA"/>
+        </w:rPr>
+        <w:t xml:space="preserve"> завдяки безпеці даних користувачів, що він пропонує, його зручній інтеграції та гарній ціновій політиці, що дозволяє обмежене використання в рамках безкоштовної підписки. При реєстрації та авторизації користувача пароль та логін передаються </w:t>
+      </w:r>
+      <w:proofErr w:type="spellStart"/>
+      <w:r>
+        <w:rPr>
+          <w:rStyle w:val="normaltextrun"/>
+          <w:sz w:val="28"/>
+          <w:szCs w:val="28"/>
+          <w:lang w:val="uk-UA"/>
+        </w:rPr>
+        <w:t>Firebase</w:t>
+      </w:r>
+      <w:proofErr w:type="spellEnd"/>
+      <w:r>
+        <w:rPr>
+          <w:rStyle w:val="normaltextrun"/>
+          <w:sz w:val="28"/>
+          <w:szCs w:val="28"/>
+          <w:lang w:val="uk-UA"/>
+        </w:rPr>
+        <w:t xml:space="preserve"> за допомогою HTTPS запиту, після чого він надає токен користувача та його унікальний ідентифікатор, що використовуються для автентифікації запитів на АРІ застосунку. Це забезпечує безпеку даних користувача, оскільки його пароль не зберігається ніде в самому застосунку, а повністю керується </w:t>
+      </w:r>
+      <w:proofErr w:type="spellStart"/>
+      <w:r>
+        <w:rPr>
+          <w:rStyle w:val="normaltextrun"/>
+          <w:sz w:val="28"/>
+          <w:szCs w:val="28"/>
+          <w:lang w:val="uk-UA"/>
+        </w:rPr>
+        <w:t>Firebase</w:t>
+      </w:r>
+      <w:proofErr w:type="spellEnd"/>
+      <w:r>
+        <w:rPr>
+          <w:rStyle w:val="normaltextrun"/>
+          <w:sz w:val="28"/>
+          <w:szCs w:val="28"/>
+          <w:lang w:val="uk-UA"/>
+        </w:rPr>
+        <w:t>, який також надає функціонал підтвердження імейлу та відновлення паролю для додаткової безпеки.</w:t>
       </w:r>
       <w:r>
         <w:rPr>
@@ -11979,8 +13103,9 @@
           <w:szCs w:val="28"/>
           <w:lang w:val="uk-UA"/>
         </w:rPr>
-        <w:t xml:space="preserve">Для надсилання імейлів користувачу було розглянуто використання одного з 2 сервісів: Mailjet та SendGrid [7]. Переваги SendGrid включають дуже </w:t>
-      </w:r>
+        <w:t xml:space="preserve">Для надсилання імейлів користувачу було розглянуто використання одного з 2 сервісів: </w:t>
+      </w:r>
+      <w:proofErr w:type="spellStart"/>
       <w:r>
         <w:rPr>
           <w:rStyle w:val="normaltextrun"/>
@@ -11988,6 +13113,65 @@
           <w:szCs w:val="28"/>
           <w:lang w:val="uk-UA"/>
         </w:rPr>
+        <w:t>Mailjet</w:t>
+      </w:r>
+      <w:proofErr w:type="spellEnd"/>
+      <w:r>
+        <w:rPr>
+          <w:rStyle w:val="normaltextrun"/>
+          <w:sz w:val="28"/>
+          <w:szCs w:val="28"/>
+          <w:lang w:val="uk-UA"/>
+        </w:rPr>
+        <w:t xml:space="preserve"> та </w:t>
+      </w:r>
+      <w:proofErr w:type="spellStart"/>
+      <w:r>
+        <w:rPr>
+          <w:rStyle w:val="normaltextrun"/>
+          <w:sz w:val="28"/>
+          <w:szCs w:val="28"/>
+          <w:lang w:val="uk-UA"/>
+        </w:rPr>
+        <w:t>SendGrid</w:t>
+      </w:r>
+      <w:proofErr w:type="spellEnd"/>
+      <w:r>
+        <w:rPr>
+          <w:rStyle w:val="normaltextrun"/>
+          <w:sz w:val="28"/>
+          <w:szCs w:val="28"/>
+          <w:lang w:val="uk-UA"/>
+        </w:rPr>
+        <w:t xml:space="preserve"> [7]. Переваги </w:t>
+      </w:r>
+      <w:proofErr w:type="spellStart"/>
+      <w:r>
+        <w:rPr>
+          <w:rStyle w:val="normaltextrun"/>
+          <w:sz w:val="28"/>
+          <w:szCs w:val="28"/>
+          <w:lang w:val="uk-UA"/>
+        </w:rPr>
+        <w:t>SendGrid</w:t>
+      </w:r>
+      <w:proofErr w:type="spellEnd"/>
+      <w:r>
+        <w:rPr>
+          <w:rStyle w:val="normaltextrun"/>
+          <w:sz w:val="28"/>
+          <w:szCs w:val="28"/>
+          <w:lang w:val="uk-UA"/>
+        </w:rPr>
+        <w:t xml:space="preserve"> включають дуже </w:t>
+      </w:r>
+      <w:r>
+        <w:rPr>
+          <w:rStyle w:val="normaltextrun"/>
+          <w:sz w:val="28"/>
+          <w:szCs w:val="28"/>
+          <w:lang w:val="uk-UA"/>
+        </w:rPr>
         <w:lastRenderedPageBreak/>
         <w:t>поширене використання та гарн</w:t>
       </w:r>
@@ -12007,7 +13191,47 @@
           <w:szCs w:val="28"/>
           <w:lang w:val="uk-UA"/>
         </w:rPr>
-        <w:t xml:space="preserve"> підтримка в рамках інфраструктури .NET, але в безкоштовній його підписці дозволено лише 100 листів на день, впродовж 60 днів. Натомість безкоштовна підписка Mailjet дозволяє відправку до 200 листів на день без обмеження в часі підписки, і також має .NET бібліотеку для роботи з ним, хоч і менш популярну. Завдяки перевагам безкоштовної підписки для надсилання імейл повідомлень було обрано використання сервісу Mailjet.</w:t>
+        <w:t xml:space="preserve"> підтримка в рамках інфраструктури .NET, але в безкоштовній його підписці дозволено лише 100 листів на день, впродовж 60 днів. Натомість безкоштовна підписка </w:t>
+      </w:r>
+      <w:proofErr w:type="spellStart"/>
+      <w:r>
+        <w:rPr>
+          <w:rStyle w:val="normaltextrun"/>
+          <w:sz w:val="28"/>
+          <w:szCs w:val="28"/>
+          <w:lang w:val="uk-UA"/>
+        </w:rPr>
+        <w:t>Mailjet</w:t>
+      </w:r>
+      <w:proofErr w:type="spellEnd"/>
+      <w:r>
+        <w:rPr>
+          <w:rStyle w:val="normaltextrun"/>
+          <w:sz w:val="28"/>
+          <w:szCs w:val="28"/>
+          <w:lang w:val="uk-UA"/>
+        </w:rPr>
+        <w:t xml:space="preserve"> дозволяє відправку до 200 листів на день без обмеження в часі підписки, і також має .NET бібліотеку для роботи з ним, хоч і менш популярну. Завдяки перевагам безкоштовної підписки для надсилання імейл повідомлень було обрано використання сервісу </w:t>
+      </w:r>
+      <w:proofErr w:type="spellStart"/>
+      <w:r>
+        <w:rPr>
+          <w:rStyle w:val="normaltextrun"/>
+          <w:sz w:val="28"/>
+          <w:szCs w:val="28"/>
+          <w:lang w:val="uk-UA"/>
+        </w:rPr>
+        <w:t>Mailjet</w:t>
+      </w:r>
+      <w:proofErr w:type="spellEnd"/>
+      <w:r>
+        <w:rPr>
+          <w:rStyle w:val="normaltextrun"/>
+          <w:sz w:val="28"/>
+          <w:szCs w:val="28"/>
+          <w:lang w:val="uk-UA"/>
+        </w:rPr>
+        <w:t>.</w:t>
       </w:r>
       <w:r>
         <w:rPr>
@@ -12039,7 +13263,247 @@
           <w:szCs w:val="28"/>
           <w:lang w:val="uk-UA"/>
         </w:rPr>
-        <w:t>В якості інструменту для розробки клієнтської частини застосунку було розглянуто Visual Studio Code та WebStorm. Перевагою WebStorm є те, що він є повноцінним IDE з нативною підтримкою Angular, що забезпечує зручні інструменти створення компонентів та рефакторингу. Значним недоліком Webstorm є швидкодія роботи і кількість ресурсів що він витрачає. Натомість, Visual Studio Code є дуже легковаговим редактором коду з дуже великою можливістю конфігурації за допомогою плагінів, завдяки чому було обрано саме його використання.</w:t>
+        <w:t xml:space="preserve">В якості інструменту для розробки клієнтської частини застосунку було розглянуто </w:t>
+      </w:r>
+      <w:proofErr w:type="spellStart"/>
+      <w:r>
+        <w:rPr>
+          <w:rStyle w:val="normaltextrun"/>
+          <w:sz w:val="28"/>
+          <w:szCs w:val="28"/>
+          <w:lang w:val="uk-UA"/>
+        </w:rPr>
+        <w:t>Visual</w:t>
+      </w:r>
+      <w:proofErr w:type="spellEnd"/>
+      <w:r>
+        <w:rPr>
+          <w:rStyle w:val="normaltextrun"/>
+          <w:sz w:val="28"/>
+          <w:szCs w:val="28"/>
+          <w:lang w:val="uk-UA"/>
+        </w:rPr>
+        <w:t xml:space="preserve"> </w:t>
+      </w:r>
+      <w:proofErr w:type="spellStart"/>
+      <w:r>
+        <w:rPr>
+          <w:rStyle w:val="normaltextrun"/>
+          <w:sz w:val="28"/>
+          <w:szCs w:val="28"/>
+          <w:lang w:val="uk-UA"/>
+        </w:rPr>
+        <w:t>Studio</w:t>
+      </w:r>
+      <w:proofErr w:type="spellEnd"/>
+      <w:r>
+        <w:rPr>
+          <w:rStyle w:val="normaltextrun"/>
+          <w:sz w:val="28"/>
+          <w:szCs w:val="28"/>
+          <w:lang w:val="uk-UA"/>
+        </w:rPr>
+        <w:t xml:space="preserve"> </w:t>
+      </w:r>
+      <w:proofErr w:type="spellStart"/>
+      <w:r>
+        <w:rPr>
+          <w:rStyle w:val="normaltextrun"/>
+          <w:sz w:val="28"/>
+          <w:szCs w:val="28"/>
+          <w:lang w:val="uk-UA"/>
+        </w:rPr>
+        <w:t>Code</w:t>
+      </w:r>
+      <w:proofErr w:type="spellEnd"/>
+      <w:r>
+        <w:rPr>
+          <w:rStyle w:val="normaltextrun"/>
+          <w:sz w:val="28"/>
+          <w:szCs w:val="28"/>
+          <w:lang w:val="uk-UA"/>
+        </w:rPr>
+        <w:t xml:space="preserve"> та </w:t>
+      </w:r>
+      <w:proofErr w:type="spellStart"/>
+      <w:r>
+        <w:rPr>
+          <w:rStyle w:val="normaltextrun"/>
+          <w:sz w:val="28"/>
+          <w:szCs w:val="28"/>
+          <w:lang w:val="uk-UA"/>
+        </w:rPr>
+        <w:t>WebStorm</w:t>
+      </w:r>
+      <w:proofErr w:type="spellEnd"/>
+      <w:r>
+        <w:rPr>
+          <w:rStyle w:val="normaltextrun"/>
+          <w:sz w:val="28"/>
+          <w:szCs w:val="28"/>
+          <w:lang w:val="uk-UA"/>
+        </w:rPr>
+        <w:t xml:space="preserve">. Перевагою </w:t>
+      </w:r>
+      <w:proofErr w:type="spellStart"/>
+      <w:r>
+        <w:rPr>
+          <w:rStyle w:val="normaltextrun"/>
+          <w:sz w:val="28"/>
+          <w:szCs w:val="28"/>
+          <w:lang w:val="uk-UA"/>
+        </w:rPr>
+        <w:t>WebStorm</w:t>
+      </w:r>
+      <w:proofErr w:type="spellEnd"/>
+      <w:r>
+        <w:rPr>
+          <w:rStyle w:val="normaltextrun"/>
+          <w:sz w:val="28"/>
+          <w:szCs w:val="28"/>
+          <w:lang w:val="uk-UA"/>
+        </w:rPr>
+        <w:t xml:space="preserve"> є те, що він є повноцінним IDE з </w:t>
+      </w:r>
+      <w:proofErr w:type="spellStart"/>
+      <w:r>
+        <w:rPr>
+          <w:rStyle w:val="normaltextrun"/>
+          <w:sz w:val="28"/>
+          <w:szCs w:val="28"/>
+          <w:lang w:val="uk-UA"/>
+        </w:rPr>
+        <w:t>нативною</w:t>
+      </w:r>
+      <w:proofErr w:type="spellEnd"/>
+      <w:r>
+        <w:rPr>
+          <w:rStyle w:val="normaltextrun"/>
+          <w:sz w:val="28"/>
+          <w:szCs w:val="28"/>
+          <w:lang w:val="uk-UA"/>
+        </w:rPr>
+        <w:t xml:space="preserve"> підтримкою </w:t>
+      </w:r>
+      <w:proofErr w:type="spellStart"/>
+      <w:r>
+        <w:rPr>
+          <w:rStyle w:val="normaltextrun"/>
+          <w:sz w:val="28"/>
+          <w:szCs w:val="28"/>
+          <w:lang w:val="uk-UA"/>
+        </w:rPr>
+        <w:t>Angular</w:t>
+      </w:r>
+      <w:proofErr w:type="spellEnd"/>
+      <w:r>
+        <w:rPr>
+          <w:rStyle w:val="normaltextrun"/>
+          <w:sz w:val="28"/>
+          <w:szCs w:val="28"/>
+          <w:lang w:val="uk-UA"/>
+        </w:rPr>
+        <w:t xml:space="preserve">, що забезпечує зручні інструменти створення компонентів та </w:t>
+      </w:r>
+      <w:proofErr w:type="spellStart"/>
+      <w:r>
+        <w:rPr>
+          <w:rStyle w:val="normaltextrun"/>
+          <w:sz w:val="28"/>
+          <w:szCs w:val="28"/>
+          <w:lang w:val="uk-UA"/>
+        </w:rPr>
+        <w:t>рефакторингу</w:t>
+      </w:r>
+      <w:proofErr w:type="spellEnd"/>
+      <w:r>
+        <w:rPr>
+          <w:rStyle w:val="normaltextrun"/>
+          <w:sz w:val="28"/>
+          <w:szCs w:val="28"/>
+          <w:lang w:val="uk-UA"/>
+        </w:rPr>
+        <w:t xml:space="preserve">. Значним недоліком </w:t>
+      </w:r>
+      <w:proofErr w:type="spellStart"/>
+      <w:r>
+        <w:rPr>
+          <w:rStyle w:val="normaltextrun"/>
+          <w:sz w:val="28"/>
+          <w:szCs w:val="28"/>
+          <w:lang w:val="uk-UA"/>
+        </w:rPr>
+        <w:t>Webstorm</w:t>
+      </w:r>
+      <w:proofErr w:type="spellEnd"/>
+      <w:r>
+        <w:rPr>
+          <w:rStyle w:val="normaltextrun"/>
+          <w:sz w:val="28"/>
+          <w:szCs w:val="28"/>
+          <w:lang w:val="uk-UA"/>
+        </w:rPr>
+        <w:t xml:space="preserve"> є швидкодія роботи і кількість ресурсів що він витрачає. Натомість, </w:t>
+      </w:r>
+      <w:proofErr w:type="spellStart"/>
+      <w:r>
+        <w:rPr>
+          <w:rStyle w:val="normaltextrun"/>
+          <w:sz w:val="28"/>
+          <w:szCs w:val="28"/>
+          <w:lang w:val="uk-UA"/>
+        </w:rPr>
+        <w:t>Visual</w:t>
+      </w:r>
+      <w:proofErr w:type="spellEnd"/>
+      <w:r>
+        <w:rPr>
+          <w:rStyle w:val="normaltextrun"/>
+          <w:sz w:val="28"/>
+          <w:szCs w:val="28"/>
+          <w:lang w:val="uk-UA"/>
+        </w:rPr>
+        <w:t xml:space="preserve"> </w:t>
+      </w:r>
+      <w:proofErr w:type="spellStart"/>
+      <w:r>
+        <w:rPr>
+          <w:rStyle w:val="normaltextrun"/>
+          <w:sz w:val="28"/>
+          <w:szCs w:val="28"/>
+          <w:lang w:val="uk-UA"/>
+        </w:rPr>
+        <w:t>Studio</w:t>
+      </w:r>
+      <w:proofErr w:type="spellEnd"/>
+      <w:r>
+        <w:rPr>
+          <w:rStyle w:val="normaltextrun"/>
+          <w:sz w:val="28"/>
+          <w:szCs w:val="28"/>
+          <w:lang w:val="uk-UA"/>
+        </w:rPr>
+        <w:t xml:space="preserve"> </w:t>
+      </w:r>
+      <w:proofErr w:type="spellStart"/>
+      <w:r>
+        <w:rPr>
+          <w:rStyle w:val="normaltextrun"/>
+          <w:sz w:val="28"/>
+          <w:szCs w:val="28"/>
+          <w:lang w:val="uk-UA"/>
+        </w:rPr>
+        <w:t>Code</w:t>
+      </w:r>
+      <w:proofErr w:type="spellEnd"/>
+      <w:r>
+        <w:rPr>
+          <w:rStyle w:val="normaltextrun"/>
+          <w:sz w:val="28"/>
+          <w:szCs w:val="28"/>
+          <w:lang w:val="uk-UA"/>
+        </w:rPr>
+        <w:t xml:space="preserve"> є дуже легковаговим редактором коду з дуже великою можливістю конфігурації за допомогою плагінів, завдяки чому було обрано саме його використання.</w:t>
       </w:r>
       <w:r>
         <w:rPr>
@@ -12071,7 +13535,187 @@
           <w:szCs w:val="28"/>
           <w:lang w:val="uk-UA"/>
         </w:rPr>
-        <w:t>Для розробки серверної частини було розглянуто використання таких IDE як Rider та Visual Studio. Основною і практично єдиною суттєвою перевагою Visual Studio є наявність безкоштовної версії. Rider же у порівнянні з Visual Studio має більш зрозумілий інтерфейс, використовує менше пам’яті та має більш зручні та швидкі інструменти рефакторингу, завдяки чому було обрано саме його використання.</w:t>
+        <w:t xml:space="preserve">Для розробки серверної частини було розглянуто використання таких IDE як </w:t>
+      </w:r>
+      <w:proofErr w:type="spellStart"/>
+      <w:r>
+        <w:rPr>
+          <w:rStyle w:val="normaltextrun"/>
+          <w:sz w:val="28"/>
+          <w:szCs w:val="28"/>
+          <w:lang w:val="uk-UA"/>
+        </w:rPr>
+        <w:t>Rider</w:t>
+      </w:r>
+      <w:proofErr w:type="spellEnd"/>
+      <w:r>
+        <w:rPr>
+          <w:rStyle w:val="normaltextrun"/>
+          <w:sz w:val="28"/>
+          <w:szCs w:val="28"/>
+          <w:lang w:val="uk-UA"/>
+        </w:rPr>
+        <w:t xml:space="preserve"> та </w:t>
+      </w:r>
+      <w:proofErr w:type="spellStart"/>
+      <w:r>
+        <w:rPr>
+          <w:rStyle w:val="normaltextrun"/>
+          <w:sz w:val="28"/>
+          <w:szCs w:val="28"/>
+          <w:lang w:val="uk-UA"/>
+        </w:rPr>
+        <w:t>Visual</w:t>
+      </w:r>
+      <w:proofErr w:type="spellEnd"/>
+      <w:r>
+        <w:rPr>
+          <w:rStyle w:val="normaltextrun"/>
+          <w:sz w:val="28"/>
+          <w:szCs w:val="28"/>
+          <w:lang w:val="uk-UA"/>
+        </w:rPr>
+        <w:t xml:space="preserve"> </w:t>
+      </w:r>
+      <w:proofErr w:type="spellStart"/>
+      <w:r>
+        <w:rPr>
+          <w:rStyle w:val="normaltextrun"/>
+          <w:sz w:val="28"/>
+          <w:szCs w:val="28"/>
+          <w:lang w:val="uk-UA"/>
+        </w:rPr>
+        <w:t>Studio</w:t>
+      </w:r>
+      <w:proofErr w:type="spellEnd"/>
+      <w:r>
+        <w:rPr>
+          <w:rStyle w:val="normaltextrun"/>
+          <w:sz w:val="28"/>
+          <w:szCs w:val="28"/>
+          <w:lang w:val="uk-UA"/>
+        </w:rPr>
+        <w:t xml:space="preserve">. Основною і практично єдиною суттєвою перевагою </w:t>
+      </w:r>
+      <w:proofErr w:type="spellStart"/>
+      <w:r>
+        <w:rPr>
+          <w:rStyle w:val="normaltextrun"/>
+          <w:sz w:val="28"/>
+          <w:szCs w:val="28"/>
+          <w:lang w:val="uk-UA"/>
+        </w:rPr>
+        <w:t>Visual</w:t>
+      </w:r>
+      <w:proofErr w:type="spellEnd"/>
+      <w:r>
+        <w:rPr>
+          <w:rStyle w:val="normaltextrun"/>
+          <w:sz w:val="28"/>
+          <w:szCs w:val="28"/>
+          <w:lang w:val="uk-UA"/>
+        </w:rPr>
+        <w:t xml:space="preserve"> </w:t>
+      </w:r>
+      <w:proofErr w:type="spellStart"/>
+      <w:r>
+        <w:rPr>
+          <w:rStyle w:val="normaltextrun"/>
+          <w:sz w:val="28"/>
+          <w:szCs w:val="28"/>
+          <w:lang w:val="uk-UA"/>
+        </w:rPr>
+        <w:t>Studio</w:t>
+      </w:r>
+      <w:proofErr w:type="spellEnd"/>
+      <w:r>
+        <w:rPr>
+          <w:rStyle w:val="normaltextrun"/>
+          <w:sz w:val="28"/>
+          <w:szCs w:val="28"/>
+          <w:lang w:val="uk-UA"/>
+        </w:rPr>
+        <w:t xml:space="preserve"> є наявність безкоштовної версії. </w:t>
+      </w:r>
+      <w:proofErr w:type="spellStart"/>
+      <w:r>
+        <w:rPr>
+          <w:rStyle w:val="normaltextrun"/>
+          <w:sz w:val="28"/>
+          <w:szCs w:val="28"/>
+          <w:lang w:val="uk-UA"/>
+        </w:rPr>
+        <w:t>Rider</w:t>
+      </w:r>
+      <w:proofErr w:type="spellEnd"/>
+      <w:r>
+        <w:rPr>
+          <w:rStyle w:val="normaltextrun"/>
+          <w:sz w:val="28"/>
+          <w:szCs w:val="28"/>
+          <w:lang w:val="uk-UA"/>
+        </w:rPr>
+        <w:t xml:space="preserve"> же у порівнянні з </w:t>
+      </w:r>
+      <w:proofErr w:type="spellStart"/>
+      <w:r>
+        <w:rPr>
+          <w:rStyle w:val="normaltextrun"/>
+          <w:sz w:val="28"/>
+          <w:szCs w:val="28"/>
+          <w:lang w:val="uk-UA"/>
+        </w:rPr>
+        <w:t>Visual</w:t>
+      </w:r>
+      <w:proofErr w:type="spellEnd"/>
+      <w:r>
+        <w:rPr>
+          <w:rStyle w:val="normaltextrun"/>
+          <w:sz w:val="28"/>
+          <w:szCs w:val="28"/>
+          <w:lang w:val="uk-UA"/>
+        </w:rPr>
+        <w:t xml:space="preserve"> </w:t>
+      </w:r>
+      <w:proofErr w:type="spellStart"/>
+      <w:r>
+        <w:rPr>
+          <w:rStyle w:val="normaltextrun"/>
+          <w:sz w:val="28"/>
+          <w:szCs w:val="28"/>
+          <w:lang w:val="uk-UA"/>
+        </w:rPr>
+        <w:t>Studio</w:t>
+      </w:r>
+      <w:proofErr w:type="spellEnd"/>
+      <w:r>
+        <w:rPr>
+          <w:rStyle w:val="normaltextrun"/>
+          <w:sz w:val="28"/>
+          <w:szCs w:val="28"/>
+          <w:lang w:val="uk-UA"/>
+        </w:rPr>
+        <w:t xml:space="preserve"> має більш зрозумілий інтерфейс, використовує менше пам’яті та має більш зручні та швидкі інструменти </w:t>
+      </w:r>
+      <w:proofErr w:type="spellStart"/>
+      <w:r>
+        <w:rPr>
+          <w:rStyle w:val="normaltextrun"/>
+          <w:sz w:val="28"/>
+          <w:szCs w:val="28"/>
+          <w:lang w:val="uk-UA"/>
+        </w:rPr>
+        <w:t>рефакторингу</w:t>
+      </w:r>
+      <w:proofErr w:type="spellEnd"/>
+      <w:r>
+        <w:rPr>
+          <w:rStyle w:val="normaltextrun"/>
+          <w:sz w:val="28"/>
+          <w:szCs w:val="28"/>
+          <w:lang w:val="uk-UA"/>
+        </w:rPr>
+        <w:t>, завдяки чому було обрано саме його використання.</w:t>
       </w:r>
       <w:r>
         <w:rPr>
@@ -12100,7 +13744,7 @@
           <w:bCs/>
         </w:rPr>
       </w:pPr>
-      <w:bookmarkStart w:id="40" w:name="_Toc199358575"/>
+      <w:bookmarkStart w:id="41" w:name="_Toc199702363"/>
       <w:r>
         <w:rPr>
           <w:b w:val="0"/>
@@ -12108,8 +13752,8 @@
         </w:rPr>
         <w:t>Конструювання програмного забезпечення</w:t>
       </w:r>
-      <w:bookmarkEnd w:id="35"/>
-      <w:bookmarkEnd w:id="40"/>
+      <w:bookmarkEnd w:id="36"/>
+      <w:bookmarkEnd w:id="41"/>
     </w:p>
     <w:p>
       <w:pPr>
@@ -12203,8 +13847,23 @@
           <w:lang w:eastAsia="en-US"/>
         </w:rPr>
         <w:lastRenderedPageBreak/>
-        <w:t xml:space="preserve">Таблиця 3.1 – Опис методів класу </w:t>
-      </w:r>
+        <w:t xml:space="preserve">Таблиця </w:t>
+      </w:r>
+      <w:r>
+        <w:rPr>
+          <w:szCs w:val="28"/>
+          <w:lang w:eastAsia="en-US"/>
+        </w:rPr>
+        <w:t>2</w:t>
+      </w:r>
+      <w:r>
+        <w:rPr>
+          <w:szCs w:val="28"/>
+          <w:lang w:eastAsia="en-US"/>
+        </w:rPr>
+        <w:t xml:space="preserve">.1 – Опис методів класу </w:t>
+      </w:r>
+      <w:proofErr w:type="spellStart"/>
       <w:r>
         <w:rPr>
           <w:szCs w:val="28"/>
@@ -12212,6 +13871,7 @@
         </w:rPr>
         <w:t>UserService</w:t>
       </w:r>
+      <w:proofErr w:type="spellEnd"/>
     </w:p>
     <w:tbl>
       <w:tblPr>
@@ -12227,7 +13887,7 @@
           <w:right w:w="0" w:type="dxa"/>
         </w:tblCellMar>
         <w:tblLook w:val="04A0" w:firstRow="1" w:lastRow="0" w:firstColumn="1" w:lastColumn="0" w:noHBand="0" w:noVBand="1"/>
-        <w:tblPrChange w:id="41" w:author="Yurii Riabov" w:date="2025-06-01T00:48:00Z">
+        <w:tblPrChange w:id="42" w:author="Yurii Riabov" w:date="2025-06-01T00:48:00Z">
           <w:tblPr>
             <w:tblW w:w="0" w:type="dxa"/>
             <w:tblBorders>
@@ -12247,7 +13907,7 @@
       <w:tblGrid>
         <w:gridCol w:w="2222"/>
         <w:gridCol w:w="7116"/>
-        <w:tblGridChange w:id="42">
+        <w:tblGridChange w:id="43">
           <w:tblGrid>
             <w:gridCol w:w="2071"/>
             <w:gridCol w:w="6631"/>
@@ -12257,7 +13917,7 @@
       <w:tr>
         <w:trPr>
           <w:trHeight w:val="300"/>
-          <w:trPrChange w:id="43" w:author="Yurii Riabov" w:date="2025-06-01T00:48:00Z">
+          <w:trPrChange w:id="44" w:author="Yurii Riabov" w:date="2025-06-01T00:48:00Z">
             <w:trPr>
               <w:trHeight w:val="300"/>
             </w:trPr>
@@ -12274,7 +13934,7 @@
             </w:tcBorders>
             <w:shd w:val="clear" w:color="auto" w:fill="auto"/>
             <w:hideMark/>
-            <w:tcPrChange w:id="44" w:author="Yurii Riabov" w:date="2025-06-01T00:48:00Z">
+            <w:tcPrChange w:id="45" w:author="Yurii Riabov" w:date="2025-06-01T00:48:00Z">
               <w:tcPr>
                 <w:tcW w:w="2100" w:type="dxa"/>
                 <w:tcBorders>
@@ -12317,7 +13977,7 @@
             </w:tcBorders>
             <w:shd w:val="clear" w:color="auto" w:fill="auto"/>
             <w:hideMark/>
-            <w:tcPrChange w:id="45" w:author="Yurii Riabov" w:date="2025-06-01T00:48:00Z">
+            <w:tcPrChange w:id="46" w:author="Yurii Riabov" w:date="2025-06-01T00:48:00Z">
               <w:tcPr>
                 <w:tcW w:w="6885" w:type="dxa"/>
                 <w:tcBorders>
@@ -12353,7 +14013,7 @@
       <w:tr>
         <w:trPr>
           <w:trHeight w:val="300"/>
-          <w:trPrChange w:id="46" w:author="Yurii Riabov" w:date="2025-06-01T00:48:00Z">
+          <w:trPrChange w:id="47" w:author="Yurii Riabov" w:date="2025-06-01T00:48:00Z">
             <w:trPr>
               <w:trHeight w:val="300"/>
             </w:trPr>
@@ -12370,7 +14030,7 @@
             </w:tcBorders>
             <w:shd w:val="clear" w:color="auto" w:fill="auto"/>
             <w:hideMark/>
-            <w:tcPrChange w:id="47" w:author="Yurii Riabov" w:date="2025-06-01T00:48:00Z">
+            <w:tcPrChange w:id="48" w:author="Yurii Riabov" w:date="2025-06-01T00:48:00Z">
               <w:tcPr>
                 <w:tcW w:w="2100" w:type="dxa"/>
                 <w:tcBorders>
@@ -12394,6 +14054,7 @@
                 <w:lang w:val="en-US" w:eastAsia="en-US"/>
               </w:rPr>
             </w:pPr>
+            <w:proofErr w:type="spellStart"/>
             <w:r>
               <w:rPr>
                 <w:szCs w:val="28"/>
@@ -12401,6 +14062,7 @@
               </w:rPr>
               <w:t>GetCurrent</w:t>
             </w:r>
+            <w:proofErr w:type="spellEnd"/>
           </w:p>
         </w:tc>
         <w:tc>
@@ -12414,7 +14076,7 @@
             </w:tcBorders>
             <w:shd w:val="clear" w:color="auto" w:fill="auto"/>
             <w:hideMark/>
-            <w:tcPrChange w:id="48" w:author="Yurii Riabov" w:date="2025-06-01T00:48:00Z">
+            <w:tcPrChange w:id="49" w:author="Yurii Riabov" w:date="2025-06-01T00:48:00Z">
               <w:tcPr>
                 <w:tcW w:w="6885" w:type="dxa"/>
                 <w:tcBorders>
@@ -12458,7 +14120,7 @@
       <w:tr>
         <w:trPr>
           <w:trHeight w:val="300"/>
-          <w:trPrChange w:id="49" w:author="Yurii Riabov" w:date="2025-06-01T00:48:00Z">
+          <w:trPrChange w:id="50" w:author="Yurii Riabov" w:date="2025-06-01T00:48:00Z">
             <w:trPr>
               <w:trHeight w:val="300"/>
             </w:trPr>
@@ -12475,7 +14137,7 @@
             </w:tcBorders>
             <w:shd w:val="clear" w:color="auto" w:fill="auto"/>
             <w:hideMark/>
-            <w:tcPrChange w:id="50" w:author="Yurii Riabov" w:date="2025-06-01T00:48:00Z">
+            <w:tcPrChange w:id="51" w:author="Yurii Riabov" w:date="2025-06-01T00:48:00Z">
               <w:tcPr>
                 <w:tcW w:w="2100" w:type="dxa"/>
                 <w:tcBorders>
@@ -12519,7 +14181,7 @@
             </w:tcBorders>
             <w:shd w:val="clear" w:color="auto" w:fill="auto"/>
             <w:hideMark/>
-            <w:tcPrChange w:id="51" w:author="Yurii Riabov" w:date="2025-06-01T00:48:00Z">
+            <w:tcPrChange w:id="52" w:author="Yurii Riabov" w:date="2025-06-01T00:48:00Z">
               <w:tcPr>
                 <w:tcW w:w="6885" w:type="dxa"/>
                 <w:tcBorders>
@@ -12541,7 +14203,7 @@
               <w:rPr>
                 <w:sz w:val="24"/>
                 <w:lang w:eastAsia="en-US"/>
-                <w:rPrChange w:id="52" w:author="Yurii Riabov" w:date="2025-06-01T00:52:00Z">
+                <w:rPrChange w:id="53" w:author="Yurii Riabov" w:date="2025-06-01T00:52:00Z">
                   <w:rPr>
                     <w:sz w:val="24"/>
                     <w:lang w:val="en-US" w:eastAsia="en-US"/>
@@ -12561,7 +14223,7 @@
       <w:tr>
         <w:trPr>
           <w:trHeight w:val="300"/>
-          <w:trPrChange w:id="53" w:author="Yurii Riabov" w:date="2025-06-01T00:48:00Z">
+          <w:trPrChange w:id="54" w:author="Yurii Riabov" w:date="2025-06-01T00:48:00Z">
             <w:trPr>
               <w:trHeight w:val="300"/>
             </w:trPr>
@@ -12578,7 +14240,7 @@
             </w:tcBorders>
             <w:shd w:val="clear" w:color="auto" w:fill="auto"/>
             <w:hideMark/>
-            <w:tcPrChange w:id="54" w:author="Yurii Riabov" w:date="2025-06-01T00:48:00Z">
+            <w:tcPrChange w:id="55" w:author="Yurii Riabov" w:date="2025-06-01T00:48:00Z">
               <w:tcPr>
                 <w:tcW w:w="2100" w:type="dxa"/>
                 <w:tcBorders>
@@ -12602,12 +14264,14 @@
                 <w:lang w:val="en-US" w:eastAsia="en-US"/>
               </w:rPr>
             </w:pPr>
+            <w:proofErr w:type="spellStart"/>
             <w:r>
               <w:rPr>
                 <w:lang w:val="en-US" w:eastAsia="en-US"/>
               </w:rPr>
               <w:t>CheckExisting</w:t>
             </w:r>
+            <w:proofErr w:type="spellEnd"/>
           </w:p>
         </w:tc>
         <w:tc>
@@ -12621,7 +14285,7 @@
             </w:tcBorders>
             <w:shd w:val="clear" w:color="auto" w:fill="auto"/>
             <w:hideMark/>
-            <w:tcPrChange w:id="55" w:author="Yurii Riabov" w:date="2025-06-01T00:48:00Z">
+            <w:tcPrChange w:id="56" w:author="Yurii Riabov" w:date="2025-06-01T00:48:00Z">
               <w:tcPr>
                 <w:tcW w:w="6885" w:type="dxa"/>
                 <w:tcBorders>
@@ -12657,7 +14321,7 @@
       <w:tr>
         <w:trPr>
           <w:trHeight w:val="300"/>
-          <w:trPrChange w:id="56" w:author="Yurii Riabov" w:date="2025-06-01T00:48:00Z">
+          <w:trPrChange w:id="57" w:author="Yurii Riabov" w:date="2025-06-01T00:48:00Z">
             <w:trPr>
               <w:trHeight w:val="300"/>
             </w:trPr>
@@ -12666,49 +14330,6 @@
         <w:tc>
           <w:tcPr>
             <w:tcW w:w="1190" w:type="pct"/>
-            <w:tcBorders>
-              <w:top w:val="single" w:sz="6" w:space="0" w:color="auto"/>
-              <w:left w:val="single" w:sz="6" w:space="0" w:color="auto"/>
-              <w:bottom w:val="single" w:sz="6" w:space="0" w:color="auto"/>
-              <w:right w:val="single" w:sz="6" w:space="0" w:color="auto"/>
-            </w:tcBorders>
-            <w:shd w:val="clear" w:color="auto" w:fill="auto"/>
-            <w:hideMark/>
-            <w:tcPrChange w:id="57" w:author="Yurii Riabov" w:date="2025-06-01T00:48:00Z">
-              <w:tcPr>
-                <w:tcW w:w="6" w:type="dxa"/>
-                <w:tcBorders>
-                  <w:top w:val="single" w:sz="6" w:space="0" w:color="auto"/>
-                  <w:left w:val="single" w:sz="6" w:space="0" w:color="auto"/>
-                  <w:bottom w:val="single" w:sz="6" w:space="0" w:color="auto"/>
-                  <w:right w:val="single" w:sz="6" w:space="0" w:color="auto"/>
-                </w:tcBorders>
-                <w:shd w:val="clear" w:color="auto" w:fill="auto"/>
-                <w:hideMark/>
-              </w:tcPr>
-            </w:tcPrChange>
-          </w:tcPr>
-          <w:p>
-            <w:pPr>
-              <w:ind w:firstLine="0"/>
-              <w:contextualSpacing w:val="0"/>
-              <w:textAlignment w:val="baseline"/>
-              <w:rPr>
-                <w:sz w:val="24"/>
-                <w:lang w:eastAsia="en-US"/>
-              </w:rPr>
-            </w:pPr>
-            <w:r>
-              <w:rPr>
-                <w:lang w:eastAsia="en-US"/>
-              </w:rPr>
-              <w:t>AddResume</w:t>
-            </w:r>
-          </w:p>
-        </w:tc>
-        <w:tc>
-          <w:tcPr>
-            <w:tcW w:w="3810" w:type="pct"/>
             <w:tcBorders>
               <w:top w:val="single" w:sz="6" w:space="0" w:color="auto"/>
               <w:left w:val="single" w:sz="6" w:space="0" w:color="auto"/>
@@ -12741,33 +14362,19 @@
                 <w:lang w:eastAsia="en-US"/>
               </w:rPr>
             </w:pPr>
-            <w:r>
-              <w:rPr>
-                <w:lang w:eastAsia="en-US"/>
-              </w:rPr>
-              <w:t>Створення резюме для користувача</w:t>
-            </w:r>
-            <w:r>
-              <w:rPr>
-                <w:lang w:eastAsia="en-US"/>
-              </w:rPr>
-              <w:t xml:space="preserve"> та надсилання його айді на апі машинного навчання для попередньої обробки</w:t>
-            </w:r>
-          </w:p>
-        </w:tc>
-      </w:tr>
-      <w:tr>
-        <w:trPr>
-          <w:trHeight w:val="300"/>
-          <w:trPrChange w:id="59" w:author="Yurii Riabov" w:date="2025-06-01T00:48:00Z">
-            <w:trPr>
-              <w:trHeight w:val="300"/>
-            </w:trPr>
-          </w:trPrChange>
-        </w:trPr>
-        <w:tc>
-          <w:tcPr>
-            <w:tcW w:w="1190" w:type="pct"/>
+            <w:proofErr w:type="spellStart"/>
+            <w:r>
+              <w:rPr>
+                <w:lang w:eastAsia="en-US"/>
+              </w:rPr>
+              <w:t>AddResume</w:t>
+            </w:r>
+            <w:proofErr w:type="spellEnd"/>
+          </w:p>
+        </w:tc>
+        <w:tc>
+          <w:tcPr>
+            <w:tcW w:w="3810" w:type="pct"/>
             <w:tcBorders>
               <w:top w:val="single" w:sz="6" w:space="0" w:color="auto"/>
               <w:left w:val="single" w:sz="6" w:space="0" w:color="auto"/>
@@ -12776,7 +14383,7 @@
             </w:tcBorders>
             <w:shd w:val="clear" w:color="auto" w:fill="auto"/>
             <w:hideMark/>
-            <w:tcPrChange w:id="60" w:author="Yurii Riabov" w:date="2025-06-01T00:48:00Z">
+            <w:tcPrChange w:id="59" w:author="Yurii Riabov" w:date="2025-06-01T00:48:00Z">
               <w:tcPr>
                 <w:tcW w:w="6" w:type="dxa"/>
                 <w:tcBorders>
@@ -12797,26 +14404,64 @@
               <w:textAlignment w:val="baseline"/>
               <w:rPr>
                 <w:sz w:val="24"/>
-                <w:lang w:val="en-US" w:eastAsia="en-US"/>
-                <w:rPrChange w:id="61" w:author="Yurii Riabov" w:date="2025-06-01T00:52:00Z">
-                  <w:rPr>
-                    <w:sz w:val="24"/>
-                    <w:lang w:eastAsia="en-US"/>
-                  </w:rPr>
-                </w:rPrChange>
-              </w:rPr>
-            </w:pPr>
-            <w:r>
-              <w:rPr>
-                <w:lang w:val="en-US" w:eastAsia="en-US"/>
-              </w:rPr>
-              <w:t>GetResumeId</w:t>
-            </w:r>
-          </w:p>
-        </w:tc>
-        <w:tc>
-          <w:tcPr>
-            <w:tcW w:w="3810" w:type="pct"/>
+                <w:lang w:eastAsia="en-US"/>
+              </w:rPr>
+            </w:pPr>
+            <w:r>
+              <w:rPr>
+                <w:lang w:eastAsia="en-US"/>
+              </w:rPr>
+              <w:t>Створення резюме для користувача</w:t>
+            </w:r>
+            <w:r>
+              <w:rPr>
+                <w:lang w:eastAsia="en-US"/>
+              </w:rPr>
+              <w:t xml:space="preserve"> та надсилання його </w:t>
+            </w:r>
+            <w:proofErr w:type="spellStart"/>
+            <w:r>
+              <w:rPr>
+                <w:lang w:eastAsia="en-US"/>
+              </w:rPr>
+              <w:t>айді</w:t>
+            </w:r>
+            <w:proofErr w:type="spellEnd"/>
+            <w:r>
+              <w:rPr>
+                <w:lang w:eastAsia="en-US"/>
+              </w:rPr>
+              <w:t xml:space="preserve"> на </w:t>
+            </w:r>
+            <w:proofErr w:type="spellStart"/>
+            <w:r>
+              <w:rPr>
+                <w:lang w:eastAsia="en-US"/>
+              </w:rPr>
+              <w:t>апі</w:t>
+            </w:r>
+            <w:proofErr w:type="spellEnd"/>
+            <w:r>
+              <w:rPr>
+                <w:lang w:eastAsia="en-US"/>
+              </w:rPr>
+              <w:t xml:space="preserve"> машинного навчання для попередньої обробки</w:t>
+            </w:r>
+          </w:p>
+        </w:tc>
+      </w:tr>
+      <w:tr>
+        <w:trPr>
+          <w:trHeight w:val="300"/>
+          <w:trPrChange w:id="60" w:author="Yurii Riabov" w:date="2025-06-01T00:48:00Z">
+            <w:trPr>
+              <w:trHeight w:val="300"/>
+            </w:trPr>
+          </w:trPrChange>
+        </w:trPr>
+        <w:tc>
+          <w:tcPr>
+            <w:tcW w:w="1190" w:type="pct"/>
             <w:tcBorders>
               <w:top w:val="single" w:sz="6" w:space="0" w:color="auto"/>
               <w:left w:val="single" w:sz="6" w:space="0" w:color="auto"/>
@@ -12825,7 +14470,7 @@
             </w:tcBorders>
             <w:shd w:val="clear" w:color="auto" w:fill="auto"/>
             <w:hideMark/>
-            <w:tcPrChange w:id="62" w:author="Yurii Riabov" w:date="2025-06-01T00:48:00Z">
+            <w:tcPrChange w:id="61" w:author="Yurii Riabov" w:date="2025-06-01T00:48:00Z">
               <w:tcPr>
                 <w:tcW w:w="6" w:type="dxa"/>
                 <w:tcBorders>
@@ -12846,30 +14491,28 @@
               <w:textAlignment w:val="baseline"/>
               <w:rPr>
                 <w:sz w:val="24"/>
-                <w:lang w:eastAsia="en-US"/>
-              </w:rPr>
-            </w:pPr>
-            <w:r>
-              <w:rPr>
-                <w:lang w:eastAsia="en-US"/>
-              </w:rPr>
-              <w:t>Отримання айді резюме користувача</w:t>
-            </w:r>
-          </w:p>
-        </w:tc>
-      </w:tr>
-      <w:tr>
-        <w:trPr>
-          <w:trHeight w:val="300"/>
-          <w:trPrChange w:id="63" w:author="Yurii Riabov" w:date="2025-06-01T00:48:00Z">
-            <w:trPr>
-              <w:trHeight w:val="300"/>
-            </w:trPr>
-          </w:trPrChange>
-        </w:trPr>
-        <w:tc>
-          <w:tcPr>
-            <w:tcW w:w="1190" w:type="pct"/>
+                <w:lang w:val="en-US" w:eastAsia="en-US"/>
+                <w:rPrChange w:id="62" w:author="Yurii Riabov" w:date="2025-06-01T00:52:00Z">
+                  <w:rPr>
+                    <w:sz w:val="24"/>
+                    <w:lang w:eastAsia="en-US"/>
+                  </w:rPr>
+                </w:rPrChange>
+              </w:rPr>
+            </w:pPr>
+            <w:proofErr w:type="spellStart"/>
+            <w:r>
+              <w:rPr>
+                <w:lang w:val="en-US" w:eastAsia="en-US"/>
+              </w:rPr>
+              <w:t>GetResumeId</w:t>
+            </w:r>
+            <w:proofErr w:type="spellEnd"/>
+          </w:p>
+        </w:tc>
+        <w:tc>
+          <w:tcPr>
+            <w:tcW w:w="3810" w:type="pct"/>
             <w:tcBorders>
               <w:top w:val="single" w:sz="6" w:space="0" w:color="auto"/>
               <w:left w:val="single" w:sz="6" w:space="0" w:color="auto"/>
@@ -12878,7 +14521,7 @@
             </w:tcBorders>
             <w:shd w:val="clear" w:color="auto" w:fill="auto"/>
             <w:hideMark/>
-            <w:tcPrChange w:id="64" w:author="Yurii Riabov" w:date="2025-06-01T00:48:00Z">
+            <w:tcPrChange w:id="63" w:author="Yurii Riabov" w:date="2025-06-01T00:48:00Z">
               <w:tcPr>
                 <w:tcW w:w="6" w:type="dxa"/>
                 <w:tcBorders>
@@ -12898,26 +14541,45 @@
               <w:contextualSpacing w:val="0"/>
               <w:textAlignment w:val="baseline"/>
               <w:rPr>
-                <w:lang w:val="en-US" w:eastAsia="en-US"/>
-                <w:rPrChange w:id="65" w:author="Yurii Riabov" w:date="2025-06-01T00:52:00Z">
-                  <w:rPr>
-                    <w:sz w:val="24"/>
-                    <w:lang w:eastAsia="en-US"/>
-                  </w:rPr>
-                </w:rPrChange>
-              </w:rPr>
-            </w:pPr>
-            <w:r>
-              <w:rPr>
-                <w:lang w:val="en-US" w:eastAsia="en-US"/>
-              </w:rPr>
-              <w:t>AddClaims</w:t>
-            </w:r>
-          </w:p>
-        </w:tc>
-        <w:tc>
-          <w:tcPr>
-            <w:tcW w:w="3810" w:type="pct"/>
+                <w:sz w:val="24"/>
+                <w:lang w:eastAsia="en-US"/>
+              </w:rPr>
+            </w:pPr>
+            <w:r>
+              <w:rPr>
+                <w:lang w:eastAsia="en-US"/>
+              </w:rPr>
+              <w:t xml:space="preserve">Отримання </w:t>
+            </w:r>
+            <w:proofErr w:type="spellStart"/>
+            <w:r>
+              <w:rPr>
+                <w:lang w:eastAsia="en-US"/>
+              </w:rPr>
+              <w:t>айді</w:t>
+            </w:r>
+            <w:proofErr w:type="spellEnd"/>
+            <w:r>
+              <w:rPr>
+                <w:lang w:eastAsia="en-US"/>
+              </w:rPr>
+              <w:t xml:space="preserve"> резюме користувача</w:t>
+            </w:r>
+          </w:p>
+        </w:tc>
+      </w:tr>
+      <w:tr>
+        <w:trPr>
+          <w:trHeight w:val="300"/>
+          <w:trPrChange w:id="64" w:author="Yurii Riabov" w:date="2025-06-01T00:48:00Z">
+            <w:trPr>
+              <w:trHeight w:val="300"/>
+            </w:trPr>
+          </w:trPrChange>
+        </w:trPr>
+        <w:tc>
+          <w:tcPr>
+            <w:tcW w:w="1190" w:type="pct"/>
             <w:tcBorders>
               <w:top w:val="single" w:sz="6" w:space="0" w:color="auto"/>
               <w:left w:val="single" w:sz="6" w:space="0" w:color="auto"/>
@@ -12926,7 +14588,7 @@
             </w:tcBorders>
             <w:shd w:val="clear" w:color="auto" w:fill="auto"/>
             <w:hideMark/>
-            <w:tcPrChange w:id="66" w:author="Yurii Riabov" w:date="2025-06-01T00:48:00Z">
+            <w:tcPrChange w:id="65" w:author="Yurii Riabov" w:date="2025-06-01T00:48:00Z">
               <w:tcPr>
                 <w:tcW w:w="6" w:type="dxa"/>
                 <w:tcBorders>
@@ -12946,6 +14608,56 @@
               <w:contextualSpacing w:val="0"/>
               <w:textAlignment w:val="baseline"/>
               <w:rPr>
+                <w:lang w:val="en-US" w:eastAsia="en-US"/>
+                <w:rPrChange w:id="66" w:author="Yurii Riabov" w:date="2025-06-01T00:52:00Z">
+                  <w:rPr>
+                    <w:sz w:val="24"/>
+                    <w:lang w:eastAsia="en-US"/>
+                  </w:rPr>
+                </w:rPrChange>
+              </w:rPr>
+            </w:pPr>
+            <w:proofErr w:type="spellStart"/>
+            <w:r>
+              <w:rPr>
+                <w:lang w:val="en-US" w:eastAsia="en-US"/>
+              </w:rPr>
+              <w:t>AddClaims</w:t>
+            </w:r>
+            <w:proofErr w:type="spellEnd"/>
+          </w:p>
+        </w:tc>
+        <w:tc>
+          <w:tcPr>
+            <w:tcW w:w="3810" w:type="pct"/>
+            <w:tcBorders>
+              <w:top w:val="single" w:sz="6" w:space="0" w:color="auto"/>
+              <w:left w:val="single" w:sz="6" w:space="0" w:color="auto"/>
+              <w:bottom w:val="single" w:sz="6" w:space="0" w:color="auto"/>
+              <w:right w:val="single" w:sz="6" w:space="0" w:color="auto"/>
+            </w:tcBorders>
+            <w:shd w:val="clear" w:color="auto" w:fill="auto"/>
+            <w:hideMark/>
+            <w:tcPrChange w:id="67" w:author="Yurii Riabov" w:date="2025-06-01T00:48:00Z">
+              <w:tcPr>
+                <w:tcW w:w="6" w:type="dxa"/>
+                <w:tcBorders>
+                  <w:top w:val="single" w:sz="6" w:space="0" w:color="auto"/>
+                  <w:left w:val="single" w:sz="6" w:space="0" w:color="auto"/>
+                  <w:bottom w:val="single" w:sz="6" w:space="0" w:color="auto"/>
+                  <w:right w:val="single" w:sz="6" w:space="0" w:color="auto"/>
+                </w:tcBorders>
+                <w:shd w:val="clear" w:color="auto" w:fill="auto"/>
+                <w:hideMark/>
+              </w:tcPr>
+            </w:tcPrChange>
+          </w:tcPr>
+          <w:p>
+            <w:pPr>
+              <w:ind w:firstLine="0"/>
+              <w:contextualSpacing w:val="0"/>
+              <w:textAlignment w:val="baseline"/>
+              <w:rPr>
                 <w:sz w:val="24"/>
                 <w:lang w:eastAsia="en-US"/>
               </w:rPr>
@@ -12954,7 +14666,21 @@
               <w:rPr>
                 <w:lang w:eastAsia="en-US"/>
               </w:rPr>
-              <w:t>Додавання даних про айді користувача до токену авторизації</w:t>
+              <w:t xml:space="preserve">Додавання даних про </w:t>
+            </w:r>
+            <w:proofErr w:type="spellStart"/>
+            <w:r>
+              <w:rPr>
+                <w:lang w:eastAsia="en-US"/>
+              </w:rPr>
+              <w:t>айді</w:t>
+            </w:r>
+            <w:proofErr w:type="spellEnd"/>
+            <w:r>
+              <w:rPr>
+                <w:lang w:eastAsia="en-US"/>
+              </w:rPr>
+              <w:t xml:space="preserve"> користувача до токену авторизації</w:t>
             </w:r>
           </w:p>
         </w:tc>
@@ -12986,8 +14712,23 @@
           <w:szCs w:val="28"/>
           <w:lang w:eastAsia="en-US"/>
         </w:rPr>
-        <w:t xml:space="preserve">Таблиця 3.2 – Опис методів класу </w:t>
-      </w:r>
+        <w:t xml:space="preserve">Таблиця </w:t>
+      </w:r>
+      <w:r>
+        <w:rPr>
+          <w:szCs w:val="28"/>
+          <w:lang w:eastAsia="en-US"/>
+        </w:rPr>
+        <w:t>2</w:t>
+      </w:r>
+      <w:r>
+        <w:rPr>
+          <w:szCs w:val="28"/>
+          <w:lang w:eastAsia="en-US"/>
+        </w:rPr>
+        <w:t xml:space="preserve">.2 – Опис методів класу </w:t>
+      </w:r>
+      <w:proofErr w:type="spellStart"/>
       <w:r>
         <w:rPr>
           <w:szCs w:val="28"/>
@@ -12995,6 +14736,7 @@
         </w:rPr>
         <w:t>VacancyService</w:t>
       </w:r>
+      <w:proofErr w:type="spellEnd"/>
     </w:p>
     <w:tbl>
       <w:tblPr>
@@ -13135,7 +14877,7 @@
               <w:rPr>
                 <w:sz w:val="24"/>
                 <w:lang w:eastAsia="en-US"/>
-                <w:rPrChange w:id="67" w:author="Yurii Riabov" w:date="2025-06-01T01:21:00Z">
+                <w:rPrChange w:id="68" w:author="Yurii Riabov" w:date="2025-06-01T01:21:00Z">
                   <w:rPr>
                     <w:sz w:val="24"/>
                     <w:lang w:val="en-US" w:eastAsia="en-US"/>
@@ -13155,7 +14897,39 @@
                 <w:szCs w:val="28"/>
                 <w:lang w:eastAsia="en-US"/>
               </w:rPr>
-              <w:t>тримання айді релевантних вакансій з апі машинного навчання та повернення повних моделей вакансій</w:t>
+              <w:t xml:space="preserve">тримання </w:t>
+            </w:r>
+            <w:proofErr w:type="spellStart"/>
+            <w:r>
+              <w:rPr>
+                <w:szCs w:val="28"/>
+                <w:lang w:eastAsia="en-US"/>
+              </w:rPr>
+              <w:t>айді</w:t>
+            </w:r>
+            <w:proofErr w:type="spellEnd"/>
+            <w:r>
+              <w:rPr>
+                <w:szCs w:val="28"/>
+                <w:lang w:eastAsia="en-US"/>
+              </w:rPr>
+              <w:t xml:space="preserve"> релевантних вакансій з </w:t>
+            </w:r>
+            <w:proofErr w:type="spellStart"/>
+            <w:r>
+              <w:rPr>
+                <w:szCs w:val="28"/>
+                <w:lang w:eastAsia="en-US"/>
+              </w:rPr>
+              <w:t>апі</w:t>
+            </w:r>
+            <w:proofErr w:type="spellEnd"/>
+            <w:r>
+              <w:rPr>
+                <w:szCs w:val="28"/>
+                <w:lang w:eastAsia="en-US"/>
+              </w:rPr>
+              <w:t xml:space="preserve"> машинного навчання та повернення повних моделей вакансій</w:t>
             </w:r>
           </w:p>
         </w:tc>
@@ -13186,12 +14960,14 @@
                 <w:lang w:val="en-US" w:eastAsia="en-US"/>
               </w:rPr>
             </w:pPr>
+            <w:proofErr w:type="spellStart"/>
             <w:r>
               <w:rPr>
                 <w:lang w:val="en-US" w:eastAsia="en-US"/>
               </w:rPr>
               <w:t>AdaptResume</w:t>
             </w:r>
+            <w:proofErr w:type="spellEnd"/>
           </w:p>
         </w:tc>
         <w:tc>
@@ -13220,7 +14996,49 @@
               <w:rPr>
                 <w:lang w:eastAsia="en-US"/>
               </w:rPr>
-              <w:t>Отримання тексту вакансії за айді або як параметр в залежності від перегрузки, передача його та резюме користувача до апі машинного навчання та повернення результату</w:t>
+              <w:t xml:space="preserve">Отримання тексту вакансії за </w:t>
+            </w:r>
+            <w:proofErr w:type="spellStart"/>
+            <w:r>
+              <w:rPr>
+                <w:lang w:eastAsia="en-US"/>
+              </w:rPr>
+              <w:t>айді</w:t>
+            </w:r>
+            <w:proofErr w:type="spellEnd"/>
+            <w:r>
+              <w:rPr>
+                <w:lang w:eastAsia="en-US"/>
+              </w:rPr>
+              <w:t xml:space="preserve"> або як параметр в залежності від </w:t>
+            </w:r>
+            <w:proofErr w:type="spellStart"/>
+            <w:r>
+              <w:rPr>
+                <w:lang w:eastAsia="en-US"/>
+              </w:rPr>
+              <w:t>перегрузки</w:t>
+            </w:r>
+            <w:proofErr w:type="spellEnd"/>
+            <w:r>
+              <w:rPr>
+                <w:lang w:eastAsia="en-US"/>
+              </w:rPr>
+              <w:t xml:space="preserve">, передача його та резюме користувача до </w:t>
+            </w:r>
+            <w:proofErr w:type="spellStart"/>
+            <w:r>
+              <w:rPr>
+                <w:lang w:eastAsia="en-US"/>
+              </w:rPr>
+              <w:t>апі</w:t>
+            </w:r>
+            <w:proofErr w:type="spellEnd"/>
+            <w:r>
+              <w:rPr>
+                <w:lang w:eastAsia="en-US"/>
+              </w:rPr>
+              <w:t xml:space="preserve"> машинного навчання та повернення результату</w:t>
             </w:r>
           </w:p>
         </w:tc>
@@ -13251,12 +15069,14 @@
                 <w:lang w:val="en-US" w:eastAsia="en-US"/>
               </w:rPr>
             </w:pPr>
+            <w:proofErr w:type="spellStart"/>
             <w:r>
               <w:rPr>
                 <w:lang w:val="en-US" w:eastAsia="en-US"/>
               </w:rPr>
               <w:t>ParseVacancy</w:t>
             </w:r>
+            <w:proofErr w:type="spellEnd"/>
           </w:p>
         </w:tc>
         <w:tc>
@@ -13279,7 +15099,7 @@
               <w:rPr>
                 <w:sz w:val="24"/>
                 <w:lang w:eastAsia="en-US"/>
-                <w:rPrChange w:id="68" w:author="Yurii Riabov" w:date="2025-06-01T01:24:00Z">
+                <w:rPrChange w:id="69" w:author="Yurii Riabov" w:date="2025-06-01T01:24:00Z">
                   <w:rPr>
                     <w:sz w:val="24"/>
                     <w:lang w:val="en-US" w:eastAsia="en-US"/>
@@ -13315,8 +15135,16 @@
               <w:rPr>
                 <w:lang w:eastAsia="en-US"/>
               </w:rPr>
-              <w:t>в посиланні використовується скрапер</w:t>
-            </w:r>
+              <w:t xml:space="preserve">в посиланні використовується </w:t>
+            </w:r>
+            <w:proofErr w:type="spellStart"/>
+            <w:r>
+              <w:rPr>
+                <w:lang w:eastAsia="en-US"/>
+              </w:rPr>
+              <w:t>скрапер</w:t>
+            </w:r>
+            <w:proofErr w:type="spellEnd"/>
           </w:p>
         </w:tc>
       </w:tr>
@@ -13347,13 +15175,27 @@
           <w:szCs w:val="28"/>
           <w:lang w:eastAsia="en-US"/>
         </w:rPr>
-        <w:t>Таблиця 3.</w:t>
+        <w:t xml:space="preserve">Таблиця </w:t>
       </w:r>
       <w:r>
         <w:rPr>
           <w:szCs w:val="28"/>
           <w:lang w:eastAsia="en-US"/>
         </w:rPr>
+        <w:t>2</w:t>
+      </w:r>
+      <w:r>
+        <w:rPr>
+          <w:szCs w:val="28"/>
+          <w:lang w:eastAsia="en-US"/>
+        </w:rPr>
+        <w:t>.</w:t>
+      </w:r>
+      <w:r>
+        <w:rPr>
+          <w:szCs w:val="28"/>
+          <w:lang w:eastAsia="en-US"/>
+        </w:rPr>
         <w:t>3</w:t>
       </w:r>
       <w:r>
@@ -13363,6 +15205,7 @@
         </w:rPr>
         <w:t xml:space="preserve"> – Опис методів класу </w:t>
       </w:r>
+      <w:proofErr w:type="spellStart"/>
       <w:r>
         <w:rPr>
           <w:szCs w:val="28"/>
@@ -13370,6 +15213,7 @@
         </w:rPr>
         <w:t>PostJobFreeVacancyScrapper</w:t>
       </w:r>
+      <w:proofErr w:type="spellEnd"/>
     </w:p>
     <w:tbl>
       <w:tblPr>
@@ -13509,7 +15353,7 @@
               <w:rPr>
                 <w:sz w:val="24"/>
                 <w:lang w:eastAsia="en-US"/>
-                <w:rPrChange w:id="69" w:author="Yurii Riabov" w:date="2025-06-01T01:25:00Z">
+                <w:rPrChange w:id="70" w:author="Yurii Riabov" w:date="2025-06-01T01:25:00Z">
                   <w:rPr>
                     <w:sz w:val="24"/>
                     <w:lang w:val="en-US" w:eastAsia="en-US"/>
@@ -13521,7 +15365,21 @@
               <w:rPr>
                 <w:lang w:eastAsia="en-US"/>
               </w:rPr>
-              <w:t xml:space="preserve">Статичний метод для скрапінгу тексту вакансії з сайту </w:t>
+              <w:t xml:space="preserve">Статичний метод для </w:t>
+            </w:r>
+            <w:proofErr w:type="spellStart"/>
+            <w:r>
+              <w:rPr>
+                <w:lang w:eastAsia="en-US"/>
+              </w:rPr>
+              <w:t>скрапінгу</w:t>
+            </w:r>
+            <w:proofErr w:type="spellEnd"/>
+            <w:r>
+              <w:rPr>
+                <w:lang w:eastAsia="en-US"/>
+              </w:rPr>
+              <w:t xml:space="preserve"> тексту вакансії з сайту </w:t>
             </w:r>
             <w:r>
               <w:rPr>
@@ -13576,13 +15434,27 @@
           <w:szCs w:val="28"/>
           <w:lang w:eastAsia="en-US"/>
         </w:rPr>
-        <w:t>Таблиця 3.</w:t>
+        <w:t xml:space="preserve">Таблиця </w:t>
       </w:r>
       <w:r>
         <w:rPr>
           <w:szCs w:val="28"/>
           <w:lang w:eastAsia="en-US"/>
         </w:rPr>
+        <w:t>2</w:t>
+      </w:r>
+      <w:r>
+        <w:rPr>
+          <w:szCs w:val="28"/>
+          <w:lang w:eastAsia="en-US"/>
+        </w:rPr>
+        <w:t>.</w:t>
+      </w:r>
+      <w:r>
+        <w:rPr>
+          <w:szCs w:val="28"/>
+          <w:lang w:eastAsia="en-US"/>
+        </w:rPr>
         <w:t>4</w:t>
       </w:r>
       <w:r>
@@ -13592,6 +15464,7 @@
         </w:rPr>
         <w:t xml:space="preserve"> – Опис методів класу </w:t>
       </w:r>
+      <w:proofErr w:type="spellStart"/>
       <w:r>
         <w:rPr>
           <w:szCs w:val="28"/>
@@ -13599,6 +15472,7 @@
         </w:rPr>
         <w:t>MachineLearningApiService</w:t>
       </w:r>
+      <w:proofErr w:type="spellEnd"/>
     </w:p>
     <w:tbl>
       <w:tblPr>
@@ -13614,7 +15488,7 @@
           <w:right w:w="0" w:type="dxa"/>
         </w:tblCellMar>
         <w:tblLook w:val="04A0" w:firstRow="1" w:lastRow="0" w:firstColumn="1" w:lastColumn="0" w:noHBand="0" w:noVBand="1"/>
-        <w:tblPrChange w:id="70" w:author="Yurii Riabov" w:date="2025-06-01T01:29:00Z">
+        <w:tblPrChange w:id="71" w:author="Yurii Riabov" w:date="2025-06-01T01:29:00Z">
           <w:tblPr>
             <w:tblW w:w="5000" w:type="pct"/>
             <w:tblBorders>
@@ -13634,7 +15508,7 @@
       <w:tblGrid>
         <w:gridCol w:w="3111"/>
         <w:gridCol w:w="6227"/>
-        <w:tblGridChange w:id="71">
+        <w:tblGridChange w:id="72">
           <w:tblGrid>
             <w:gridCol w:w="2845"/>
             <w:gridCol w:w="6493"/>
@@ -13644,7 +15518,7 @@
       <w:tr>
         <w:trPr>
           <w:trHeight w:val="300"/>
-          <w:trPrChange w:id="72" w:author="Yurii Riabov" w:date="2025-06-01T01:29:00Z">
+          <w:trPrChange w:id="73" w:author="Yurii Riabov" w:date="2025-06-01T01:29:00Z">
             <w:trPr>
               <w:trHeight w:val="300"/>
             </w:trPr>
@@ -13661,7 +15535,7 @@
             </w:tcBorders>
             <w:shd w:val="clear" w:color="auto" w:fill="auto"/>
             <w:hideMark/>
-            <w:tcPrChange w:id="73" w:author="Yurii Riabov" w:date="2025-06-01T01:29:00Z">
+            <w:tcPrChange w:id="74" w:author="Yurii Riabov" w:date="2025-06-01T01:29:00Z">
               <w:tcPr>
                 <w:tcW w:w="1514" w:type="pct"/>
                 <w:tcBorders>
@@ -13704,7 +15578,7 @@
             </w:tcBorders>
             <w:shd w:val="clear" w:color="auto" w:fill="auto"/>
             <w:hideMark/>
-            <w:tcPrChange w:id="74" w:author="Yurii Riabov" w:date="2025-06-01T01:29:00Z">
+            <w:tcPrChange w:id="75" w:author="Yurii Riabov" w:date="2025-06-01T01:29:00Z">
               <w:tcPr>
                 <w:tcW w:w="3486" w:type="pct"/>
                 <w:tcBorders>
@@ -13740,7 +15614,7 @@
       <w:tr>
         <w:trPr>
           <w:trHeight w:val="300"/>
-          <w:trPrChange w:id="75" w:author="Yurii Riabov" w:date="2025-06-01T01:29:00Z">
+          <w:trPrChange w:id="76" w:author="Yurii Riabov" w:date="2025-06-01T01:29:00Z">
             <w:trPr>
               <w:trHeight w:val="300"/>
             </w:trPr>
@@ -13757,7 +15631,7 @@
             </w:tcBorders>
             <w:shd w:val="clear" w:color="auto" w:fill="auto"/>
             <w:hideMark/>
-            <w:tcPrChange w:id="76" w:author="Yurii Riabov" w:date="2025-06-01T01:29:00Z">
+            <w:tcPrChange w:id="77" w:author="Yurii Riabov" w:date="2025-06-01T01:29:00Z">
               <w:tcPr>
                 <w:tcW w:w="1514" w:type="pct"/>
                 <w:tcBorders>
@@ -13781,12 +15655,14 @@
                 <w:lang w:val="en-US" w:eastAsia="en-US"/>
               </w:rPr>
             </w:pPr>
+            <w:proofErr w:type="spellStart"/>
             <w:r>
               <w:rPr>
                 <w:lang w:val="en-US" w:eastAsia="en-US"/>
               </w:rPr>
               <w:t>NotifyResumeCreated</w:t>
             </w:r>
+            <w:proofErr w:type="spellEnd"/>
           </w:p>
         </w:tc>
         <w:tc>
@@ -13800,7 +15676,7 @@
             </w:tcBorders>
             <w:shd w:val="clear" w:color="auto" w:fill="auto"/>
             <w:hideMark/>
-            <w:tcPrChange w:id="77" w:author="Yurii Riabov" w:date="2025-06-01T01:29:00Z">
+            <w:tcPrChange w:id="78" w:author="Yurii Riabov" w:date="2025-06-01T01:29:00Z">
               <w:tcPr>
                 <w:tcW w:w="3486" w:type="pct"/>
                 <w:tcBorders>
@@ -13822,7 +15698,7 @@
               <w:rPr>
                 <w:sz w:val="24"/>
                 <w:lang w:eastAsia="en-US"/>
-                <w:rPrChange w:id="78" w:author="Yurii Riabov" w:date="2025-06-01T01:29:00Z">
+                <w:rPrChange w:id="79" w:author="Yurii Riabov" w:date="2025-06-01T01:29:00Z">
                   <w:rPr>
                     <w:sz w:val="24"/>
                     <w:lang w:val="en-US" w:eastAsia="en-US"/>
@@ -13834,7 +15710,21 @@
               <w:rPr>
                 <w:lang w:eastAsia="en-US"/>
               </w:rPr>
-              <w:t>Надсилання повідомлення на апі машинного навчання про необхідність попередньої обробки резюме</w:t>
+              <w:t xml:space="preserve">Надсилання повідомлення на </w:t>
+            </w:r>
+            <w:proofErr w:type="spellStart"/>
+            <w:r>
+              <w:rPr>
+                <w:lang w:eastAsia="en-US"/>
+              </w:rPr>
+              <w:t>апі</w:t>
+            </w:r>
+            <w:proofErr w:type="spellEnd"/>
+            <w:r>
+              <w:rPr>
+                <w:lang w:eastAsia="en-US"/>
+              </w:rPr>
+              <w:t xml:space="preserve"> машинного навчання про необхідність попередньої обробки резюме</w:t>
             </w:r>
           </w:p>
         </w:tc>
@@ -13842,7 +15732,7 @@
       <w:tr>
         <w:trPr>
           <w:trHeight w:val="300"/>
-          <w:trPrChange w:id="79" w:author="Yurii Riabov" w:date="2025-06-01T01:29:00Z">
+          <w:trPrChange w:id="80" w:author="Yurii Riabov" w:date="2025-06-01T01:29:00Z">
             <w:trPr>
               <w:trHeight w:val="300"/>
             </w:trPr>
@@ -13859,7 +15749,7 @@
             </w:tcBorders>
             <w:shd w:val="clear" w:color="auto" w:fill="auto"/>
             <w:hideMark/>
-            <w:tcPrChange w:id="80" w:author="Yurii Riabov" w:date="2025-06-01T01:29:00Z">
+            <w:tcPrChange w:id="81" w:author="Yurii Riabov" w:date="2025-06-01T01:29:00Z">
               <w:tcPr>
                 <w:tcW w:w="1514" w:type="pct"/>
                 <w:tcBorders>
@@ -13883,12 +15773,14 @@
                 <w:lang w:val="en-US" w:eastAsia="en-US"/>
               </w:rPr>
             </w:pPr>
+            <w:proofErr w:type="spellStart"/>
             <w:r>
               <w:rPr>
                 <w:lang w:val="en-US" w:eastAsia="en-US"/>
               </w:rPr>
               <w:t>NotifyVacanciesUpdated</w:t>
             </w:r>
+            <w:proofErr w:type="spellEnd"/>
           </w:p>
         </w:tc>
         <w:tc>
@@ -13902,7 +15794,7 @@
             </w:tcBorders>
             <w:shd w:val="clear" w:color="auto" w:fill="auto"/>
             <w:hideMark/>
-            <w:tcPrChange w:id="81" w:author="Yurii Riabov" w:date="2025-06-01T01:29:00Z">
+            <w:tcPrChange w:id="82" w:author="Yurii Riabov" w:date="2025-06-01T01:29:00Z">
               <w:tcPr>
                 <w:tcW w:w="3486" w:type="pct"/>
                 <w:tcBorders>
@@ -13930,7 +15822,35 @@
               <w:rPr>
                 <w:lang w:eastAsia="en-US"/>
               </w:rPr>
-              <w:t>Надсилання нових вакансій на апі машинного навчання з метою попередньої обробки та отримання їх оцінок релевантності для користувачів</w:t>
+              <w:t xml:space="preserve">Надсилання нових вакансій на </w:t>
+            </w:r>
+            <w:proofErr w:type="spellStart"/>
+            <w:r>
+              <w:rPr>
+                <w:lang w:eastAsia="en-US"/>
+              </w:rPr>
+              <w:t>апі</w:t>
+            </w:r>
+            <w:proofErr w:type="spellEnd"/>
+            <w:r>
+              <w:rPr>
+                <w:lang w:eastAsia="en-US"/>
+              </w:rPr>
+              <w:t xml:space="preserve"> машинного навчання з метою попередньої обробки та отримання їх оцінок </w:t>
+            </w:r>
+            <w:proofErr w:type="spellStart"/>
+            <w:r>
+              <w:rPr>
+                <w:lang w:eastAsia="en-US"/>
+              </w:rPr>
+              <w:t>релевантності</w:t>
+            </w:r>
+            <w:proofErr w:type="spellEnd"/>
+            <w:r>
+              <w:rPr>
+                <w:lang w:eastAsia="en-US"/>
+              </w:rPr>
+              <w:t xml:space="preserve"> для користувачів</w:t>
             </w:r>
           </w:p>
         </w:tc>
@@ -13938,7 +15858,7 @@
       <w:tr>
         <w:trPr>
           <w:trHeight w:val="300"/>
-          <w:trPrChange w:id="82" w:author="Yurii Riabov" w:date="2025-06-01T01:29:00Z">
+          <w:trPrChange w:id="83" w:author="Yurii Riabov" w:date="2025-06-01T01:29:00Z">
             <w:trPr>
               <w:trHeight w:val="300"/>
             </w:trPr>
@@ -13955,7 +15875,7 @@
             </w:tcBorders>
             <w:shd w:val="clear" w:color="auto" w:fill="auto"/>
             <w:hideMark/>
-            <w:tcPrChange w:id="83" w:author="Yurii Riabov" w:date="2025-06-01T01:29:00Z">
+            <w:tcPrChange w:id="84" w:author="Yurii Riabov" w:date="2025-06-01T01:29:00Z">
               <w:tcPr>
                 <w:tcW w:w="1514" w:type="pct"/>
                 <w:tcBorders>
@@ -13979,12 +15899,14 @@
                 <w:lang w:val="en-US" w:eastAsia="en-US"/>
               </w:rPr>
             </w:pPr>
+            <w:proofErr w:type="spellStart"/>
             <w:r>
               <w:rPr>
                 <w:lang w:val="en-US" w:eastAsia="en-US"/>
               </w:rPr>
               <w:t>GetVacancyScores</w:t>
             </w:r>
+            <w:proofErr w:type="spellEnd"/>
           </w:p>
         </w:tc>
         <w:tc>
@@ -13998,7 +15920,7 @@
             </w:tcBorders>
             <w:shd w:val="clear" w:color="auto" w:fill="auto"/>
             <w:hideMark/>
-            <w:tcPrChange w:id="84" w:author="Yurii Riabov" w:date="2025-06-01T01:29:00Z">
+            <w:tcPrChange w:id="85" w:author="Yurii Riabov" w:date="2025-06-01T01:29:00Z">
               <w:tcPr>
                 <w:tcW w:w="3486" w:type="pct"/>
                 <w:tcBorders>
@@ -14026,7 +15948,35 @@
               <w:rPr>
                 <w:lang w:eastAsia="en-US"/>
               </w:rPr>
-              <w:t>Надсилання айді резюме користувача на апі машинного навчання з метою отримання релевантних для нього вакансій</w:t>
+              <w:t xml:space="preserve">Надсилання </w:t>
+            </w:r>
+            <w:proofErr w:type="spellStart"/>
+            <w:r>
+              <w:rPr>
+                <w:lang w:eastAsia="en-US"/>
+              </w:rPr>
+              <w:t>айді</w:t>
+            </w:r>
+            <w:proofErr w:type="spellEnd"/>
+            <w:r>
+              <w:rPr>
+                <w:lang w:eastAsia="en-US"/>
+              </w:rPr>
+              <w:t xml:space="preserve"> резюме користувача на </w:t>
+            </w:r>
+            <w:proofErr w:type="spellStart"/>
+            <w:r>
+              <w:rPr>
+                <w:lang w:eastAsia="en-US"/>
+              </w:rPr>
+              <w:t>апі</w:t>
+            </w:r>
+            <w:proofErr w:type="spellEnd"/>
+            <w:r>
+              <w:rPr>
+                <w:lang w:eastAsia="en-US"/>
+              </w:rPr>
+              <w:t xml:space="preserve"> машинного навчання з метою отримання релевантних для нього вакансій</w:t>
             </w:r>
           </w:p>
         </w:tc>
@@ -14034,7 +15984,7 @@
       <w:tr>
         <w:trPr>
           <w:trHeight w:val="300"/>
-          <w:trPrChange w:id="85" w:author="Yurii Riabov" w:date="2025-06-01T01:29:00Z">
+          <w:trPrChange w:id="86" w:author="Yurii Riabov" w:date="2025-06-01T01:29:00Z">
             <w:trPr>
               <w:trHeight w:val="300"/>
             </w:trPr>
@@ -14051,7 +16001,7 @@
             </w:tcBorders>
             <w:shd w:val="clear" w:color="auto" w:fill="auto"/>
             <w:hideMark/>
-            <w:tcPrChange w:id="86" w:author="Yurii Riabov" w:date="2025-06-01T01:29:00Z">
+            <w:tcPrChange w:id="87" w:author="Yurii Riabov" w:date="2025-06-01T01:29:00Z">
               <w:tcPr>
                 <w:tcW w:w="1514" w:type="pct"/>
                 <w:tcBorders>
@@ -14073,7 +16023,7 @@
               <w:rPr>
                 <w:sz w:val="24"/>
                 <w:lang w:val="en-US" w:eastAsia="en-US"/>
-                <w:rPrChange w:id="87" w:author="Yurii Riabov" w:date="2025-06-01T01:28:00Z">
+                <w:rPrChange w:id="88" w:author="Yurii Riabov" w:date="2025-06-01T01:28:00Z">
                   <w:rPr>
                     <w:sz w:val="24"/>
                     <w:lang w:eastAsia="en-US"/>
@@ -14081,12 +16031,14 @@
                 </w:rPrChange>
               </w:rPr>
             </w:pPr>
+            <w:proofErr w:type="spellStart"/>
             <w:r>
               <w:rPr>
                 <w:lang w:val="en-US" w:eastAsia="en-US"/>
               </w:rPr>
               <w:t>GetResumeAdaptation</w:t>
             </w:r>
+            <w:proofErr w:type="spellEnd"/>
           </w:p>
         </w:tc>
         <w:tc>
@@ -14100,7 +16052,7 @@
             </w:tcBorders>
             <w:shd w:val="clear" w:color="auto" w:fill="auto"/>
             <w:hideMark/>
-            <w:tcPrChange w:id="88" w:author="Yurii Riabov" w:date="2025-06-01T01:29:00Z">
+            <w:tcPrChange w:id="89" w:author="Yurii Riabov" w:date="2025-06-01T01:29:00Z">
               <w:tcPr>
                 <w:tcW w:w="3486" w:type="pct"/>
                 <w:tcBorders>
@@ -14128,7 +16080,21 @@
               <w:rPr>
                 <w:lang w:eastAsia="en-US"/>
               </w:rPr>
-              <w:t>Надсилання айді резюме та тексту вакансії з метою отримання рекомендацій до адаптації</w:t>
+              <w:t xml:space="preserve">Надсилання </w:t>
+            </w:r>
+            <w:proofErr w:type="spellStart"/>
+            <w:r>
+              <w:rPr>
+                <w:lang w:eastAsia="en-US"/>
+              </w:rPr>
+              <w:t>айді</w:t>
+            </w:r>
+            <w:proofErr w:type="spellEnd"/>
+            <w:r>
+              <w:rPr>
+                <w:lang w:eastAsia="en-US"/>
+              </w:rPr>
+              <w:t xml:space="preserve"> резюме та тексту вакансії з метою отримання рекомендацій до адаптації</w:t>
             </w:r>
           </w:p>
         </w:tc>
@@ -14160,7 +16126,21 @@
           <w:szCs w:val="28"/>
           <w:lang w:eastAsia="en-US"/>
         </w:rPr>
-        <w:t>Таблиця 3.</w:t>
+        <w:t xml:space="preserve">Таблиця </w:t>
+      </w:r>
+      <w:r>
+        <w:rPr>
+          <w:szCs w:val="28"/>
+          <w:lang w:eastAsia="en-US"/>
+        </w:rPr>
+        <w:t>2</w:t>
+      </w:r>
+      <w:r>
+        <w:rPr>
+          <w:szCs w:val="28"/>
+          <w:lang w:eastAsia="en-US"/>
+        </w:rPr>
+        <w:t>.</w:t>
       </w:r>
       <w:r>
         <w:rPr>
@@ -14176,6 +16156,7 @@
         </w:rPr>
         <w:t xml:space="preserve"> – Опис методів класу </w:t>
       </w:r>
+      <w:proofErr w:type="spellStart"/>
       <w:r>
         <w:rPr>
           <w:szCs w:val="28"/>
@@ -14183,6 +16164,7 @@
         </w:rPr>
         <w:t>TextExtractorService</w:t>
       </w:r>
+      <w:proofErr w:type="spellEnd"/>
     </w:p>
     <w:tbl>
       <w:tblPr>
@@ -14294,12 +16276,14 @@
                 <w:lang w:val="en-US" w:eastAsia="en-US"/>
               </w:rPr>
             </w:pPr>
+            <w:proofErr w:type="spellStart"/>
             <w:r>
               <w:rPr>
                 <w:lang w:val="en-US" w:eastAsia="en-US"/>
               </w:rPr>
               <w:t>ReadPdf</w:t>
             </w:r>
+            <w:proofErr w:type="spellEnd"/>
           </w:p>
         </w:tc>
         <w:tc>
@@ -14322,7 +16306,7 @@
               <w:rPr>
                 <w:sz w:val="24"/>
                 <w:lang w:eastAsia="en-US"/>
-                <w:rPrChange w:id="89" w:author="Yurii Riabov" w:date="2025-06-01T01:32:00Z">
+                <w:rPrChange w:id="90" w:author="Yurii Riabov" w:date="2025-06-01T01:32:00Z">
                   <w:rPr>
                     <w:sz w:val="24"/>
                     <w:lang w:val="en-US" w:eastAsia="en-US"/>
@@ -14334,7 +16318,21 @@
               <w:rPr>
                 <w:lang w:eastAsia="en-US"/>
               </w:rPr>
-              <w:t>Отримання тексту .pdf файлу</w:t>
+              <w:t>Отримання тексту .</w:t>
+            </w:r>
+            <w:proofErr w:type="spellStart"/>
+            <w:r>
+              <w:rPr>
+                <w:lang w:eastAsia="en-US"/>
+              </w:rPr>
+              <w:t>pdf</w:t>
+            </w:r>
+            <w:proofErr w:type="spellEnd"/>
+            <w:r>
+              <w:rPr>
+                <w:lang w:eastAsia="en-US"/>
+              </w:rPr>
+              <w:t xml:space="preserve"> файлу</w:t>
             </w:r>
           </w:p>
         </w:tc>
@@ -14365,12 +16363,14 @@
                 <w:lang w:val="en-US" w:eastAsia="en-US"/>
               </w:rPr>
             </w:pPr>
+            <w:proofErr w:type="spellStart"/>
             <w:r>
               <w:rPr>
                 <w:lang w:val="en-US" w:eastAsia="en-US"/>
               </w:rPr>
               <w:t>ReadDocx</w:t>
             </w:r>
+            <w:proofErr w:type="spellEnd"/>
           </w:p>
         </w:tc>
         <w:tc>
@@ -14442,12 +16442,14 @@
                 <w:lang w:val="en-US" w:eastAsia="en-US"/>
               </w:rPr>
             </w:pPr>
+            <w:proofErr w:type="spellStart"/>
             <w:r>
               <w:rPr>
                 <w:lang w:val="en-US" w:eastAsia="en-US"/>
               </w:rPr>
               <w:t>ReadDoc</w:t>
             </w:r>
+            <w:proofErr w:type="spellEnd"/>
           </w:p>
         </w:tc>
         <w:tc>
@@ -14520,13 +16522,27 @@
           <w:szCs w:val="28"/>
           <w:lang w:eastAsia="en-US"/>
         </w:rPr>
-        <w:t>Таблиця 3.</w:t>
+        <w:t xml:space="preserve">Таблиця </w:t>
       </w:r>
       <w:r>
         <w:rPr>
           <w:szCs w:val="28"/>
           <w:lang w:eastAsia="en-US"/>
         </w:rPr>
+        <w:t>2</w:t>
+      </w:r>
+      <w:r>
+        <w:rPr>
+          <w:szCs w:val="28"/>
+          <w:lang w:eastAsia="en-US"/>
+        </w:rPr>
+        <w:t>.</w:t>
+      </w:r>
+      <w:r>
+        <w:rPr>
+          <w:szCs w:val="28"/>
+          <w:lang w:eastAsia="en-US"/>
+        </w:rPr>
         <w:t>6</w:t>
       </w:r>
       <w:r>
@@ -14536,6 +16552,7 @@
         </w:rPr>
         <w:t xml:space="preserve"> – Опис методів класу </w:t>
       </w:r>
+      <w:proofErr w:type="spellStart"/>
       <w:r>
         <w:rPr>
           <w:szCs w:val="28"/>
@@ -14543,6 +16560,7 @@
         </w:rPr>
         <w:t>AggregatorJob</w:t>
       </w:r>
+      <w:proofErr w:type="spellEnd"/>
     </w:p>
     <w:tbl>
       <w:tblPr>
@@ -14682,7 +16700,7 @@
               <w:rPr>
                 <w:sz w:val="24"/>
                 <w:lang w:eastAsia="en-US"/>
-                <w:rPrChange w:id="90" w:author="Yurii Riabov" w:date="2025-06-01T01:34:00Z">
+                <w:rPrChange w:id="91" w:author="Yurii Riabov" w:date="2025-06-01T01:34:00Z">
                   <w:rPr>
                     <w:sz w:val="24"/>
                     <w:lang w:val="en-US" w:eastAsia="en-US"/>
@@ -14694,7 +16712,35 @@
               <w:rPr>
                 <w:lang w:eastAsia="en-US"/>
               </w:rPr>
-              <w:t>Виклик агрегаторів вакансій з метою їх збору та збереження в базу даних, надсилання отриманих вакансій на апі машинного навчання, надсилання імейлів користувачам про нові релевантні для них вакансії</w:t>
+              <w:t xml:space="preserve">Виклик </w:t>
+            </w:r>
+            <w:proofErr w:type="spellStart"/>
+            <w:r>
+              <w:rPr>
+                <w:lang w:eastAsia="en-US"/>
+              </w:rPr>
+              <w:t>агрегаторів</w:t>
+            </w:r>
+            <w:proofErr w:type="spellEnd"/>
+            <w:r>
+              <w:rPr>
+                <w:lang w:eastAsia="en-US"/>
+              </w:rPr>
+              <w:t xml:space="preserve"> вакансій з метою їх збору та збереження в базу даних, надсилання отриманих вакансій на </w:t>
+            </w:r>
+            <w:proofErr w:type="spellStart"/>
+            <w:r>
+              <w:rPr>
+                <w:lang w:eastAsia="en-US"/>
+              </w:rPr>
+              <w:t>апі</w:t>
+            </w:r>
+            <w:proofErr w:type="spellEnd"/>
+            <w:r>
+              <w:rPr>
+                <w:lang w:eastAsia="en-US"/>
+              </w:rPr>
+              <w:t xml:space="preserve"> машинного навчання, надсилання імейлів користувачам про нові релевантні для них вакансії</w:t>
             </w:r>
           </w:p>
         </w:tc>
@@ -14749,13 +16795,27 @@
           <w:lang w:eastAsia="en-US"/>
         </w:rPr>
         <w:lastRenderedPageBreak/>
-        <w:t>Таблиця 3.</w:t>
+        <w:t xml:space="preserve">Таблиця </w:t>
       </w:r>
       <w:r>
         <w:rPr>
           <w:szCs w:val="28"/>
           <w:lang w:eastAsia="en-US"/>
         </w:rPr>
+        <w:t>2</w:t>
+      </w:r>
+      <w:r>
+        <w:rPr>
+          <w:szCs w:val="28"/>
+          <w:lang w:eastAsia="en-US"/>
+        </w:rPr>
+        <w:t>.</w:t>
+      </w:r>
+      <w:r>
+        <w:rPr>
+          <w:szCs w:val="28"/>
+          <w:lang w:eastAsia="en-US"/>
+        </w:rPr>
         <w:t>7</w:t>
       </w:r>
       <w:r>
@@ -14765,6 +16825,7 @@
         </w:rPr>
         <w:t xml:space="preserve"> – Опис методів класу </w:t>
       </w:r>
+      <w:proofErr w:type="spellStart"/>
       <w:r>
         <w:rPr>
           <w:szCs w:val="28"/>
@@ -14772,6 +16833,7 @@
         </w:rPr>
         <w:t>DouVacancyAggregatorService</w:t>
       </w:r>
+      <w:proofErr w:type="spellEnd"/>
     </w:p>
     <w:tbl>
       <w:tblPr>
@@ -14911,7 +16973,7 @@
               <w:rPr>
                 <w:sz w:val="24"/>
                 <w:lang w:eastAsia="en-US"/>
-                <w:rPrChange w:id="91" w:author="Yurii Riabov" w:date="2025-06-01T01:37:00Z">
+                <w:rPrChange w:id="92" w:author="Yurii Riabov" w:date="2025-06-01T01:37:00Z">
                   <w:rPr>
                     <w:sz w:val="24"/>
                     <w:lang w:val="en-US" w:eastAsia="en-US"/>
@@ -14972,12 +17034,14 @@
                 <w:lang w:val="en-US" w:eastAsia="en-US"/>
               </w:rPr>
             </w:pPr>
+            <w:proofErr w:type="spellStart"/>
             <w:r>
               <w:rPr>
                 <w:lang w:val="en-US" w:eastAsia="en-US"/>
               </w:rPr>
               <w:t>GetVacancies</w:t>
             </w:r>
+            <w:proofErr w:type="spellEnd"/>
           </w:p>
         </w:tc>
         <w:tc>
@@ -15007,7 +17071,23 @@
                 <w:szCs w:val="28"/>
                 <w:lang w:eastAsia="en-US"/>
               </w:rPr>
-              <w:t>Отримання та мапінг вакансій за посиланням на експорт</w:t>
+              <w:t xml:space="preserve">Отримання та </w:t>
+            </w:r>
+            <w:proofErr w:type="spellStart"/>
+            <w:r>
+              <w:rPr>
+                <w:szCs w:val="28"/>
+                <w:lang w:eastAsia="en-US"/>
+              </w:rPr>
+              <w:t>мапінг</w:t>
+            </w:r>
+            <w:proofErr w:type="spellEnd"/>
+            <w:r>
+              <w:rPr>
+                <w:szCs w:val="28"/>
+                <w:lang w:eastAsia="en-US"/>
+              </w:rPr>
+              <w:t xml:space="preserve"> вакансій за посиланням на експорт</w:t>
             </w:r>
           </w:p>
         </w:tc>
@@ -15039,7 +17119,21 @@
           <w:szCs w:val="28"/>
           <w:lang w:eastAsia="en-US"/>
         </w:rPr>
-        <w:t>Таблиця 3.</w:t>
+        <w:t xml:space="preserve">Таблиця </w:t>
+      </w:r>
+      <w:r>
+        <w:rPr>
+          <w:szCs w:val="28"/>
+          <w:lang w:eastAsia="en-US"/>
+        </w:rPr>
+        <w:t>2</w:t>
+      </w:r>
+      <w:r>
+        <w:rPr>
+          <w:szCs w:val="28"/>
+          <w:lang w:eastAsia="en-US"/>
+        </w:rPr>
+        <w:t>.</w:t>
       </w:r>
       <w:r>
         <w:rPr>
@@ -15055,6 +17149,7 @@
         </w:rPr>
         <w:t xml:space="preserve"> – Опис методів класу </w:t>
       </w:r>
+      <w:proofErr w:type="spellStart"/>
       <w:r>
         <w:rPr>
           <w:szCs w:val="28"/>
@@ -15062,6 +17157,7 @@
         </w:rPr>
         <w:t>PostJobVacancyAggregatorService</w:t>
       </w:r>
+      <w:proofErr w:type="spellEnd"/>
     </w:p>
     <w:tbl>
       <w:tblPr>
@@ -15222,7 +17318,23 @@
                 <w:szCs w:val="28"/>
                 <w:lang w:eastAsia="en-US"/>
               </w:rPr>
-              <w:t>по всім необхідним категоріям за допомогою скрапера, збереження їх в базі даних</w:t>
+              <w:t xml:space="preserve">по всім необхідним категоріям за допомогою </w:t>
+            </w:r>
+            <w:proofErr w:type="spellStart"/>
+            <w:r>
+              <w:rPr>
+                <w:szCs w:val="28"/>
+                <w:lang w:eastAsia="en-US"/>
+              </w:rPr>
+              <w:t>скрапера</w:t>
+            </w:r>
+            <w:proofErr w:type="spellEnd"/>
+            <w:r>
+              <w:rPr>
+                <w:szCs w:val="28"/>
+                <w:lang w:eastAsia="en-US"/>
+              </w:rPr>
+              <w:t>, збереження їх в базі даних</w:t>
             </w:r>
             <w:r>
               <w:rPr>
@@ -15261,7 +17373,21 @@
           <w:szCs w:val="28"/>
           <w:lang w:eastAsia="en-US"/>
         </w:rPr>
-        <w:t>Таблиця 3.</w:t>
+        <w:t xml:space="preserve">Таблиця </w:t>
+      </w:r>
+      <w:r>
+        <w:rPr>
+          <w:szCs w:val="28"/>
+          <w:lang w:eastAsia="en-US"/>
+        </w:rPr>
+        <w:t>2</w:t>
+      </w:r>
+      <w:r>
+        <w:rPr>
+          <w:szCs w:val="28"/>
+          <w:lang w:eastAsia="en-US"/>
+        </w:rPr>
+        <w:t>.</w:t>
       </w:r>
       <w:r>
         <w:rPr>
@@ -15277,6 +17403,7 @@
         </w:rPr>
         <w:t xml:space="preserve"> – Опис методів класу </w:t>
       </w:r>
+      <w:proofErr w:type="spellStart"/>
       <w:r>
         <w:rPr>
           <w:szCs w:val="28"/>
@@ -15284,6 +17411,7 @@
         </w:rPr>
         <w:t>PostJobVacanciesScrapper</w:t>
       </w:r>
+      <w:proofErr w:type="spellEnd"/>
     </w:p>
     <w:tbl>
       <w:tblPr>
@@ -15423,7 +17551,7 @@
               <w:rPr>
                 <w:sz w:val="24"/>
                 <w:lang w:eastAsia="en-US"/>
-                <w:rPrChange w:id="92" w:author="Yurii Riabov" w:date="2025-06-01T01:46:00Z">
+                <w:rPrChange w:id="93" w:author="Yurii Riabov" w:date="2025-06-01T01:46:00Z">
                   <w:rPr>
                     <w:sz w:val="24"/>
                     <w:lang w:val="en-US" w:eastAsia="en-US"/>
@@ -15431,11 +17559,19 @@
                 </w:rPrChange>
               </w:rPr>
             </w:pPr>
-            <w:r>
-              <w:rPr>
-                <w:lang w:eastAsia="en-US"/>
-              </w:rPr>
-              <w:t xml:space="preserve">Скрапінг вакансій з сторінки пошуку вакансій сайту postjobfree.com за </w:t>
+            <w:proofErr w:type="spellStart"/>
+            <w:r>
+              <w:rPr>
+                <w:lang w:eastAsia="en-US"/>
+              </w:rPr>
+              <w:t>Скрапінг</w:t>
+            </w:r>
+            <w:proofErr w:type="spellEnd"/>
+            <w:r>
+              <w:rPr>
+                <w:lang w:eastAsia="en-US"/>
+              </w:rPr>
+              <w:t xml:space="preserve"> вакансій з сторінки пошуку вакансій сайту postjobfree.com за </w:t>
             </w:r>
             <w:r>
               <w:rPr>
@@ -15473,13 +17609,27 @@
           <w:szCs w:val="28"/>
           <w:lang w:eastAsia="en-US"/>
         </w:rPr>
-        <w:t>Таблиця 3.</w:t>
+        <w:t xml:space="preserve">Таблиця </w:t>
       </w:r>
       <w:r>
         <w:rPr>
           <w:szCs w:val="28"/>
           <w:lang w:eastAsia="en-US"/>
         </w:rPr>
+        <w:t>2</w:t>
+      </w:r>
+      <w:r>
+        <w:rPr>
+          <w:szCs w:val="28"/>
+          <w:lang w:eastAsia="en-US"/>
+        </w:rPr>
+        <w:t>.</w:t>
+      </w:r>
+      <w:r>
+        <w:rPr>
+          <w:szCs w:val="28"/>
+          <w:lang w:eastAsia="en-US"/>
+        </w:rPr>
         <w:t>10</w:t>
       </w:r>
       <w:r>
@@ -15489,6 +17639,7 @@
         </w:rPr>
         <w:t xml:space="preserve"> – Опис методів класу </w:t>
       </w:r>
+      <w:proofErr w:type="spellStart"/>
       <w:r>
         <w:rPr>
           <w:szCs w:val="28"/>
@@ -15496,6 +17647,7 @@
         </w:rPr>
         <w:t>EmailService</w:t>
       </w:r>
+      <w:proofErr w:type="spellEnd"/>
     </w:p>
     <w:tbl>
       <w:tblPr>
@@ -15607,12 +17759,14 @@
                 <w:lang w:val="en-US" w:eastAsia="en-US"/>
               </w:rPr>
             </w:pPr>
+            <w:proofErr w:type="spellStart"/>
             <w:r>
               <w:rPr>
                 <w:lang w:val="en-US" w:eastAsia="en-US"/>
               </w:rPr>
               <w:t>SendAsync</w:t>
             </w:r>
+            <w:proofErr w:type="spellEnd"/>
           </w:p>
         </w:tc>
         <w:tc>
@@ -15641,8 +17795,30 @@
               <w:rPr>
                 <w:lang w:eastAsia="en-US"/>
               </w:rPr>
-              <w:t>Надсилання імейл повідомлень, використовуючи апі Mailjet</w:t>
-            </w:r>
+              <w:t xml:space="preserve">Надсилання імейл повідомлень, використовуючи </w:t>
+            </w:r>
+            <w:proofErr w:type="spellStart"/>
+            <w:r>
+              <w:rPr>
+                <w:lang w:eastAsia="en-US"/>
+              </w:rPr>
+              <w:t>апі</w:t>
+            </w:r>
+            <w:proofErr w:type="spellEnd"/>
+            <w:r>
+              <w:rPr>
+                <w:lang w:eastAsia="en-US"/>
+              </w:rPr>
+              <w:t xml:space="preserve"> </w:t>
+            </w:r>
+            <w:proofErr w:type="spellStart"/>
+            <w:r>
+              <w:rPr>
+                <w:lang w:eastAsia="en-US"/>
+              </w:rPr>
+              <w:t>Mailjet</w:t>
+            </w:r>
+            <w:proofErr w:type="spellEnd"/>
           </w:p>
         </w:tc>
       </w:tr>
@@ -15672,7 +17848,21 @@
           <w:szCs w:val="28"/>
           <w:lang w:eastAsia="en-US"/>
         </w:rPr>
-        <w:t>Таблиця 3.</w:t>
+        <w:t xml:space="preserve">Таблиця </w:t>
+      </w:r>
+      <w:r>
+        <w:rPr>
+          <w:szCs w:val="28"/>
+          <w:lang w:eastAsia="en-US"/>
+        </w:rPr>
+        <w:t>2</w:t>
+      </w:r>
+      <w:r>
+        <w:rPr>
+          <w:szCs w:val="28"/>
+          <w:lang w:eastAsia="en-US"/>
+        </w:rPr>
+        <w:t>.</w:t>
       </w:r>
       <w:r>
         <w:rPr>
@@ -15688,6 +17878,7 @@
         </w:rPr>
         <w:t xml:space="preserve"> – Опис методів класу </w:t>
       </w:r>
+      <w:proofErr w:type="spellStart"/>
       <w:r>
         <w:rPr>
           <w:szCs w:val="28"/>
@@ -15695,6 +17886,7 @@
         </w:rPr>
         <w:t>ScrapperJob</w:t>
       </w:r>
+      <w:proofErr w:type="spellEnd"/>
     </w:p>
     <w:tbl>
       <w:tblPr>
@@ -15800,12 +17992,14 @@
                 <w:lang w:val="en-US" w:eastAsia="en-US"/>
               </w:rPr>
             </w:pPr>
+            <w:proofErr w:type="spellStart"/>
             <w:r>
               <w:rPr>
                 <w:lang w:val="en-US" w:eastAsia="en-US"/>
               </w:rPr>
               <w:t>StartAsync</w:t>
             </w:r>
+            <w:proofErr w:type="spellEnd"/>
           </w:p>
         </w:tc>
         <w:tc>
@@ -15826,7 +18020,7 @@
               <w:rPr>
                 <w:sz w:val="24"/>
                 <w:lang w:val="ru-RU" w:eastAsia="en-US"/>
-                <w:rPrChange w:id="93" w:author="Yurii Riabov" w:date="2025-06-01T01:49:00Z">
+                <w:rPrChange w:id="94" w:author="Yurii Riabov" w:date="2025-06-01T01:49:00Z">
                   <w:rPr>
                     <w:sz w:val="24"/>
                     <w:lang w:val="en-US" w:eastAsia="en-US"/>
@@ -15838,7 +18032,21 @@
               <w:rPr>
                 <w:lang w:eastAsia="en-US"/>
               </w:rPr>
-              <w:t>Запуск збору посилань на компанії Dou при першому запуску серверу</w:t>
+              <w:t xml:space="preserve">Запуск збору посилань на компанії </w:t>
+            </w:r>
+            <w:proofErr w:type="spellStart"/>
+            <w:r>
+              <w:rPr>
+                <w:lang w:eastAsia="en-US"/>
+              </w:rPr>
+              <w:t>Dou</w:t>
+            </w:r>
+            <w:proofErr w:type="spellEnd"/>
+            <w:r>
+              <w:rPr>
+                <w:lang w:eastAsia="en-US"/>
+              </w:rPr>
+              <w:t xml:space="preserve"> при першому запуску серверу</w:t>
             </w:r>
           </w:p>
         </w:tc>
@@ -15900,8 +18108,23 @@
           <w:lang w:eastAsia="en-US"/>
         </w:rPr>
         <w:lastRenderedPageBreak/>
-        <w:t xml:space="preserve">Таблиця 3.12 – Опис методів класу </w:t>
-      </w:r>
+        <w:t xml:space="preserve">Таблиця </w:t>
+      </w:r>
+      <w:r>
+        <w:rPr>
+          <w:szCs w:val="28"/>
+          <w:lang w:eastAsia="en-US"/>
+        </w:rPr>
+        <w:t>2</w:t>
+      </w:r>
+      <w:r>
+        <w:rPr>
+          <w:szCs w:val="28"/>
+          <w:lang w:eastAsia="en-US"/>
+        </w:rPr>
+        <w:t xml:space="preserve">.12 – Опис методів класу </w:t>
+      </w:r>
+      <w:proofErr w:type="spellStart"/>
       <w:r>
         <w:rPr>
           <w:szCs w:val="28"/>
@@ -15909,6 +18132,7 @@
         </w:rPr>
         <w:t>CompanyService</w:t>
       </w:r>
+      <w:proofErr w:type="spellEnd"/>
     </w:p>
     <w:tbl>
       <w:tblPr>
@@ -16040,7 +18264,7 @@
               <w:rPr>
                 <w:sz w:val="24"/>
                 <w:lang w:eastAsia="en-US"/>
-                <w:rPrChange w:id="94" w:author="Yurii Riabov" w:date="2025-06-01T01:51:00Z">
+                <w:rPrChange w:id="95" w:author="Yurii Riabov" w:date="2025-06-01T01:51:00Z">
                   <w:rPr>
                     <w:sz w:val="24"/>
                     <w:lang w:val="en-US" w:eastAsia="en-US"/>
@@ -16081,12 +18305,14 @@
                 <w:lang w:val="en-US" w:eastAsia="en-US"/>
               </w:rPr>
             </w:pPr>
+            <w:proofErr w:type="spellStart"/>
             <w:r>
               <w:rPr>
                 <w:lang w:val="en-US" w:eastAsia="en-US"/>
               </w:rPr>
               <w:t>HasCompanies</w:t>
             </w:r>
+            <w:proofErr w:type="spellEnd"/>
           </w:p>
         </w:tc>
         <w:tc>
@@ -16107,7 +18333,7 @@
               <w:rPr>
                 <w:sz w:val="24"/>
                 <w:lang w:val="en-US" w:eastAsia="en-US"/>
-                <w:rPrChange w:id="95" w:author="Yurii Riabov" w:date="2025-06-01T01:53:00Z">
+                <w:rPrChange w:id="96" w:author="Yurii Riabov" w:date="2025-06-01T01:53:00Z">
                   <w:rPr>
                     <w:sz w:val="24"/>
                     <w:lang w:eastAsia="en-US"/>
@@ -16150,7 +18376,21 @@
           <w:szCs w:val="28"/>
           <w:lang w:eastAsia="en-US"/>
         </w:rPr>
-        <w:t>Таблиця 3.</w:t>
+        <w:t xml:space="preserve">Таблиця </w:t>
+      </w:r>
+      <w:r>
+        <w:rPr>
+          <w:szCs w:val="28"/>
+          <w:lang w:eastAsia="en-US"/>
+        </w:rPr>
+        <w:t>2</w:t>
+      </w:r>
+      <w:r>
+        <w:rPr>
+          <w:szCs w:val="28"/>
+          <w:lang w:eastAsia="en-US"/>
+        </w:rPr>
+        <w:t>.</w:t>
       </w:r>
       <w:r>
         <w:rPr>
@@ -16166,6 +18406,7 @@
         </w:rPr>
         <w:t xml:space="preserve"> – Опис методів класу </w:t>
       </w:r>
+      <w:proofErr w:type="spellStart"/>
       <w:r>
         <w:rPr>
           <w:szCs w:val="28"/>
@@ -16173,6 +18414,7 @@
         </w:rPr>
         <w:t>DouCompanyScrapper</w:t>
       </w:r>
+      <w:proofErr w:type="spellEnd"/>
     </w:p>
     <w:tbl>
       <w:tblPr>
@@ -16304,7 +18546,7 @@
               <w:rPr>
                 <w:sz w:val="24"/>
                 <w:lang w:eastAsia="en-US"/>
-                <w:rPrChange w:id="96" w:author="Yurii Riabov" w:date="2025-06-01T02:17:00Z">
+                <w:rPrChange w:id="97" w:author="Yurii Riabov" w:date="2025-06-01T02:17:00Z">
                   <w:rPr>
                     <w:sz w:val="24"/>
                     <w:lang w:val="en-US" w:eastAsia="en-US"/>
@@ -16312,11 +18554,19 @@
                 </w:rPrChange>
               </w:rPr>
             </w:pPr>
-            <w:r>
-              <w:rPr>
-                <w:lang w:eastAsia="en-US"/>
-              </w:rPr>
-              <w:t xml:space="preserve">Скрапінг посилань на топ1500 компаній </w:t>
+            <w:proofErr w:type="spellStart"/>
+            <w:r>
+              <w:rPr>
+                <w:lang w:eastAsia="en-US"/>
+              </w:rPr>
+              <w:t>Скрапінг</w:t>
+            </w:r>
+            <w:proofErr w:type="spellEnd"/>
+            <w:r>
+              <w:rPr>
+                <w:lang w:eastAsia="en-US"/>
+              </w:rPr>
+              <w:t xml:space="preserve"> посилань на топ1500 компаній </w:t>
             </w:r>
             <w:r>
               <w:rPr>
@@ -16401,7 +18651,21 @@
           <w:szCs w:val="28"/>
           <w:lang w:eastAsia="en-US"/>
         </w:rPr>
-        <w:t>Таблиця 3.1</w:t>
+        <w:t xml:space="preserve">Таблиця </w:t>
+      </w:r>
+      <w:r>
+        <w:rPr>
+          <w:szCs w:val="28"/>
+          <w:lang w:eastAsia="en-US"/>
+        </w:rPr>
+        <w:t>2</w:t>
+      </w:r>
+      <w:r>
+        <w:rPr>
+          <w:szCs w:val="28"/>
+          <w:lang w:eastAsia="en-US"/>
+        </w:rPr>
+        <w:t>.1</w:t>
       </w:r>
       <w:r>
         <w:rPr>
@@ -16653,13 +18917,31 @@
                 <w:lang w:val="en-US" w:eastAsia="en-US"/>
               </w:rPr>
             </w:pPr>
-            <w:r>
-              <w:rPr>
-                <w:szCs w:val="28"/>
-                <w:lang w:eastAsia="en-US"/>
-              </w:rPr>
-              <w:t>Jetbrains Rider</w:t>
-            </w:r>
+            <w:proofErr w:type="spellStart"/>
+            <w:r>
+              <w:rPr>
+                <w:szCs w:val="28"/>
+                <w:lang w:eastAsia="en-US"/>
+              </w:rPr>
+              <w:t>Jetbrains</w:t>
+            </w:r>
+            <w:proofErr w:type="spellEnd"/>
+            <w:r>
+              <w:rPr>
+                <w:szCs w:val="28"/>
+                <w:lang w:eastAsia="en-US"/>
+              </w:rPr>
+              <w:t xml:space="preserve"> </w:t>
+            </w:r>
+            <w:proofErr w:type="spellStart"/>
+            <w:r>
+              <w:rPr>
+                <w:szCs w:val="28"/>
+                <w:lang w:eastAsia="en-US"/>
+              </w:rPr>
+              <w:t>Rider</w:t>
+            </w:r>
+            <w:proofErr w:type="spellEnd"/>
             <w:r>
               <w:rPr>
                 <w:szCs w:val="28"/>
@@ -16696,8 +18978,33 @@
                 <w:szCs w:val="28"/>
                 <w:lang w:eastAsia="en-US"/>
               </w:rPr>
-              <w:t>Головне середовище розробки сервернї частини дипломного проєкту</w:t>
-            </w:r>
+              <w:t xml:space="preserve">Головне середовище розробки </w:t>
+            </w:r>
+            <w:proofErr w:type="spellStart"/>
+            <w:r>
+              <w:rPr>
+                <w:szCs w:val="28"/>
+                <w:lang w:eastAsia="en-US"/>
+              </w:rPr>
+              <w:t>сервернї</w:t>
+            </w:r>
+            <w:proofErr w:type="spellEnd"/>
+            <w:r>
+              <w:rPr>
+                <w:szCs w:val="28"/>
+                <w:lang w:eastAsia="en-US"/>
+              </w:rPr>
+              <w:t xml:space="preserve"> частини дипломного </w:t>
+            </w:r>
+            <w:proofErr w:type="spellStart"/>
+            <w:r>
+              <w:rPr>
+                <w:szCs w:val="28"/>
+                <w:lang w:eastAsia="en-US"/>
+              </w:rPr>
+              <w:t>проєкту</w:t>
+            </w:r>
+            <w:proofErr w:type="spellEnd"/>
             <w:r>
               <w:rPr>
                 <w:szCs w:val="28"/>
@@ -16772,13 +19079,47 @@
                 <w:lang w:val="en-US" w:eastAsia="en-US"/>
               </w:rPr>
             </w:pPr>
-            <w:r>
-              <w:rPr>
-                <w:szCs w:val="28"/>
-                <w:lang w:eastAsia="en-US"/>
-              </w:rPr>
-              <w:t>Visual Sudio Code</w:t>
-            </w:r>
+            <w:proofErr w:type="spellStart"/>
+            <w:r>
+              <w:rPr>
+                <w:szCs w:val="28"/>
+                <w:lang w:eastAsia="en-US"/>
+              </w:rPr>
+              <w:t>Visual</w:t>
+            </w:r>
+            <w:proofErr w:type="spellEnd"/>
+            <w:r>
+              <w:rPr>
+                <w:szCs w:val="28"/>
+                <w:lang w:eastAsia="en-US"/>
+              </w:rPr>
+              <w:t xml:space="preserve"> </w:t>
+            </w:r>
+            <w:proofErr w:type="spellStart"/>
+            <w:r>
+              <w:rPr>
+                <w:szCs w:val="28"/>
+                <w:lang w:eastAsia="en-US"/>
+              </w:rPr>
+              <w:t>Sudio</w:t>
+            </w:r>
+            <w:proofErr w:type="spellEnd"/>
+            <w:r>
+              <w:rPr>
+                <w:szCs w:val="28"/>
+                <w:lang w:eastAsia="en-US"/>
+              </w:rPr>
+              <w:t xml:space="preserve"> </w:t>
+            </w:r>
+            <w:proofErr w:type="spellStart"/>
+            <w:r>
+              <w:rPr>
+                <w:szCs w:val="28"/>
+                <w:lang w:eastAsia="en-US"/>
+              </w:rPr>
+              <w:t>Code</w:t>
+            </w:r>
+            <w:proofErr w:type="spellEnd"/>
             <w:r>
               <w:rPr>
                 <w:szCs w:val="28"/>
@@ -16815,8 +19156,33 @@
                 <w:szCs w:val="28"/>
                 <w:lang w:eastAsia="en-US"/>
               </w:rPr>
-              <w:t>Головне середовище розробки клієнтської частии дипломного проєкту</w:t>
-            </w:r>
+              <w:t xml:space="preserve">Головне середовище розробки клієнтської </w:t>
+            </w:r>
+            <w:proofErr w:type="spellStart"/>
+            <w:r>
+              <w:rPr>
+                <w:szCs w:val="28"/>
+                <w:lang w:eastAsia="en-US"/>
+              </w:rPr>
+              <w:t>частии</w:t>
+            </w:r>
+            <w:proofErr w:type="spellEnd"/>
+            <w:r>
+              <w:rPr>
+                <w:szCs w:val="28"/>
+                <w:lang w:eastAsia="en-US"/>
+              </w:rPr>
+              <w:t xml:space="preserve"> дипломного </w:t>
+            </w:r>
+            <w:proofErr w:type="spellStart"/>
+            <w:r>
+              <w:rPr>
+                <w:szCs w:val="28"/>
+                <w:lang w:eastAsia="en-US"/>
+              </w:rPr>
+              <w:t>проєкту</w:t>
+            </w:r>
+            <w:proofErr w:type="spellEnd"/>
             <w:r>
               <w:rPr>
                 <w:szCs w:val="28"/>
@@ -16891,13 +19257,31 @@
                 <w:lang w:val="en-US" w:eastAsia="en-US"/>
               </w:rPr>
             </w:pPr>
-            <w:r>
-              <w:rPr>
-                <w:szCs w:val="28"/>
-                <w:lang w:eastAsia="en-US"/>
-              </w:rPr>
-              <w:t>Entity Framework</w:t>
-            </w:r>
+            <w:proofErr w:type="spellStart"/>
+            <w:r>
+              <w:rPr>
+                <w:szCs w:val="28"/>
+                <w:lang w:eastAsia="en-US"/>
+              </w:rPr>
+              <w:t>Entity</w:t>
+            </w:r>
+            <w:proofErr w:type="spellEnd"/>
+            <w:r>
+              <w:rPr>
+                <w:szCs w:val="28"/>
+                <w:lang w:eastAsia="en-US"/>
+              </w:rPr>
+              <w:t xml:space="preserve"> </w:t>
+            </w:r>
+            <w:proofErr w:type="spellStart"/>
+            <w:r>
+              <w:rPr>
+                <w:szCs w:val="28"/>
+                <w:lang w:eastAsia="en-US"/>
+              </w:rPr>
+              <w:t>Framework</w:t>
+            </w:r>
+            <w:proofErr w:type="spellEnd"/>
             <w:r>
               <w:rPr>
                 <w:szCs w:val="28"/>
@@ -17008,7 +19392,23 @@
                 <w:szCs w:val="28"/>
                 <w:lang w:eastAsia="en-US"/>
               </w:rPr>
-              <w:t>ASP.NET Core </w:t>
+              <w:t xml:space="preserve">ASP.NET </w:t>
+            </w:r>
+            <w:proofErr w:type="spellStart"/>
+            <w:r>
+              <w:rPr>
+                <w:szCs w:val="28"/>
+                <w:lang w:eastAsia="en-US"/>
+              </w:rPr>
+              <w:t>Core</w:t>
+            </w:r>
+            <w:proofErr w:type="spellEnd"/>
+            <w:r>
+              <w:rPr>
+                <w:szCs w:val="28"/>
+                <w:lang w:eastAsia="en-US"/>
+              </w:rPr>
+              <w:t> </w:t>
             </w:r>
           </w:p>
         </w:tc>
@@ -17039,7 +19439,23 @@
                 <w:szCs w:val="28"/>
                 <w:lang w:eastAsia="en-US"/>
               </w:rPr>
-              <w:t>Фреймворк для побудови веб-апі застосунку </w:t>
+              <w:t>Фреймворк для побудови веб-</w:t>
+            </w:r>
+            <w:proofErr w:type="spellStart"/>
+            <w:r>
+              <w:rPr>
+                <w:szCs w:val="28"/>
+                <w:lang w:eastAsia="en-US"/>
+              </w:rPr>
+              <w:t>апі</w:t>
+            </w:r>
+            <w:proofErr w:type="spellEnd"/>
+            <w:r>
+              <w:rPr>
+                <w:szCs w:val="28"/>
+                <w:lang w:eastAsia="en-US"/>
+              </w:rPr>
+              <w:t xml:space="preserve"> застосунку </w:t>
             </w:r>
           </w:p>
         </w:tc>
@@ -17101,12 +19517,21 @@
                 <w:lang w:eastAsia="en-US"/>
               </w:rPr>
             </w:pPr>
-            <w:r>
-              <w:rPr>
-                <w:szCs w:val="28"/>
-                <w:lang w:eastAsia="en-US"/>
-              </w:rPr>
-              <w:t>Selenium </w:t>
+            <w:proofErr w:type="spellStart"/>
+            <w:r>
+              <w:rPr>
+                <w:szCs w:val="28"/>
+                <w:lang w:eastAsia="en-US"/>
+              </w:rPr>
+              <w:t>Selenium</w:t>
+            </w:r>
+            <w:proofErr w:type="spellEnd"/>
+            <w:r>
+              <w:rPr>
+                <w:szCs w:val="28"/>
+                <w:lang w:eastAsia="en-US"/>
+              </w:rPr>
+              <w:t> </w:t>
             </w:r>
           </w:p>
         </w:tc>
@@ -17137,7 +19562,23 @@
                 <w:szCs w:val="28"/>
                 <w:lang w:eastAsia="en-US"/>
               </w:rPr>
-              <w:t>Бібліотека для скрапінгу даних </w:t>
+              <w:t xml:space="preserve">Бібліотека для </w:t>
+            </w:r>
+            <w:proofErr w:type="spellStart"/>
+            <w:r>
+              <w:rPr>
+                <w:szCs w:val="28"/>
+                <w:lang w:eastAsia="en-US"/>
+              </w:rPr>
+              <w:t>скрапінгу</w:t>
+            </w:r>
+            <w:proofErr w:type="spellEnd"/>
+            <w:r>
+              <w:rPr>
+                <w:szCs w:val="28"/>
+                <w:lang w:eastAsia="en-US"/>
+              </w:rPr>
+              <w:t xml:space="preserve"> даних </w:t>
             </w:r>
           </w:p>
         </w:tc>
@@ -17199,12 +19640,21 @@
                 <w:lang w:eastAsia="en-US"/>
               </w:rPr>
             </w:pPr>
-            <w:r>
-              <w:rPr>
-                <w:szCs w:val="28"/>
-                <w:lang w:eastAsia="en-US"/>
-              </w:rPr>
-              <w:t>PdfPig </w:t>
+            <w:proofErr w:type="spellStart"/>
+            <w:r>
+              <w:rPr>
+                <w:szCs w:val="28"/>
+                <w:lang w:eastAsia="en-US"/>
+              </w:rPr>
+              <w:t>PdfPig</w:t>
+            </w:r>
+            <w:proofErr w:type="spellEnd"/>
+            <w:r>
+              <w:rPr>
+                <w:szCs w:val="28"/>
+                <w:lang w:eastAsia="en-US"/>
+              </w:rPr>
+              <w:t> </w:t>
             </w:r>
           </w:p>
         </w:tc>
@@ -17235,7 +19685,23 @@
                 <w:szCs w:val="28"/>
                 <w:lang w:eastAsia="en-US"/>
               </w:rPr>
-              <w:t>Бібліотека для зчитування резюме у форматі pdf </w:t>
+              <w:t xml:space="preserve">Бібліотека для зчитування резюме у форматі </w:t>
+            </w:r>
+            <w:proofErr w:type="spellStart"/>
+            <w:r>
+              <w:rPr>
+                <w:szCs w:val="28"/>
+                <w:lang w:eastAsia="en-US"/>
+              </w:rPr>
+              <w:t>pdf</w:t>
+            </w:r>
+            <w:proofErr w:type="spellEnd"/>
+            <w:r>
+              <w:rPr>
+                <w:szCs w:val="28"/>
+                <w:lang w:eastAsia="en-US"/>
+              </w:rPr>
+              <w:t> </w:t>
             </w:r>
           </w:p>
         </w:tc>
@@ -17333,7 +19799,23 @@
                 <w:szCs w:val="28"/>
                 <w:lang w:eastAsia="en-US"/>
               </w:rPr>
-              <w:t>Бібліотека для зчитування резюме у форматі doc </w:t>
+              <w:t xml:space="preserve">Бібліотека для зчитування резюме у форматі </w:t>
+            </w:r>
+            <w:proofErr w:type="spellStart"/>
+            <w:r>
+              <w:rPr>
+                <w:szCs w:val="28"/>
+                <w:lang w:eastAsia="en-US"/>
+              </w:rPr>
+              <w:t>doc</w:t>
+            </w:r>
+            <w:proofErr w:type="spellEnd"/>
+            <w:r>
+              <w:rPr>
+                <w:szCs w:val="28"/>
+                <w:lang w:eastAsia="en-US"/>
+              </w:rPr>
+              <w:t> </w:t>
             </w:r>
           </w:p>
         </w:tc>
@@ -17395,12 +19877,21 @@
                 <w:lang w:eastAsia="en-US"/>
               </w:rPr>
             </w:pPr>
-            <w:r>
-              <w:rPr>
-                <w:szCs w:val="28"/>
-                <w:lang w:eastAsia="en-US"/>
-              </w:rPr>
-              <w:t>OpenXML </w:t>
+            <w:proofErr w:type="spellStart"/>
+            <w:r>
+              <w:rPr>
+                <w:szCs w:val="28"/>
+                <w:lang w:eastAsia="en-US"/>
+              </w:rPr>
+              <w:t>OpenXML</w:t>
+            </w:r>
+            <w:proofErr w:type="spellEnd"/>
+            <w:r>
+              <w:rPr>
+                <w:szCs w:val="28"/>
+                <w:lang w:eastAsia="en-US"/>
+              </w:rPr>
+              <w:t> </w:t>
             </w:r>
           </w:p>
         </w:tc>
@@ -17431,7 +19922,23 @@
                 <w:szCs w:val="28"/>
                 <w:lang w:eastAsia="en-US"/>
               </w:rPr>
-              <w:t>Бібліотека для зчитування резюме у форматі docx </w:t>
+              <w:t xml:space="preserve">Бібліотека для зчитування резюме у форматі </w:t>
+            </w:r>
+            <w:proofErr w:type="spellStart"/>
+            <w:r>
+              <w:rPr>
+                <w:szCs w:val="28"/>
+                <w:lang w:eastAsia="en-US"/>
+              </w:rPr>
+              <w:t>docx</w:t>
+            </w:r>
+            <w:proofErr w:type="spellEnd"/>
+            <w:r>
+              <w:rPr>
+                <w:szCs w:val="28"/>
+                <w:lang w:eastAsia="en-US"/>
+              </w:rPr>
+              <w:t> </w:t>
             </w:r>
           </w:p>
         </w:tc>
@@ -17493,12 +20000,21 @@
                 <w:lang w:eastAsia="en-US"/>
               </w:rPr>
             </w:pPr>
-            <w:r>
-              <w:rPr>
-                <w:szCs w:val="28"/>
-                <w:lang w:eastAsia="en-US"/>
-              </w:rPr>
-              <w:t>Quartz </w:t>
+            <w:proofErr w:type="spellStart"/>
+            <w:r>
+              <w:rPr>
+                <w:szCs w:val="28"/>
+                <w:lang w:eastAsia="en-US"/>
+              </w:rPr>
+              <w:t>Quartz</w:t>
+            </w:r>
+            <w:proofErr w:type="spellEnd"/>
+            <w:r>
+              <w:rPr>
+                <w:szCs w:val="28"/>
+                <w:lang w:eastAsia="en-US"/>
+              </w:rPr>
+              <w:t> </w:t>
             </w:r>
           </w:p>
         </w:tc>
@@ -17591,12 +20107,21 @@
                 <w:lang w:eastAsia="en-US"/>
               </w:rPr>
             </w:pPr>
-            <w:r>
-              <w:rPr>
-                <w:szCs w:val="28"/>
-                <w:lang w:eastAsia="en-US"/>
-              </w:rPr>
-              <w:t>AutoMapper </w:t>
+            <w:proofErr w:type="spellStart"/>
+            <w:r>
+              <w:rPr>
+                <w:szCs w:val="28"/>
+                <w:lang w:eastAsia="en-US"/>
+              </w:rPr>
+              <w:t>AutoMapper</w:t>
+            </w:r>
+            <w:proofErr w:type="spellEnd"/>
+            <w:r>
+              <w:rPr>
+                <w:szCs w:val="28"/>
+                <w:lang w:eastAsia="en-US"/>
+              </w:rPr>
+              <w:t> </w:t>
             </w:r>
           </w:p>
         </w:tc>
@@ -17627,7 +20152,23 @@
                 <w:szCs w:val="28"/>
                 <w:lang w:eastAsia="en-US"/>
               </w:rPr>
-              <w:t>Бібліотека для мапінгу моделей застосунку </w:t>
+              <w:t xml:space="preserve">Бібліотека для </w:t>
+            </w:r>
+            <w:proofErr w:type="spellStart"/>
+            <w:r>
+              <w:rPr>
+                <w:szCs w:val="28"/>
+                <w:lang w:eastAsia="en-US"/>
+              </w:rPr>
+              <w:t>мапінгу</w:t>
+            </w:r>
+            <w:proofErr w:type="spellEnd"/>
+            <w:r>
+              <w:rPr>
+                <w:szCs w:val="28"/>
+                <w:lang w:eastAsia="en-US"/>
+              </w:rPr>
+              <w:t xml:space="preserve"> моделей застосунку </w:t>
             </w:r>
           </w:p>
         </w:tc>
@@ -17653,7 +20194,7 @@
           <w:iCs/>
         </w:rPr>
       </w:pPr>
-      <w:bookmarkStart w:id="97" w:name="_Toc199358576"/>
+      <w:bookmarkStart w:id="98" w:name="_Toc199702364"/>
       <w:r>
         <w:rPr>
           <w:i w:val="0"/>
@@ -17676,7 +20217,7 @@
         </w:rPr>
         <w:t xml:space="preserve"> збору вакансій</w:t>
       </w:r>
-      <w:bookmarkEnd w:id="97"/>
+      <w:bookmarkEnd w:id="98"/>
     </w:p>
     <w:p>
       <w:pPr>
@@ -17695,7 +20236,23 @@
           <w:szCs w:val="28"/>
           <w:lang w:eastAsia="en-US"/>
         </w:rPr>
-        <w:t xml:space="preserve">В рамках розробки програмного забезпечення дипломного проєкту постала задача зчитування вакансій з сайту dou.ua. Основними проблемами, які мав вирішувати </w:t>
+        <w:t xml:space="preserve">В рамках розробки програмного забезпечення дипломного </w:t>
+      </w:r>
+      <w:proofErr w:type="spellStart"/>
+      <w:r>
+        <w:rPr>
+          <w:szCs w:val="28"/>
+          <w:lang w:eastAsia="en-US"/>
+        </w:rPr>
+        <w:t>проєкту</w:t>
+      </w:r>
+      <w:proofErr w:type="spellEnd"/>
+      <w:r>
+        <w:rPr>
+          <w:szCs w:val="28"/>
+          <w:lang w:eastAsia="en-US"/>
+        </w:rPr>
+        <w:t xml:space="preserve"> постала задача зчитування вакансій з сайту dou.ua. Основними проблемами, які мав вирішувати </w:t>
       </w:r>
       <w:r>
         <w:rPr>
@@ -17819,7 +20376,23 @@
           <w:szCs w:val="28"/>
           <w:lang w:eastAsia="en-US"/>
         </w:rPr>
-        <w:t xml:space="preserve">Для отримання списку назв компаній при першому запуску програмного забезпечення запускається вебскрапер, що переходить за посиланням https://jobs.dou.ua/companies/ та ініціює пагінацію, поки на </w:t>
+        <w:t xml:space="preserve">Для отримання списку назв компаній при першому запуску програмного забезпечення запускається </w:t>
+      </w:r>
+      <w:proofErr w:type="spellStart"/>
+      <w:r>
+        <w:rPr>
+          <w:szCs w:val="28"/>
+          <w:lang w:eastAsia="en-US"/>
+        </w:rPr>
+        <w:t>вебскрапер</w:t>
+      </w:r>
+      <w:proofErr w:type="spellEnd"/>
+      <w:r>
+        <w:rPr>
+          <w:szCs w:val="28"/>
+          <w:lang w:eastAsia="en-US"/>
+        </w:rPr>
+        <w:t xml:space="preserve">, що переходить за посиланням https://jobs.dou.ua/companies/ та ініціює пагінацію, поки на </w:t>
       </w:r>
       <w:r>
         <w:rPr>
@@ -17888,13 +20461,61 @@
           <w:szCs w:val="28"/>
           <w:lang w:eastAsia="en-US"/>
         </w:rPr>
-        <w:t xml:space="preserve"> запускається агрегатор вакансій, який для кожного отриманого посилання на компанію додає /vacancies/export та таким чином </w:t>
-      </w:r>
+        <w:t xml:space="preserve"> запускається </w:t>
+      </w:r>
+      <w:proofErr w:type="spellStart"/>
       <w:r>
         <w:rPr>
           <w:szCs w:val="28"/>
           <w:lang w:eastAsia="en-US"/>
         </w:rPr>
+        <w:t>агрегатор</w:t>
+      </w:r>
+      <w:proofErr w:type="spellEnd"/>
+      <w:r>
+        <w:rPr>
+          <w:szCs w:val="28"/>
+          <w:lang w:eastAsia="en-US"/>
+        </w:rPr>
+        <w:t xml:space="preserve"> вакансій, який для кожного отриманого посилання на компанію додає /</w:t>
+      </w:r>
+      <w:proofErr w:type="spellStart"/>
+      <w:r>
+        <w:rPr>
+          <w:szCs w:val="28"/>
+          <w:lang w:eastAsia="en-US"/>
+        </w:rPr>
+        <w:t>vacancies</w:t>
+      </w:r>
+      <w:proofErr w:type="spellEnd"/>
+      <w:r>
+        <w:rPr>
+          <w:szCs w:val="28"/>
+          <w:lang w:eastAsia="en-US"/>
+        </w:rPr>
+        <w:t>/</w:t>
+      </w:r>
+      <w:proofErr w:type="spellStart"/>
+      <w:r>
+        <w:rPr>
+          <w:szCs w:val="28"/>
+          <w:lang w:eastAsia="en-US"/>
+        </w:rPr>
+        <w:t>export</w:t>
+      </w:r>
+      <w:proofErr w:type="spellEnd"/>
+      <w:r>
+        <w:rPr>
+          <w:szCs w:val="28"/>
+          <w:lang w:eastAsia="en-US"/>
+        </w:rPr>
+        <w:t xml:space="preserve"> та таким чином </w:t>
+      </w:r>
+      <w:r>
+        <w:rPr>
+          <w:szCs w:val="28"/>
+          <w:lang w:eastAsia="en-US"/>
+        </w:rPr>
         <w:t>виконує</w:t>
       </w:r>
       <w:r>
@@ -17902,7 +20523,23 @@
           <w:szCs w:val="28"/>
           <w:lang w:eastAsia="en-US"/>
         </w:rPr>
-        <w:t xml:space="preserve"> експорт вакансій для кожної компанії, порівнює з наявними у базі даних та проводить синхронізацію. Таким чином в базі даних буде підтримуватись актуальний список більшості вакансій ДОУ з актуальністю на момент відпрацювання агрегатора раз на день.</w:t>
+        <w:t xml:space="preserve"> експорт вакансій для кожної компанії, порівнює з наявними у базі даних та проводить синхронізацію. Таким чином в базі даних буде підтримуватись актуальний список більшості вакансій ДОУ з актуальністю на момент відпрацювання </w:t>
+      </w:r>
+      <w:proofErr w:type="spellStart"/>
+      <w:r>
+        <w:rPr>
+          <w:szCs w:val="28"/>
+          <w:lang w:eastAsia="en-US"/>
+        </w:rPr>
+        <w:t>агрегатора</w:t>
+      </w:r>
+      <w:proofErr w:type="spellEnd"/>
+      <w:r>
+        <w:rPr>
+          <w:szCs w:val="28"/>
+          <w:lang w:eastAsia="en-US"/>
+        </w:rPr>
+        <w:t xml:space="preserve"> раз на день.</w:t>
       </w:r>
       <w:r>
         <w:rPr>
@@ -17925,8 +20562,8 @@
           <w:bCs/>
         </w:rPr>
       </w:pPr>
-      <w:bookmarkStart w:id="98" w:name="_Toc102756403"/>
-      <w:bookmarkStart w:id="99" w:name="_Toc199358577"/>
+      <w:bookmarkStart w:id="99" w:name="_Toc102756403"/>
+      <w:bookmarkStart w:id="100" w:name="_Toc199702365"/>
       <w:r>
         <w:rPr>
           <w:b w:val="0"/>
@@ -17934,8 +20571,8 @@
         </w:rPr>
         <w:t>Висновки до розділу</w:t>
       </w:r>
-      <w:bookmarkEnd w:id="98"/>
       <w:bookmarkEnd w:id="99"/>
+      <w:bookmarkEnd w:id="100"/>
     </w:p>
     <w:p>
       <w:pPr>
@@ -17944,7 +20581,15 @@
         </w:rPr>
       </w:pPr>
       <w:r>
-        <w:t>В рамках другого розділу пояснювальної записки було описано архітектуру індивідуальної частини дипломного проєкту та архітектурні рішення, пов’язані з нею.</w:t>
+        <w:t xml:space="preserve">В рамках другого розділу пояснювальної записки було описано архітектуру індивідуальної частини дипломного </w:t>
+      </w:r>
+      <w:proofErr w:type="spellStart"/>
+      <w:r>
+        <w:t>проєкту</w:t>
+      </w:r>
+      <w:proofErr w:type="spellEnd"/>
+      <w:r>
+        <w:t xml:space="preserve"> та архітектурні рішення, пов’язані з нею.</w:t>
       </w:r>
       <w:r>
         <w:t xml:space="preserve"> Після цього було наведено</w:t>
@@ -17975,8 +20620,8 @@
       <w:pPr>
         <w:pStyle w:val="Heading1"/>
       </w:pPr>
-      <w:bookmarkStart w:id="100" w:name="_Toc102756404"/>
-      <w:bookmarkStart w:id="101" w:name="_Toc199358578"/>
+      <w:bookmarkStart w:id="101" w:name="_Toc102756404"/>
+      <w:bookmarkStart w:id="102" w:name="_Toc199702366"/>
       <w:r>
         <w:lastRenderedPageBreak/>
         <w:t xml:space="preserve">АНАЛІЗ </w:t>
@@ -18008,8 +20653,8 @@
       <w:r>
         <w:t>ЗАБЕЗПЕЧЕННЯ</w:t>
       </w:r>
-      <w:bookmarkEnd w:id="100"/>
       <w:bookmarkEnd w:id="101"/>
+      <w:bookmarkEnd w:id="102"/>
     </w:p>
     <w:p>
       <w:pPr>
@@ -18020,8 +20665,8 @@
           <w:bCs/>
         </w:rPr>
       </w:pPr>
-      <w:bookmarkStart w:id="102" w:name="_Toc102756405"/>
-      <w:bookmarkStart w:id="103" w:name="_Toc199358579"/>
+      <w:bookmarkStart w:id="103" w:name="_Toc102756405"/>
+      <w:bookmarkStart w:id="104" w:name="_Toc199702367"/>
       <w:r>
         <w:rPr>
           <w:b w:val="0"/>
@@ -18029,28 +20674,52 @@
         </w:rPr>
         <w:t>Аналіз якості ПЗ</w:t>
       </w:r>
-      <w:bookmarkEnd w:id="102"/>
       <w:bookmarkEnd w:id="103"/>
+      <w:bookmarkEnd w:id="104"/>
     </w:p>
     <w:p>
-      <w:bookmarkStart w:id="104" w:name="_Toc102756406"/>
-      <w:r>
-        <w:t xml:space="preserve">Для статичного аналізу коду серверної частини вебзастосунку було обрано використання вбудований в </w:t>
-      </w:r>
+      <w:bookmarkStart w:id="105" w:name="_Toc102756406"/>
+      <w:r>
+        <w:t xml:space="preserve">Для статичного аналізу коду серверної частини </w:t>
+      </w:r>
+      <w:proofErr w:type="spellStart"/>
+      <w:r>
+        <w:t>вебзастосунку</w:t>
+      </w:r>
+      <w:proofErr w:type="spellEnd"/>
+      <w:r>
+        <w:t xml:space="preserve"> було обрано використання вбудований в </w:t>
+      </w:r>
+      <w:proofErr w:type="spellStart"/>
       <w:r>
         <w:rPr>
           <w:lang w:val="en-US"/>
         </w:rPr>
-        <w:t xml:space="preserve">Jetbrains Rider </w:t>
+        <w:t>Jetbrains</w:t>
+      </w:r>
+      <w:proofErr w:type="spellEnd"/>
+      <w:r>
+        <w:rPr>
+          <w:lang w:val="en-US"/>
+        </w:rPr>
+        <w:t xml:space="preserve"> Rider </w:t>
       </w:r>
       <w:r>
         <w:t xml:space="preserve">статичний аналізатор </w:t>
       </w:r>
+      <w:proofErr w:type="spellStart"/>
       <w:r>
         <w:rPr>
           <w:lang w:val="en-US"/>
         </w:rPr>
-        <w:t xml:space="preserve">Qodana [8]. </w:t>
+        <w:t>Qodana</w:t>
+      </w:r>
+      <w:proofErr w:type="spellEnd"/>
+      <w:r>
+        <w:rPr>
+          <w:lang w:val="en-US"/>
+        </w:rPr>
+        <w:t xml:space="preserve"> [8]. </w:t>
       </w:r>
       <w:r>
         <w:t xml:space="preserve">Він дозволяє легко проаналізувати кодову базу на платформі </w:t>
@@ -18065,18 +20734,34 @@
         <w:t xml:space="preserve">та виявити потенційні проблеми. Слід зауважити, що статичні аналізатори </w:t>
       </w:r>
       <w:r>
-        <w:t>не можуть проаналізувати код, що використовує рефлексію, тому часто серед валідних зауважень надає помилки про не використання типів чи їх членів, хоча ті і використовуються неявно.</w:t>
+        <w:t xml:space="preserve">не можуть проаналізувати код, що використовує рефлексію, тому часто серед </w:t>
+      </w:r>
+      <w:proofErr w:type="spellStart"/>
+      <w:r>
+        <w:t>валідних</w:t>
+      </w:r>
+      <w:proofErr w:type="spellEnd"/>
+      <w:r>
+        <w:t xml:space="preserve"> зауважень надає помилки про не використання типів чи їх членів, хоча ті і використовуються неявно.</w:t>
       </w:r>
     </w:p>
     <w:p>
       <w:r>
         <w:t xml:space="preserve">Звіт </w:t>
       </w:r>
+      <w:proofErr w:type="spellStart"/>
       <w:r>
         <w:rPr>
           <w:lang w:val="en-US"/>
         </w:rPr>
-        <w:t xml:space="preserve">Qodana </w:t>
+        <w:t>Qodana</w:t>
+      </w:r>
+      <w:proofErr w:type="spellEnd"/>
+      <w:r>
+        <w:rPr>
+          <w:lang w:val="en-US"/>
+        </w:rPr>
+        <w:t xml:space="preserve"> </w:t>
       </w:r>
       <w:r>
         <w:t>про кодову базу наведено на рисунку 3.1:</w:t>
@@ -18137,12 +20822,14 @@
       <w:r>
         <w:t xml:space="preserve">Рисунок 3.1 – Звіт </w:t>
       </w:r>
+      <w:proofErr w:type="spellStart"/>
       <w:r>
         <w:rPr>
           <w:lang w:val="en-US"/>
         </w:rPr>
         <w:t>Qodana</w:t>
       </w:r>
+      <w:proofErr w:type="spellEnd"/>
     </w:p>
     <w:p>
       <w:pPr>
@@ -18156,8 +20843,13 @@
         <w:t xml:space="preserve"> пов’язані з відсутністю явного використання елементів коду, і</w:t>
       </w:r>
       <w:r>
-        <w:t xml:space="preserve"> не є валідними</w:t>
-      </w:r>
+        <w:t xml:space="preserve"> не є </w:t>
+      </w:r>
+      <w:proofErr w:type="spellStart"/>
+      <w:r>
+        <w:t>валідними</w:t>
+      </w:r>
+      <w:proofErr w:type="spellEnd"/>
       <w:r>
         <w:t>. Результат перевірки після вилучення таких помилок зі звіту наведено на рисунку 3.2:</w:t>
       </w:r>
@@ -18217,11 +20909,19 @@
       <w:r>
         <w:t xml:space="preserve">Рисунок 3.2 – Звіт </w:t>
       </w:r>
+      <w:proofErr w:type="spellStart"/>
       <w:r>
         <w:rPr>
           <w:lang w:val="en-US"/>
         </w:rPr>
-        <w:t xml:space="preserve">Qodana </w:t>
+        <w:t>Qodana</w:t>
+      </w:r>
+      <w:proofErr w:type="spellEnd"/>
+      <w:r>
+        <w:rPr>
+          <w:lang w:val="en-US"/>
+        </w:rPr>
+        <w:t xml:space="preserve"> </w:t>
       </w:r>
       <w:r>
         <w:t>після фільтрації типів проблем</w:t>
@@ -18272,7 +20972,7 @@
           <w:bCs/>
         </w:rPr>
       </w:pPr>
-      <w:bookmarkStart w:id="105" w:name="_Toc199358580"/>
+      <w:bookmarkStart w:id="106" w:name="_Toc199702368"/>
       <w:r>
         <w:rPr>
           <w:b w:val="0"/>
@@ -18280,8 +20980,8 @@
         </w:rPr>
         <w:t>Опис процесів тестування</w:t>
       </w:r>
-      <w:bookmarkEnd w:id="104"/>
       <w:bookmarkEnd w:id="105"/>
+      <w:bookmarkEnd w:id="106"/>
     </w:p>
     <w:p>
       <w:r>
@@ -19981,7 +22681,23 @@
               </w:rPr>
             </w:pPr>
             <w:r>
-              <w:t>Користувач переадресовується на сторінку пошуку вакансій, на ній присутні вакансії за резюме користувача, відсортовані за оцінкою релевантності. На кожній вакансії присутня інформація про назву позиції та локацію, оцінку релевантності, та зарплатню за наявністю такої інформації</w:t>
+              <w:t xml:space="preserve">Користувач переадресовується на сторінку пошуку вакансій, на ній присутні вакансії за резюме користувача, відсортовані за оцінкою </w:t>
+            </w:r>
+            <w:proofErr w:type="spellStart"/>
+            <w:r>
+              <w:t>релевантності</w:t>
+            </w:r>
+            <w:proofErr w:type="spellEnd"/>
+            <w:r>
+              <w:t xml:space="preserve">. На кожній вакансії присутня інформація про назву позиції та локацію, оцінку </w:t>
+            </w:r>
+            <w:proofErr w:type="spellStart"/>
+            <w:r>
+              <w:t>релевантності</w:t>
+            </w:r>
+            <w:proofErr w:type="spellEnd"/>
+            <w:r>
+              <w:t>, та зарплатню за наявністю такої інформації</w:t>
             </w:r>
           </w:p>
         </w:tc>
@@ -20261,6 +22977,7 @@
         </w:rPr>
         <w:t xml:space="preserve"> </w:t>
       </w:r>
+      <w:proofErr w:type="spellStart"/>
       <w:r>
         <w:rPr>
           <w:lang w:val="ru-RU"/>
@@ -20268,7 +22985,11 @@
         <w:t>Адаптац</w:t>
       </w:r>
       <w:r>
-        <w:t>ія вакансій з пошуку</w:t>
+        <w:t>ія</w:t>
+      </w:r>
+      <w:proofErr w:type="spellEnd"/>
+      <w:r>
+        <w:t xml:space="preserve"> вакансій з пошуку</w:t>
       </w:r>
       <w:r>
         <w:t xml:space="preserve"> </w:t>
@@ -20575,18 +23296,42 @@
             <w:r>
               <w:t xml:space="preserve">Посилання на вакансію з сайту </w:t>
             </w:r>
+            <w:proofErr w:type="spellStart"/>
             <w:r>
               <w:rPr>
                 <w:lang w:val="en-US"/>
               </w:rPr>
-              <w:t xml:space="preserve">dou </w:t>
-            </w:r>
+              <w:t>dou</w:t>
+            </w:r>
+            <w:proofErr w:type="spellEnd"/>
+            <w:r>
+              <w:rPr>
+                <w:lang w:val="en-US"/>
+              </w:rPr>
+              <w:t xml:space="preserve"> </w:t>
+            </w:r>
+            <w:proofErr w:type="spellStart"/>
             <w:r>
               <w:rPr>
                 <w:lang w:val="ru-RU"/>
               </w:rPr>
-              <w:t>або postjob</w:t>
-            </w:r>
+              <w:t>або</w:t>
+            </w:r>
+            <w:proofErr w:type="spellEnd"/>
+            <w:r>
+              <w:rPr>
+                <w:lang w:val="ru-RU"/>
+              </w:rPr>
+              <w:t xml:space="preserve"> </w:t>
+            </w:r>
+            <w:proofErr w:type="spellStart"/>
+            <w:r>
+              <w:rPr>
+                <w:lang w:val="ru-RU"/>
+              </w:rPr>
+              <w:t>postjob</w:t>
+            </w:r>
+            <w:proofErr w:type="spellEnd"/>
             <w:r>
               <w:rPr>
                 <w:lang w:val="en-US"/>
@@ -20733,7 +23478,15 @@
         <w:t xml:space="preserve"> </w:t>
       </w:r>
       <w:r>
-        <w:t>Зчитування тексту вакансії за не валідним посиланням</w:t>
+        <w:t xml:space="preserve">Зчитування тексту вакансії за не </w:t>
+      </w:r>
+      <w:proofErr w:type="spellStart"/>
+      <w:r>
+        <w:t>валідним</w:t>
+      </w:r>
+      <w:proofErr w:type="spellEnd"/>
+      <w:r>
+        <w:t xml:space="preserve"> посиланням</w:t>
       </w:r>
       <w:r>
         <w:t xml:space="preserve"> </w:t>
@@ -20809,7 +23562,15 @@
               </w:rPr>
             </w:pPr>
             <w:r>
-              <w:t>Не валідне посилання на вакансію</w:t>
+              <w:t xml:space="preserve">Не </w:t>
+            </w:r>
+            <w:proofErr w:type="spellStart"/>
+            <w:r>
+              <w:t>валідне</w:t>
+            </w:r>
+            <w:proofErr w:type="spellEnd"/>
+            <w:r>
+              <w:t xml:space="preserve"> посилання на вакансію</w:t>
             </w:r>
           </w:p>
         </w:tc>
@@ -20842,12 +23603,28 @@
             <w:r>
               <w:t xml:space="preserve">текст що не є посиланням на вакансію </w:t>
             </w:r>
+            <w:proofErr w:type="spellStart"/>
             <w:r>
               <w:rPr>
                 <w:lang w:val="en-US"/>
               </w:rPr>
-              <w:t>dou, postjobfree</w:t>
-            </w:r>
+              <w:t>dou</w:t>
+            </w:r>
+            <w:proofErr w:type="spellEnd"/>
+            <w:r>
+              <w:rPr>
+                <w:lang w:val="en-US"/>
+              </w:rPr>
+              <w:t xml:space="preserve">, </w:t>
+            </w:r>
+            <w:proofErr w:type="spellStart"/>
+            <w:r>
+              <w:rPr>
+                <w:lang w:val="en-US"/>
+              </w:rPr>
+              <w:t>postjobfree</w:t>
+            </w:r>
+            <w:proofErr w:type="spellEnd"/>
             <w:r>
               <w:t xml:space="preserve"> і натискає на кнопку зчитування тексту</w:t>
             </w:r>
@@ -21151,8 +23928,8 @@
           <w:bCs/>
         </w:rPr>
       </w:pPr>
-      <w:bookmarkStart w:id="106" w:name="_Toc102756408"/>
-      <w:bookmarkStart w:id="107" w:name="_Toc199358581"/>
+      <w:bookmarkStart w:id="107" w:name="_Toc102756408"/>
+      <w:bookmarkStart w:id="108" w:name="_Toc199702369"/>
       <w:r>
         <w:rPr>
           <w:b w:val="0"/>
@@ -21160,21 +23937,45 @@
         </w:rPr>
         <w:t>Висновки до розділу</w:t>
       </w:r>
-      <w:bookmarkEnd w:id="106"/>
       <w:bookmarkEnd w:id="107"/>
+      <w:bookmarkEnd w:id="108"/>
     </w:p>
     <w:p>
       <w:r>
-        <w:t xml:space="preserve">В третьому розділі пояснювальної записки до індивідуальної частини дипломного проєкту було проаналізовано якість програмного забезпечення за допомогою статичного аналізатора </w:t>
-      </w:r>
+        <w:t xml:space="preserve">В третьому розділі пояснювальної записки до індивідуальної частини дипломного </w:t>
+      </w:r>
+      <w:proofErr w:type="spellStart"/>
+      <w:r>
+        <w:t>проєкту</w:t>
+      </w:r>
+      <w:proofErr w:type="spellEnd"/>
+      <w:r>
+        <w:t xml:space="preserve"> було проаналізовано якість програмного забезпечення за допомогою статичного аналізатора </w:t>
+      </w:r>
+      <w:proofErr w:type="spellStart"/>
       <w:r>
         <w:rPr>
           <w:lang w:val="en-US"/>
         </w:rPr>
-        <w:t xml:space="preserve">Qodana </w:t>
-      </w:r>
-      <w:r>
-        <w:t>та зроблено висновки про якість програмного забезпечення, та наведено тести які були використані для мануального тестування вебзастосунку.</w:t>
+        <w:t>Qodana</w:t>
+      </w:r>
+      <w:proofErr w:type="spellEnd"/>
+      <w:r>
+        <w:rPr>
+          <w:lang w:val="en-US"/>
+        </w:rPr>
+        <w:t xml:space="preserve"> </w:t>
+      </w:r>
+      <w:r>
+        <w:t xml:space="preserve">та зроблено висновки про якість програмного забезпечення, та наведено тести які були використані для мануального тестування </w:t>
+      </w:r>
+      <w:proofErr w:type="spellStart"/>
+      <w:r>
+        <w:t>вебзастосунку</w:t>
+      </w:r>
+      <w:proofErr w:type="spellEnd"/>
+      <w:r>
+        <w:t>.</w:t>
       </w:r>
     </w:p>
     <w:p>
@@ -21196,14 +23997,14 @@
           <w:numId w:val="0"/>
         </w:numPr>
       </w:pPr>
-      <w:bookmarkStart w:id="108" w:name="_Toc102756413"/>
-      <w:bookmarkStart w:id="109" w:name="_Toc199358582"/>
+      <w:bookmarkStart w:id="109" w:name="_Toc102756413"/>
+      <w:bookmarkStart w:id="110" w:name="_Toc199702370"/>
       <w:r>
         <w:lastRenderedPageBreak/>
         <w:t>ВИСНОВКИ</w:t>
       </w:r>
-      <w:bookmarkEnd w:id="108"/>
       <w:bookmarkEnd w:id="109"/>
+      <w:bookmarkEnd w:id="110"/>
     </w:p>
     <w:p>
       <w:pPr>
@@ -21211,17 +24012,35 @@
         <w:ind w:left="0"/>
       </w:pPr>
       <w:r>
-        <w:t xml:space="preserve">В індивідуальній частині дипломного проєкту </w:t>
-      </w:r>
-      <w:r>
-        <w:t xml:space="preserve">описано аріхтектуру </w:t>
-      </w:r>
+        <w:t xml:space="preserve">В індивідуальній частині дипломного </w:t>
+      </w:r>
+      <w:proofErr w:type="spellStart"/>
+      <w:r>
+        <w:t>проєкту</w:t>
+      </w:r>
+      <w:proofErr w:type="spellEnd"/>
+      <w:r>
+        <w:t xml:space="preserve"> </w:t>
+      </w:r>
+      <w:r>
+        <w:t xml:space="preserve">описано </w:t>
+      </w:r>
+      <w:proofErr w:type="spellStart"/>
+      <w:r>
+        <w:t>аріхтектуру</w:t>
+      </w:r>
+      <w:proofErr w:type="spellEnd"/>
+      <w:r>
+        <w:t xml:space="preserve"> </w:t>
+      </w:r>
+      <w:proofErr w:type="spellStart"/>
       <w:r>
         <w:t>вебзастосунк</w:t>
       </w:r>
       <w:r>
         <w:t>у</w:t>
       </w:r>
+      <w:proofErr w:type="spellEnd"/>
       <w:r>
         <w:t xml:space="preserve"> для автоматичного пошуку вакансій та адаптації резюме під вакансії, розроблено алгоритми агрегації вакансій з сайтів пошуку роботи та автоматичного надсилання користувачам імейлів про нові релевантні вакансії за їх резюме. </w:t>
       </w:r>
@@ -21232,6 +24051,7 @@
           <w:color w:val="000000" w:themeColor="text1"/>
         </w:rPr>
       </w:pPr>
+      <w:bookmarkStart w:id="111" w:name="_Hlk199702654"/>
       <w:r>
         <w:t xml:space="preserve">В першому розділі </w:t>
       </w:r>
@@ -21239,7 +24059,35 @@
         <w:rPr>
           <w:color w:val="000000" w:themeColor="text1"/>
         </w:rPr>
-        <w:t>сформульовано функціональні вимоги індивідуальної частини дипломного проєкту та сформовано матрицю трасування функціональних вимог для демонстрації відповідності вимог до варіантів використання проєкту, наведено постановку завдання на розробку програмного забезпечення.</w:t>
+        <w:t xml:space="preserve">сформульовано функціональні вимоги індивідуальної частини дипломного </w:t>
+      </w:r>
+      <w:proofErr w:type="spellStart"/>
+      <w:r>
+        <w:rPr>
+          <w:color w:val="000000" w:themeColor="text1"/>
+        </w:rPr>
+        <w:t>проєкту</w:t>
+      </w:r>
+      <w:proofErr w:type="spellEnd"/>
+      <w:r>
+        <w:rPr>
+          <w:color w:val="000000" w:themeColor="text1"/>
+        </w:rPr>
+        <w:t xml:space="preserve"> та сформовано матрицю трасування функціональних вимог для демонстрації відповідності вимог до варіантів використання </w:t>
+      </w:r>
+      <w:proofErr w:type="spellStart"/>
+      <w:r>
+        <w:rPr>
+          <w:color w:val="000000" w:themeColor="text1"/>
+        </w:rPr>
+        <w:t>проєкту</w:t>
+      </w:r>
+      <w:proofErr w:type="spellEnd"/>
+      <w:r>
+        <w:rPr>
+          <w:color w:val="000000" w:themeColor="text1"/>
+        </w:rPr>
+        <w:t>, наведено постановку завдання на розробку програмного забезпечення.</w:t>
       </w:r>
     </w:p>
     <w:p>
@@ -21249,7 +24097,23 @@
         </w:rPr>
       </w:pPr>
       <w:r>
-        <w:t xml:space="preserve">В лругому розділі описано архітектуру вебзастосунку, обґрунтування засобі розробки та наведено метод збору </w:t>
+        <w:t xml:space="preserve">В </w:t>
+      </w:r>
+      <w:proofErr w:type="spellStart"/>
+      <w:r>
+        <w:t>лругому</w:t>
+      </w:r>
+      <w:proofErr w:type="spellEnd"/>
+      <w:r>
+        <w:t xml:space="preserve"> розділі описано архітектуру </w:t>
+      </w:r>
+      <w:proofErr w:type="spellStart"/>
+      <w:r>
+        <w:t>вебзастосунку</w:t>
+      </w:r>
+      <w:proofErr w:type="spellEnd"/>
+      <w:r>
+        <w:t xml:space="preserve">, обґрунтування засобі розробки та наведено метод збору </w:t>
       </w:r>
       <w:r>
         <w:rPr>
@@ -21269,9 +24133,18 @@
     </w:p>
     <w:p>
       <w:r>
-        <w:t>В третьому розділі наведено оцінку якості розробленого вебзастосунку та описані результати функціонального тестування.</w:t>
+        <w:t xml:space="preserve">В третьому розділі наведено оцінку якості розробленого </w:t>
+      </w:r>
+      <w:proofErr w:type="spellStart"/>
+      <w:r>
+        <w:t>вебзастосунку</w:t>
+      </w:r>
+      <w:proofErr w:type="spellEnd"/>
+      <w:r>
+        <w:t xml:space="preserve"> та описані результати функціонального тестування.</w:t>
       </w:r>
     </w:p>
+    <w:bookmarkEnd w:id="111"/>
     <w:p>
       <w:pPr>
         <w:pStyle w:val="ListParagraph"/>
@@ -21287,13 +24160,29 @@
         <w:t xml:space="preserve"> мету </w:t>
       </w:r>
       <w:r>
-        <w:t xml:space="preserve">дипломного проєкту - </w:t>
+        <w:t xml:space="preserve">дипломного </w:t>
+      </w:r>
+      <w:proofErr w:type="spellStart"/>
+      <w:r>
+        <w:t>проєкту</w:t>
+      </w:r>
+      <w:proofErr w:type="spellEnd"/>
+      <w:r>
+        <w:t xml:space="preserve"> - </w:t>
       </w:r>
       <w:r>
         <w:t xml:space="preserve">пришвидшення пошуку роботи користувачами, оскільки їм не потрібно </w:t>
       </w:r>
       <w:r>
-        <w:t>переглядати декілька сайтів для пошуку роботи, а також було усунено необхідність моніторингу таких сайтів завдяки реалізації автоматичних повідомлень про нові вакансії, що підходять до резюме користувача.</w:t>
+        <w:t xml:space="preserve">переглядати декілька сайтів для пошуку роботи, а також було </w:t>
+      </w:r>
+      <w:proofErr w:type="spellStart"/>
+      <w:r>
+        <w:t>усунено</w:t>
+      </w:r>
+      <w:proofErr w:type="spellEnd"/>
+      <w:r>
+        <w:t xml:space="preserve"> необхідність моніторингу таких сайтів завдяки реалізації автоматичних повідомлень про нові вакансії, що підходять до резюме користувача.</w:t>
       </w:r>
     </w:p>
     <w:p>
@@ -21315,14 +24204,14 @@
           <w:numId w:val="0"/>
         </w:numPr>
       </w:pPr>
-      <w:bookmarkStart w:id="110" w:name="_Toc102756414"/>
-      <w:bookmarkStart w:id="111" w:name="_Toc199358583"/>
+      <w:bookmarkStart w:id="112" w:name="_Toc102756414"/>
+      <w:bookmarkStart w:id="113" w:name="_Toc199702371"/>
       <w:r>
         <w:lastRenderedPageBreak/>
         <w:t>СПИСОК ВИКОРИСТАНИХ ДЖЕРЕЛ</w:t>
       </w:r>
-      <w:bookmarkEnd w:id="110"/>
-      <w:bookmarkEnd w:id="111"/>
+      <w:bookmarkEnd w:id="112"/>
+      <w:bookmarkEnd w:id="113"/>
     </w:p>
     <w:p>
       <w:pPr>
@@ -21381,11 +24270,19 @@
           <w:szCs w:val="28"/>
         </w:rPr>
       </w:pPr>
+      <w:proofErr w:type="spellStart"/>
       <w:r>
         <w:rPr>
           <w:lang w:val="en-US"/>
         </w:rPr>
-        <w:t xml:space="preserve">Mailjet. URL: </w:t>
+        <w:t>Mailjet</w:t>
+      </w:r>
+      <w:proofErr w:type="spellEnd"/>
+      <w:r>
+        <w:rPr>
+          <w:lang w:val="en-US"/>
+        </w:rPr>
+        <w:t xml:space="preserve">. URL: </w:t>
       </w:r>
       <w:r>
         <w:rPr>
@@ -21457,11 +24354,19 @@
           <w:szCs w:val="28"/>
         </w:rPr>
       </w:pPr>
+      <w:proofErr w:type="spellStart"/>
       <w:r>
         <w:rPr>
           <w:lang w:val="en-US"/>
         </w:rPr>
-        <w:t xml:space="preserve">NgRx Store. URL: </w:t>
+        <w:t>NgRx</w:t>
+      </w:r>
+      <w:proofErr w:type="spellEnd"/>
+      <w:r>
+        <w:rPr>
+          <w:lang w:val="en-US"/>
+        </w:rPr>
+        <w:t xml:space="preserve"> Store. URL: </w:t>
       </w:r>
       <w:r>
         <w:rPr>
@@ -21637,8 +24542,16 @@
         <w:rPr>
           <w:lang w:val="en-US"/>
         </w:rPr>
-        <w:t>JetBrains Qodana</w:t>
-      </w:r>
+        <w:t xml:space="preserve">JetBrains </w:t>
+      </w:r>
+      <w:proofErr w:type="spellStart"/>
+      <w:r>
+        <w:rPr>
+          <w:lang w:val="en-US"/>
+        </w:rPr>
+        <w:t>Qodana</w:t>
+      </w:r>
+      <w:proofErr w:type="spellEnd"/>
       <w:r>
         <w:rPr>
           <w:lang w:val="en-US"/>
@@ -21686,22 +24599,22 @@
           <w:lang w:val="ru-RU"/>
         </w:rPr>
       </w:pPr>
-      <w:bookmarkStart w:id="112" w:name="_Toc102661471"/>
-      <w:bookmarkStart w:id="113" w:name="_Toc102756415"/>
-      <w:bookmarkStart w:id="114" w:name="_Toc199358584"/>
+      <w:bookmarkStart w:id="114" w:name="_Toc102661471"/>
+      <w:bookmarkStart w:id="115" w:name="_Toc102756415"/>
+      <w:bookmarkStart w:id="116" w:name="_Toc199702372"/>
       <w:r>
         <w:lastRenderedPageBreak/>
         <w:t>ДОДАТ</w:t>
       </w:r>
-      <w:bookmarkEnd w:id="112"/>
+      <w:bookmarkEnd w:id="114"/>
       <w:r>
         <w:rPr>
           <w:lang w:val="ru-RU"/>
         </w:rPr>
         <w:t>ок А звіт подібності</w:t>
       </w:r>
-      <w:bookmarkEnd w:id="113"/>
-      <w:bookmarkEnd w:id="114"/>
+      <w:bookmarkEnd w:id="115"/>
+      <w:bookmarkEnd w:id="116"/>
     </w:p>
     <w:p>
       <w:r>

--- a/docs/Ryurya/1_Рябов_ПЗ.docx
+++ b/docs/Ryurya/1_Рябов_ПЗ.docx
@@ -171,7 +171,6 @@
         </w:rPr>
         <w:t xml:space="preserve">до дипломного </w:t>
       </w:r>
-      <w:proofErr w:type="spellStart"/>
       <w:r>
         <w:rPr>
           <w:b/>
@@ -188,7 +187,6 @@
         </w:rPr>
         <w:t>у</w:t>
       </w:r>
-      <w:proofErr w:type="spellEnd"/>
     </w:p>
     <w:p>
       <w:pPr>
@@ -215,76 +213,56 @@
       <w:r>
         <w:t xml:space="preserve"> </w:t>
       </w:r>
-      <w:proofErr w:type="spellStart"/>
       <w:r>
         <w:rPr>
           <w:color w:val="000000" w:themeColor="text1"/>
           <w:szCs w:val="28"/>
         </w:rPr>
-        <w:t>Вебзастосунок</w:t>
-      </w:r>
-      <w:proofErr w:type="spellEnd"/>
+        <w:t xml:space="preserve">Вебзастосунок для автоматичного підбору вакансій на основі резюме та адаптації резюме за допомогою нейромереж </w:t>
+      </w:r>
       <w:r>
         <w:rPr>
           <w:color w:val="000000" w:themeColor="text1"/>
           <w:szCs w:val="28"/>
         </w:rPr>
-        <w:t xml:space="preserve"> для автоматичного підбору вакансій на основі резюме та адаптації резюме за допомогою </w:t>
-      </w:r>
-      <w:proofErr w:type="spellStart"/>
+        <w:t>для ІТ-галузі</w:t>
+      </w:r>
       <w:r>
         <w:rPr>
           <w:color w:val="000000" w:themeColor="text1"/>
           <w:szCs w:val="28"/>
         </w:rPr>
-        <w:t>нейромереж</w:t>
-      </w:r>
-      <w:proofErr w:type="spellEnd"/>
+        <w:t xml:space="preserve"> </w:t>
+      </w:r>
       <w:r>
         <w:rPr>
           <w:color w:val="000000" w:themeColor="text1"/>
           <w:szCs w:val="28"/>
         </w:rPr>
+        <w:t>(комплексна тема)</w:t>
+      </w:r>
+      <w:r>
+        <w:rPr>
+          <w:color w:val="000000" w:themeColor="text1"/>
+          <w:szCs w:val="28"/>
+          <w:lang w:val="ru-RU"/>
+        </w:rPr>
+        <w:t>.</w:t>
+      </w:r>
+      <w:r>
+        <w:rPr>
+          <w:color w:val="000000" w:themeColor="text1"/>
+          <w:szCs w:val="28"/>
+        </w:rPr>
         <w:t xml:space="preserve"> </w:t>
       </w:r>
+      <w:bookmarkStart w:id="1" w:name="_Hlk199702878"/>
       <w:r>
         <w:rPr>
           <w:color w:val="000000" w:themeColor="text1"/>
           <w:szCs w:val="28"/>
         </w:rPr>
-        <w:t>для ІТ-галузі</w:t>
-      </w:r>
-      <w:r>
-        <w:rPr>
-          <w:color w:val="000000" w:themeColor="text1"/>
-          <w:szCs w:val="28"/>
-          <w:lang w:val="ru-RU"/>
-        </w:rPr>
-        <w:t>.</w:t>
-      </w:r>
-      <w:r>
-        <w:rPr>
-          <w:color w:val="000000" w:themeColor="text1"/>
-          <w:szCs w:val="28"/>
-        </w:rPr>
-        <w:t xml:space="preserve"> </w:t>
-      </w:r>
-      <w:bookmarkStart w:id="1" w:name="_Hlk199702878"/>
-      <w:proofErr w:type="spellStart"/>
-      <w:r>
-        <w:rPr>
-          <w:color w:val="000000" w:themeColor="text1"/>
-          <w:szCs w:val="28"/>
-        </w:rPr>
-        <w:t>Вебзастосунок</w:t>
-      </w:r>
-      <w:proofErr w:type="spellEnd"/>
-      <w:r>
-        <w:rPr>
-          <w:color w:val="000000" w:themeColor="text1"/>
-          <w:szCs w:val="28"/>
-        </w:rPr>
-        <w:t xml:space="preserve"> та агрегація вакансій</w:t>
+        <w:t>Вебзастосунок та агрегація вакансій</w:t>
       </w:r>
       <w:bookmarkEnd w:id="1"/>
     </w:p>
@@ -1965,47 +1943,11 @@
             <w:pPr>
               <w:ind w:firstLine="0"/>
             </w:pPr>
-            <w:proofErr w:type="spellStart"/>
             <w:r>
               <w:rPr>
                 <w:shd w:val="clear" w:color="auto" w:fill="FFFFFF"/>
               </w:rPr>
-              <w:t>Integrated</w:t>
-            </w:r>
-            <w:proofErr w:type="spellEnd"/>
-            <w:r>
-              <w:rPr>
-                <w:shd w:val="clear" w:color="auto" w:fill="FFFFFF"/>
-              </w:rPr>
-              <w:t xml:space="preserve"> </w:t>
-            </w:r>
-            <w:proofErr w:type="spellStart"/>
-            <w:r>
-              <w:rPr>
-                <w:shd w:val="clear" w:color="auto" w:fill="FFFFFF"/>
-              </w:rPr>
-              <w:t>Development</w:t>
-            </w:r>
-            <w:proofErr w:type="spellEnd"/>
-            <w:r>
-              <w:rPr>
-                <w:shd w:val="clear" w:color="auto" w:fill="FFFFFF"/>
-              </w:rPr>
-              <w:t xml:space="preserve"> </w:t>
-            </w:r>
-            <w:proofErr w:type="spellStart"/>
-            <w:r>
-              <w:rPr>
-                <w:shd w:val="clear" w:color="auto" w:fill="FFFFFF"/>
-              </w:rPr>
-              <w:t>Environment</w:t>
-            </w:r>
-            <w:proofErr w:type="spellEnd"/>
-            <w:r>
-              <w:rPr>
-                <w:shd w:val="clear" w:color="auto" w:fill="FFFFFF"/>
-              </w:rPr>
-              <w:t xml:space="preserve"> </w:t>
+              <w:t xml:space="preserve">Integrated Development Environment </w:t>
             </w:r>
             <w:r>
               <w:t>–</w:t>
@@ -2085,47 +2027,11 @@
                 <w:shd w:val="clear" w:color="auto" w:fill="FFFFFF"/>
               </w:rPr>
             </w:pPr>
-            <w:proofErr w:type="spellStart"/>
             <w:r>
               <w:rPr>
                 <w:shd w:val="clear" w:color="auto" w:fill="FFFFFF"/>
               </w:rPr>
-              <w:t>Application</w:t>
-            </w:r>
-            <w:proofErr w:type="spellEnd"/>
-            <w:r>
-              <w:rPr>
-                <w:shd w:val="clear" w:color="auto" w:fill="FFFFFF"/>
-              </w:rPr>
-              <w:t xml:space="preserve"> </w:t>
-            </w:r>
-            <w:proofErr w:type="spellStart"/>
-            <w:r>
-              <w:rPr>
-                <w:shd w:val="clear" w:color="auto" w:fill="FFFFFF"/>
-              </w:rPr>
-              <w:t>programming</w:t>
-            </w:r>
-            <w:proofErr w:type="spellEnd"/>
-            <w:r>
-              <w:rPr>
-                <w:shd w:val="clear" w:color="auto" w:fill="FFFFFF"/>
-              </w:rPr>
-              <w:t xml:space="preserve"> </w:t>
-            </w:r>
-            <w:proofErr w:type="spellStart"/>
-            <w:r>
-              <w:rPr>
-                <w:shd w:val="clear" w:color="auto" w:fill="FFFFFF"/>
-              </w:rPr>
-              <w:t>interface</w:t>
-            </w:r>
-            <w:proofErr w:type="spellEnd"/>
-            <w:r>
-              <w:rPr>
-                <w:shd w:val="clear" w:color="auto" w:fill="FFFFFF"/>
-              </w:rPr>
-              <w:t>, прикладний програмний Інтерфейс</w:t>
+              <w:t>Application programming interface, прикладний програмний Інтерфейс</w:t>
             </w:r>
             <w:r>
               <w:rPr>
@@ -2333,30 +2239,14 @@
         <w:rPr>
           <w:szCs w:val="28"/>
         </w:rPr>
-        <w:t xml:space="preserve">Дипломний </w:t>
-      </w:r>
-      <w:proofErr w:type="spellStart"/>
-      <w:r>
-        <w:rPr>
-          <w:szCs w:val="28"/>
-        </w:rPr>
-        <w:t>проєкт</w:t>
-      </w:r>
-      <w:proofErr w:type="spellEnd"/>
-      <w:r>
-        <w:rPr>
-          <w:szCs w:val="28"/>
-        </w:rPr>
-        <w:t xml:space="preserve"> присвячено розробці </w:t>
-      </w:r>
-      <w:proofErr w:type="spellStart"/>
-      <w:r>
-        <w:rPr>
-          <w:szCs w:val="28"/>
-        </w:rPr>
-        <w:t>вебзастосунку</w:t>
-      </w:r>
-      <w:proofErr w:type="spellEnd"/>
+        <w:t xml:space="preserve">Дипломний проєкт присвячено розробці вебзастосунку </w:t>
+      </w:r>
+      <w:r>
+        <w:rPr>
+          <w:szCs w:val="28"/>
+        </w:rPr>
+        <w:t>для пошуку вакансій пошукачами роботи та отримання рекомендацій до адаптації резюме.</w:t>
+      </w:r>
       <w:r>
         <w:rPr>
           <w:szCs w:val="28"/>
@@ -2367,53 +2257,13 @@
         <w:rPr>
           <w:szCs w:val="28"/>
         </w:rPr>
-        <w:t xml:space="preserve">для пошуку вакансій </w:t>
-      </w:r>
-      <w:proofErr w:type="spellStart"/>
-      <w:r>
-        <w:rPr>
-          <w:szCs w:val="28"/>
-        </w:rPr>
-        <w:t>пошукачами</w:t>
-      </w:r>
-      <w:proofErr w:type="spellEnd"/>
-      <w:r>
-        <w:rPr>
-          <w:szCs w:val="28"/>
-        </w:rPr>
-        <w:t xml:space="preserve"> роботи та отримання рекомендацій до адаптації резюме.</w:t>
-      </w:r>
-      <w:r>
-        <w:rPr>
-          <w:szCs w:val="28"/>
-        </w:rPr>
-        <w:t xml:space="preserve"> </w:t>
-      </w:r>
-      <w:r>
-        <w:rPr>
-          <w:szCs w:val="28"/>
-        </w:rPr>
         <w:t xml:space="preserve">Метою </w:t>
       </w:r>
       <w:r>
         <w:rPr>
           <w:szCs w:val="28"/>
         </w:rPr>
-        <w:t xml:space="preserve">дипломного </w:t>
-      </w:r>
-      <w:proofErr w:type="spellStart"/>
-      <w:r>
-        <w:rPr>
-          <w:szCs w:val="28"/>
-        </w:rPr>
-        <w:t>проєкту</w:t>
-      </w:r>
-      <w:proofErr w:type="spellEnd"/>
-      <w:r>
-        <w:rPr>
-          <w:szCs w:val="28"/>
-        </w:rPr>
-        <w:t xml:space="preserve"> </w:t>
+        <w:t xml:space="preserve">дипломного проєкту </w:t>
       </w:r>
       <w:r>
         <w:rPr>
@@ -2425,35 +2275,7 @@
         <w:rPr>
           <w:szCs w:val="28"/>
         </w:rPr>
-        <w:t xml:space="preserve">створення </w:t>
-      </w:r>
-      <w:proofErr w:type="spellStart"/>
-      <w:r>
-        <w:rPr>
-          <w:szCs w:val="28"/>
-        </w:rPr>
-        <w:t>вебзастосунку</w:t>
-      </w:r>
-      <w:proofErr w:type="spellEnd"/>
-      <w:r>
-        <w:rPr>
-          <w:szCs w:val="28"/>
-        </w:rPr>
-        <w:t xml:space="preserve">, котрий допомагає </w:t>
-      </w:r>
-      <w:proofErr w:type="spellStart"/>
-      <w:r>
-        <w:rPr>
-          <w:szCs w:val="28"/>
-        </w:rPr>
-        <w:t>пошукачам</w:t>
-      </w:r>
-      <w:proofErr w:type="spellEnd"/>
-      <w:r>
-        <w:rPr>
-          <w:szCs w:val="28"/>
-        </w:rPr>
-        <w:t xml:space="preserve"> роботи підбирати найбільш </w:t>
+        <w:t xml:space="preserve">створення вебзастосунку, котрий допомагає пошукачам роботи підбирати найбільш </w:t>
       </w:r>
       <w:r>
         <w:rPr>
@@ -2544,35 +2366,7 @@
         <w:rPr>
           <w:szCs w:val="28"/>
         </w:rPr>
-        <w:t xml:space="preserve"> мети дипломного </w:t>
-      </w:r>
-      <w:proofErr w:type="spellStart"/>
-      <w:r>
-        <w:rPr>
-          <w:szCs w:val="28"/>
-        </w:rPr>
-        <w:t>проєкту</w:t>
-      </w:r>
-      <w:proofErr w:type="spellEnd"/>
-      <w:r>
-        <w:rPr>
-          <w:szCs w:val="28"/>
-        </w:rPr>
-        <w:t xml:space="preserve"> в рамках індивідуальної частини роботи буде розроблено </w:t>
-      </w:r>
-      <w:proofErr w:type="spellStart"/>
-      <w:r>
-        <w:rPr>
-          <w:szCs w:val="28"/>
-        </w:rPr>
-        <w:t>вебзастосунок</w:t>
-      </w:r>
-      <w:proofErr w:type="spellEnd"/>
-      <w:r>
-        <w:rPr>
-          <w:szCs w:val="28"/>
-        </w:rPr>
-        <w:t xml:space="preserve"> для пошуку роботи та адаптації резюме</w:t>
+        <w:t xml:space="preserve"> мети дипломного проєкту в рамках індивідуальної частини роботи буде розроблено вебзастосунок для пошуку роботи та адаптації резюме</w:t>
       </w:r>
       <w:r>
         <w:rPr>
@@ -2790,27 +2584,32 @@
           <w:lang w:val="en-US" w:eastAsia="en-US"/>
         </w:rPr>
       </w:pPr>
-      <w:proofErr w:type="spellStart"/>
       <w:r>
         <w:rPr>
           <w:szCs w:val="28"/>
           <w:lang w:val="ru-RU" w:eastAsia="en-US"/>
         </w:rPr>
-        <w:t>Таблиця</w:t>
-      </w:r>
-      <w:proofErr w:type="spellEnd"/>
+        <w:t xml:space="preserve">Таблиця </w:t>
+      </w:r>
       <w:r>
         <w:rPr>
           <w:szCs w:val="28"/>
           <w:lang w:val="ru-RU" w:eastAsia="en-US"/>
         </w:rPr>
-        <w:t xml:space="preserve"> </w:t>
+        <w:t>1</w:t>
       </w:r>
       <w:r>
         <w:rPr>
           <w:szCs w:val="28"/>
           <w:lang w:val="ru-RU" w:eastAsia="en-US"/>
         </w:rPr>
+        <w:t>.</w:t>
+      </w:r>
+      <w:r>
+        <w:rPr>
+          <w:szCs w:val="28"/>
+          <w:lang w:val="en-US" w:eastAsia="en-US"/>
+        </w:rPr>
         <w:t>1</w:t>
       </w:r>
       <w:r>
@@ -2818,47 +2617,8 @@
           <w:szCs w:val="28"/>
           <w:lang w:val="ru-RU" w:eastAsia="en-US"/>
         </w:rPr>
-        <w:t>.</w:t>
-      </w:r>
-      <w:r>
-        <w:rPr>
-          <w:szCs w:val="28"/>
-          <w:lang w:val="en-US" w:eastAsia="en-US"/>
-        </w:rPr>
-        <w:t>1</w:t>
-      </w:r>
-      <w:r>
-        <w:rPr>
-          <w:szCs w:val="28"/>
-          <w:lang w:val="ru-RU" w:eastAsia="en-US"/>
-        </w:rPr>
-        <w:t xml:space="preserve"> – </w:t>
-      </w:r>
-      <w:proofErr w:type="spellStart"/>
-      <w:r>
-        <w:rPr>
-          <w:szCs w:val="28"/>
-          <w:lang w:val="ru-RU" w:eastAsia="en-US"/>
-        </w:rPr>
-        <w:t>Загальна</w:t>
-      </w:r>
-      <w:proofErr w:type="spellEnd"/>
-      <w:r>
-        <w:rPr>
-          <w:szCs w:val="28"/>
-          <w:lang w:val="ru-RU" w:eastAsia="en-US"/>
-        </w:rPr>
-        <w:t xml:space="preserve"> модель </w:t>
-      </w:r>
-      <w:proofErr w:type="spellStart"/>
-      <w:r>
-        <w:rPr>
-          <w:szCs w:val="28"/>
-          <w:lang w:val="ru-RU" w:eastAsia="en-US"/>
-        </w:rPr>
-        <w:t>вимог</w:t>
-      </w:r>
-      <w:proofErr w:type="spellEnd"/>
+        <w:t xml:space="preserve"> – Загальна модель вимог</w:t>
+      </w:r>
       <w:r>
         <w:rPr>
           <w:szCs w:val="28"/>
@@ -5060,23 +4820,7 @@
                 <w:szCs w:val="28"/>
                 <w:lang w:eastAsia="en-US"/>
               </w:rPr>
-              <w:t xml:space="preserve">Відображення оцінки </w:t>
-            </w:r>
-            <w:proofErr w:type="spellStart"/>
-            <w:r>
-              <w:rPr>
-                <w:szCs w:val="28"/>
-                <w:lang w:eastAsia="en-US"/>
-              </w:rPr>
-              <w:t>релевантності</w:t>
-            </w:r>
-            <w:proofErr w:type="spellEnd"/>
-            <w:r>
-              <w:rPr>
-                <w:szCs w:val="28"/>
-                <w:lang w:eastAsia="en-US"/>
-              </w:rPr>
-              <w:t xml:space="preserve"> та рекомендацій </w:t>
+              <w:t>Відображення оцінки релевантності та рекомендацій </w:t>
             </w:r>
           </w:p>
         </w:tc>
@@ -5482,21 +5226,12 @@
                 <w:lang w:val="en-US" w:eastAsia="en-US"/>
               </w:rPr>
             </w:pPr>
-            <w:proofErr w:type="spellStart"/>
             <w:r>
               <w:rPr>
                 <w:szCs w:val="28"/>
                 <w:lang w:val="ru-RU" w:eastAsia="en-US"/>
               </w:rPr>
-              <w:t>Назва</w:t>
-            </w:r>
-            <w:proofErr w:type="spellEnd"/>
-            <w:r>
-              <w:rPr>
-                <w:szCs w:val="28"/>
-                <w:lang w:val="ru-RU" w:eastAsia="en-US"/>
-              </w:rPr>
-              <w:t> </w:t>
+              <w:t>Назва </w:t>
             </w:r>
             <w:r>
               <w:rPr>
@@ -5640,23 +5375,7 @@
                 <w:szCs w:val="28"/>
                 <w:lang w:eastAsia="en-US"/>
               </w:rPr>
-              <w:t xml:space="preserve">При переході неавторизованим користувачем на </w:t>
-            </w:r>
-            <w:proofErr w:type="spellStart"/>
-            <w:r>
-              <w:rPr>
-                <w:szCs w:val="28"/>
-                <w:lang w:eastAsia="en-US"/>
-              </w:rPr>
-              <w:t>вебсайт</w:t>
-            </w:r>
-            <w:proofErr w:type="spellEnd"/>
-            <w:r>
-              <w:rPr>
-                <w:szCs w:val="28"/>
-                <w:lang w:eastAsia="en-US"/>
-              </w:rPr>
-              <w:t xml:space="preserve"> він переадресовується на сторінку входу в профіль. З неї він може перейти на сторінку реєстрації або відновлення паролю, а після входу користувач може вийти з профілю.</w:t>
+              <w:t>При переході неавторизованим користувачем на вебсайт він переадресовується на сторінку входу в профіль. З неї він може перейти на сторінку реєстрації або відновлення паролю, а після входу користувач може вийти з профілю.</w:t>
             </w:r>
             <w:r>
               <w:rPr>
@@ -5762,23 +5481,7 @@
                 <w:szCs w:val="28"/>
                 <w:lang w:eastAsia="en-US"/>
               </w:rPr>
-              <w:t xml:space="preserve">Для реєстрації користувач має ввести імейл, ім’я та пароль та натиснути кнопку реєстрації. Якщо імейл не є </w:t>
-            </w:r>
-            <w:proofErr w:type="spellStart"/>
-            <w:r>
-              <w:rPr>
-                <w:szCs w:val="28"/>
-                <w:lang w:eastAsia="en-US"/>
-              </w:rPr>
-              <w:t>валідним</w:t>
-            </w:r>
-            <w:proofErr w:type="spellEnd"/>
-            <w:r>
-              <w:rPr>
-                <w:szCs w:val="28"/>
-                <w:lang w:eastAsia="en-US"/>
-              </w:rPr>
-              <w:t xml:space="preserve"> чи вже наявний в системі або одне з полів є порожнім, відображається відповідне повідомлення і кнопка не є активною. Після натиснення кнопки користувачу надсилається імейл про підтвердження імейл адреси, та на екрані відображається відповідне повідомлення. Після підтвердження імейлу користувач може увійти в профіль.</w:t>
+              <w:t>Для реєстрації користувач має ввести імейл, ім’я та пароль та натиснути кнопку реєстрації. Якщо імейл не є валідним чи вже наявний в системі або одне з полів є порожнім, відображається відповідне повідомлення і кнопка не є активною. Після натиснення кнопки користувачу надсилається імейл про підтвердження імейл адреси, та на екрані відображається відповідне повідомлення. Після підтвердження імейлу користувач може увійти в профіль.</w:t>
             </w:r>
             <w:r>
               <w:rPr>
@@ -5870,39 +5573,7 @@
                 <w:szCs w:val="28"/>
                 <w:lang w:eastAsia="en-US"/>
               </w:rPr>
-              <w:t xml:space="preserve">Після реєстрації і підтвердження імейлу користувач може увійти в профіль. Для цього він має ввести імейл та пароль та натиснути кнопку входу. Якщо імейл не є </w:t>
-            </w:r>
-            <w:proofErr w:type="spellStart"/>
-            <w:r>
-              <w:rPr>
-                <w:szCs w:val="28"/>
-                <w:lang w:eastAsia="en-US"/>
-              </w:rPr>
-              <w:t>валідним</w:t>
-            </w:r>
-            <w:proofErr w:type="spellEnd"/>
-            <w:r>
-              <w:rPr>
-                <w:szCs w:val="28"/>
-                <w:lang w:eastAsia="en-US"/>
-              </w:rPr>
-              <w:t xml:space="preserve"> або пароль є порожнім чи введено неправильно користувач отримує відповідне повідомлення і кнопка входу стає неактивною. Після успішного входу користувач </w:t>
-            </w:r>
-            <w:proofErr w:type="spellStart"/>
-            <w:r>
-              <w:rPr>
-                <w:szCs w:val="28"/>
-                <w:lang w:eastAsia="en-US"/>
-              </w:rPr>
-              <w:t>переадресується</w:t>
-            </w:r>
-            <w:proofErr w:type="spellEnd"/>
-            <w:r>
-              <w:rPr>
-                <w:szCs w:val="28"/>
-                <w:lang w:eastAsia="en-US"/>
-              </w:rPr>
-              <w:t xml:space="preserve"> на головну сторінку. </w:t>
+              <w:t>Після реєстрації і підтвердження імейлу користувач може увійти в профіль. Для цього він має ввести імейл та пароль та натиснути кнопку входу. Якщо імейл не є валідним або пароль є порожнім чи введено неправильно користувач отримує відповідне повідомлення і кнопка входу стає неактивною. Після успішного входу користувач переадресується на головну сторінку. </w:t>
             </w:r>
           </w:p>
         </w:tc>
@@ -6118,23 +5789,7 @@
                 <w:szCs w:val="28"/>
                 <w:lang w:eastAsia="en-US"/>
               </w:rPr>
-              <w:t xml:space="preserve">На усіх сторінках крім сторінки авторизації присутня кнопка виходу з профілю, після натиснення якої юзер виходить з акаунту та </w:t>
-            </w:r>
-            <w:proofErr w:type="spellStart"/>
-            <w:r>
-              <w:rPr>
-                <w:szCs w:val="28"/>
-                <w:lang w:eastAsia="en-US"/>
-              </w:rPr>
-              <w:t>переадресується</w:t>
-            </w:r>
-            <w:proofErr w:type="spellEnd"/>
-            <w:r>
-              <w:rPr>
-                <w:szCs w:val="28"/>
-                <w:lang w:eastAsia="en-US"/>
-              </w:rPr>
-              <w:t xml:space="preserve"> на сторінку авторизації. </w:t>
+              <w:t>На усіх сторінках крім сторінки авторизації присутня кнопка виходу з профілю, після натиснення якої юзер виходить з акаунту та переадресується на сторінку авторизації. </w:t>
             </w:r>
           </w:p>
         </w:tc>
@@ -6233,55 +5888,7 @@
                 <w:szCs w:val="28"/>
                 <w:lang w:eastAsia="en-US"/>
               </w:rPr>
-              <w:t xml:space="preserve"> завантаження резюме, після натиснення якої відкривається вікно вибору файлу, в якому можна вибрати </w:t>
-            </w:r>
-            <w:proofErr w:type="spellStart"/>
-            <w:r>
-              <w:rPr>
-                <w:szCs w:val="28"/>
-                <w:lang w:eastAsia="en-US"/>
-              </w:rPr>
-              <w:t>pdf</w:t>
-            </w:r>
-            <w:proofErr w:type="spellEnd"/>
-            <w:r>
-              <w:rPr>
-                <w:szCs w:val="28"/>
-                <w:lang w:eastAsia="en-US"/>
-              </w:rPr>
-              <w:t xml:space="preserve">, </w:t>
-            </w:r>
-            <w:proofErr w:type="spellStart"/>
-            <w:r>
-              <w:rPr>
-                <w:szCs w:val="28"/>
-                <w:lang w:eastAsia="en-US"/>
-              </w:rPr>
-              <w:t>docx</w:t>
-            </w:r>
-            <w:proofErr w:type="spellEnd"/>
-            <w:r>
-              <w:rPr>
-                <w:szCs w:val="28"/>
-                <w:lang w:eastAsia="en-US"/>
-              </w:rPr>
-              <w:t xml:space="preserve"> або </w:t>
-            </w:r>
-            <w:proofErr w:type="spellStart"/>
-            <w:r>
-              <w:rPr>
-                <w:szCs w:val="28"/>
-                <w:lang w:eastAsia="en-US"/>
-              </w:rPr>
-              <w:t>doc</w:t>
-            </w:r>
-            <w:proofErr w:type="spellEnd"/>
-            <w:r>
-              <w:rPr>
-                <w:szCs w:val="28"/>
-                <w:lang w:eastAsia="en-US"/>
-              </w:rPr>
-              <w:t xml:space="preserve"> файл. Після вибору файлу і його збереження</w:t>
+              <w:t xml:space="preserve"> завантаження резюме, після натиснення якої відкривається вікно вибору файлу, в якому можна вибрати pdf, docx або doc файл. Після вибору файлу і його збереження</w:t>
             </w:r>
             <w:r>
               <w:rPr>
@@ -6401,23 +6008,7 @@
                 <w:szCs w:val="28"/>
                 <w:lang w:eastAsia="en-US"/>
               </w:rPr>
-              <w:t xml:space="preserve">На головній сторінці застосунку присутня кнопка пошуку вакансій, яка є активною якщо користувач має завантажене резюме в застосунку. Після натиснення кнопки користувач </w:t>
-            </w:r>
-            <w:proofErr w:type="spellStart"/>
-            <w:r>
-              <w:rPr>
-                <w:szCs w:val="28"/>
-                <w:lang w:eastAsia="en-US"/>
-              </w:rPr>
-              <w:t>переадресується</w:t>
-            </w:r>
-            <w:proofErr w:type="spellEnd"/>
-            <w:r>
-              <w:rPr>
-                <w:szCs w:val="28"/>
-                <w:lang w:eastAsia="en-US"/>
-              </w:rPr>
-              <w:t xml:space="preserve"> на сторінку результатів пошуку. </w:t>
+              <w:t>На головній сторінці застосунку присутня кнопка пошуку вакансій, яка є активною якщо користувач має завантажене резюме в застосунку. Після натиснення кнопки користувач переадресується на сторінку результатів пошуку. </w:t>
             </w:r>
           </w:p>
         </w:tc>
@@ -6502,23 +6093,7 @@
                 <w:szCs w:val="28"/>
                 <w:lang w:eastAsia="en-US"/>
               </w:rPr>
-              <w:t xml:space="preserve">На сторінці результатів пошуку вакансії відображаються у вигляді списку, в якому присутня інформація про назву вакансії, оцінку </w:t>
-            </w:r>
-            <w:proofErr w:type="spellStart"/>
-            <w:r>
-              <w:rPr>
-                <w:szCs w:val="28"/>
-                <w:lang w:eastAsia="en-US"/>
-              </w:rPr>
-              <w:t>релевантності</w:t>
-            </w:r>
-            <w:proofErr w:type="spellEnd"/>
-            <w:r>
-              <w:rPr>
-                <w:szCs w:val="28"/>
-                <w:lang w:eastAsia="en-US"/>
-              </w:rPr>
-              <w:t xml:space="preserve"> до резюме користувача, її локацію та зарплатню якщо такі дані доступні. По кліку на назву вакансії користувач переадресовується на сайт вакансії. </w:t>
+              <w:t>На сторінці результатів пошуку вакансії відображаються у вигляді списку, в якому присутня інформація про назву вакансії, оцінку релевантності до резюме користувача, її локацію та зарплатню якщо такі дані доступні. По кліку на назву вакансії користувач переадресовується на сайт вакансії. </w:t>
             </w:r>
           </w:p>
         </w:tc>
@@ -6898,57 +6473,25 @@
                 <w:szCs w:val="28"/>
                 <w:lang w:eastAsia="en-US"/>
               </w:rPr>
-              <w:t xml:space="preserve">Відображення оцінки </w:t>
-            </w:r>
-            <w:proofErr w:type="spellStart"/>
-            <w:r>
-              <w:rPr>
-                <w:szCs w:val="28"/>
-                <w:lang w:eastAsia="en-US"/>
-              </w:rPr>
-              <w:t>релевантності</w:t>
-            </w:r>
-            <w:proofErr w:type="spellEnd"/>
-            <w:r>
-              <w:rPr>
-                <w:szCs w:val="28"/>
-                <w:lang w:eastAsia="en-US"/>
-              </w:rPr>
-              <w:t xml:space="preserve"> та рекомендацій. </w:t>
-            </w:r>
-          </w:p>
-          <w:p>
-            <w:pPr>
-              <w:ind w:firstLine="0"/>
-              <w:contextualSpacing w:val="0"/>
-              <w:textAlignment w:val="baseline"/>
-              <w:rPr>
-                <w:szCs w:val="28"/>
-                <w:lang w:eastAsia="en-US"/>
-              </w:rPr>
-            </w:pPr>
-            <w:r>
-              <w:rPr>
-                <w:szCs w:val="28"/>
-                <w:lang w:eastAsia="en-US"/>
-              </w:rPr>
-              <w:t xml:space="preserve">Після натиснення кнопки отримання рекомендацій до резюме відкривається вікно, я якому показується оцінка </w:t>
-            </w:r>
-            <w:proofErr w:type="spellStart"/>
-            <w:r>
-              <w:rPr>
-                <w:szCs w:val="28"/>
-                <w:lang w:eastAsia="en-US"/>
-              </w:rPr>
-              <w:t>релевантності</w:t>
-            </w:r>
-            <w:proofErr w:type="spellEnd"/>
-            <w:r>
-              <w:rPr>
-                <w:szCs w:val="28"/>
-                <w:lang w:eastAsia="en-US"/>
-              </w:rPr>
-              <w:t xml:space="preserve"> резюме користувача до введеної вакансії, та список ключових слів які варто додати в резюме. </w:t>
+              <w:t>Відображення оцінки релевантності та рекомендацій. </w:t>
+            </w:r>
+          </w:p>
+          <w:p>
+            <w:pPr>
+              <w:ind w:firstLine="0"/>
+              <w:contextualSpacing w:val="0"/>
+              <w:textAlignment w:val="baseline"/>
+              <w:rPr>
+                <w:szCs w:val="28"/>
+                <w:lang w:eastAsia="en-US"/>
+              </w:rPr>
+            </w:pPr>
+            <w:r>
+              <w:rPr>
+                <w:szCs w:val="28"/>
+                <w:lang w:eastAsia="en-US"/>
+              </w:rPr>
+              <w:t>Після натиснення кнопки отримання рекомендацій до резюме відкривається вікно, я якому показується оцінка релевантності резюме користувача до введеної вакансії, та список ключових слів які варто додати в резюме. </w:t>
             </w:r>
           </w:p>
         </w:tc>
@@ -7033,23 +6576,7 @@
                 <w:szCs w:val="28"/>
                 <w:lang w:eastAsia="en-US"/>
               </w:rPr>
-              <w:t xml:space="preserve">Під час завантаження нових вакансій в базу даних застосунку відбувається перевірка їх </w:t>
-            </w:r>
-            <w:proofErr w:type="spellStart"/>
-            <w:r>
-              <w:rPr>
-                <w:szCs w:val="28"/>
-                <w:lang w:eastAsia="en-US"/>
-              </w:rPr>
-              <w:t>релевантності</w:t>
-            </w:r>
-            <w:proofErr w:type="spellEnd"/>
-            <w:r>
-              <w:rPr>
-                <w:szCs w:val="28"/>
-                <w:lang w:eastAsia="en-US"/>
-              </w:rPr>
-              <w:t xml:space="preserve"> до резюме користувача, і при співпадінні надсилається імейл з новими вакансіями. </w:t>
+              <w:t>Під час завантаження нових вакансій в базу даних застосунку відбувається перевірка їх релевантності до резюме користувача, і при співпадінні надсилається імейл з новими вакансіями. </w:t>
             </w:r>
           </w:p>
         </w:tc>
@@ -10837,8 +10364,8 @@
           <w:bCs/>
         </w:rPr>
       </w:pPr>
-      <w:bookmarkStart w:id="13" w:name="_Toc102756396"/>
-      <w:bookmarkStart w:id="14" w:name="_Toc199702358"/>
+      <w:bookmarkStart w:id="13" w:name="_Toc199702358"/>
+      <w:bookmarkStart w:id="14" w:name="_Toc102756396"/>
       <w:bookmarkEnd w:id="12"/>
       <w:r>
         <w:rPr>
@@ -10854,7 +10381,7 @@
         </w:rPr>
         <w:t>вдання на розробку програмного забезпечення</w:t>
       </w:r>
-      <w:bookmarkEnd w:id="14"/>
+      <w:bookmarkEnd w:id="13"/>
     </w:p>
     <w:p>
       <w:pPr>
@@ -10872,21 +10399,7 @@
         <w:rPr>
           <w:szCs w:val="28"/>
         </w:rPr>
-        <w:t xml:space="preserve">дипломного </w:t>
-      </w:r>
-      <w:proofErr w:type="spellStart"/>
-      <w:r>
-        <w:rPr>
-          <w:szCs w:val="28"/>
-        </w:rPr>
-        <w:t>проєкту</w:t>
-      </w:r>
-      <w:proofErr w:type="spellEnd"/>
-      <w:r>
-        <w:rPr>
-          <w:szCs w:val="28"/>
-        </w:rPr>
-        <w:t xml:space="preserve"> </w:t>
+        <w:t xml:space="preserve">дипломного проєкту </w:t>
       </w:r>
       <w:r>
         <w:rPr>
@@ -10898,35 +10411,7 @@
         <w:rPr>
           <w:szCs w:val="28"/>
         </w:rPr>
-        <w:t xml:space="preserve">створення </w:t>
-      </w:r>
-      <w:proofErr w:type="spellStart"/>
-      <w:r>
-        <w:rPr>
-          <w:szCs w:val="28"/>
-        </w:rPr>
-        <w:t>вебзастосунку</w:t>
-      </w:r>
-      <w:proofErr w:type="spellEnd"/>
-      <w:r>
-        <w:rPr>
-          <w:szCs w:val="28"/>
-        </w:rPr>
-        <w:t xml:space="preserve">, котрий допомагає </w:t>
-      </w:r>
-      <w:proofErr w:type="spellStart"/>
-      <w:r>
-        <w:rPr>
-          <w:szCs w:val="28"/>
-        </w:rPr>
-        <w:t>пошукачам</w:t>
-      </w:r>
-      <w:proofErr w:type="spellEnd"/>
-      <w:r>
-        <w:rPr>
-          <w:szCs w:val="28"/>
-        </w:rPr>
-        <w:t xml:space="preserve"> роботи підбирати найбільш </w:t>
+        <w:t xml:space="preserve">створення вебзастосунку, котрий допомагає пошукачам роботи підбирати найбільш </w:t>
       </w:r>
       <w:r>
         <w:rPr>
@@ -11019,14 +10504,12 @@
         </w:rPr>
         <w:t xml:space="preserve">еобхідно </w:t>
       </w:r>
-      <w:proofErr w:type="spellStart"/>
       <w:r>
         <w:rPr>
           <w:color w:val="000000" w:themeColor="text1"/>
         </w:rPr>
         <w:t>розв</w:t>
       </w:r>
-      <w:proofErr w:type="spellEnd"/>
       <w:r>
         <w:rPr>
           <w:color w:val="000000" w:themeColor="text1"/>
@@ -11034,14 +10517,12 @@
         </w:rPr>
         <w:t>’</w:t>
       </w:r>
-      <w:proofErr w:type="spellStart"/>
       <w:r>
         <w:rPr>
           <w:color w:val="000000" w:themeColor="text1"/>
         </w:rPr>
         <w:t>язати</w:t>
       </w:r>
-      <w:proofErr w:type="spellEnd"/>
       <w:r>
         <w:rPr>
           <w:color w:val="000000" w:themeColor="text1"/>
@@ -11086,16 +10567,8 @@
         <w:rPr>
           <w:color w:val="000000" w:themeColor="text1"/>
         </w:rPr>
-        <w:t xml:space="preserve">роектування та розробка </w:t>
-      </w:r>
-      <w:proofErr w:type="spellStart"/>
-      <w:r>
-        <w:rPr>
-          <w:color w:val="000000" w:themeColor="text1"/>
-        </w:rPr>
-        <w:t>вебзастосунку</w:t>
-      </w:r>
-      <w:proofErr w:type="spellEnd"/>
+        <w:t>роектування та розробка вебзастосунку</w:t>
+      </w:r>
       <w:r>
         <w:rPr>
           <w:color w:val="000000" w:themeColor="text1"/>
@@ -11372,7 +10845,7 @@
       </w:pPr>
       <w:bookmarkStart w:id="29" w:name="_Toc102756397"/>
       <w:bookmarkStart w:id="30" w:name="_Toc199702359"/>
-      <w:bookmarkEnd w:id="13"/>
+      <w:bookmarkEnd w:id="14"/>
       <w:r>
         <w:rPr>
           <w:b w:val="0"/>
@@ -11393,47 +10866,25 @@
         <w:rPr>
           <w:color w:val="000000" w:themeColor="text1"/>
         </w:rPr>
-        <w:t xml:space="preserve">У першому розділі пояснювальної записки сформульовано функціональні вимоги індивідуальної частини дипломного </w:t>
-      </w:r>
-      <w:proofErr w:type="spellStart"/>
+        <w:t>У першому розділі пояснювальної записки сформульовано функціональні вимоги індивідуальної частини дипломного проєкту</w:t>
+      </w:r>
       <w:r>
         <w:rPr>
           <w:color w:val="000000" w:themeColor="text1"/>
         </w:rPr>
-        <w:t>проєкту</w:t>
-      </w:r>
-      <w:proofErr w:type="spellEnd"/>
+        <w:t xml:space="preserve"> та </w:t>
+      </w:r>
       <w:r>
         <w:rPr>
           <w:color w:val="000000" w:themeColor="text1"/>
         </w:rPr>
-        <w:t xml:space="preserve"> та </w:t>
+        <w:t>сформовано</w:t>
       </w:r>
       <w:r>
         <w:rPr>
           <w:color w:val="000000" w:themeColor="text1"/>
         </w:rPr>
-        <w:t>сформовано</w:t>
-      </w:r>
-      <w:r>
-        <w:rPr>
-          <w:color w:val="000000" w:themeColor="text1"/>
-        </w:rPr>
-        <w:t xml:space="preserve"> матрицю трасування функціональних вимог для демонстрації відповідності вимог до варіантів використання </w:t>
-      </w:r>
-      <w:proofErr w:type="spellStart"/>
-      <w:r>
-        <w:rPr>
-          <w:color w:val="000000" w:themeColor="text1"/>
-        </w:rPr>
-        <w:t>проєкту</w:t>
-      </w:r>
-      <w:proofErr w:type="spellEnd"/>
-      <w:r>
-        <w:rPr>
-          <w:color w:val="000000" w:themeColor="text1"/>
-        </w:rPr>
-        <w:t xml:space="preserve">. </w:t>
+        <w:t xml:space="preserve"> матрицю трасування функціональних вимог для демонстрації відповідності вимог до варіантів використання проєкту. </w:t>
       </w:r>
     </w:p>
     <w:p>
@@ -11521,23 +10972,7 @@
           <w:szCs w:val="28"/>
           <w:lang w:eastAsia="en-US"/>
         </w:rPr>
-        <w:t xml:space="preserve">Для клієнтської сторони </w:t>
-      </w:r>
-      <w:proofErr w:type="spellStart"/>
-      <w:r>
-        <w:rPr>
-          <w:szCs w:val="28"/>
-          <w:lang w:eastAsia="en-US"/>
-        </w:rPr>
-        <w:t>вебзастосунку</w:t>
-      </w:r>
-      <w:proofErr w:type="spellEnd"/>
-      <w:r>
-        <w:rPr>
-          <w:szCs w:val="28"/>
-          <w:lang w:eastAsia="en-US"/>
-        </w:rPr>
-        <w:t xml:space="preserve"> було обрано використання </w:t>
+        <w:t xml:space="preserve">Для клієнтської сторони вебзастосунку було обрано використання </w:t>
       </w:r>
       <w:r>
         <w:rPr>
@@ -11576,17 +11011,8 @@
           <w:szCs w:val="28"/>
           <w:lang w:eastAsia="en-US"/>
         </w:rPr>
-        <w:t xml:space="preserve"> використовує </w:t>
-      </w:r>
-      <w:proofErr w:type="spellStart"/>
-      <w:r>
-        <w:rPr>
-          <w:szCs w:val="28"/>
-          <w:lang w:eastAsia="en-US"/>
-        </w:rPr>
-        <w:t>трьохрівневу</w:t>
-      </w:r>
-      <w:proofErr w:type="spellEnd"/>
+        <w:t xml:space="preserve"> використовує трьохрівневу</w:t>
+      </w:r>
       <w:r>
         <w:rPr>
           <w:szCs w:val="28"/>
@@ -11670,53 +11096,12 @@
           </w:rPrChange>
         </w:rPr>
       </w:pPr>
-      <w:proofErr w:type="spellStart"/>
       <w:r>
         <w:rPr>
           <w:szCs w:val="28"/>
           <w:lang w:eastAsia="en-US"/>
         </w:rPr>
-        <w:t>Business</w:t>
-      </w:r>
-      <w:proofErr w:type="spellEnd"/>
-      <w:r>
-        <w:rPr>
-          <w:szCs w:val="28"/>
-          <w:lang w:eastAsia="en-US"/>
-        </w:rPr>
-        <w:t xml:space="preserve"> </w:t>
-      </w:r>
-      <w:proofErr w:type="spellStart"/>
-      <w:r>
-        <w:rPr>
-          <w:szCs w:val="28"/>
-          <w:lang w:eastAsia="en-US"/>
-        </w:rPr>
-        <w:t>logic</w:t>
-      </w:r>
-      <w:proofErr w:type="spellEnd"/>
-      <w:r>
-        <w:rPr>
-          <w:szCs w:val="28"/>
-          <w:lang w:eastAsia="en-US"/>
-        </w:rPr>
-        <w:t xml:space="preserve"> </w:t>
-      </w:r>
-      <w:proofErr w:type="spellStart"/>
-      <w:r>
-        <w:rPr>
-          <w:szCs w:val="28"/>
-          <w:lang w:eastAsia="en-US"/>
-        </w:rPr>
-        <w:t>layer</w:t>
-      </w:r>
-      <w:proofErr w:type="spellEnd"/>
-      <w:r>
-        <w:rPr>
-          <w:szCs w:val="28"/>
-          <w:lang w:eastAsia="en-US"/>
-        </w:rPr>
-        <w:t xml:space="preserve"> </w:t>
+        <w:t xml:space="preserve">Business logic layer </w:t>
       </w:r>
       <w:r>
         <w:rPr>
@@ -11756,53 +11141,12 @@
           </w:rPrChange>
         </w:rPr>
       </w:pPr>
-      <w:proofErr w:type="spellStart"/>
       <w:r>
         <w:rPr>
           <w:szCs w:val="28"/>
           <w:lang w:eastAsia="en-US"/>
         </w:rPr>
-        <w:t>Data</w:t>
-      </w:r>
-      <w:proofErr w:type="spellEnd"/>
-      <w:r>
-        <w:rPr>
-          <w:szCs w:val="28"/>
-          <w:lang w:eastAsia="en-US"/>
-        </w:rPr>
-        <w:t xml:space="preserve"> </w:t>
-      </w:r>
-      <w:proofErr w:type="spellStart"/>
-      <w:r>
-        <w:rPr>
-          <w:szCs w:val="28"/>
-          <w:lang w:eastAsia="en-US"/>
-        </w:rPr>
-        <w:t>access</w:t>
-      </w:r>
-      <w:proofErr w:type="spellEnd"/>
-      <w:r>
-        <w:rPr>
-          <w:szCs w:val="28"/>
-          <w:lang w:eastAsia="en-US"/>
-        </w:rPr>
-        <w:t xml:space="preserve"> </w:t>
-      </w:r>
-      <w:proofErr w:type="spellStart"/>
-      <w:r>
-        <w:rPr>
-          <w:szCs w:val="28"/>
-          <w:lang w:eastAsia="en-US"/>
-        </w:rPr>
-        <w:t>layer</w:t>
-      </w:r>
-      <w:proofErr w:type="spellEnd"/>
-      <w:r>
-        <w:rPr>
-          <w:szCs w:val="28"/>
-          <w:lang w:eastAsia="en-US"/>
-        </w:rPr>
-        <w:t xml:space="preserve"> </w:t>
+        <w:t xml:space="preserve">Data access layer </w:t>
       </w:r>
       <w:r>
         <w:rPr>
@@ -11893,39 +11237,7 @@
           <w:szCs w:val="28"/>
           <w:lang w:eastAsia="en-US"/>
         </w:rPr>
-        <w:t xml:space="preserve"> його резюме та верифікацію юзера за допомогою запитів до </w:t>
-      </w:r>
-      <w:proofErr w:type="spellStart"/>
-      <w:r>
-        <w:rPr>
-          <w:szCs w:val="28"/>
-          <w:lang w:eastAsia="en-US"/>
-        </w:rPr>
-        <w:t>Firebase</w:t>
-      </w:r>
-      <w:proofErr w:type="spellEnd"/>
-      <w:r>
-        <w:rPr>
-          <w:szCs w:val="28"/>
-          <w:lang w:eastAsia="en-US"/>
-        </w:rPr>
-        <w:t xml:space="preserve"> [1]. При завантаженні резюме він також нотифікує АРІ сервісу машинного навчання для </w:t>
-      </w:r>
-      <w:proofErr w:type="spellStart"/>
-      <w:r>
-        <w:rPr>
-          <w:szCs w:val="28"/>
-          <w:lang w:eastAsia="en-US"/>
-        </w:rPr>
-        <w:t>препроцесінгу</w:t>
-      </w:r>
-      <w:proofErr w:type="spellEnd"/>
-      <w:r>
-        <w:rPr>
-          <w:szCs w:val="28"/>
-          <w:lang w:eastAsia="en-US"/>
-        </w:rPr>
-        <w:t xml:space="preserve"> резюме</w:t>
+        <w:t xml:space="preserve"> його резюме та верифікацію юзера за допомогою запитів до Firebase [1]. При завантаженні резюме він також нотифікує АРІ сервісу машинного навчання для препроцесінгу резюме</w:t>
       </w:r>
       <w:r>
         <w:rPr>
@@ -11961,23 +11273,7 @@
           <w:szCs w:val="28"/>
           <w:lang w:eastAsia="en-US"/>
         </w:rPr>
-        <w:t xml:space="preserve">омпонент нотифікацій: відповідає за відправлення імейлів користувачам, використовуючи запити до </w:t>
-      </w:r>
-      <w:proofErr w:type="spellStart"/>
-      <w:r>
-        <w:rPr>
-          <w:szCs w:val="28"/>
-          <w:lang w:eastAsia="en-US"/>
-        </w:rPr>
-        <w:t>Mailjet</w:t>
-      </w:r>
-      <w:proofErr w:type="spellEnd"/>
-      <w:r>
-        <w:rPr>
-          <w:szCs w:val="28"/>
-          <w:lang w:eastAsia="en-US"/>
-        </w:rPr>
-        <w:t xml:space="preserve"> [2]</w:t>
+        <w:t>омпонент нотифікацій: відповідає за відправлення імейлів користувачам, використовуючи запити до Mailjet [2]</w:t>
       </w:r>
       <w:r>
         <w:rPr>
@@ -12020,23 +11316,7 @@
           <w:szCs w:val="28"/>
           <w:lang w:eastAsia="en-US"/>
         </w:rPr>
-        <w:t xml:space="preserve">омпонент </w:t>
-      </w:r>
-      <w:proofErr w:type="spellStart"/>
-      <w:r>
-        <w:rPr>
-          <w:szCs w:val="28"/>
-          <w:lang w:eastAsia="en-US"/>
-        </w:rPr>
-        <w:t>скрапінгу</w:t>
-      </w:r>
-      <w:proofErr w:type="spellEnd"/>
-      <w:r>
-        <w:rPr>
-          <w:szCs w:val="28"/>
-          <w:lang w:eastAsia="en-US"/>
-        </w:rPr>
-        <w:t>: відповідає за збір описів вакансій за посиланням</w:t>
+        <w:t>омпонент скрапінгу: відповідає за збір описів вакансій за посиланням</w:t>
       </w:r>
       <w:r>
         <w:rPr>
@@ -12072,17 +11352,8 @@
           <w:szCs w:val="28"/>
           <w:lang w:eastAsia="en-US"/>
         </w:rPr>
-        <w:t xml:space="preserve">омпонент вакансій: відповідає за обробку запитів про отримання вакансій, їх описів та адаптацію резюме, використовуючи запити до АРІ сервісу машинного навчання, дані з бази даних та компонент </w:t>
-      </w:r>
-      <w:proofErr w:type="spellStart"/>
-      <w:r>
-        <w:rPr>
-          <w:szCs w:val="28"/>
-          <w:lang w:eastAsia="en-US"/>
-        </w:rPr>
-        <w:t>скрапінгу</w:t>
-      </w:r>
-      <w:proofErr w:type="spellEnd"/>
+        <w:t>омпонент вакансій: відповідає за обробку запитів про отримання вакансій, їх описів та адаптацію резюме, використовуючи запити до АРІ сервісу машинного навчання, дані з бази даних та компонент скрапінгу</w:t>
+      </w:r>
       <w:r>
         <w:rPr>
           <w:szCs w:val="28"/>
@@ -12117,39 +11388,7 @@
           <w:szCs w:val="28"/>
           <w:lang w:eastAsia="en-US"/>
         </w:rPr>
-        <w:t xml:space="preserve">омпонент агрегації вакансій: відповідає за збір даних про вакансії та підтримання їх в актуальному стані за допомогою запитів до сайтів вакансій. Після отримання вакансій цей компонент передає нові вакансії АРІ сервісу машинного навчання для </w:t>
-      </w:r>
-      <w:proofErr w:type="spellStart"/>
-      <w:r>
-        <w:rPr>
-          <w:szCs w:val="28"/>
-          <w:lang w:eastAsia="en-US"/>
-        </w:rPr>
-        <w:t>препроцесінгу</w:t>
-      </w:r>
-      <w:proofErr w:type="spellEnd"/>
-      <w:r>
-        <w:rPr>
-          <w:szCs w:val="28"/>
-          <w:lang w:eastAsia="en-US"/>
-        </w:rPr>
-        <w:t xml:space="preserve"> та отримання оцінок </w:t>
-      </w:r>
-      <w:proofErr w:type="spellStart"/>
-      <w:r>
-        <w:rPr>
-          <w:szCs w:val="28"/>
-          <w:lang w:eastAsia="en-US"/>
-        </w:rPr>
-        <w:t>релевантності</w:t>
-      </w:r>
-      <w:proofErr w:type="spellEnd"/>
-      <w:r>
-        <w:rPr>
-          <w:szCs w:val="28"/>
-          <w:lang w:eastAsia="en-US"/>
-        </w:rPr>
-        <w:t xml:space="preserve"> для користувачів, які направляє компоненту нотифікацій для направлення користувачам.</w:t>
+        <w:t>омпонент агрегації вакансій: відповідає за збір даних про вакансії та підтримання їх в актуальному стані за допомогою запитів до сайтів вакансій. Після отримання вакансій цей компонент передає нові вакансії АРІ сервісу машинного навчання для препроцесінгу та отримання оцінок релевантності для користувачів, які направляє компоненту нотифікацій для направлення користувачам.</w:t>
       </w:r>
       <w:r>
         <w:rPr>
@@ -12346,17 +11585,8 @@
           <w:szCs w:val="28"/>
           <w:lang w:eastAsia="en-US"/>
         </w:rPr>
-        <w:t xml:space="preserve"> - Діаграма третього рівня С4 для АРІ сервісу серверної частини </w:t>
-      </w:r>
-      <w:proofErr w:type="spellStart"/>
-      <w:r>
-        <w:rPr>
-          <w:szCs w:val="28"/>
-          <w:lang w:eastAsia="en-US"/>
-        </w:rPr>
-        <w:t>вебзастосунку</w:t>
-      </w:r>
-      <w:proofErr w:type="spellEnd"/>
+        <w:t xml:space="preserve"> - Діаграма третього рівня С4 для АРІ сервісу серверної частини вебзастосунку</w:t>
+      </w:r>
       <w:r>
         <w:rPr>
           <w:szCs w:val="28"/>
@@ -12380,45 +11610,27 @@
         </w:rPr>
         <w:t>Д</w:t>
       </w:r>
-      <w:proofErr w:type="spellStart"/>
       <w:r>
         <w:rPr>
           <w:color w:val="000000" w:themeColor="text1"/>
           <w:szCs w:val="28"/>
         </w:rPr>
-        <w:t>іаграму</w:t>
-      </w:r>
-      <w:proofErr w:type="spellEnd"/>
+        <w:t xml:space="preserve">іаграму основних класів серверної частини застосунку наведено </w:t>
+      </w:r>
       <w:r>
         <w:rPr>
           <w:color w:val="000000" w:themeColor="text1"/>
           <w:szCs w:val="28"/>
-        </w:rPr>
-        <w:t xml:space="preserve"> основних класів серверної частини застосунку наведено </w:t>
+          <w:lang w:val="ru-RU"/>
+        </w:rPr>
+        <w:t>у граф</w:t>
       </w:r>
       <w:r>
         <w:rPr>
           <w:color w:val="000000" w:themeColor="text1"/>
           <w:szCs w:val="28"/>
-          <w:lang w:val="ru-RU"/>
-        </w:rPr>
-        <w:t>у граф</w:t>
-      </w:r>
-      <w:proofErr w:type="spellStart"/>
-      <w:r>
-        <w:rPr>
-          <w:color w:val="000000" w:themeColor="text1"/>
-          <w:szCs w:val="28"/>
-        </w:rPr>
-        <w:t>ічному</w:t>
-      </w:r>
-      <w:proofErr w:type="spellEnd"/>
-      <w:r>
-        <w:rPr>
-          <w:color w:val="000000" w:themeColor="text1"/>
-          <w:szCs w:val="28"/>
-        </w:rPr>
-        <w:t xml:space="preserve"> матеріалі, кресленні 2.</w:t>
+        </w:rPr>
+        <w:t>ічному матеріалі, кресленні 2.</w:t>
       </w:r>
     </w:p>
     <w:p>
@@ -12475,19 +11687,16 @@
           <w:szCs w:val="28"/>
           <w:lang w:val="uk-UA"/>
         </w:rPr>
-        <w:t xml:space="preserve">Для створення клієнтської сторони </w:t>
-      </w:r>
-      <w:proofErr w:type="spellStart"/>
+        <w:t xml:space="preserve">Для створення клієнтської сторони вебзастосунку було обрано використати фреймворк Angular [3], з використанням NgRx Store [4] для роботи з даними. NgRx Store ізолює логіку роботи з даними і виклики </w:t>
+      </w:r>
       <w:r>
         <w:rPr>
           <w:rStyle w:val="normaltextrun"/>
           <w:sz w:val="28"/>
           <w:szCs w:val="28"/>
-          <w:lang w:val="uk-UA"/>
-        </w:rPr>
-        <w:t>вебзастосунку</w:t>
-      </w:r>
-      <w:proofErr w:type="spellEnd"/>
+        </w:rPr>
+        <w:t>API</w:t>
+      </w:r>
       <w:r>
         <w:rPr>
           <w:rStyle w:val="normaltextrun"/>
@@ -12495,9 +11704,8 @@
           <w:szCs w:val="28"/>
           <w:lang w:val="uk-UA"/>
         </w:rPr>
-        <w:t xml:space="preserve"> було обрано використати фреймворк </w:t>
-      </w:r>
-      <w:proofErr w:type="spellStart"/>
+        <w:t xml:space="preserve"> сервісів від логіки представлення даних, що значно спрощує модифікацію коду та покращує його якість за рахунок чіткого розділення обов’язків. </w:t>
+      </w:r>
       <w:r>
         <w:rPr>
           <w:rStyle w:val="normaltextrun"/>
@@ -12505,184 +11713,8 @@
           <w:szCs w:val="28"/>
           <w:lang w:val="uk-UA"/>
         </w:rPr>
-        <w:t>Angular</w:t>
-      </w:r>
-      <w:proofErr w:type="spellEnd"/>
-      <w:r>
-        <w:rPr>
-          <w:rStyle w:val="normaltextrun"/>
-          <w:sz w:val="28"/>
-          <w:szCs w:val="28"/>
-          <w:lang w:val="uk-UA"/>
-        </w:rPr>
-        <w:t xml:space="preserve"> [3], з використанням </w:t>
-      </w:r>
-      <w:proofErr w:type="spellStart"/>
-      <w:r>
-        <w:rPr>
-          <w:rStyle w:val="normaltextrun"/>
-          <w:sz w:val="28"/>
-          <w:szCs w:val="28"/>
-          <w:lang w:val="uk-UA"/>
-        </w:rPr>
-        <w:t>NgRx</w:t>
-      </w:r>
-      <w:proofErr w:type="spellEnd"/>
-      <w:r>
-        <w:rPr>
-          <w:rStyle w:val="normaltextrun"/>
-          <w:sz w:val="28"/>
-          <w:szCs w:val="28"/>
-          <w:lang w:val="uk-UA"/>
-        </w:rPr>
-        <w:t xml:space="preserve"> </w:t>
-      </w:r>
-      <w:proofErr w:type="spellStart"/>
-      <w:r>
-        <w:rPr>
-          <w:rStyle w:val="normaltextrun"/>
-          <w:sz w:val="28"/>
-          <w:szCs w:val="28"/>
-          <w:lang w:val="uk-UA"/>
-        </w:rPr>
-        <w:t>Store</w:t>
-      </w:r>
-      <w:proofErr w:type="spellEnd"/>
-      <w:r>
-        <w:rPr>
-          <w:rStyle w:val="normaltextrun"/>
-          <w:sz w:val="28"/>
-          <w:szCs w:val="28"/>
-          <w:lang w:val="uk-UA"/>
-        </w:rPr>
-        <w:t xml:space="preserve"> [4] для роботи з даними. </w:t>
-      </w:r>
-      <w:proofErr w:type="spellStart"/>
-      <w:r>
-        <w:rPr>
-          <w:rStyle w:val="normaltextrun"/>
-          <w:sz w:val="28"/>
-          <w:szCs w:val="28"/>
-          <w:lang w:val="uk-UA"/>
-        </w:rPr>
-        <w:t>NgRx</w:t>
-      </w:r>
-      <w:proofErr w:type="spellEnd"/>
-      <w:r>
-        <w:rPr>
-          <w:rStyle w:val="normaltextrun"/>
-          <w:sz w:val="28"/>
-          <w:szCs w:val="28"/>
-          <w:lang w:val="uk-UA"/>
-        </w:rPr>
-        <w:t xml:space="preserve"> </w:t>
-      </w:r>
-      <w:proofErr w:type="spellStart"/>
-      <w:r>
-        <w:rPr>
-          <w:rStyle w:val="normaltextrun"/>
-          <w:sz w:val="28"/>
-          <w:szCs w:val="28"/>
-          <w:lang w:val="uk-UA"/>
-        </w:rPr>
-        <w:t>Store</w:t>
-      </w:r>
-      <w:proofErr w:type="spellEnd"/>
-      <w:r>
-        <w:rPr>
-          <w:rStyle w:val="normaltextrun"/>
-          <w:sz w:val="28"/>
-          <w:szCs w:val="28"/>
-          <w:lang w:val="uk-UA"/>
-        </w:rPr>
-        <w:t xml:space="preserve"> ізолює логіку роботи з даними і виклики </w:t>
-      </w:r>
-      <w:r>
-        <w:rPr>
-          <w:rStyle w:val="normaltextrun"/>
-          <w:sz w:val="28"/>
-          <w:szCs w:val="28"/>
-        </w:rPr>
-        <w:t>API</w:t>
-      </w:r>
-      <w:r>
-        <w:rPr>
-          <w:rStyle w:val="normaltextrun"/>
-          <w:sz w:val="28"/>
-          <w:szCs w:val="28"/>
-          <w:lang w:val="uk-UA"/>
-        </w:rPr>
-        <w:t xml:space="preserve"> сервісів від логіки представлення даних, що значно спрощує модифікацію коду та покращує його якість за рахунок чіткого розділення обов’язків. </w:t>
-      </w:r>
-      <w:r>
-        <w:rPr>
-          <w:rStyle w:val="normaltextrun"/>
-          <w:sz w:val="28"/>
-          <w:szCs w:val="28"/>
-          <w:lang w:val="uk-UA"/>
-        </w:rPr>
         <w:lastRenderedPageBreak/>
-        <w:t xml:space="preserve">Діаграма компонентів </w:t>
-      </w:r>
-      <w:proofErr w:type="spellStart"/>
-      <w:r>
-        <w:rPr>
-          <w:rStyle w:val="normaltextrun"/>
-          <w:sz w:val="28"/>
-          <w:szCs w:val="28"/>
-          <w:lang w:val="uk-UA"/>
-        </w:rPr>
-        <w:t>NgRx</w:t>
-      </w:r>
-      <w:proofErr w:type="spellEnd"/>
-      <w:r>
-        <w:rPr>
-          <w:rStyle w:val="normaltextrun"/>
-          <w:sz w:val="28"/>
-          <w:szCs w:val="28"/>
-          <w:lang w:val="uk-UA"/>
-        </w:rPr>
-        <w:t xml:space="preserve"> </w:t>
-      </w:r>
-      <w:proofErr w:type="spellStart"/>
-      <w:r>
-        <w:rPr>
-          <w:rStyle w:val="normaltextrun"/>
-          <w:sz w:val="28"/>
-          <w:szCs w:val="28"/>
-          <w:lang w:val="uk-UA"/>
-        </w:rPr>
-        <w:t>Store</w:t>
-      </w:r>
-      <w:proofErr w:type="spellEnd"/>
-      <w:r>
-        <w:rPr>
-          <w:rStyle w:val="normaltextrun"/>
-          <w:sz w:val="28"/>
-          <w:szCs w:val="28"/>
-          <w:lang w:val="uk-UA"/>
-        </w:rPr>
-        <w:t xml:space="preserve"> що використовуються для </w:t>
-      </w:r>
-      <w:proofErr w:type="spellStart"/>
-      <w:r>
-        <w:rPr>
-          <w:rStyle w:val="normaltextrun"/>
-          <w:sz w:val="28"/>
-          <w:szCs w:val="28"/>
-          <w:lang w:val="uk-UA"/>
-        </w:rPr>
-        <w:t>менедджменту</w:t>
-      </w:r>
-      <w:proofErr w:type="spellEnd"/>
-      <w:r>
-        <w:rPr>
-          <w:rStyle w:val="normaltextrun"/>
-          <w:sz w:val="28"/>
-          <w:szCs w:val="28"/>
-          <w:lang w:val="uk-UA"/>
-        </w:rPr>
-        <w:t xml:space="preserve"> стану клієнтської сторони застосунку наведена на рисунку </w:t>
+        <w:t xml:space="preserve">Діаграма компонентів NgRx Store що використовуються для менедджменту стану клієнтської сторони застосунку наведена на рисунку </w:t>
       </w:r>
       <w:r>
         <w:rPr>
@@ -12837,47 +11869,7 @@
           <w:szCs w:val="28"/>
           <w:lang w:val="uk-UA"/>
         </w:rPr>
-        <w:t xml:space="preserve"> - Діаграма компонентів </w:t>
-      </w:r>
-      <w:proofErr w:type="spellStart"/>
-      <w:r>
-        <w:rPr>
-          <w:rStyle w:val="normaltextrun"/>
-          <w:sz w:val="28"/>
-          <w:szCs w:val="28"/>
-          <w:lang w:val="uk-UA"/>
-        </w:rPr>
-        <w:t>NgRx</w:t>
-      </w:r>
-      <w:proofErr w:type="spellEnd"/>
-      <w:r>
-        <w:rPr>
-          <w:rStyle w:val="normaltextrun"/>
-          <w:sz w:val="28"/>
-          <w:szCs w:val="28"/>
-          <w:lang w:val="uk-UA"/>
-        </w:rPr>
-        <w:t xml:space="preserve"> </w:t>
-      </w:r>
-      <w:proofErr w:type="spellStart"/>
-      <w:r>
-        <w:rPr>
-          <w:rStyle w:val="normaltextrun"/>
-          <w:sz w:val="28"/>
-          <w:szCs w:val="28"/>
-          <w:lang w:val="uk-UA"/>
-        </w:rPr>
-        <w:t>Store</w:t>
-      </w:r>
-      <w:proofErr w:type="spellEnd"/>
-      <w:r>
-        <w:rPr>
-          <w:rStyle w:val="normaltextrun"/>
-          <w:sz w:val="28"/>
-          <w:szCs w:val="28"/>
-          <w:lang w:val="uk-UA"/>
-        </w:rPr>
-        <w:t xml:space="preserve"> [4]</w:t>
+        <w:t xml:space="preserve"> - Діаграма компонентів NgRx Store [4]</w:t>
       </w:r>
       <w:r>
         <w:rPr>
@@ -12939,47 +11931,7 @@
           <w:szCs w:val="28"/>
           <w:lang w:val="uk-UA"/>
         </w:rPr>
-        <w:t xml:space="preserve">Для API сервісу застосунку було обрано використати веб-фреймворк ASP.NET [5]з використанням мови С# завдяки його продуктивності та простоті роботи з базою даних за допомогою </w:t>
-      </w:r>
-      <w:proofErr w:type="spellStart"/>
-      <w:r>
-        <w:rPr>
-          <w:rStyle w:val="normaltextrun"/>
-          <w:sz w:val="28"/>
-          <w:szCs w:val="28"/>
-          <w:lang w:val="uk-UA"/>
-        </w:rPr>
-        <w:t>Entity</w:t>
-      </w:r>
-      <w:proofErr w:type="spellEnd"/>
-      <w:r>
-        <w:rPr>
-          <w:rStyle w:val="normaltextrun"/>
-          <w:sz w:val="28"/>
-          <w:szCs w:val="28"/>
-          <w:lang w:val="uk-UA"/>
-        </w:rPr>
-        <w:t xml:space="preserve"> </w:t>
-      </w:r>
-      <w:proofErr w:type="spellStart"/>
-      <w:r>
-        <w:rPr>
-          <w:rStyle w:val="normaltextrun"/>
-          <w:sz w:val="28"/>
-          <w:szCs w:val="28"/>
-          <w:lang w:val="uk-UA"/>
-        </w:rPr>
-        <w:t>Framework</w:t>
-      </w:r>
-      <w:proofErr w:type="spellEnd"/>
-      <w:r>
-        <w:rPr>
-          <w:rStyle w:val="normaltextrun"/>
-          <w:sz w:val="28"/>
-          <w:szCs w:val="28"/>
-          <w:lang w:val="uk-UA"/>
-        </w:rPr>
-        <w:t xml:space="preserve"> [6].</w:t>
+        <w:t>Для API сервісу застосунку було обрано використати веб-фреймворк ASP.NET [5]з використанням мови С# завдяки його продуктивності та простоті роботи з базою даних за допомогою Entity Framework [6].</w:t>
       </w:r>
       <w:r>
         <w:rPr>
@@ -13011,67 +11963,7 @@
           <w:szCs w:val="28"/>
           <w:lang w:val="uk-UA"/>
         </w:rPr>
-        <w:t xml:space="preserve">Для авторизації користувачів було обрано використати сервіс </w:t>
-      </w:r>
-      <w:proofErr w:type="spellStart"/>
-      <w:r>
-        <w:rPr>
-          <w:rStyle w:val="normaltextrun"/>
-          <w:sz w:val="28"/>
-          <w:szCs w:val="28"/>
-          <w:lang w:val="uk-UA"/>
-        </w:rPr>
-        <w:t>Firebase</w:t>
-      </w:r>
-      <w:proofErr w:type="spellEnd"/>
-      <w:r>
-        <w:rPr>
-          <w:rStyle w:val="normaltextrun"/>
-          <w:sz w:val="28"/>
-          <w:szCs w:val="28"/>
-          <w:lang w:val="uk-UA"/>
-        </w:rPr>
-        <w:t xml:space="preserve"> завдяки безпеці даних користувачів, що він пропонує, його зручній інтеграції та гарній ціновій політиці, що дозволяє обмежене використання в рамках безкоштовної підписки. При реєстрації та авторизації користувача пароль та логін передаються </w:t>
-      </w:r>
-      <w:proofErr w:type="spellStart"/>
-      <w:r>
-        <w:rPr>
-          <w:rStyle w:val="normaltextrun"/>
-          <w:sz w:val="28"/>
-          <w:szCs w:val="28"/>
-          <w:lang w:val="uk-UA"/>
-        </w:rPr>
-        <w:t>Firebase</w:t>
-      </w:r>
-      <w:proofErr w:type="spellEnd"/>
-      <w:r>
-        <w:rPr>
-          <w:rStyle w:val="normaltextrun"/>
-          <w:sz w:val="28"/>
-          <w:szCs w:val="28"/>
-          <w:lang w:val="uk-UA"/>
-        </w:rPr>
-        <w:t xml:space="preserve"> за допомогою HTTPS запиту, після чого він надає токен користувача та його унікальний ідентифікатор, що використовуються для автентифікації запитів на АРІ застосунку. Це забезпечує безпеку даних користувача, оскільки його пароль не зберігається ніде в самому застосунку, а повністю керується </w:t>
-      </w:r>
-      <w:proofErr w:type="spellStart"/>
-      <w:r>
-        <w:rPr>
-          <w:rStyle w:val="normaltextrun"/>
-          <w:sz w:val="28"/>
-          <w:szCs w:val="28"/>
-          <w:lang w:val="uk-UA"/>
-        </w:rPr>
-        <w:t>Firebase</w:t>
-      </w:r>
-      <w:proofErr w:type="spellEnd"/>
-      <w:r>
-        <w:rPr>
-          <w:rStyle w:val="normaltextrun"/>
-          <w:sz w:val="28"/>
-          <w:szCs w:val="28"/>
-          <w:lang w:val="uk-UA"/>
-        </w:rPr>
-        <w:t>, який також надає функціонал підтвердження імейлу та відновлення паролю для додаткової безпеки.</w:t>
+        <w:t>Для авторизації користувачів було обрано використати сервіс Firebase завдяки безпеці даних користувачів, що він пропонує, його зручній інтеграції та гарній ціновій політиці, що дозволяє обмежене використання в рамках безкоштовної підписки. При реєстрації та авторизації користувача пароль та логін передаються Firebase за допомогою HTTPS запиту, після чого він надає токен користувача та його унікальний ідентифікатор, що використовуються для автентифікації запитів на АРІ застосунку. Це забезпечує безпеку даних користувача, оскільки його пароль не зберігається ніде в самому застосунку, а повністю керується Firebase, який також надає функціонал підтвердження імейлу та відновлення паролю для додаткової безпеки.</w:t>
       </w:r>
       <w:r>
         <w:rPr>
@@ -13103,9 +11995,8 @@
           <w:szCs w:val="28"/>
           <w:lang w:val="uk-UA"/>
         </w:rPr>
-        <w:t xml:space="preserve">Для надсилання імейлів користувачу було розглянуто використання одного з 2 сервісів: </w:t>
-      </w:r>
-      <w:proofErr w:type="spellStart"/>
+        <w:t xml:space="preserve">Для надсилання імейлів користувачу було розглянуто використання одного з 2 сервісів: Mailjet та SendGrid [7]. Переваги SendGrid включають дуже </w:t>
+      </w:r>
       <w:r>
         <w:rPr>
           <w:rStyle w:val="normaltextrun"/>
@@ -13113,9 +12004,9 @@
           <w:szCs w:val="28"/>
           <w:lang w:val="uk-UA"/>
         </w:rPr>
-        <w:t>Mailjet</w:t>
-      </w:r>
-      <w:proofErr w:type="spellEnd"/>
+        <w:lastRenderedPageBreak/>
+        <w:t>поширене використання та гарн</w:t>
+      </w:r>
       <w:r>
         <w:rPr>
           <w:rStyle w:val="normaltextrun"/>
@@ -13123,9 +12014,8 @@
           <w:szCs w:val="28"/>
           <w:lang w:val="uk-UA"/>
         </w:rPr>
-        <w:t xml:space="preserve"> та </w:t>
-      </w:r>
-      <w:proofErr w:type="spellStart"/>
+        <w:t>у</w:t>
+      </w:r>
       <w:r>
         <w:rPr>
           <w:rStyle w:val="normaltextrun"/>
@@ -13133,105 +12023,7 @@
           <w:szCs w:val="28"/>
           <w:lang w:val="uk-UA"/>
         </w:rPr>
-        <w:t>SendGrid</w:t>
-      </w:r>
-      <w:proofErr w:type="spellEnd"/>
-      <w:r>
-        <w:rPr>
-          <w:rStyle w:val="normaltextrun"/>
-          <w:sz w:val="28"/>
-          <w:szCs w:val="28"/>
-          <w:lang w:val="uk-UA"/>
-        </w:rPr>
-        <w:t xml:space="preserve"> [7]. Переваги </w:t>
-      </w:r>
-      <w:proofErr w:type="spellStart"/>
-      <w:r>
-        <w:rPr>
-          <w:rStyle w:val="normaltextrun"/>
-          <w:sz w:val="28"/>
-          <w:szCs w:val="28"/>
-          <w:lang w:val="uk-UA"/>
-        </w:rPr>
-        <w:t>SendGrid</w:t>
-      </w:r>
-      <w:proofErr w:type="spellEnd"/>
-      <w:r>
-        <w:rPr>
-          <w:rStyle w:val="normaltextrun"/>
-          <w:sz w:val="28"/>
-          <w:szCs w:val="28"/>
-          <w:lang w:val="uk-UA"/>
-        </w:rPr>
-        <w:t xml:space="preserve"> включають дуже </w:t>
-      </w:r>
-      <w:r>
-        <w:rPr>
-          <w:rStyle w:val="normaltextrun"/>
-          <w:sz w:val="28"/>
-          <w:szCs w:val="28"/>
-          <w:lang w:val="uk-UA"/>
-        </w:rPr>
-        <w:lastRenderedPageBreak/>
-        <w:t>поширене використання та гарн</w:t>
-      </w:r>
-      <w:r>
-        <w:rPr>
-          <w:rStyle w:val="normaltextrun"/>
-          <w:sz w:val="28"/>
-          <w:szCs w:val="28"/>
-          <w:lang w:val="uk-UA"/>
-        </w:rPr>
-        <w:t>у</w:t>
-      </w:r>
-      <w:r>
-        <w:rPr>
-          <w:rStyle w:val="normaltextrun"/>
-          <w:sz w:val="28"/>
-          <w:szCs w:val="28"/>
-          <w:lang w:val="uk-UA"/>
-        </w:rPr>
-        <w:t xml:space="preserve"> підтримка в рамках інфраструктури .NET, але в безкоштовній його підписці дозволено лише 100 листів на день, впродовж 60 днів. Натомість безкоштовна підписка </w:t>
-      </w:r>
-      <w:proofErr w:type="spellStart"/>
-      <w:r>
-        <w:rPr>
-          <w:rStyle w:val="normaltextrun"/>
-          <w:sz w:val="28"/>
-          <w:szCs w:val="28"/>
-          <w:lang w:val="uk-UA"/>
-        </w:rPr>
-        <w:t>Mailjet</w:t>
-      </w:r>
-      <w:proofErr w:type="spellEnd"/>
-      <w:r>
-        <w:rPr>
-          <w:rStyle w:val="normaltextrun"/>
-          <w:sz w:val="28"/>
-          <w:szCs w:val="28"/>
-          <w:lang w:val="uk-UA"/>
-        </w:rPr>
-        <w:t xml:space="preserve"> дозволяє відправку до 200 листів на день без обмеження в часі підписки, і також має .NET бібліотеку для роботи з ним, хоч і менш популярну. Завдяки перевагам безкоштовної підписки для надсилання імейл повідомлень було обрано використання сервісу </w:t>
-      </w:r>
-      <w:proofErr w:type="spellStart"/>
-      <w:r>
-        <w:rPr>
-          <w:rStyle w:val="normaltextrun"/>
-          <w:sz w:val="28"/>
-          <w:szCs w:val="28"/>
-          <w:lang w:val="uk-UA"/>
-        </w:rPr>
-        <w:t>Mailjet</w:t>
-      </w:r>
-      <w:proofErr w:type="spellEnd"/>
-      <w:r>
-        <w:rPr>
-          <w:rStyle w:val="normaltextrun"/>
-          <w:sz w:val="28"/>
-          <w:szCs w:val="28"/>
-          <w:lang w:val="uk-UA"/>
-        </w:rPr>
-        <w:t>.</w:t>
+        <w:t xml:space="preserve"> підтримка в рамках інфраструктури .NET, але в безкоштовній його підписці дозволено лише 100 листів на день, впродовж 60 днів. Натомість безкоштовна підписка Mailjet дозволяє відправку до 200 листів на день без обмеження в часі підписки, і також має .NET бібліотеку для роботи з ним, хоч і менш популярну. Завдяки перевагам безкоштовної підписки для надсилання імейл повідомлень було обрано використання сервісу Mailjet.</w:t>
       </w:r>
       <w:r>
         <w:rPr>
@@ -13263,247 +12055,7 @@
           <w:szCs w:val="28"/>
           <w:lang w:val="uk-UA"/>
         </w:rPr>
-        <w:t xml:space="preserve">В якості інструменту для розробки клієнтської частини застосунку було розглянуто </w:t>
-      </w:r>
-      <w:proofErr w:type="spellStart"/>
-      <w:r>
-        <w:rPr>
-          <w:rStyle w:val="normaltextrun"/>
-          <w:sz w:val="28"/>
-          <w:szCs w:val="28"/>
-          <w:lang w:val="uk-UA"/>
-        </w:rPr>
-        <w:t>Visual</w:t>
-      </w:r>
-      <w:proofErr w:type="spellEnd"/>
-      <w:r>
-        <w:rPr>
-          <w:rStyle w:val="normaltextrun"/>
-          <w:sz w:val="28"/>
-          <w:szCs w:val="28"/>
-          <w:lang w:val="uk-UA"/>
-        </w:rPr>
-        <w:t xml:space="preserve"> </w:t>
-      </w:r>
-      <w:proofErr w:type="spellStart"/>
-      <w:r>
-        <w:rPr>
-          <w:rStyle w:val="normaltextrun"/>
-          <w:sz w:val="28"/>
-          <w:szCs w:val="28"/>
-          <w:lang w:val="uk-UA"/>
-        </w:rPr>
-        <w:t>Studio</w:t>
-      </w:r>
-      <w:proofErr w:type="spellEnd"/>
-      <w:r>
-        <w:rPr>
-          <w:rStyle w:val="normaltextrun"/>
-          <w:sz w:val="28"/>
-          <w:szCs w:val="28"/>
-          <w:lang w:val="uk-UA"/>
-        </w:rPr>
-        <w:t xml:space="preserve"> </w:t>
-      </w:r>
-      <w:proofErr w:type="spellStart"/>
-      <w:r>
-        <w:rPr>
-          <w:rStyle w:val="normaltextrun"/>
-          <w:sz w:val="28"/>
-          <w:szCs w:val="28"/>
-          <w:lang w:val="uk-UA"/>
-        </w:rPr>
-        <w:t>Code</w:t>
-      </w:r>
-      <w:proofErr w:type="spellEnd"/>
-      <w:r>
-        <w:rPr>
-          <w:rStyle w:val="normaltextrun"/>
-          <w:sz w:val="28"/>
-          <w:szCs w:val="28"/>
-          <w:lang w:val="uk-UA"/>
-        </w:rPr>
-        <w:t xml:space="preserve"> та </w:t>
-      </w:r>
-      <w:proofErr w:type="spellStart"/>
-      <w:r>
-        <w:rPr>
-          <w:rStyle w:val="normaltextrun"/>
-          <w:sz w:val="28"/>
-          <w:szCs w:val="28"/>
-          <w:lang w:val="uk-UA"/>
-        </w:rPr>
-        <w:t>WebStorm</w:t>
-      </w:r>
-      <w:proofErr w:type="spellEnd"/>
-      <w:r>
-        <w:rPr>
-          <w:rStyle w:val="normaltextrun"/>
-          <w:sz w:val="28"/>
-          <w:szCs w:val="28"/>
-          <w:lang w:val="uk-UA"/>
-        </w:rPr>
-        <w:t xml:space="preserve">. Перевагою </w:t>
-      </w:r>
-      <w:proofErr w:type="spellStart"/>
-      <w:r>
-        <w:rPr>
-          <w:rStyle w:val="normaltextrun"/>
-          <w:sz w:val="28"/>
-          <w:szCs w:val="28"/>
-          <w:lang w:val="uk-UA"/>
-        </w:rPr>
-        <w:t>WebStorm</w:t>
-      </w:r>
-      <w:proofErr w:type="spellEnd"/>
-      <w:r>
-        <w:rPr>
-          <w:rStyle w:val="normaltextrun"/>
-          <w:sz w:val="28"/>
-          <w:szCs w:val="28"/>
-          <w:lang w:val="uk-UA"/>
-        </w:rPr>
-        <w:t xml:space="preserve"> є те, що він є повноцінним IDE з </w:t>
-      </w:r>
-      <w:proofErr w:type="spellStart"/>
-      <w:r>
-        <w:rPr>
-          <w:rStyle w:val="normaltextrun"/>
-          <w:sz w:val="28"/>
-          <w:szCs w:val="28"/>
-          <w:lang w:val="uk-UA"/>
-        </w:rPr>
-        <w:t>нативною</w:t>
-      </w:r>
-      <w:proofErr w:type="spellEnd"/>
-      <w:r>
-        <w:rPr>
-          <w:rStyle w:val="normaltextrun"/>
-          <w:sz w:val="28"/>
-          <w:szCs w:val="28"/>
-          <w:lang w:val="uk-UA"/>
-        </w:rPr>
-        <w:t xml:space="preserve"> підтримкою </w:t>
-      </w:r>
-      <w:proofErr w:type="spellStart"/>
-      <w:r>
-        <w:rPr>
-          <w:rStyle w:val="normaltextrun"/>
-          <w:sz w:val="28"/>
-          <w:szCs w:val="28"/>
-          <w:lang w:val="uk-UA"/>
-        </w:rPr>
-        <w:t>Angular</w:t>
-      </w:r>
-      <w:proofErr w:type="spellEnd"/>
-      <w:r>
-        <w:rPr>
-          <w:rStyle w:val="normaltextrun"/>
-          <w:sz w:val="28"/>
-          <w:szCs w:val="28"/>
-          <w:lang w:val="uk-UA"/>
-        </w:rPr>
-        <w:t xml:space="preserve">, що забезпечує зручні інструменти створення компонентів та </w:t>
-      </w:r>
-      <w:proofErr w:type="spellStart"/>
-      <w:r>
-        <w:rPr>
-          <w:rStyle w:val="normaltextrun"/>
-          <w:sz w:val="28"/>
-          <w:szCs w:val="28"/>
-          <w:lang w:val="uk-UA"/>
-        </w:rPr>
-        <w:t>рефакторингу</w:t>
-      </w:r>
-      <w:proofErr w:type="spellEnd"/>
-      <w:r>
-        <w:rPr>
-          <w:rStyle w:val="normaltextrun"/>
-          <w:sz w:val="28"/>
-          <w:szCs w:val="28"/>
-          <w:lang w:val="uk-UA"/>
-        </w:rPr>
-        <w:t xml:space="preserve">. Значним недоліком </w:t>
-      </w:r>
-      <w:proofErr w:type="spellStart"/>
-      <w:r>
-        <w:rPr>
-          <w:rStyle w:val="normaltextrun"/>
-          <w:sz w:val="28"/>
-          <w:szCs w:val="28"/>
-          <w:lang w:val="uk-UA"/>
-        </w:rPr>
-        <w:t>Webstorm</w:t>
-      </w:r>
-      <w:proofErr w:type="spellEnd"/>
-      <w:r>
-        <w:rPr>
-          <w:rStyle w:val="normaltextrun"/>
-          <w:sz w:val="28"/>
-          <w:szCs w:val="28"/>
-          <w:lang w:val="uk-UA"/>
-        </w:rPr>
-        <w:t xml:space="preserve"> є швидкодія роботи і кількість ресурсів що він витрачає. Натомість, </w:t>
-      </w:r>
-      <w:proofErr w:type="spellStart"/>
-      <w:r>
-        <w:rPr>
-          <w:rStyle w:val="normaltextrun"/>
-          <w:sz w:val="28"/>
-          <w:szCs w:val="28"/>
-          <w:lang w:val="uk-UA"/>
-        </w:rPr>
-        <w:t>Visual</w:t>
-      </w:r>
-      <w:proofErr w:type="spellEnd"/>
-      <w:r>
-        <w:rPr>
-          <w:rStyle w:val="normaltextrun"/>
-          <w:sz w:val="28"/>
-          <w:szCs w:val="28"/>
-          <w:lang w:val="uk-UA"/>
-        </w:rPr>
-        <w:t xml:space="preserve"> </w:t>
-      </w:r>
-      <w:proofErr w:type="spellStart"/>
-      <w:r>
-        <w:rPr>
-          <w:rStyle w:val="normaltextrun"/>
-          <w:sz w:val="28"/>
-          <w:szCs w:val="28"/>
-          <w:lang w:val="uk-UA"/>
-        </w:rPr>
-        <w:t>Studio</w:t>
-      </w:r>
-      <w:proofErr w:type="spellEnd"/>
-      <w:r>
-        <w:rPr>
-          <w:rStyle w:val="normaltextrun"/>
-          <w:sz w:val="28"/>
-          <w:szCs w:val="28"/>
-          <w:lang w:val="uk-UA"/>
-        </w:rPr>
-        <w:t xml:space="preserve"> </w:t>
-      </w:r>
-      <w:proofErr w:type="spellStart"/>
-      <w:r>
-        <w:rPr>
-          <w:rStyle w:val="normaltextrun"/>
-          <w:sz w:val="28"/>
-          <w:szCs w:val="28"/>
-          <w:lang w:val="uk-UA"/>
-        </w:rPr>
-        <w:t>Code</w:t>
-      </w:r>
-      <w:proofErr w:type="spellEnd"/>
-      <w:r>
-        <w:rPr>
-          <w:rStyle w:val="normaltextrun"/>
-          <w:sz w:val="28"/>
-          <w:szCs w:val="28"/>
-          <w:lang w:val="uk-UA"/>
-        </w:rPr>
-        <w:t xml:space="preserve"> є дуже легковаговим редактором коду з дуже великою можливістю конфігурації за допомогою плагінів, завдяки чому було обрано саме його використання.</w:t>
+        <w:t>В якості інструменту для розробки клієнтської частини застосунку було розглянуто Visual Studio Code та WebStorm. Перевагою WebStorm є те, що він є повноцінним IDE з нативною підтримкою Angular, що забезпечує зручні інструменти створення компонентів та рефакторингу. Значним недоліком Webstorm є швидкодія роботи і кількість ресурсів що він витрачає. Натомість, Visual Studio Code є дуже легковаговим редактором коду з дуже великою можливістю конфігурації за допомогою плагінів, завдяки чому було обрано саме його використання.</w:t>
       </w:r>
       <w:r>
         <w:rPr>
@@ -13535,187 +12087,7 @@
           <w:szCs w:val="28"/>
           <w:lang w:val="uk-UA"/>
         </w:rPr>
-        <w:t xml:space="preserve">Для розробки серверної частини було розглянуто використання таких IDE як </w:t>
-      </w:r>
-      <w:proofErr w:type="spellStart"/>
-      <w:r>
-        <w:rPr>
-          <w:rStyle w:val="normaltextrun"/>
-          <w:sz w:val="28"/>
-          <w:szCs w:val="28"/>
-          <w:lang w:val="uk-UA"/>
-        </w:rPr>
-        <w:t>Rider</w:t>
-      </w:r>
-      <w:proofErr w:type="spellEnd"/>
-      <w:r>
-        <w:rPr>
-          <w:rStyle w:val="normaltextrun"/>
-          <w:sz w:val="28"/>
-          <w:szCs w:val="28"/>
-          <w:lang w:val="uk-UA"/>
-        </w:rPr>
-        <w:t xml:space="preserve"> та </w:t>
-      </w:r>
-      <w:proofErr w:type="spellStart"/>
-      <w:r>
-        <w:rPr>
-          <w:rStyle w:val="normaltextrun"/>
-          <w:sz w:val="28"/>
-          <w:szCs w:val="28"/>
-          <w:lang w:val="uk-UA"/>
-        </w:rPr>
-        <w:t>Visual</w:t>
-      </w:r>
-      <w:proofErr w:type="spellEnd"/>
-      <w:r>
-        <w:rPr>
-          <w:rStyle w:val="normaltextrun"/>
-          <w:sz w:val="28"/>
-          <w:szCs w:val="28"/>
-          <w:lang w:val="uk-UA"/>
-        </w:rPr>
-        <w:t xml:space="preserve"> </w:t>
-      </w:r>
-      <w:proofErr w:type="spellStart"/>
-      <w:r>
-        <w:rPr>
-          <w:rStyle w:val="normaltextrun"/>
-          <w:sz w:val="28"/>
-          <w:szCs w:val="28"/>
-          <w:lang w:val="uk-UA"/>
-        </w:rPr>
-        <w:t>Studio</w:t>
-      </w:r>
-      <w:proofErr w:type="spellEnd"/>
-      <w:r>
-        <w:rPr>
-          <w:rStyle w:val="normaltextrun"/>
-          <w:sz w:val="28"/>
-          <w:szCs w:val="28"/>
-          <w:lang w:val="uk-UA"/>
-        </w:rPr>
-        <w:t xml:space="preserve">. Основною і практично єдиною суттєвою перевагою </w:t>
-      </w:r>
-      <w:proofErr w:type="spellStart"/>
-      <w:r>
-        <w:rPr>
-          <w:rStyle w:val="normaltextrun"/>
-          <w:sz w:val="28"/>
-          <w:szCs w:val="28"/>
-          <w:lang w:val="uk-UA"/>
-        </w:rPr>
-        <w:t>Visual</w:t>
-      </w:r>
-      <w:proofErr w:type="spellEnd"/>
-      <w:r>
-        <w:rPr>
-          <w:rStyle w:val="normaltextrun"/>
-          <w:sz w:val="28"/>
-          <w:szCs w:val="28"/>
-          <w:lang w:val="uk-UA"/>
-        </w:rPr>
-        <w:t xml:space="preserve"> </w:t>
-      </w:r>
-      <w:proofErr w:type="spellStart"/>
-      <w:r>
-        <w:rPr>
-          <w:rStyle w:val="normaltextrun"/>
-          <w:sz w:val="28"/>
-          <w:szCs w:val="28"/>
-          <w:lang w:val="uk-UA"/>
-        </w:rPr>
-        <w:t>Studio</w:t>
-      </w:r>
-      <w:proofErr w:type="spellEnd"/>
-      <w:r>
-        <w:rPr>
-          <w:rStyle w:val="normaltextrun"/>
-          <w:sz w:val="28"/>
-          <w:szCs w:val="28"/>
-          <w:lang w:val="uk-UA"/>
-        </w:rPr>
-        <w:t xml:space="preserve"> є наявність безкоштовної версії. </w:t>
-      </w:r>
-      <w:proofErr w:type="spellStart"/>
-      <w:r>
-        <w:rPr>
-          <w:rStyle w:val="normaltextrun"/>
-          <w:sz w:val="28"/>
-          <w:szCs w:val="28"/>
-          <w:lang w:val="uk-UA"/>
-        </w:rPr>
-        <w:t>Rider</w:t>
-      </w:r>
-      <w:proofErr w:type="spellEnd"/>
-      <w:r>
-        <w:rPr>
-          <w:rStyle w:val="normaltextrun"/>
-          <w:sz w:val="28"/>
-          <w:szCs w:val="28"/>
-          <w:lang w:val="uk-UA"/>
-        </w:rPr>
-        <w:t xml:space="preserve"> же у порівнянні з </w:t>
-      </w:r>
-      <w:proofErr w:type="spellStart"/>
-      <w:r>
-        <w:rPr>
-          <w:rStyle w:val="normaltextrun"/>
-          <w:sz w:val="28"/>
-          <w:szCs w:val="28"/>
-          <w:lang w:val="uk-UA"/>
-        </w:rPr>
-        <w:t>Visual</w:t>
-      </w:r>
-      <w:proofErr w:type="spellEnd"/>
-      <w:r>
-        <w:rPr>
-          <w:rStyle w:val="normaltextrun"/>
-          <w:sz w:val="28"/>
-          <w:szCs w:val="28"/>
-          <w:lang w:val="uk-UA"/>
-        </w:rPr>
-        <w:t xml:space="preserve"> </w:t>
-      </w:r>
-      <w:proofErr w:type="spellStart"/>
-      <w:r>
-        <w:rPr>
-          <w:rStyle w:val="normaltextrun"/>
-          <w:sz w:val="28"/>
-          <w:szCs w:val="28"/>
-          <w:lang w:val="uk-UA"/>
-        </w:rPr>
-        <w:t>Studio</w:t>
-      </w:r>
-      <w:proofErr w:type="spellEnd"/>
-      <w:r>
-        <w:rPr>
-          <w:rStyle w:val="normaltextrun"/>
-          <w:sz w:val="28"/>
-          <w:szCs w:val="28"/>
-          <w:lang w:val="uk-UA"/>
-        </w:rPr>
-        <w:t xml:space="preserve"> має більш зрозумілий інтерфейс, використовує менше пам’яті та має більш зручні та швидкі інструменти </w:t>
-      </w:r>
-      <w:proofErr w:type="spellStart"/>
-      <w:r>
-        <w:rPr>
-          <w:rStyle w:val="normaltextrun"/>
-          <w:sz w:val="28"/>
-          <w:szCs w:val="28"/>
-          <w:lang w:val="uk-UA"/>
-        </w:rPr>
-        <w:t>рефакторингу</w:t>
-      </w:r>
-      <w:proofErr w:type="spellEnd"/>
-      <w:r>
-        <w:rPr>
-          <w:rStyle w:val="normaltextrun"/>
-          <w:sz w:val="28"/>
-          <w:szCs w:val="28"/>
-          <w:lang w:val="uk-UA"/>
-        </w:rPr>
-        <w:t>, завдяки чому було обрано саме його використання.</w:t>
+        <w:t>Для розробки серверної частини було розглянуто використання таких IDE як Rider та Visual Studio. Основною і практично єдиною суттєвою перевагою Visual Studio є наявність безкоштовної версії. Rider же у порівнянні з Visual Studio має більш зрозумілий інтерфейс, використовує менше пам’яті та має більш зручні та швидкі інструменти рефакторингу, завдяки чому було обрано саме його використання.</w:t>
       </w:r>
       <w:r>
         <w:rPr>
@@ -13863,7 +12235,6 @@
         </w:rPr>
         <w:t xml:space="preserve">.1 – Опис методів класу </w:t>
       </w:r>
-      <w:proofErr w:type="spellStart"/>
       <w:r>
         <w:rPr>
           <w:szCs w:val="28"/>
@@ -13871,7 +12242,6 @@
         </w:rPr>
         <w:t>UserService</w:t>
       </w:r>
-      <w:proofErr w:type="spellEnd"/>
     </w:p>
     <w:tbl>
       <w:tblPr>
@@ -14054,7 +12424,6 @@
                 <w:lang w:val="en-US" w:eastAsia="en-US"/>
               </w:rPr>
             </w:pPr>
-            <w:proofErr w:type="spellStart"/>
             <w:r>
               <w:rPr>
                 <w:szCs w:val="28"/>
@@ -14062,7 +12431,6 @@
               </w:rPr>
               <w:t>GetCurrent</w:t>
             </w:r>
-            <w:proofErr w:type="spellEnd"/>
           </w:p>
         </w:tc>
         <w:tc>
@@ -14264,14 +12632,12 @@
                 <w:lang w:val="en-US" w:eastAsia="en-US"/>
               </w:rPr>
             </w:pPr>
-            <w:proofErr w:type="spellStart"/>
             <w:r>
               <w:rPr>
                 <w:lang w:val="en-US" w:eastAsia="en-US"/>
               </w:rPr>
               <w:t>CheckExisting</w:t>
             </w:r>
-            <w:proofErr w:type="spellEnd"/>
           </w:p>
         </w:tc>
         <w:tc>
@@ -14362,14 +12728,12 @@
                 <w:lang w:eastAsia="en-US"/>
               </w:rPr>
             </w:pPr>
-            <w:proofErr w:type="spellStart"/>
             <w:r>
               <w:rPr>
                 <w:lang w:eastAsia="en-US"/>
               </w:rPr>
               <w:t>AddResume</w:t>
             </w:r>
-            <w:proofErr w:type="spellEnd"/>
           </w:p>
         </w:tc>
         <w:tc>
@@ -14417,35 +12781,7 @@
               <w:rPr>
                 <w:lang w:eastAsia="en-US"/>
               </w:rPr>
-              <w:t xml:space="preserve"> та надсилання його </w:t>
-            </w:r>
-            <w:proofErr w:type="spellStart"/>
-            <w:r>
-              <w:rPr>
-                <w:lang w:eastAsia="en-US"/>
-              </w:rPr>
-              <w:t>айді</w:t>
-            </w:r>
-            <w:proofErr w:type="spellEnd"/>
-            <w:r>
-              <w:rPr>
-                <w:lang w:eastAsia="en-US"/>
-              </w:rPr>
-              <w:t xml:space="preserve"> на </w:t>
-            </w:r>
-            <w:proofErr w:type="spellStart"/>
-            <w:r>
-              <w:rPr>
-                <w:lang w:eastAsia="en-US"/>
-              </w:rPr>
-              <w:t>апі</w:t>
-            </w:r>
-            <w:proofErr w:type="spellEnd"/>
-            <w:r>
-              <w:rPr>
-                <w:lang w:eastAsia="en-US"/>
-              </w:rPr>
-              <w:t xml:space="preserve"> машинного навчання для попередньої обробки</w:t>
+              <w:t xml:space="preserve"> та надсилання його айді на апі машинного навчання для попередньої обробки</w:t>
             </w:r>
           </w:p>
         </w:tc>
@@ -14500,14 +12836,12 @@
                 </w:rPrChange>
               </w:rPr>
             </w:pPr>
-            <w:proofErr w:type="spellStart"/>
             <w:r>
               <w:rPr>
                 <w:lang w:val="en-US" w:eastAsia="en-US"/>
               </w:rPr>
               <w:t>GetResumeId</w:t>
             </w:r>
-            <w:proofErr w:type="spellEnd"/>
           </w:p>
         </w:tc>
         <w:tc>
@@ -14549,21 +12883,7 @@
               <w:rPr>
                 <w:lang w:eastAsia="en-US"/>
               </w:rPr>
-              <w:t xml:space="preserve">Отримання </w:t>
-            </w:r>
-            <w:proofErr w:type="spellStart"/>
-            <w:r>
-              <w:rPr>
-                <w:lang w:eastAsia="en-US"/>
-              </w:rPr>
-              <w:t>айді</w:t>
-            </w:r>
-            <w:proofErr w:type="spellEnd"/>
-            <w:r>
-              <w:rPr>
-                <w:lang w:eastAsia="en-US"/>
-              </w:rPr>
-              <w:t xml:space="preserve"> резюме користувача</w:t>
+              <w:t>Отримання айді резюме користувача</w:t>
             </w:r>
           </w:p>
         </w:tc>
@@ -14617,14 +12937,12 @@
                 </w:rPrChange>
               </w:rPr>
             </w:pPr>
-            <w:proofErr w:type="spellStart"/>
             <w:r>
               <w:rPr>
                 <w:lang w:val="en-US" w:eastAsia="en-US"/>
               </w:rPr>
               <w:t>AddClaims</w:t>
             </w:r>
-            <w:proofErr w:type="spellEnd"/>
           </w:p>
         </w:tc>
         <w:tc>
@@ -14666,21 +12984,7 @@
               <w:rPr>
                 <w:lang w:eastAsia="en-US"/>
               </w:rPr>
-              <w:t xml:space="preserve">Додавання даних про </w:t>
-            </w:r>
-            <w:proofErr w:type="spellStart"/>
-            <w:r>
-              <w:rPr>
-                <w:lang w:eastAsia="en-US"/>
-              </w:rPr>
-              <w:t>айді</w:t>
-            </w:r>
-            <w:proofErr w:type="spellEnd"/>
-            <w:r>
-              <w:rPr>
-                <w:lang w:eastAsia="en-US"/>
-              </w:rPr>
-              <w:t xml:space="preserve"> користувача до токену авторизації</w:t>
+              <w:t>Додавання даних про айді користувача до токену авторизації</w:t>
             </w:r>
           </w:p>
         </w:tc>
@@ -14728,7 +13032,6 @@
         </w:rPr>
         <w:t xml:space="preserve">.2 – Опис методів класу </w:t>
       </w:r>
-      <w:proofErr w:type="spellStart"/>
       <w:r>
         <w:rPr>
           <w:szCs w:val="28"/>
@@ -14736,7 +13039,6 @@
         </w:rPr>
         <w:t>VacancyService</w:t>
       </w:r>
-      <w:proofErr w:type="spellEnd"/>
     </w:p>
     <w:tbl>
       <w:tblPr>
@@ -14897,39 +13199,7 @@
                 <w:szCs w:val="28"/>
                 <w:lang w:eastAsia="en-US"/>
               </w:rPr>
-              <w:t xml:space="preserve">тримання </w:t>
-            </w:r>
-            <w:proofErr w:type="spellStart"/>
-            <w:r>
-              <w:rPr>
-                <w:szCs w:val="28"/>
-                <w:lang w:eastAsia="en-US"/>
-              </w:rPr>
-              <w:t>айді</w:t>
-            </w:r>
-            <w:proofErr w:type="spellEnd"/>
-            <w:r>
-              <w:rPr>
-                <w:szCs w:val="28"/>
-                <w:lang w:eastAsia="en-US"/>
-              </w:rPr>
-              <w:t xml:space="preserve"> релевантних вакансій з </w:t>
-            </w:r>
-            <w:proofErr w:type="spellStart"/>
-            <w:r>
-              <w:rPr>
-                <w:szCs w:val="28"/>
-                <w:lang w:eastAsia="en-US"/>
-              </w:rPr>
-              <w:t>апі</w:t>
-            </w:r>
-            <w:proofErr w:type="spellEnd"/>
-            <w:r>
-              <w:rPr>
-                <w:szCs w:val="28"/>
-                <w:lang w:eastAsia="en-US"/>
-              </w:rPr>
-              <w:t xml:space="preserve"> машинного навчання та повернення повних моделей вакансій</w:t>
+              <w:t>тримання айді релевантних вакансій з апі машинного навчання та повернення повних моделей вакансій</w:t>
             </w:r>
           </w:p>
         </w:tc>
@@ -14960,14 +13230,12 @@
                 <w:lang w:val="en-US" w:eastAsia="en-US"/>
               </w:rPr>
             </w:pPr>
-            <w:proofErr w:type="spellStart"/>
             <w:r>
               <w:rPr>
                 <w:lang w:val="en-US" w:eastAsia="en-US"/>
               </w:rPr>
               <w:t>AdaptResume</w:t>
             </w:r>
-            <w:proofErr w:type="spellEnd"/>
           </w:p>
         </w:tc>
         <w:tc>
@@ -14996,49 +13264,7 @@
               <w:rPr>
                 <w:lang w:eastAsia="en-US"/>
               </w:rPr>
-              <w:t xml:space="preserve">Отримання тексту вакансії за </w:t>
-            </w:r>
-            <w:proofErr w:type="spellStart"/>
-            <w:r>
-              <w:rPr>
-                <w:lang w:eastAsia="en-US"/>
-              </w:rPr>
-              <w:t>айді</w:t>
-            </w:r>
-            <w:proofErr w:type="spellEnd"/>
-            <w:r>
-              <w:rPr>
-                <w:lang w:eastAsia="en-US"/>
-              </w:rPr>
-              <w:t xml:space="preserve"> або як параметр в залежності від </w:t>
-            </w:r>
-            <w:proofErr w:type="spellStart"/>
-            <w:r>
-              <w:rPr>
-                <w:lang w:eastAsia="en-US"/>
-              </w:rPr>
-              <w:t>перегрузки</w:t>
-            </w:r>
-            <w:proofErr w:type="spellEnd"/>
-            <w:r>
-              <w:rPr>
-                <w:lang w:eastAsia="en-US"/>
-              </w:rPr>
-              <w:t xml:space="preserve">, передача його та резюме користувача до </w:t>
-            </w:r>
-            <w:proofErr w:type="spellStart"/>
-            <w:r>
-              <w:rPr>
-                <w:lang w:eastAsia="en-US"/>
-              </w:rPr>
-              <w:t>апі</w:t>
-            </w:r>
-            <w:proofErr w:type="spellEnd"/>
-            <w:r>
-              <w:rPr>
-                <w:lang w:eastAsia="en-US"/>
-              </w:rPr>
-              <w:t xml:space="preserve"> машинного навчання та повернення результату</w:t>
+              <w:t>Отримання тексту вакансії за айді або як параметр в залежності від перегрузки, передача його та резюме користувача до апі машинного навчання та повернення результату</w:t>
             </w:r>
           </w:p>
         </w:tc>
@@ -15069,14 +13295,12 @@
                 <w:lang w:val="en-US" w:eastAsia="en-US"/>
               </w:rPr>
             </w:pPr>
-            <w:proofErr w:type="spellStart"/>
             <w:r>
               <w:rPr>
                 <w:lang w:val="en-US" w:eastAsia="en-US"/>
               </w:rPr>
               <w:t>ParseVacancy</w:t>
             </w:r>
-            <w:proofErr w:type="spellEnd"/>
           </w:p>
         </w:tc>
         <w:tc>
@@ -15135,16 +13359,8 @@
               <w:rPr>
                 <w:lang w:eastAsia="en-US"/>
               </w:rPr>
-              <w:t xml:space="preserve">в посиланні використовується </w:t>
-            </w:r>
-            <w:proofErr w:type="spellStart"/>
-            <w:r>
-              <w:rPr>
-                <w:lang w:eastAsia="en-US"/>
-              </w:rPr>
-              <w:t>скрапер</w:t>
-            </w:r>
-            <w:proofErr w:type="spellEnd"/>
+              <w:t>в посиланні використовується скрапер</w:t>
+            </w:r>
           </w:p>
         </w:tc>
       </w:tr>
@@ -15205,7 +13421,6 @@
         </w:rPr>
         <w:t xml:space="preserve"> – Опис методів класу </w:t>
       </w:r>
-      <w:proofErr w:type="spellStart"/>
       <w:r>
         <w:rPr>
           <w:szCs w:val="28"/>
@@ -15213,7 +13428,6 @@
         </w:rPr>
         <w:t>PostJobFreeVacancyScrapper</w:t>
       </w:r>
-      <w:proofErr w:type="spellEnd"/>
     </w:p>
     <w:tbl>
       <w:tblPr>
@@ -15365,21 +13579,7 @@
               <w:rPr>
                 <w:lang w:eastAsia="en-US"/>
               </w:rPr>
-              <w:t xml:space="preserve">Статичний метод для </w:t>
-            </w:r>
-            <w:proofErr w:type="spellStart"/>
-            <w:r>
-              <w:rPr>
-                <w:lang w:eastAsia="en-US"/>
-              </w:rPr>
-              <w:t>скрапінгу</w:t>
-            </w:r>
-            <w:proofErr w:type="spellEnd"/>
-            <w:r>
-              <w:rPr>
-                <w:lang w:eastAsia="en-US"/>
-              </w:rPr>
-              <w:t xml:space="preserve"> тексту вакансії з сайту </w:t>
+              <w:t xml:space="preserve">Статичний метод для скрапінгу тексту вакансії з сайту </w:t>
             </w:r>
             <w:r>
               <w:rPr>
@@ -15464,7 +13664,6 @@
         </w:rPr>
         <w:t xml:space="preserve"> – Опис методів класу </w:t>
       </w:r>
-      <w:proofErr w:type="spellStart"/>
       <w:r>
         <w:rPr>
           <w:szCs w:val="28"/>
@@ -15472,7 +13671,6 @@
         </w:rPr>
         <w:t>MachineLearningApiService</w:t>
       </w:r>
-      <w:proofErr w:type="spellEnd"/>
     </w:p>
     <w:tbl>
       <w:tblPr>
@@ -15655,14 +13853,12 @@
                 <w:lang w:val="en-US" w:eastAsia="en-US"/>
               </w:rPr>
             </w:pPr>
-            <w:proofErr w:type="spellStart"/>
             <w:r>
               <w:rPr>
                 <w:lang w:val="en-US" w:eastAsia="en-US"/>
               </w:rPr>
               <w:t>NotifyResumeCreated</w:t>
             </w:r>
-            <w:proofErr w:type="spellEnd"/>
           </w:p>
         </w:tc>
         <w:tc>
@@ -15710,21 +13906,7 @@
               <w:rPr>
                 <w:lang w:eastAsia="en-US"/>
               </w:rPr>
-              <w:t xml:space="preserve">Надсилання повідомлення на </w:t>
-            </w:r>
-            <w:proofErr w:type="spellStart"/>
-            <w:r>
-              <w:rPr>
-                <w:lang w:eastAsia="en-US"/>
-              </w:rPr>
-              <w:t>апі</w:t>
-            </w:r>
-            <w:proofErr w:type="spellEnd"/>
-            <w:r>
-              <w:rPr>
-                <w:lang w:eastAsia="en-US"/>
-              </w:rPr>
-              <w:t xml:space="preserve"> машинного навчання про необхідність попередньої обробки резюме</w:t>
+              <w:t>Надсилання повідомлення на апі машинного навчання про необхідність попередньої обробки резюме</w:t>
             </w:r>
           </w:p>
         </w:tc>
@@ -15773,14 +13955,12 @@
                 <w:lang w:val="en-US" w:eastAsia="en-US"/>
               </w:rPr>
             </w:pPr>
-            <w:proofErr w:type="spellStart"/>
             <w:r>
               <w:rPr>
                 <w:lang w:val="en-US" w:eastAsia="en-US"/>
               </w:rPr>
               <w:t>NotifyVacanciesUpdated</w:t>
             </w:r>
-            <w:proofErr w:type="spellEnd"/>
           </w:p>
         </w:tc>
         <w:tc>
@@ -15822,35 +14002,7 @@
               <w:rPr>
                 <w:lang w:eastAsia="en-US"/>
               </w:rPr>
-              <w:t xml:space="preserve">Надсилання нових вакансій на </w:t>
-            </w:r>
-            <w:proofErr w:type="spellStart"/>
-            <w:r>
-              <w:rPr>
-                <w:lang w:eastAsia="en-US"/>
-              </w:rPr>
-              <w:t>апі</w:t>
-            </w:r>
-            <w:proofErr w:type="spellEnd"/>
-            <w:r>
-              <w:rPr>
-                <w:lang w:eastAsia="en-US"/>
-              </w:rPr>
-              <w:t xml:space="preserve"> машинного навчання з метою попередньої обробки та отримання їх оцінок </w:t>
-            </w:r>
-            <w:proofErr w:type="spellStart"/>
-            <w:r>
-              <w:rPr>
-                <w:lang w:eastAsia="en-US"/>
-              </w:rPr>
-              <w:t>релевантності</w:t>
-            </w:r>
-            <w:proofErr w:type="spellEnd"/>
-            <w:r>
-              <w:rPr>
-                <w:lang w:eastAsia="en-US"/>
-              </w:rPr>
-              <w:t xml:space="preserve"> для користувачів</w:t>
+              <w:t>Надсилання нових вакансій на апі машинного навчання з метою попередньої обробки та отримання їх оцінок релевантності для користувачів</w:t>
             </w:r>
           </w:p>
         </w:tc>
@@ -15899,14 +14051,12 @@
                 <w:lang w:val="en-US" w:eastAsia="en-US"/>
               </w:rPr>
             </w:pPr>
-            <w:proofErr w:type="spellStart"/>
             <w:r>
               <w:rPr>
                 <w:lang w:val="en-US" w:eastAsia="en-US"/>
               </w:rPr>
               <w:t>GetVacancyScores</w:t>
             </w:r>
-            <w:proofErr w:type="spellEnd"/>
           </w:p>
         </w:tc>
         <w:tc>
@@ -15948,35 +14098,7 @@
               <w:rPr>
                 <w:lang w:eastAsia="en-US"/>
               </w:rPr>
-              <w:t xml:space="preserve">Надсилання </w:t>
-            </w:r>
-            <w:proofErr w:type="spellStart"/>
-            <w:r>
-              <w:rPr>
-                <w:lang w:eastAsia="en-US"/>
-              </w:rPr>
-              <w:t>айді</w:t>
-            </w:r>
-            <w:proofErr w:type="spellEnd"/>
-            <w:r>
-              <w:rPr>
-                <w:lang w:eastAsia="en-US"/>
-              </w:rPr>
-              <w:t xml:space="preserve"> резюме користувача на </w:t>
-            </w:r>
-            <w:proofErr w:type="spellStart"/>
-            <w:r>
-              <w:rPr>
-                <w:lang w:eastAsia="en-US"/>
-              </w:rPr>
-              <w:t>апі</w:t>
-            </w:r>
-            <w:proofErr w:type="spellEnd"/>
-            <w:r>
-              <w:rPr>
-                <w:lang w:eastAsia="en-US"/>
-              </w:rPr>
-              <w:t xml:space="preserve"> машинного навчання з метою отримання релевантних для нього вакансій</w:t>
+              <w:t>Надсилання айді резюме користувача на апі машинного навчання з метою отримання релевантних для нього вакансій</w:t>
             </w:r>
           </w:p>
         </w:tc>
@@ -16031,14 +14153,12 @@
                 </w:rPrChange>
               </w:rPr>
             </w:pPr>
-            <w:proofErr w:type="spellStart"/>
             <w:r>
               <w:rPr>
                 <w:lang w:val="en-US" w:eastAsia="en-US"/>
               </w:rPr>
               <w:t>GetResumeAdaptation</w:t>
             </w:r>
-            <w:proofErr w:type="spellEnd"/>
           </w:p>
         </w:tc>
         <w:tc>
@@ -16080,21 +14200,7 @@
               <w:rPr>
                 <w:lang w:eastAsia="en-US"/>
               </w:rPr>
-              <w:t xml:space="preserve">Надсилання </w:t>
-            </w:r>
-            <w:proofErr w:type="spellStart"/>
-            <w:r>
-              <w:rPr>
-                <w:lang w:eastAsia="en-US"/>
-              </w:rPr>
-              <w:t>айді</w:t>
-            </w:r>
-            <w:proofErr w:type="spellEnd"/>
-            <w:r>
-              <w:rPr>
-                <w:lang w:eastAsia="en-US"/>
-              </w:rPr>
-              <w:t xml:space="preserve"> резюме та тексту вакансії з метою отримання рекомендацій до адаптації</w:t>
+              <w:t>Надсилання айді резюме та тексту вакансії з метою отримання рекомендацій до адаптації</w:t>
             </w:r>
           </w:p>
         </w:tc>
@@ -16156,7 +14262,6 @@
         </w:rPr>
         <w:t xml:space="preserve"> – Опис методів класу </w:t>
       </w:r>
-      <w:proofErr w:type="spellStart"/>
       <w:r>
         <w:rPr>
           <w:szCs w:val="28"/>
@@ -16164,7 +14269,6 @@
         </w:rPr>
         <w:t>TextExtractorService</w:t>
       </w:r>
-      <w:proofErr w:type="spellEnd"/>
     </w:p>
     <w:tbl>
       <w:tblPr>
@@ -16276,14 +14380,12 @@
                 <w:lang w:val="en-US" w:eastAsia="en-US"/>
               </w:rPr>
             </w:pPr>
-            <w:proofErr w:type="spellStart"/>
             <w:r>
               <w:rPr>
                 <w:lang w:val="en-US" w:eastAsia="en-US"/>
               </w:rPr>
               <w:t>ReadPdf</w:t>
             </w:r>
-            <w:proofErr w:type="spellEnd"/>
           </w:p>
         </w:tc>
         <w:tc>
@@ -16318,21 +14420,7 @@
               <w:rPr>
                 <w:lang w:eastAsia="en-US"/>
               </w:rPr>
-              <w:t>Отримання тексту .</w:t>
-            </w:r>
-            <w:proofErr w:type="spellStart"/>
-            <w:r>
-              <w:rPr>
-                <w:lang w:eastAsia="en-US"/>
-              </w:rPr>
-              <w:t>pdf</w:t>
-            </w:r>
-            <w:proofErr w:type="spellEnd"/>
-            <w:r>
-              <w:rPr>
-                <w:lang w:eastAsia="en-US"/>
-              </w:rPr>
-              <w:t xml:space="preserve"> файлу</w:t>
+              <w:t>Отримання тексту .pdf файлу</w:t>
             </w:r>
           </w:p>
         </w:tc>
@@ -16363,14 +14451,12 @@
                 <w:lang w:val="en-US" w:eastAsia="en-US"/>
               </w:rPr>
             </w:pPr>
-            <w:proofErr w:type="spellStart"/>
             <w:r>
               <w:rPr>
                 <w:lang w:val="en-US" w:eastAsia="en-US"/>
               </w:rPr>
               <w:t>ReadDocx</w:t>
             </w:r>
-            <w:proofErr w:type="spellEnd"/>
           </w:p>
         </w:tc>
         <w:tc>
@@ -16442,14 +14528,12 @@
                 <w:lang w:val="en-US" w:eastAsia="en-US"/>
               </w:rPr>
             </w:pPr>
-            <w:proofErr w:type="spellStart"/>
             <w:r>
               <w:rPr>
                 <w:lang w:val="en-US" w:eastAsia="en-US"/>
               </w:rPr>
               <w:t>ReadDoc</w:t>
             </w:r>
-            <w:proofErr w:type="spellEnd"/>
           </w:p>
         </w:tc>
         <w:tc>
@@ -16552,7 +14636,6 @@
         </w:rPr>
         <w:t xml:space="preserve"> – Опис методів класу </w:t>
       </w:r>
-      <w:proofErr w:type="spellStart"/>
       <w:r>
         <w:rPr>
           <w:szCs w:val="28"/>
@@ -16560,7 +14643,6 @@
         </w:rPr>
         <w:t>AggregatorJob</w:t>
       </w:r>
-      <w:proofErr w:type="spellEnd"/>
     </w:p>
     <w:tbl>
       <w:tblPr>
@@ -16712,35 +14794,7 @@
               <w:rPr>
                 <w:lang w:eastAsia="en-US"/>
               </w:rPr>
-              <w:t xml:space="preserve">Виклик </w:t>
-            </w:r>
-            <w:proofErr w:type="spellStart"/>
-            <w:r>
-              <w:rPr>
-                <w:lang w:eastAsia="en-US"/>
-              </w:rPr>
-              <w:t>агрегаторів</w:t>
-            </w:r>
-            <w:proofErr w:type="spellEnd"/>
-            <w:r>
-              <w:rPr>
-                <w:lang w:eastAsia="en-US"/>
-              </w:rPr>
-              <w:t xml:space="preserve"> вакансій з метою їх збору та збереження в базу даних, надсилання отриманих вакансій на </w:t>
-            </w:r>
-            <w:proofErr w:type="spellStart"/>
-            <w:r>
-              <w:rPr>
-                <w:lang w:eastAsia="en-US"/>
-              </w:rPr>
-              <w:t>апі</w:t>
-            </w:r>
-            <w:proofErr w:type="spellEnd"/>
-            <w:r>
-              <w:rPr>
-                <w:lang w:eastAsia="en-US"/>
-              </w:rPr>
-              <w:t xml:space="preserve"> машинного навчання, надсилання імейлів користувачам про нові релевантні для них вакансії</w:t>
+              <w:t>Виклик агрегаторів вакансій з метою їх збору та збереження в базу даних, надсилання отриманих вакансій на апі машинного навчання, надсилання імейлів користувачам про нові релевантні для них вакансії</w:t>
             </w:r>
           </w:p>
         </w:tc>
@@ -16825,7 +14879,6 @@
         </w:rPr>
         <w:t xml:space="preserve"> – Опис методів класу </w:t>
       </w:r>
-      <w:proofErr w:type="spellStart"/>
       <w:r>
         <w:rPr>
           <w:szCs w:val="28"/>
@@ -16833,7 +14886,6 @@
         </w:rPr>
         <w:t>DouVacancyAggregatorService</w:t>
       </w:r>
-      <w:proofErr w:type="spellEnd"/>
     </w:p>
     <w:tbl>
       <w:tblPr>
@@ -17034,14 +15086,12 @@
                 <w:lang w:val="en-US" w:eastAsia="en-US"/>
               </w:rPr>
             </w:pPr>
-            <w:proofErr w:type="spellStart"/>
             <w:r>
               <w:rPr>
                 <w:lang w:val="en-US" w:eastAsia="en-US"/>
               </w:rPr>
               <w:t>GetVacancies</w:t>
             </w:r>
-            <w:proofErr w:type="spellEnd"/>
           </w:p>
         </w:tc>
         <w:tc>
@@ -17071,23 +15121,7 @@
                 <w:szCs w:val="28"/>
                 <w:lang w:eastAsia="en-US"/>
               </w:rPr>
-              <w:t xml:space="preserve">Отримання та </w:t>
-            </w:r>
-            <w:proofErr w:type="spellStart"/>
-            <w:r>
-              <w:rPr>
-                <w:szCs w:val="28"/>
-                <w:lang w:eastAsia="en-US"/>
-              </w:rPr>
-              <w:t>мапінг</w:t>
-            </w:r>
-            <w:proofErr w:type="spellEnd"/>
-            <w:r>
-              <w:rPr>
-                <w:szCs w:val="28"/>
-                <w:lang w:eastAsia="en-US"/>
-              </w:rPr>
-              <w:t xml:space="preserve"> вакансій за посиланням на експорт</w:t>
+              <w:t>Отримання та мапінг вакансій за посиланням на експорт</w:t>
             </w:r>
           </w:p>
         </w:tc>
@@ -17149,7 +15183,6 @@
         </w:rPr>
         <w:t xml:space="preserve"> – Опис методів класу </w:t>
       </w:r>
-      <w:proofErr w:type="spellStart"/>
       <w:r>
         <w:rPr>
           <w:szCs w:val="28"/>
@@ -17157,7 +15190,6 @@
         </w:rPr>
         <w:t>PostJobVacancyAggregatorService</w:t>
       </w:r>
-      <w:proofErr w:type="spellEnd"/>
     </w:p>
     <w:tbl>
       <w:tblPr>
@@ -17318,23 +15350,7 @@
                 <w:szCs w:val="28"/>
                 <w:lang w:eastAsia="en-US"/>
               </w:rPr>
-              <w:t xml:space="preserve">по всім необхідним категоріям за допомогою </w:t>
-            </w:r>
-            <w:proofErr w:type="spellStart"/>
-            <w:r>
-              <w:rPr>
-                <w:szCs w:val="28"/>
-                <w:lang w:eastAsia="en-US"/>
-              </w:rPr>
-              <w:t>скрапера</w:t>
-            </w:r>
-            <w:proofErr w:type="spellEnd"/>
-            <w:r>
-              <w:rPr>
-                <w:szCs w:val="28"/>
-                <w:lang w:eastAsia="en-US"/>
-              </w:rPr>
-              <w:t>, збереження їх в базі даних</w:t>
+              <w:t>по всім необхідним категоріям за допомогою скрапера, збереження їх в базі даних</w:t>
             </w:r>
             <w:r>
               <w:rPr>
@@ -17403,7 +15419,6 @@
         </w:rPr>
         <w:t xml:space="preserve"> – Опис методів класу </w:t>
       </w:r>
-      <w:proofErr w:type="spellStart"/>
       <w:r>
         <w:rPr>
           <w:szCs w:val="28"/>
@@ -17411,7 +15426,6 @@
         </w:rPr>
         <w:t>PostJobVacanciesScrapper</w:t>
       </w:r>
-      <w:proofErr w:type="spellEnd"/>
     </w:p>
     <w:tbl>
       <w:tblPr>
@@ -17559,19 +15573,11 @@
                 </w:rPrChange>
               </w:rPr>
             </w:pPr>
-            <w:proofErr w:type="spellStart"/>
-            <w:r>
-              <w:rPr>
-                <w:lang w:eastAsia="en-US"/>
-              </w:rPr>
-              <w:t>Скрапінг</w:t>
-            </w:r>
-            <w:proofErr w:type="spellEnd"/>
-            <w:r>
-              <w:rPr>
-                <w:lang w:eastAsia="en-US"/>
-              </w:rPr>
-              <w:t xml:space="preserve"> вакансій з сторінки пошуку вакансій сайту postjobfree.com за </w:t>
+            <w:r>
+              <w:rPr>
+                <w:lang w:eastAsia="en-US"/>
+              </w:rPr>
+              <w:t xml:space="preserve">Скрапінг вакансій з сторінки пошуку вакансій сайту postjobfree.com за </w:t>
             </w:r>
             <w:r>
               <w:rPr>
@@ -17639,7 +15645,6 @@
         </w:rPr>
         <w:t xml:space="preserve"> – Опис методів класу </w:t>
       </w:r>
-      <w:proofErr w:type="spellStart"/>
       <w:r>
         <w:rPr>
           <w:szCs w:val="28"/>
@@ -17647,7 +15652,6 @@
         </w:rPr>
         <w:t>EmailService</w:t>
       </w:r>
-      <w:proofErr w:type="spellEnd"/>
     </w:p>
     <w:tbl>
       <w:tblPr>
@@ -17759,14 +15763,12 @@
                 <w:lang w:val="en-US" w:eastAsia="en-US"/>
               </w:rPr>
             </w:pPr>
-            <w:proofErr w:type="spellStart"/>
             <w:r>
               <w:rPr>
                 <w:lang w:val="en-US" w:eastAsia="en-US"/>
               </w:rPr>
               <w:t>SendAsync</w:t>
             </w:r>
-            <w:proofErr w:type="spellEnd"/>
           </w:p>
         </w:tc>
         <w:tc>
@@ -17795,30 +15797,8 @@
               <w:rPr>
                 <w:lang w:eastAsia="en-US"/>
               </w:rPr>
-              <w:t xml:space="preserve">Надсилання імейл повідомлень, використовуючи </w:t>
-            </w:r>
-            <w:proofErr w:type="spellStart"/>
-            <w:r>
-              <w:rPr>
-                <w:lang w:eastAsia="en-US"/>
-              </w:rPr>
-              <w:t>апі</w:t>
-            </w:r>
-            <w:proofErr w:type="spellEnd"/>
-            <w:r>
-              <w:rPr>
-                <w:lang w:eastAsia="en-US"/>
-              </w:rPr>
-              <w:t xml:space="preserve"> </w:t>
-            </w:r>
-            <w:proofErr w:type="spellStart"/>
-            <w:r>
-              <w:rPr>
-                <w:lang w:eastAsia="en-US"/>
-              </w:rPr>
-              <w:t>Mailjet</w:t>
-            </w:r>
-            <w:proofErr w:type="spellEnd"/>
+              <w:t>Надсилання імейл повідомлень, використовуючи апі Mailjet</w:t>
+            </w:r>
           </w:p>
         </w:tc>
       </w:tr>
@@ -17878,7 +15858,6 @@
         </w:rPr>
         <w:t xml:space="preserve"> – Опис методів класу </w:t>
       </w:r>
-      <w:proofErr w:type="spellStart"/>
       <w:r>
         <w:rPr>
           <w:szCs w:val="28"/>
@@ -17886,7 +15865,6 @@
         </w:rPr>
         <w:t>ScrapperJob</w:t>
       </w:r>
-      <w:proofErr w:type="spellEnd"/>
     </w:p>
     <w:tbl>
       <w:tblPr>
@@ -17992,14 +15970,12 @@
                 <w:lang w:val="en-US" w:eastAsia="en-US"/>
               </w:rPr>
             </w:pPr>
-            <w:proofErr w:type="spellStart"/>
             <w:r>
               <w:rPr>
                 <w:lang w:val="en-US" w:eastAsia="en-US"/>
               </w:rPr>
               <w:t>StartAsync</w:t>
             </w:r>
-            <w:proofErr w:type="spellEnd"/>
           </w:p>
         </w:tc>
         <w:tc>
@@ -18032,21 +16008,7 @@
               <w:rPr>
                 <w:lang w:eastAsia="en-US"/>
               </w:rPr>
-              <w:t xml:space="preserve">Запуск збору посилань на компанії </w:t>
-            </w:r>
-            <w:proofErr w:type="spellStart"/>
-            <w:r>
-              <w:rPr>
-                <w:lang w:eastAsia="en-US"/>
-              </w:rPr>
-              <w:t>Dou</w:t>
-            </w:r>
-            <w:proofErr w:type="spellEnd"/>
-            <w:r>
-              <w:rPr>
-                <w:lang w:eastAsia="en-US"/>
-              </w:rPr>
-              <w:t xml:space="preserve"> при першому запуску серверу</w:t>
+              <w:t>Запуск збору посилань на компанії Dou при першому запуску серверу</w:t>
             </w:r>
           </w:p>
         </w:tc>
@@ -18124,7 +16086,6 @@
         </w:rPr>
         <w:t xml:space="preserve">.12 – Опис методів класу </w:t>
       </w:r>
-      <w:proofErr w:type="spellStart"/>
       <w:r>
         <w:rPr>
           <w:szCs w:val="28"/>
@@ -18132,7 +16093,6 @@
         </w:rPr>
         <w:t>CompanyService</w:t>
       </w:r>
-      <w:proofErr w:type="spellEnd"/>
     </w:p>
     <w:tbl>
       <w:tblPr>
@@ -18305,14 +16265,12 @@
                 <w:lang w:val="en-US" w:eastAsia="en-US"/>
               </w:rPr>
             </w:pPr>
-            <w:proofErr w:type="spellStart"/>
             <w:r>
               <w:rPr>
                 <w:lang w:val="en-US" w:eastAsia="en-US"/>
               </w:rPr>
               <w:t>HasCompanies</w:t>
             </w:r>
-            <w:proofErr w:type="spellEnd"/>
           </w:p>
         </w:tc>
         <w:tc>
@@ -18406,7 +16364,6 @@
         </w:rPr>
         <w:t xml:space="preserve"> – Опис методів класу </w:t>
       </w:r>
-      <w:proofErr w:type="spellStart"/>
       <w:r>
         <w:rPr>
           <w:szCs w:val="28"/>
@@ -18414,7 +16371,6 @@
         </w:rPr>
         <w:t>DouCompanyScrapper</w:t>
       </w:r>
-      <w:proofErr w:type="spellEnd"/>
     </w:p>
     <w:tbl>
       <w:tblPr>
@@ -18554,19 +16510,11 @@
                 </w:rPrChange>
               </w:rPr>
             </w:pPr>
-            <w:proofErr w:type="spellStart"/>
-            <w:r>
-              <w:rPr>
-                <w:lang w:eastAsia="en-US"/>
-              </w:rPr>
-              <w:t>Скрапінг</w:t>
-            </w:r>
-            <w:proofErr w:type="spellEnd"/>
-            <w:r>
-              <w:rPr>
-                <w:lang w:eastAsia="en-US"/>
-              </w:rPr>
-              <w:t xml:space="preserve"> посилань на топ1500 компаній </w:t>
+            <w:r>
+              <w:rPr>
+                <w:lang w:eastAsia="en-US"/>
+              </w:rPr>
+              <w:t xml:space="preserve">Скрапінг посилань на топ1500 компаній </w:t>
             </w:r>
             <w:r>
               <w:rPr>
@@ -18917,31 +16865,13 @@
                 <w:lang w:val="en-US" w:eastAsia="en-US"/>
               </w:rPr>
             </w:pPr>
-            <w:proofErr w:type="spellStart"/>
-            <w:r>
-              <w:rPr>
-                <w:szCs w:val="28"/>
-                <w:lang w:eastAsia="en-US"/>
-              </w:rPr>
-              <w:t>Jetbrains</w:t>
-            </w:r>
-            <w:proofErr w:type="spellEnd"/>
-            <w:r>
-              <w:rPr>
-                <w:szCs w:val="28"/>
-                <w:lang w:eastAsia="en-US"/>
-              </w:rPr>
-              <w:t xml:space="preserve"> </w:t>
-            </w:r>
-            <w:proofErr w:type="spellStart"/>
-            <w:r>
-              <w:rPr>
-                <w:szCs w:val="28"/>
-                <w:lang w:eastAsia="en-US"/>
-              </w:rPr>
-              <w:t>Rider</w:t>
-            </w:r>
-            <w:proofErr w:type="spellEnd"/>
+            <w:r>
+              <w:rPr>
+                <w:szCs w:val="28"/>
+                <w:lang w:eastAsia="en-US"/>
+              </w:rPr>
+              <w:t>Jetbrains Rider</w:t>
+            </w:r>
             <w:r>
               <w:rPr>
                 <w:szCs w:val="28"/>
@@ -18978,33 +16908,8 @@
                 <w:szCs w:val="28"/>
                 <w:lang w:eastAsia="en-US"/>
               </w:rPr>
-              <w:t xml:space="preserve">Головне середовище розробки </w:t>
-            </w:r>
-            <w:proofErr w:type="spellStart"/>
-            <w:r>
-              <w:rPr>
-                <w:szCs w:val="28"/>
-                <w:lang w:eastAsia="en-US"/>
-              </w:rPr>
-              <w:t>сервернї</w:t>
-            </w:r>
-            <w:proofErr w:type="spellEnd"/>
-            <w:r>
-              <w:rPr>
-                <w:szCs w:val="28"/>
-                <w:lang w:eastAsia="en-US"/>
-              </w:rPr>
-              <w:t xml:space="preserve"> частини дипломного </w:t>
-            </w:r>
-            <w:proofErr w:type="spellStart"/>
-            <w:r>
-              <w:rPr>
-                <w:szCs w:val="28"/>
-                <w:lang w:eastAsia="en-US"/>
-              </w:rPr>
-              <w:t>проєкту</w:t>
-            </w:r>
-            <w:proofErr w:type="spellEnd"/>
+              <w:t>Головне середовище розробки сервернї частини дипломного проєкту</w:t>
+            </w:r>
             <w:r>
               <w:rPr>
                 <w:szCs w:val="28"/>
@@ -19079,47 +16984,13 @@
                 <w:lang w:val="en-US" w:eastAsia="en-US"/>
               </w:rPr>
             </w:pPr>
-            <w:proofErr w:type="spellStart"/>
-            <w:r>
-              <w:rPr>
-                <w:szCs w:val="28"/>
-                <w:lang w:eastAsia="en-US"/>
-              </w:rPr>
-              <w:t>Visual</w:t>
-            </w:r>
-            <w:proofErr w:type="spellEnd"/>
-            <w:r>
-              <w:rPr>
-                <w:szCs w:val="28"/>
-                <w:lang w:eastAsia="en-US"/>
-              </w:rPr>
-              <w:t xml:space="preserve"> </w:t>
-            </w:r>
-            <w:proofErr w:type="spellStart"/>
-            <w:r>
-              <w:rPr>
-                <w:szCs w:val="28"/>
-                <w:lang w:eastAsia="en-US"/>
-              </w:rPr>
-              <w:t>Sudio</w:t>
-            </w:r>
-            <w:proofErr w:type="spellEnd"/>
-            <w:r>
-              <w:rPr>
-                <w:szCs w:val="28"/>
-                <w:lang w:eastAsia="en-US"/>
-              </w:rPr>
-              <w:t xml:space="preserve"> </w:t>
-            </w:r>
-            <w:proofErr w:type="spellStart"/>
-            <w:r>
-              <w:rPr>
-                <w:szCs w:val="28"/>
-                <w:lang w:eastAsia="en-US"/>
-              </w:rPr>
-              <w:t>Code</w:t>
-            </w:r>
-            <w:proofErr w:type="spellEnd"/>
+            <w:r>
+              <w:rPr>
+                <w:szCs w:val="28"/>
+                <w:lang w:eastAsia="en-US"/>
+              </w:rPr>
+              <w:t>Visual Sudio Code</w:t>
+            </w:r>
             <w:r>
               <w:rPr>
                 <w:szCs w:val="28"/>
@@ -19156,33 +17027,8 @@
                 <w:szCs w:val="28"/>
                 <w:lang w:eastAsia="en-US"/>
               </w:rPr>
-              <w:t xml:space="preserve">Головне середовище розробки клієнтської </w:t>
-            </w:r>
-            <w:proofErr w:type="spellStart"/>
-            <w:r>
-              <w:rPr>
-                <w:szCs w:val="28"/>
-                <w:lang w:eastAsia="en-US"/>
-              </w:rPr>
-              <w:t>частии</w:t>
-            </w:r>
-            <w:proofErr w:type="spellEnd"/>
-            <w:r>
-              <w:rPr>
-                <w:szCs w:val="28"/>
-                <w:lang w:eastAsia="en-US"/>
-              </w:rPr>
-              <w:t xml:space="preserve"> дипломного </w:t>
-            </w:r>
-            <w:proofErr w:type="spellStart"/>
-            <w:r>
-              <w:rPr>
-                <w:szCs w:val="28"/>
-                <w:lang w:eastAsia="en-US"/>
-              </w:rPr>
-              <w:t>проєкту</w:t>
-            </w:r>
-            <w:proofErr w:type="spellEnd"/>
+              <w:t>Головне середовище розробки клієнтської частии дипломного проєкту</w:t>
+            </w:r>
             <w:r>
               <w:rPr>
                 <w:szCs w:val="28"/>
@@ -19257,31 +17103,13 @@
                 <w:lang w:val="en-US" w:eastAsia="en-US"/>
               </w:rPr>
             </w:pPr>
-            <w:proofErr w:type="spellStart"/>
-            <w:r>
-              <w:rPr>
-                <w:szCs w:val="28"/>
-                <w:lang w:eastAsia="en-US"/>
-              </w:rPr>
-              <w:t>Entity</w:t>
-            </w:r>
-            <w:proofErr w:type="spellEnd"/>
-            <w:r>
-              <w:rPr>
-                <w:szCs w:val="28"/>
-                <w:lang w:eastAsia="en-US"/>
-              </w:rPr>
-              <w:t xml:space="preserve"> </w:t>
-            </w:r>
-            <w:proofErr w:type="spellStart"/>
-            <w:r>
-              <w:rPr>
-                <w:szCs w:val="28"/>
-                <w:lang w:eastAsia="en-US"/>
-              </w:rPr>
-              <w:t>Framework</w:t>
-            </w:r>
-            <w:proofErr w:type="spellEnd"/>
+            <w:r>
+              <w:rPr>
+                <w:szCs w:val="28"/>
+                <w:lang w:eastAsia="en-US"/>
+              </w:rPr>
+              <w:t>Entity Framework</w:t>
+            </w:r>
             <w:r>
               <w:rPr>
                 <w:szCs w:val="28"/>
@@ -19392,23 +17220,7 @@
                 <w:szCs w:val="28"/>
                 <w:lang w:eastAsia="en-US"/>
               </w:rPr>
-              <w:t xml:space="preserve">ASP.NET </w:t>
-            </w:r>
-            <w:proofErr w:type="spellStart"/>
-            <w:r>
-              <w:rPr>
-                <w:szCs w:val="28"/>
-                <w:lang w:eastAsia="en-US"/>
-              </w:rPr>
-              <w:t>Core</w:t>
-            </w:r>
-            <w:proofErr w:type="spellEnd"/>
-            <w:r>
-              <w:rPr>
-                <w:szCs w:val="28"/>
-                <w:lang w:eastAsia="en-US"/>
-              </w:rPr>
-              <w:t> </w:t>
+              <w:t>ASP.NET Core </w:t>
             </w:r>
           </w:p>
         </w:tc>
@@ -19439,23 +17251,7 @@
                 <w:szCs w:val="28"/>
                 <w:lang w:eastAsia="en-US"/>
               </w:rPr>
-              <w:t>Фреймворк для побудови веб-</w:t>
-            </w:r>
-            <w:proofErr w:type="spellStart"/>
-            <w:r>
-              <w:rPr>
-                <w:szCs w:val="28"/>
-                <w:lang w:eastAsia="en-US"/>
-              </w:rPr>
-              <w:t>апі</w:t>
-            </w:r>
-            <w:proofErr w:type="spellEnd"/>
-            <w:r>
-              <w:rPr>
-                <w:szCs w:val="28"/>
-                <w:lang w:eastAsia="en-US"/>
-              </w:rPr>
-              <w:t xml:space="preserve"> застосунку </w:t>
+              <w:t>Фреймворк для побудови веб-апі застосунку </w:t>
             </w:r>
           </w:p>
         </w:tc>
@@ -19517,21 +17313,12 @@
                 <w:lang w:eastAsia="en-US"/>
               </w:rPr>
             </w:pPr>
-            <w:proofErr w:type="spellStart"/>
-            <w:r>
-              <w:rPr>
-                <w:szCs w:val="28"/>
-                <w:lang w:eastAsia="en-US"/>
-              </w:rPr>
-              <w:t>Selenium</w:t>
-            </w:r>
-            <w:proofErr w:type="spellEnd"/>
-            <w:r>
-              <w:rPr>
-                <w:szCs w:val="28"/>
-                <w:lang w:eastAsia="en-US"/>
-              </w:rPr>
-              <w:t> </w:t>
+            <w:r>
+              <w:rPr>
+                <w:szCs w:val="28"/>
+                <w:lang w:eastAsia="en-US"/>
+              </w:rPr>
+              <w:t>Selenium </w:t>
             </w:r>
           </w:p>
         </w:tc>
@@ -19562,23 +17349,7 @@
                 <w:szCs w:val="28"/>
                 <w:lang w:eastAsia="en-US"/>
               </w:rPr>
-              <w:t xml:space="preserve">Бібліотека для </w:t>
-            </w:r>
-            <w:proofErr w:type="spellStart"/>
-            <w:r>
-              <w:rPr>
-                <w:szCs w:val="28"/>
-                <w:lang w:eastAsia="en-US"/>
-              </w:rPr>
-              <w:t>скрапінгу</w:t>
-            </w:r>
-            <w:proofErr w:type="spellEnd"/>
-            <w:r>
-              <w:rPr>
-                <w:szCs w:val="28"/>
-                <w:lang w:eastAsia="en-US"/>
-              </w:rPr>
-              <w:t xml:space="preserve"> даних </w:t>
+              <w:t>Бібліотека для скрапінгу даних </w:t>
             </w:r>
           </w:p>
         </w:tc>
@@ -19640,21 +17411,12 @@
                 <w:lang w:eastAsia="en-US"/>
               </w:rPr>
             </w:pPr>
-            <w:proofErr w:type="spellStart"/>
-            <w:r>
-              <w:rPr>
-                <w:szCs w:val="28"/>
-                <w:lang w:eastAsia="en-US"/>
-              </w:rPr>
-              <w:t>PdfPig</w:t>
-            </w:r>
-            <w:proofErr w:type="spellEnd"/>
-            <w:r>
-              <w:rPr>
-                <w:szCs w:val="28"/>
-                <w:lang w:eastAsia="en-US"/>
-              </w:rPr>
-              <w:t> </w:t>
+            <w:r>
+              <w:rPr>
+                <w:szCs w:val="28"/>
+                <w:lang w:eastAsia="en-US"/>
+              </w:rPr>
+              <w:t>PdfPig </w:t>
             </w:r>
           </w:p>
         </w:tc>
@@ -19685,23 +17447,7 @@
                 <w:szCs w:val="28"/>
                 <w:lang w:eastAsia="en-US"/>
               </w:rPr>
-              <w:t xml:space="preserve">Бібліотека для зчитування резюме у форматі </w:t>
-            </w:r>
-            <w:proofErr w:type="spellStart"/>
-            <w:r>
-              <w:rPr>
-                <w:szCs w:val="28"/>
-                <w:lang w:eastAsia="en-US"/>
-              </w:rPr>
-              <w:t>pdf</w:t>
-            </w:r>
-            <w:proofErr w:type="spellEnd"/>
-            <w:r>
-              <w:rPr>
-                <w:szCs w:val="28"/>
-                <w:lang w:eastAsia="en-US"/>
-              </w:rPr>
-              <w:t> </w:t>
+              <w:t>Бібліотека для зчитування резюме у форматі pdf </w:t>
             </w:r>
           </w:p>
         </w:tc>
@@ -19799,23 +17545,7 @@
                 <w:szCs w:val="28"/>
                 <w:lang w:eastAsia="en-US"/>
               </w:rPr>
-              <w:t xml:space="preserve">Бібліотека для зчитування резюме у форматі </w:t>
-            </w:r>
-            <w:proofErr w:type="spellStart"/>
-            <w:r>
-              <w:rPr>
-                <w:szCs w:val="28"/>
-                <w:lang w:eastAsia="en-US"/>
-              </w:rPr>
-              <w:t>doc</w:t>
-            </w:r>
-            <w:proofErr w:type="spellEnd"/>
-            <w:r>
-              <w:rPr>
-                <w:szCs w:val="28"/>
-                <w:lang w:eastAsia="en-US"/>
-              </w:rPr>
-              <w:t> </w:t>
+              <w:t>Бібліотека для зчитування резюме у форматі doc </w:t>
             </w:r>
           </w:p>
         </w:tc>
@@ -19877,21 +17607,12 @@
                 <w:lang w:eastAsia="en-US"/>
               </w:rPr>
             </w:pPr>
-            <w:proofErr w:type="spellStart"/>
-            <w:r>
-              <w:rPr>
-                <w:szCs w:val="28"/>
-                <w:lang w:eastAsia="en-US"/>
-              </w:rPr>
-              <w:t>OpenXML</w:t>
-            </w:r>
-            <w:proofErr w:type="spellEnd"/>
-            <w:r>
-              <w:rPr>
-                <w:szCs w:val="28"/>
-                <w:lang w:eastAsia="en-US"/>
-              </w:rPr>
-              <w:t> </w:t>
+            <w:r>
+              <w:rPr>
+                <w:szCs w:val="28"/>
+                <w:lang w:eastAsia="en-US"/>
+              </w:rPr>
+              <w:t>OpenXML </w:t>
             </w:r>
           </w:p>
         </w:tc>
@@ -19922,23 +17643,7 @@
                 <w:szCs w:val="28"/>
                 <w:lang w:eastAsia="en-US"/>
               </w:rPr>
-              <w:t xml:space="preserve">Бібліотека для зчитування резюме у форматі </w:t>
-            </w:r>
-            <w:proofErr w:type="spellStart"/>
-            <w:r>
-              <w:rPr>
-                <w:szCs w:val="28"/>
-                <w:lang w:eastAsia="en-US"/>
-              </w:rPr>
-              <w:t>docx</w:t>
-            </w:r>
-            <w:proofErr w:type="spellEnd"/>
-            <w:r>
-              <w:rPr>
-                <w:szCs w:val="28"/>
-                <w:lang w:eastAsia="en-US"/>
-              </w:rPr>
-              <w:t> </w:t>
+              <w:t>Бібліотека для зчитування резюме у форматі docx </w:t>
             </w:r>
           </w:p>
         </w:tc>
@@ -20000,21 +17705,12 @@
                 <w:lang w:eastAsia="en-US"/>
               </w:rPr>
             </w:pPr>
-            <w:proofErr w:type="spellStart"/>
-            <w:r>
-              <w:rPr>
-                <w:szCs w:val="28"/>
-                <w:lang w:eastAsia="en-US"/>
-              </w:rPr>
-              <w:t>Quartz</w:t>
-            </w:r>
-            <w:proofErr w:type="spellEnd"/>
-            <w:r>
-              <w:rPr>
-                <w:szCs w:val="28"/>
-                <w:lang w:eastAsia="en-US"/>
-              </w:rPr>
-              <w:t> </w:t>
+            <w:r>
+              <w:rPr>
+                <w:szCs w:val="28"/>
+                <w:lang w:eastAsia="en-US"/>
+              </w:rPr>
+              <w:t>Quartz </w:t>
             </w:r>
           </w:p>
         </w:tc>
@@ -20107,21 +17803,12 @@
                 <w:lang w:eastAsia="en-US"/>
               </w:rPr>
             </w:pPr>
-            <w:proofErr w:type="spellStart"/>
-            <w:r>
-              <w:rPr>
-                <w:szCs w:val="28"/>
-                <w:lang w:eastAsia="en-US"/>
-              </w:rPr>
-              <w:t>AutoMapper</w:t>
-            </w:r>
-            <w:proofErr w:type="spellEnd"/>
-            <w:r>
-              <w:rPr>
-                <w:szCs w:val="28"/>
-                <w:lang w:eastAsia="en-US"/>
-              </w:rPr>
-              <w:t> </w:t>
+            <w:r>
+              <w:rPr>
+                <w:szCs w:val="28"/>
+                <w:lang w:eastAsia="en-US"/>
+              </w:rPr>
+              <w:t>AutoMapper </w:t>
             </w:r>
           </w:p>
         </w:tc>
@@ -20152,23 +17839,7 @@
                 <w:szCs w:val="28"/>
                 <w:lang w:eastAsia="en-US"/>
               </w:rPr>
-              <w:t xml:space="preserve">Бібліотека для </w:t>
-            </w:r>
-            <w:proofErr w:type="spellStart"/>
-            <w:r>
-              <w:rPr>
-                <w:szCs w:val="28"/>
-                <w:lang w:eastAsia="en-US"/>
-              </w:rPr>
-              <w:t>мапінгу</w:t>
-            </w:r>
-            <w:proofErr w:type="spellEnd"/>
-            <w:r>
-              <w:rPr>
-                <w:szCs w:val="28"/>
-                <w:lang w:eastAsia="en-US"/>
-              </w:rPr>
-              <w:t xml:space="preserve"> моделей застосунку </w:t>
+              <w:t>Бібліотека для мапінгу моделей застосунку </w:t>
             </w:r>
           </w:p>
         </w:tc>
@@ -20236,23 +17907,7 @@
           <w:szCs w:val="28"/>
           <w:lang w:eastAsia="en-US"/>
         </w:rPr>
-        <w:t xml:space="preserve">В рамках розробки програмного забезпечення дипломного </w:t>
-      </w:r>
-      <w:proofErr w:type="spellStart"/>
-      <w:r>
-        <w:rPr>
-          <w:szCs w:val="28"/>
-          <w:lang w:eastAsia="en-US"/>
-        </w:rPr>
-        <w:t>проєкту</w:t>
-      </w:r>
-      <w:proofErr w:type="spellEnd"/>
-      <w:r>
-        <w:rPr>
-          <w:szCs w:val="28"/>
-          <w:lang w:eastAsia="en-US"/>
-        </w:rPr>
-        <w:t xml:space="preserve"> постала задача зчитування вакансій з сайту dou.ua. Основними проблемами, які мав вирішувати </w:t>
+        <w:t xml:space="preserve">В рамках розробки програмного забезпечення дипломного проєкту постала задача зчитування вакансій з сайту dou.ua. Основними проблемами, які мав вирішувати </w:t>
       </w:r>
       <w:r>
         <w:rPr>
@@ -20376,23 +18031,7 @@
           <w:szCs w:val="28"/>
           <w:lang w:eastAsia="en-US"/>
         </w:rPr>
-        <w:t xml:space="preserve">Для отримання списку назв компаній при першому запуску програмного забезпечення запускається </w:t>
-      </w:r>
-      <w:proofErr w:type="spellStart"/>
-      <w:r>
-        <w:rPr>
-          <w:szCs w:val="28"/>
-          <w:lang w:eastAsia="en-US"/>
-        </w:rPr>
-        <w:t>вебскрапер</w:t>
-      </w:r>
-      <w:proofErr w:type="spellEnd"/>
-      <w:r>
-        <w:rPr>
-          <w:szCs w:val="28"/>
-          <w:lang w:eastAsia="en-US"/>
-        </w:rPr>
-        <w:t xml:space="preserve">, що переходить за посиланням https://jobs.dou.ua/companies/ та ініціює пагінацію, поки на </w:t>
+        <w:t xml:space="preserve">Для отримання списку назв компаній при першому запуску програмного забезпечення запускається вебскрапер, що переходить за посиланням https://jobs.dou.ua/companies/ та ініціює пагінацію, поки на </w:t>
       </w:r>
       <w:r>
         <w:rPr>
@@ -20461,85 +18100,21 @@
           <w:szCs w:val="28"/>
           <w:lang w:eastAsia="en-US"/>
         </w:rPr>
-        <w:t xml:space="preserve"> запускається </w:t>
-      </w:r>
-      <w:proofErr w:type="spellStart"/>
+        <w:t xml:space="preserve"> запускається агрегатор вакансій, який для кожного отриманого посилання на компанію додає /vacancies/export та таким чином </w:t>
+      </w:r>
       <w:r>
         <w:rPr>
           <w:szCs w:val="28"/>
           <w:lang w:eastAsia="en-US"/>
         </w:rPr>
-        <w:t>агрегатор</w:t>
-      </w:r>
-      <w:proofErr w:type="spellEnd"/>
+        <w:t>виконує</w:t>
+      </w:r>
       <w:r>
         <w:rPr>
           <w:szCs w:val="28"/>
           <w:lang w:eastAsia="en-US"/>
         </w:rPr>
-        <w:t xml:space="preserve"> вакансій, який для кожного отриманого посилання на компанію додає /</w:t>
-      </w:r>
-      <w:proofErr w:type="spellStart"/>
-      <w:r>
-        <w:rPr>
-          <w:szCs w:val="28"/>
-          <w:lang w:eastAsia="en-US"/>
-        </w:rPr>
-        <w:t>vacancies</w:t>
-      </w:r>
-      <w:proofErr w:type="spellEnd"/>
-      <w:r>
-        <w:rPr>
-          <w:szCs w:val="28"/>
-          <w:lang w:eastAsia="en-US"/>
-        </w:rPr>
-        <w:t>/</w:t>
-      </w:r>
-      <w:proofErr w:type="spellStart"/>
-      <w:r>
-        <w:rPr>
-          <w:szCs w:val="28"/>
-          <w:lang w:eastAsia="en-US"/>
-        </w:rPr>
-        <w:t>export</w:t>
-      </w:r>
-      <w:proofErr w:type="spellEnd"/>
-      <w:r>
-        <w:rPr>
-          <w:szCs w:val="28"/>
-          <w:lang w:eastAsia="en-US"/>
-        </w:rPr>
-        <w:t xml:space="preserve"> та таким чином </w:t>
-      </w:r>
-      <w:r>
-        <w:rPr>
-          <w:szCs w:val="28"/>
-          <w:lang w:eastAsia="en-US"/>
-        </w:rPr>
-        <w:t>виконує</w:t>
-      </w:r>
-      <w:r>
-        <w:rPr>
-          <w:szCs w:val="28"/>
-          <w:lang w:eastAsia="en-US"/>
-        </w:rPr>
-        <w:t xml:space="preserve"> експорт вакансій для кожної компанії, порівнює з наявними у базі даних та проводить синхронізацію. Таким чином в базі даних буде підтримуватись актуальний список більшості вакансій ДОУ з актуальністю на момент відпрацювання </w:t>
-      </w:r>
-      <w:proofErr w:type="spellStart"/>
-      <w:r>
-        <w:rPr>
-          <w:szCs w:val="28"/>
-          <w:lang w:eastAsia="en-US"/>
-        </w:rPr>
-        <w:t>агрегатора</w:t>
-      </w:r>
-      <w:proofErr w:type="spellEnd"/>
-      <w:r>
-        <w:rPr>
-          <w:szCs w:val="28"/>
-          <w:lang w:eastAsia="en-US"/>
-        </w:rPr>
-        <w:t xml:space="preserve"> раз на день.</w:t>
+        <w:t xml:space="preserve"> експорт вакансій для кожної компанії, порівнює з наявними у базі даних та проводить синхронізацію. Таким чином в базі даних буде підтримуватись актуальний список більшості вакансій ДОУ з актуальністю на момент відпрацювання агрегатора раз на день.</w:t>
       </w:r>
       <w:r>
         <w:rPr>
@@ -20581,15 +18156,7 @@
         </w:rPr>
       </w:pPr>
       <w:r>
-        <w:t xml:space="preserve">В рамках другого розділу пояснювальної записки було описано архітектуру індивідуальної частини дипломного </w:t>
-      </w:r>
-      <w:proofErr w:type="spellStart"/>
-      <w:r>
-        <w:t>проєкту</w:t>
-      </w:r>
-      <w:proofErr w:type="spellEnd"/>
-      <w:r>
-        <w:t xml:space="preserve"> та архітектурні рішення, пов’язані з нею.</w:t>
+        <w:t>В рамках другого розділу пояснювальної записки було описано архітектуру індивідуальної частини дипломного проєкту та архітектурні рішення, пов’язані з нею.</w:t>
       </w:r>
       <w:r>
         <w:t xml:space="preserve"> Після цього було наведено</w:t>
@@ -20680,88 +18247,48 @@
     <w:p>
       <w:bookmarkStart w:id="105" w:name="_Toc102756406"/>
       <w:r>
-        <w:t xml:space="preserve">Для статичного аналізу коду серверної частини </w:t>
-      </w:r>
-      <w:proofErr w:type="spellStart"/>
-      <w:r>
-        <w:t>вебзастосунку</w:t>
-      </w:r>
-      <w:proofErr w:type="spellEnd"/>
-      <w:r>
-        <w:t xml:space="preserve"> було обрано використання вбудований в </w:t>
-      </w:r>
-      <w:proofErr w:type="spellStart"/>
+        <w:t xml:space="preserve">Для статичного аналізу коду серверної частини вебзастосунку було обрано використання вбудований в </w:t>
+      </w:r>
       <w:r>
         <w:rPr>
           <w:lang w:val="en-US"/>
         </w:rPr>
-        <w:t>Jetbrains</w:t>
-      </w:r>
-      <w:proofErr w:type="spellEnd"/>
+        <w:t xml:space="preserve">Jetbrains Rider </w:t>
+      </w:r>
+      <w:r>
+        <w:t xml:space="preserve">статичний аналізатор </w:t>
+      </w:r>
       <w:r>
         <w:rPr>
           <w:lang w:val="en-US"/>
         </w:rPr>
-        <w:t xml:space="preserve"> Rider </w:t>
-      </w:r>
-      <w:r>
-        <w:t xml:space="preserve">статичний аналізатор </w:t>
-      </w:r>
-      <w:proofErr w:type="spellStart"/>
+        <w:t xml:space="preserve">Qodana [8]. </w:t>
+      </w:r>
+      <w:r>
+        <w:t xml:space="preserve">Він дозволяє легко проаналізувати кодову базу на платформі </w:t>
+      </w:r>
       <w:r>
         <w:rPr>
           <w:lang w:val="en-US"/>
         </w:rPr>
-        <w:t>Qodana</w:t>
-      </w:r>
-      <w:proofErr w:type="spellEnd"/>
-      <w:r>
-        <w:rPr>
-          <w:lang w:val="en-US"/>
-        </w:rPr>
-        <w:t xml:space="preserve"> [8]. </w:t>
-      </w:r>
-      <w:r>
-        <w:t xml:space="preserve">Він дозволяє легко проаналізувати кодову базу на платформі </w:t>
-      </w:r>
-      <w:r>
-        <w:rPr>
-          <w:lang w:val="en-US"/>
-        </w:rPr>
         <w:t xml:space="preserve">.NET </w:t>
       </w:r>
       <w:r>
         <w:t xml:space="preserve">та виявити потенційні проблеми. Слід зауважити, що статичні аналізатори </w:t>
       </w:r>
       <w:r>
-        <w:t xml:space="preserve">не можуть проаналізувати код, що використовує рефлексію, тому часто серед </w:t>
-      </w:r>
-      <w:proofErr w:type="spellStart"/>
-      <w:r>
-        <w:t>валідних</w:t>
-      </w:r>
-      <w:proofErr w:type="spellEnd"/>
-      <w:r>
-        <w:t xml:space="preserve"> зауважень надає помилки про не використання типів чи їх членів, хоча ті і використовуються неявно.</w:t>
+        <w:t>не можуть проаналізувати код, що використовує рефлексію, тому часто серед валідних зауважень надає помилки про не використання типів чи їх членів, хоча ті і використовуються неявно.</w:t>
       </w:r>
     </w:p>
     <w:p>
       <w:r>
         <w:t xml:space="preserve">Звіт </w:t>
       </w:r>
-      <w:proofErr w:type="spellStart"/>
       <w:r>
         <w:rPr>
           <w:lang w:val="en-US"/>
         </w:rPr>
-        <w:t>Qodana</w:t>
-      </w:r>
-      <w:proofErr w:type="spellEnd"/>
-      <w:r>
-        <w:rPr>
-          <w:lang w:val="en-US"/>
-        </w:rPr>
-        <w:t xml:space="preserve"> </w:t>
+        <w:t xml:space="preserve">Qodana </w:t>
       </w:r>
       <w:r>
         <w:t>про кодову базу наведено на рисунку 3.1:</w:t>
@@ -20822,14 +18349,12 @@
       <w:r>
         <w:t xml:space="preserve">Рисунок 3.1 – Звіт </w:t>
       </w:r>
-      <w:proofErr w:type="spellStart"/>
       <w:r>
         <w:rPr>
           <w:lang w:val="en-US"/>
         </w:rPr>
         <w:t>Qodana</w:t>
       </w:r>
-      <w:proofErr w:type="spellEnd"/>
     </w:p>
     <w:p>
       <w:pPr>
@@ -20843,13 +18368,8 @@
         <w:t xml:space="preserve"> пов’язані з відсутністю явного використання елементів коду, і</w:t>
       </w:r>
       <w:r>
-        <w:t xml:space="preserve"> не є </w:t>
-      </w:r>
-      <w:proofErr w:type="spellStart"/>
-      <w:r>
-        <w:t>валідними</w:t>
-      </w:r>
-      <w:proofErr w:type="spellEnd"/>
+        <w:t xml:space="preserve"> не є валідними</w:t>
+      </w:r>
       <w:r>
         <w:t>. Результат перевірки після вилучення таких помилок зі звіту наведено на рисунку 3.2:</w:t>
       </w:r>
@@ -20909,19 +18429,11 @@
       <w:r>
         <w:t xml:space="preserve">Рисунок 3.2 – Звіт </w:t>
       </w:r>
-      <w:proofErr w:type="spellStart"/>
       <w:r>
         <w:rPr>
           <w:lang w:val="en-US"/>
         </w:rPr>
-        <w:t>Qodana</w:t>
-      </w:r>
-      <w:proofErr w:type="spellEnd"/>
-      <w:r>
-        <w:rPr>
-          <w:lang w:val="en-US"/>
-        </w:rPr>
-        <w:t xml:space="preserve"> </w:t>
+        <w:t xml:space="preserve">Qodana </w:t>
       </w:r>
       <w:r>
         <w:t>після фільтрації типів проблем</w:t>
@@ -22681,23 +20193,7 @@
               </w:rPr>
             </w:pPr>
             <w:r>
-              <w:t xml:space="preserve">Користувач переадресовується на сторінку пошуку вакансій, на ній присутні вакансії за резюме користувача, відсортовані за оцінкою </w:t>
-            </w:r>
-            <w:proofErr w:type="spellStart"/>
-            <w:r>
-              <w:t>релевантності</w:t>
-            </w:r>
-            <w:proofErr w:type="spellEnd"/>
-            <w:r>
-              <w:t xml:space="preserve">. На кожній вакансії присутня інформація про назву позиції та локацію, оцінку </w:t>
-            </w:r>
-            <w:proofErr w:type="spellStart"/>
-            <w:r>
-              <w:t>релевантності</w:t>
-            </w:r>
-            <w:proofErr w:type="spellEnd"/>
-            <w:r>
-              <w:t>, та зарплатню за наявністю такої інформації</w:t>
+              <w:t>Користувач переадресовується на сторінку пошуку вакансій, на ній присутні вакансії за резюме користувача, відсортовані за оцінкою релевантності. На кожній вакансії присутня інформація про назву позиції та локацію, оцінку релевантності, та зарплатню за наявністю такої інформації</w:t>
             </w:r>
           </w:p>
         </w:tc>
@@ -22977,7 +20473,6 @@
         </w:rPr>
         <w:t xml:space="preserve"> </w:t>
       </w:r>
-      <w:proofErr w:type="spellStart"/>
       <w:r>
         <w:rPr>
           <w:lang w:val="ru-RU"/>
@@ -22985,11 +20480,7 @@
         <w:t>Адаптац</w:t>
       </w:r>
       <w:r>
-        <w:t>ія</w:t>
-      </w:r>
-      <w:proofErr w:type="spellEnd"/>
-      <w:r>
-        <w:t xml:space="preserve"> вакансій з пошуку</w:t>
+        <w:t>ія вакансій з пошуку</w:t>
       </w:r>
       <w:r>
         <w:t xml:space="preserve"> </w:t>
@@ -23296,42 +20787,18 @@
             <w:r>
               <w:t xml:space="preserve">Посилання на вакансію з сайту </w:t>
             </w:r>
-            <w:proofErr w:type="spellStart"/>
             <w:r>
               <w:rPr>
                 <w:lang w:val="en-US"/>
               </w:rPr>
-              <w:t>dou</w:t>
-            </w:r>
-            <w:proofErr w:type="spellEnd"/>
-            <w:r>
-              <w:rPr>
-                <w:lang w:val="en-US"/>
-              </w:rPr>
-              <w:t xml:space="preserve"> </w:t>
-            </w:r>
-            <w:proofErr w:type="spellStart"/>
+              <w:t xml:space="preserve">dou </w:t>
+            </w:r>
             <w:r>
               <w:rPr>
                 <w:lang w:val="ru-RU"/>
               </w:rPr>
-              <w:t>або</w:t>
-            </w:r>
-            <w:proofErr w:type="spellEnd"/>
-            <w:r>
-              <w:rPr>
-                <w:lang w:val="ru-RU"/>
-              </w:rPr>
-              <w:t xml:space="preserve"> </w:t>
-            </w:r>
-            <w:proofErr w:type="spellStart"/>
-            <w:r>
-              <w:rPr>
-                <w:lang w:val="ru-RU"/>
-              </w:rPr>
-              <w:t>postjob</w:t>
-            </w:r>
-            <w:proofErr w:type="spellEnd"/>
+              <w:t>або postjob</w:t>
+            </w:r>
             <w:r>
               <w:rPr>
                 <w:lang w:val="en-US"/>
@@ -23478,15 +20945,7 @@
         <w:t xml:space="preserve"> </w:t>
       </w:r>
       <w:r>
-        <w:t xml:space="preserve">Зчитування тексту вакансії за не </w:t>
-      </w:r>
-      <w:proofErr w:type="spellStart"/>
-      <w:r>
-        <w:t>валідним</w:t>
-      </w:r>
-      <w:proofErr w:type="spellEnd"/>
-      <w:r>
-        <w:t xml:space="preserve"> посиланням</w:t>
+        <w:t>Зчитування тексту вакансії за не валідним посиланням</w:t>
       </w:r>
       <w:r>
         <w:t xml:space="preserve"> </w:t>
@@ -23562,15 +21021,7 @@
               </w:rPr>
             </w:pPr>
             <w:r>
-              <w:t xml:space="preserve">Не </w:t>
-            </w:r>
-            <w:proofErr w:type="spellStart"/>
-            <w:r>
-              <w:t>валідне</w:t>
-            </w:r>
-            <w:proofErr w:type="spellEnd"/>
-            <w:r>
-              <w:t xml:space="preserve"> посилання на вакансію</w:t>
+              <w:t>Не валідне посилання на вакансію</w:t>
             </w:r>
           </w:p>
         </w:tc>
@@ -23603,28 +21054,12 @@
             <w:r>
               <w:t xml:space="preserve">текст що не є посиланням на вакансію </w:t>
             </w:r>
-            <w:proofErr w:type="spellStart"/>
             <w:r>
               <w:rPr>
                 <w:lang w:val="en-US"/>
               </w:rPr>
-              <w:t>dou</w:t>
-            </w:r>
-            <w:proofErr w:type="spellEnd"/>
-            <w:r>
-              <w:rPr>
-                <w:lang w:val="en-US"/>
-              </w:rPr>
-              <w:t xml:space="preserve">, </w:t>
-            </w:r>
-            <w:proofErr w:type="spellStart"/>
-            <w:r>
-              <w:rPr>
-                <w:lang w:val="en-US"/>
-              </w:rPr>
-              <w:t>postjobfree</w:t>
-            </w:r>
-            <w:proofErr w:type="spellEnd"/>
+              <w:t>dou, postjobfree</w:t>
+            </w:r>
             <w:r>
               <w:t xml:space="preserve"> і натискає на кнопку зчитування тексту</w:t>
             </w:r>
@@ -23942,40 +21377,16 @@
     </w:p>
     <w:p>
       <w:r>
-        <w:t xml:space="preserve">В третьому розділі пояснювальної записки до індивідуальної частини дипломного </w:t>
-      </w:r>
-      <w:proofErr w:type="spellStart"/>
-      <w:r>
-        <w:t>проєкту</w:t>
-      </w:r>
-      <w:proofErr w:type="spellEnd"/>
-      <w:r>
-        <w:t xml:space="preserve"> було проаналізовано якість програмного забезпечення за допомогою статичного аналізатора </w:t>
-      </w:r>
-      <w:proofErr w:type="spellStart"/>
+        <w:t xml:space="preserve">В третьому розділі пояснювальної записки до індивідуальної частини дипломного проєкту було проаналізовано якість програмного забезпечення за допомогою статичного аналізатора </w:t>
+      </w:r>
       <w:r>
         <w:rPr>
           <w:lang w:val="en-US"/>
         </w:rPr>
-        <w:t>Qodana</w:t>
-      </w:r>
-      <w:proofErr w:type="spellEnd"/>
-      <w:r>
-        <w:rPr>
-          <w:lang w:val="en-US"/>
-        </w:rPr>
-        <w:t xml:space="preserve"> </w:t>
-      </w:r>
-      <w:r>
-        <w:t xml:space="preserve">та зроблено висновки про якість програмного забезпечення, та наведено тести які були використані для мануального тестування </w:t>
-      </w:r>
-      <w:proofErr w:type="spellStart"/>
-      <w:r>
-        <w:t>вебзастосунку</w:t>
-      </w:r>
-      <w:proofErr w:type="spellEnd"/>
-      <w:r>
-        <w:t>.</w:t>
+        <w:t xml:space="preserve">Qodana </w:t>
+      </w:r>
+      <w:r>
+        <w:t>та зроблено висновки про якість програмного забезпечення, та наведено тести які були використані для мануального тестування вебзастосунку.</w:t>
       </w:r>
     </w:p>
     <w:p>
@@ -24012,35 +21423,17 @@
         <w:ind w:left="0"/>
       </w:pPr>
       <w:r>
-        <w:t xml:space="preserve">В індивідуальній частині дипломного </w:t>
-      </w:r>
-      <w:proofErr w:type="spellStart"/>
-      <w:r>
-        <w:t>проєкту</w:t>
-      </w:r>
-      <w:proofErr w:type="spellEnd"/>
-      <w:r>
-        <w:t xml:space="preserve"> </w:t>
-      </w:r>
-      <w:r>
-        <w:t xml:space="preserve">описано </w:t>
-      </w:r>
-      <w:proofErr w:type="spellStart"/>
-      <w:r>
-        <w:t>аріхтектуру</w:t>
-      </w:r>
-      <w:proofErr w:type="spellEnd"/>
-      <w:r>
-        <w:t xml:space="preserve"> </w:t>
-      </w:r>
-      <w:proofErr w:type="spellStart"/>
+        <w:t xml:space="preserve">В індивідуальній частині дипломного проєкту </w:t>
+      </w:r>
+      <w:r>
+        <w:t xml:space="preserve">описано аріхтектуру </w:t>
+      </w:r>
       <w:r>
         <w:t>вебзастосунк</w:t>
       </w:r>
       <w:r>
         <w:t>у</w:t>
       </w:r>
-      <w:proofErr w:type="spellEnd"/>
       <w:r>
         <w:t xml:space="preserve"> для автоматичного пошуку вакансій та адаптації резюме під вакансії, розроблено алгоритми агрегації вакансій з сайтів пошуку роботи та автоматичного надсилання користувачам імейлів про нові релевантні вакансії за їх резюме. </w:t>
       </w:r>
@@ -24059,35 +21452,7 @@
         <w:rPr>
           <w:color w:val="000000" w:themeColor="text1"/>
         </w:rPr>
-        <w:t xml:space="preserve">сформульовано функціональні вимоги індивідуальної частини дипломного </w:t>
-      </w:r>
-      <w:proofErr w:type="spellStart"/>
-      <w:r>
-        <w:rPr>
-          <w:color w:val="000000" w:themeColor="text1"/>
-        </w:rPr>
-        <w:t>проєкту</w:t>
-      </w:r>
-      <w:proofErr w:type="spellEnd"/>
-      <w:r>
-        <w:rPr>
-          <w:color w:val="000000" w:themeColor="text1"/>
-        </w:rPr>
-        <w:t xml:space="preserve"> та сформовано матрицю трасування функціональних вимог для демонстрації відповідності вимог до варіантів використання </w:t>
-      </w:r>
-      <w:proofErr w:type="spellStart"/>
-      <w:r>
-        <w:rPr>
-          <w:color w:val="000000" w:themeColor="text1"/>
-        </w:rPr>
-        <w:t>проєкту</w:t>
-      </w:r>
-      <w:proofErr w:type="spellEnd"/>
-      <w:r>
-        <w:rPr>
-          <w:color w:val="000000" w:themeColor="text1"/>
-        </w:rPr>
-        <w:t>, наведено постановку завдання на розробку програмного забезпечення.</w:t>
+        <w:t>сформульовано функціональні вимоги індивідуальної частини дипломного проєкту та сформовано матрицю трасування функціональних вимог для демонстрації відповідності вимог до варіантів використання проєкту, наведено постановку завдання на розробку програмного забезпечення.</w:t>
       </w:r>
     </w:p>
     <w:p>
@@ -24097,23 +21462,7 @@
         </w:rPr>
       </w:pPr>
       <w:r>
-        <w:t xml:space="preserve">В </w:t>
-      </w:r>
-      <w:proofErr w:type="spellStart"/>
-      <w:r>
-        <w:t>лругому</w:t>
-      </w:r>
-      <w:proofErr w:type="spellEnd"/>
-      <w:r>
-        <w:t xml:space="preserve"> розділі описано архітектуру </w:t>
-      </w:r>
-      <w:proofErr w:type="spellStart"/>
-      <w:r>
-        <w:t>вебзастосунку</w:t>
-      </w:r>
-      <w:proofErr w:type="spellEnd"/>
-      <w:r>
-        <w:t xml:space="preserve">, обґрунтування засобі розробки та наведено метод збору </w:t>
+        <w:t xml:space="preserve">В лругому розділі описано архітектуру вебзастосунку, обґрунтування засобі розробки та наведено метод збору </w:t>
       </w:r>
       <w:r>
         <w:rPr>
@@ -24133,15 +21482,7 @@
     </w:p>
     <w:p>
       <w:r>
-        <w:t xml:space="preserve">В третьому розділі наведено оцінку якості розробленого </w:t>
-      </w:r>
-      <w:proofErr w:type="spellStart"/>
-      <w:r>
-        <w:t>вебзастосунку</w:t>
-      </w:r>
-      <w:proofErr w:type="spellEnd"/>
-      <w:r>
-        <w:t xml:space="preserve"> та описані результати функціонального тестування.</w:t>
+        <w:t>В третьому розділі наведено оцінку якості розробленого вебзастосунку та описані результати функціонального тестування.</w:t>
       </w:r>
     </w:p>
     <w:bookmarkEnd w:id="111"/>
@@ -24160,29 +21501,13 @@
         <w:t xml:space="preserve"> мету </w:t>
       </w:r>
       <w:r>
-        <w:t xml:space="preserve">дипломного </w:t>
-      </w:r>
-      <w:proofErr w:type="spellStart"/>
-      <w:r>
-        <w:t>проєкту</w:t>
-      </w:r>
-      <w:proofErr w:type="spellEnd"/>
-      <w:r>
-        <w:t xml:space="preserve"> - </w:t>
+        <w:t xml:space="preserve">дипломного проєкту - </w:t>
       </w:r>
       <w:r>
         <w:t xml:space="preserve">пришвидшення пошуку роботи користувачами, оскільки їм не потрібно </w:t>
       </w:r>
       <w:r>
-        <w:t xml:space="preserve">переглядати декілька сайтів для пошуку роботи, а також було </w:t>
-      </w:r>
-      <w:proofErr w:type="spellStart"/>
-      <w:r>
-        <w:t>усунено</w:t>
-      </w:r>
-      <w:proofErr w:type="spellEnd"/>
-      <w:r>
-        <w:t xml:space="preserve"> необхідність моніторингу таких сайтів завдяки реалізації автоматичних повідомлень про нові вакансії, що підходять до резюме користувача.</w:t>
+        <w:t>переглядати декілька сайтів для пошуку роботи, а також було усунено необхідність моніторингу таких сайтів завдяки реалізації автоматичних повідомлень про нові вакансії, що підходять до резюме користувача.</w:t>
       </w:r>
     </w:p>
     <w:p>
@@ -24270,19 +21595,11 @@
           <w:szCs w:val="28"/>
         </w:rPr>
       </w:pPr>
-      <w:proofErr w:type="spellStart"/>
       <w:r>
         <w:rPr>
           <w:lang w:val="en-US"/>
         </w:rPr>
-        <w:t>Mailjet</w:t>
-      </w:r>
-      <w:proofErr w:type="spellEnd"/>
-      <w:r>
-        <w:rPr>
-          <w:lang w:val="en-US"/>
-        </w:rPr>
-        <w:t xml:space="preserve">. URL: </w:t>
+        <w:t xml:space="preserve">Mailjet. URL: </w:t>
       </w:r>
       <w:r>
         <w:rPr>
@@ -24354,19 +21671,11 @@
           <w:szCs w:val="28"/>
         </w:rPr>
       </w:pPr>
-      <w:proofErr w:type="spellStart"/>
       <w:r>
         <w:rPr>
           <w:lang w:val="en-US"/>
         </w:rPr>
-        <w:t>NgRx</w:t>
-      </w:r>
-      <w:proofErr w:type="spellEnd"/>
-      <w:r>
-        <w:rPr>
-          <w:lang w:val="en-US"/>
-        </w:rPr>
-        <w:t xml:space="preserve"> Store. URL: </w:t>
+        <w:t xml:space="preserve">NgRx Store. URL: </w:t>
       </w:r>
       <w:r>
         <w:rPr>
@@ -24542,16 +21851,8 @@
         <w:rPr>
           <w:lang w:val="en-US"/>
         </w:rPr>
-        <w:t xml:space="preserve">JetBrains </w:t>
-      </w:r>
-      <w:proofErr w:type="spellStart"/>
-      <w:r>
-        <w:rPr>
-          <w:lang w:val="en-US"/>
-        </w:rPr>
-        <w:t>Qodana</w:t>
-      </w:r>
-      <w:proofErr w:type="spellEnd"/>
+        <w:t>JetBrains Qodana</w:t>
+      </w:r>
       <w:r>
         <w:rPr>
           <w:lang w:val="en-US"/>
